--- a/Test_Cases.docx
+++ b/Test_Cases.docx
@@ -1,20 +1,24 @@
 
 <file path=word/document.xml><?xml version="1.0" encoding="utf-8"?>
-<w:document xmlns:wpc="http://schemas.microsoft.com/office/word/2010/wordprocessingCanvas" xmlns:cx="http://schemas.microsoft.com/office/drawing/2014/chartex" xmlns:cx1="http://schemas.microsoft.com/office/drawing/2015/9/8/chartex" xmlns:cx2="http://schemas.microsoft.com/office/drawing/2015/10/21/chartex" xmlns:cx3="http://schemas.microsoft.com/office/drawing/2016/5/9/chartex" xmlns:cx4="http://schemas.microsoft.com/office/drawing/2016/5/10/chartex" xmlns:cx5="http://schemas.microsoft.com/office/drawing/2016/5/11/chartex" xmlns:cx6="http://schemas.microsoft.com/office/drawing/2016/5/12/chartex" xmlns:cx7="http://schemas.microsoft.com/office/drawing/2016/5/13/chartex" xmlns:cx8="http://schemas.microsoft.com/office/drawing/2016/5/14/chartex" xmlns:mc="http://schemas.openxmlformats.org/markup-compatibility/2006" xmlns:aink="http://schemas.microsoft.com/office/drawing/2016/ink" xmlns:am3d="http://schemas.microsoft.com/office/drawing/2017/model3d" xmlns:o="urn:schemas-microsoft-com:office:office" xmlns:r="http://schemas.openxmlformats.org/officeDocument/2006/relationships" xmlns:m="http://schemas.openxmlformats.org/officeDocument/2006/math" xmlns:v="urn:schemas-microsoft-com:vml" xmlns:wp14="http://schemas.microsoft.com/office/word/2010/wordprocessingDrawing" xmlns:wp="http://schemas.openxmlformats.org/drawingml/2006/wordprocessingDrawing" xmlns:w10="urn:schemas-microsoft-com:office:word" xmlns:w="http://schemas.openxmlformats.org/wordprocessingml/2006/main" xmlns:w14="http://schemas.microsoft.com/office/word/2010/wordml" xmlns:w15="http://schemas.microsoft.com/office/word/2012/wordml" xmlns:w16cid="http://schemas.microsoft.com/office/word/2016/wordml/cid" xmlns:w16se="http://schemas.microsoft.com/office/word/2015/wordml/symex" xmlns:wpg="http://schemas.microsoft.com/office/word/2010/wordprocessingGroup" xmlns:wpi="http://schemas.microsoft.com/office/word/2010/wordprocessingInk" xmlns:wne="http://schemas.microsoft.com/office/word/2006/wordml" xmlns:wps="http://schemas.microsoft.com/office/word/2010/wordprocessingShape" mc:Ignorable="w14 w15 w16se w16cid wp14">
+<w:document xmlns:wpc="http://schemas.microsoft.com/office/word/2010/wordprocessingCanvas" xmlns:cx="http://schemas.microsoft.com/office/drawing/2014/chartex" xmlns:cx1="http://schemas.microsoft.com/office/drawing/2015/9/8/chartex" xmlns:cx2="http://schemas.microsoft.com/office/drawing/2015/10/21/chartex" xmlns:cx3="http://schemas.microsoft.com/office/drawing/2016/5/9/chartex" xmlns:cx4="http://schemas.microsoft.com/office/drawing/2016/5/10/chartex" xmlns:cx5="http://schemas.microsoft.com/office/drawing/2016/5/11/chartex" xmlns:cx6="http://schemas.microsoft.com/office/drawing/2016/5/12/chartex" xmlns:cx7="http://schemas.microsoft.com/office/drawing/2016/5/13/chartex" xmlns:cx8="http://schemas.microsoft.com/office/drawing/2016/5/14/chartex" xmlns:mc="http://schemas.openxmlformats.org/markup-compatibility/2006" xmlns:aink="http://schemas.microsoft.com/office/drawing/2016/ink" xmlns:am3d="http://schemas.microsoft.com/office/drawing/2017/model3d" xmlns:o="urn:schemas-microsoft-com:office:office" xmlns:r="http://schemas.openxmlformats.org/officeDocument/2006/relationships" xmlns:m="http://schemas.openxmlformats.org/officeDocument/2006/math" xmlns:v="urn:schemas-microsoft-com:vml" xmlns:wp14="http://schemas.microsoft.com/office/word/2010/wordprocessingDrawing" xmlns:wp="http://schemas.openxmlformats.org/drawingml/2006/wordprocessingDrawing" xmlns:w10="urn:schemas-microsoft-com:office:word" xmlns:w="http://schemas.openxmlformats.org/wordprocessingml/2006/main" xmlns:w14="http://schemas.microsoft.com/office/word/2010/wordml" xmlns:w15="http://schemas.microsoft.com/office/word/2012/wordml" xmlns:w16cex="http://schemas.microsoft.com/office/word/2018/wordml/cex" xmlns:w16cid="http://schemas.microsoft.com/office/word/2016/wordml/cid" xmlns:w16="http://schemas.microsoft.com/office/word/2018/wordml" xmlns:w16sdtdh="http://schemas.microsoft.com/office/word/2020/wordml/sdtdatahash" xmlns:w16se="http://schemas.microsoft.com/office/word/2015/wordml/symex" xmlns:wpg="http://schemas.microsoft.com/office/word/2010/wordprocessingGroup" xmlns:wpi="http://schemas.microsoft.com/office/word/2010/wordprocessingInk" xmlns:wne="http://schemas.microsoft.com/office/word/2006/wordml" xmlns:wps="http://schemas.microsoft.com/office/word/2010/wordprocessingShape" mc:Ignorable="w14 w15 w16se w16cid w16 w16cex w16sdtdh wp14">
   <w:body>
     <w:p>
       <w:pPr>
         <w:rPr>
           <w:rFonts w:ascii="Times New Roman" w:hAnsi="Times New Roman" w:cs="Times New Roman"/>
-          <w:lang w:val="en-US"/>
         </w:rPr>
       </w:pPr>
       <w:r>
         <w:rPr>
           <w:rFonts w:ascii="Times New Roman" w:hAnsi="Times New Roman" w:cs="Times New Roman"/>
-          <w:lang w:val="en-US"/>
         </w:rPr>
         <w:t>Nahom</w:t>
+      </w:r>
+      <w:r>
+        <w:rPr>
+          <w:rFonts w:ascii="Times New Roman" w:hAnsi="Times New Roman" w:cs="Times New Roman"/>
+        </w:rPr>
+        <w:t xml:space="preserve"> Haile</w:t>
       </w:r>
     </w:p>
     <w:p>
@@ -23,14 +27,14 @@
         <w:rPr>
           <w:rFonts w:ascii="Times New Roman" w:hAnsi="Times New Roman" w:cs="Times New Roman"/>
           <w:b/>
-          <w:lang w:val="en-US"/>
+          <w:bCs/>
         </w:rPr>
       </w:pPr>
       <w:r>
         <w:rPr>
           <w:rFonts w:ascii="Times New Roman" w:hAnsi="Times New Roman" w:cs="Times New Roman"/>
           <w:b/>
-          <w:lang w:val="en-US"/>
+          <w:bCs/>
         </w:rPr>
         <w:t>Karate Store Test Cases</w:t>
       </w:r>
@@ -40,27 +44,23 @@
         <w:pStyle w:val="Heading1"/>
         <w:rPr>
           <w:rFonts w:ascii="Times New Roman" w:hAnsi="Times New Roman" w:cs="Times New Roman"/>
-          <w:lang w:val="en-US"/>
         </w:rPr>
       </w:pPr>
       <w:r>
         <w:rPr>
           <w:rFonts w:ascii="Times New Roman" w:hAnsi="Times New Roman" w:cs="Times New Roman"/>
-          <w:lang w:val="en-US"/>
         </w:rPr>
         <w:t xml:space="preserve">Store </w:t>
       </w:r>
       <w:r>
         <w:rPr>
           <w:rFonts w:ascii="Times New Roman" w:hAnsi="Times New Roman" w:cs="Times New Roman"/>
-          <w:lang w:val="en-US"/>
         </w:rPr>
         <w:t>Functionality</w:t>
       </w:r>
       <w:r>
         <w:rPr>
           <w:rFonts w:ascii="Times New Roman" w:hAnsi="Times New Roman" w:cs="Times New Roman"/>
-          <w:lang w:val="en-US"/>
         </w:rPr>
         <w:t>:</w:t>
       </w:r>
@@ -68,15 +68,951 @@
     <w:p>
       <w:pPr>
         <w:pStyle w:val="Heading2"/>
+      </w:pPr>
+      <w:r>
+        <w:t xml:space="preserve">Create users, login, </w:t>
+      </w:r>
+      <w:r>
+        <w:t>and roles</w:t>
+      </w:r>
+    </w:p>
+    <w:tbl>
+      <w:tblPr>
+        <w:tblStyle w:val="GridTable4-Accent5"/>
+        <w:tblW w:w="0" w:type="auto"/>
+        <w:tblLook w:val="04A0" w:firstRow="1" w:lastRow="0" w:firstColumn="1" w:lastColumn="0" w:noHBand="0" w:noVBand="1"/>
+      </w:tblPr>
+      <w:tblGrid>
+        <w:gridCol w:w="3116"/>
+        <w:gridCol w:w="3117"/>
+        <w:gridCol w:w="3117"/>
+      </w:tblGrid>
+      <w:tr>
+        <w:trPr>
+          <w:cnfStyle w:val="100000000000" w:firstRow="1" w:lastRow="0" w:firstColumn="0" w:lastColumn="0" w:oddVBand="0" w:evenVBand="0" w:oddHBand="0" w:evenHBand="0" w:firstRowFirstColumn="0" w:firstRowLastColumn="0" w:lastRowFirstColumn="0" w:lastRowLastColumn="0"/>
+        </w:trPr>
+        <w:tc>
+          <w:tcPr>
+            <w:cnfStyle w:val="001000000000" w:firstRow="0" w:lastRow="0" w:firstColumn="1" w:lastColumn="0" w:oddVBand="0" w:evenVBand="0" w:oddHBand="0" w:evenHBand="0" w:firstRowFirstColumn="0" w:firstRowLastColumn="0" w:lastRowFirstColumn="0" w:lastRowLastColumn="0"/>
+            <w:tcW w:w="3116" w:type="dxa"/>
+          </w:tcPr>
+          <w:p>
+            <w:pPr>
+              <w:rPr>
+                <w:rFonts w:ascii="Times New Roman" w:hAnsi="Times New Roman" w:cs="Times New Roman"/>
+                <w:b w:val="0"/>
+                <w:bCs w:val="0"/>
+              </w:rPr>
+            </w:pPr>
+            <w:r>
+              <w:rPr>
+                <w:rFonts w:ascii="Times New Roman" w:hAnsi="Times New Roman" w:cs="Times New Roman"/>
+                <w:b w:val="0"/>
+                <w:bCs w:val="0"/>
+              </w:rPr>
+              <w:t>Scenario</w:t>
+            </w:r>
+          </w:p>
+        </w:tc>
+        <w:tc>
+          <w:tcPr>
+            <w:tcW w:w="3117" w:type="dxa"/>
+          </w:tcPr>
+          <w:p>
+            <w:pPr>
+              <w:cnfStyle w:val="100000000000" w:firstRow="1" w:lastRow="0" w:firstColumn="0" w:lastColumn="0" w:oddVBand="0" w:evenVBand="0" w:oddHBand="0" w:evenHBand="0" w:firstRowFirstColumn="0" w:firstRowLastColumn="0" w:lastRowFirstColumn="0" w:lastRowLastColumn="0"/>
+              <w:rPr>
+                <w:rFonts w:ascii="Times New Roman" w:hAnsi="Times New Roman" w:cs="Times New Roman"/>
+                <w:b w:val="0"/>
+                <w:bCs w:val="0"/>
+              </w:rPr>
+            </w:pPr>
+            <w:r>
+              <w:rPr>
+                <w:rFonts w:ascii="Times New Roman" w:hAnsi="Times New Roman" w:cs="Times New Roman"/>
+                <w:b w:val="0"/>
+                <w:bCs w:val="0"/>
+              </w:rPr>
+              <w:t>Input</w:t>
+            </w:r>
+          </w:p>
+        </w:tc>
+        <w:tc>
+          <w:tcPr>
+            <w:tcW w:w="3117" w:type="dxa"/>
+          </w:tcPr>
+          <w:p>
+            <w:pPr>
+              <w:cnfStyle w:val="100000000000" w:firstRow="1" w:lastRow="0" w:firstColumn="0" w:lastColumn="0" w:oddVBand="0" w:evenVBand="0" w:oddHBand="0" w:evenHBand="0" w:firstRowFirstColumn="0" w:firstRowLastColumn="0" w:lastRowFirstColumn="0" w:lastRowLastColumn="0"/>
+              <w:rPr>
+                <w:rFonts w:ascii="Times New Roman" w:hAnsi="Times New Roman" w:cs="Times New Roman"/>
+                <w:b w:val="0"/>
+                <w:bCs w:val="0"/>
+              </w:rPr>
+            </w:pPr>
+            <w:r>
+              <w:rPr>
+                <w:rFonts w:ascii="Times New Roman" w:hAnsi="Times New Roman" w:cs="Times New Roman"/>
+                <w:b w:val="0"/>
+                <w:bCs w:val="0"/>
+              </w:rPr>
+              <w:t>Output</w:t>
+            </w:r>
+          </w:p>
+        </w:tc>
+      </w:tr>
+      <w:tr>
+        <w:trPr>
+          <w:cnfStyle w:val="000000100000" w:firstRow="0" w:lastRow="0" w:firstColumn="0" w:lastColumn="0" w:oddVBand="0" w:evenVBand="0" w:oddHBand="1" w:evenHBand="0" w:firstRowFirstColumn="0" w:firstRowLastColumn="0" w:lastRowFirstColumn="0" w:lastRowLastColumn="0"/>
+        </w:trPr>
+        <w:tc>
+          <w:tcPr>
+            <w:cnfStyle w:val="001000000000" w:firstRow="0" w:lastRow="0" w:firstColumn="1" w:lastColumn="0" w:oddVBand="0" w:evenVBand="0" w:oddHBand="0" w:evenHBand="0" w:firstRowFirstColumn="0" w:firstRowLastColumn="0" w:lastRowFirstColumn="0" w:lastRowLastColumn="0"/>
+            <w:tcW w:w="3116" w:type="dxa"/>
+          </w:tcPr>
+          <w:p>
+            <w:pPr>
+              <w:pStyle w:val="ListParagraph"/>
+              <w:numPr>
+                <w:ilvl w:val="0"/>
+                <w:numId w:val="6"/>
+              </w:numPr>
+              <w:rPr>
+                <w:rFonts w:ascii="Times New Roman" w:hAnsi="Times New Roman" w:cs="Times New Roman"/>
+                <w:b w:val="0"/>
+                <w:bCs w:val="0"/>
+              </w:rPr>
+            </w:pPr>
+            <w:r>
+              <w:rPr>
+                <w:rFonts w:ascii="Times New Roman" w:hAnsi="Times New Roman" w:cs="Times New Roman"/>
+                <w:b w:val="0"/>
+                <w:bCs w:val="0"/>
+              </w:rPr>
+              <w:t>Create a user with all fields filled</w:t>
+            </w:r>
+          </w:p>
+        </w:tc>
+        <w:tc>
+          <w:tcPr>
+            <w:tcW w:w="3117" w:type="dxa"/>
+          </w:tcPr>
+          <w:p>
+            <w:pPr>
+              <w:cnfStyle w:val="000000100000" w:firstRow="0" w:lastRow="0" w:firstColumn="0" w:lastColumn="0" w:oddVBand="0" w:evenVBand="0" w:oddHBand="1" w:evenHBand="0" w:firstRowFirstColumn="0" w:firstRowLastColumn="0" w:lastRowFirstColumn="0" w:lastRowLastColumn="0"/>
+              <w:rPr>
+                <w:rFonts w:ascii="Times New Roman" w:hAnsi="Times New Roman" w:cs="Times New Roman"/>
+              </w:rPr>
+            </w:pPr>
+            <w:r>
+              <w:rPr>
+                <w:rFonts w:ascii="Times New Roman" w:hAnsi="Times New Roman" w:cs="Times New Roman"/>
+              </w:rPr>
+              <w:t>Username: Arsen</w:t>
+            </w:r>
+          </w:p>
+          <w:p>
+            <w:pPr>
+              <w:cnfStyle w:val="000000100000" w:firstRow="0" w:lastRow="0" w:firstColumn="0" w:lastColumn="0" w:oddVBand="0" w:evenVBand="0" w:oddHBand="1" w:evenHBand="0" w:firstRowFirstColumn="0" w:firstRowLastColumn="0" w:lastRowFirstColumn="0" w:lastRowLastColumn="0"/>
+              <w:rPr>
+                <w:rFonts w:ascii="Times New Roman" w:hAnsi="Times New Roman" w:cs="Times New Roman"/>
+              </w:rPr>
+            </w:pPr>
+            <w:r>
+              <w:rPr>
+                <w:rFonts w:ascii="Times New Roman" w:hAnsi="Times New Roman" w:cs="Times New Roman"/>
+              </w:rPr>
+              <w:t xml:space="preserve">Email: </w:t>
+            </w:r>
+            <w:proofErr w:type="spellStart"/>
+            <w:r>
+              <w:rPr>
+                <w:rFonts w:ascii="Times New Roman" w:hAnsi="Times New Roman" w:cs="Times New Roman"/>
+              </w:rPr>
+              <w:t>arsen@gmail.com</w:t>
+            </w:r>
+            <w:proofErr w:type="spellEnd"/>
+          </w:p>
+          <w:p>
+            <w:pPr>
+              <w:cnfStyle w:val="000000100000" w:firstRow="0" w:lastRow="0" w:firstColumn="0" w:lastColumn="0" w:oddVBand="0" w:evenVBand="0" w:oddHBand="1" w:evenHBand="0" w:firstRowFirstColumn="0" w:firstRowLastColumn="0" w:lastRowFirstColumn="0" w:lastRowLastColumn="0"/>
+              <w:rPr>
+                <w:rFonts w:ascii="Times New Roman" w:hAnsi="Times New Roman" w:cs="Times New Roman"/>
+              </w:rPr>
+            </w:pPr>
+            <w:r>
+              <w:rPr>
+                <w:rFonts w:ascii="Times New Roman" w:hAnsi="Times New Roman" w:cs="Times New Roman"/>
+              </w:rPr>
+              <w:t xml:space="preserve">Password: </w:t>
+            </w:r>
+            <w:proofErr w:type="spellStart"/>
+            <w:r>
+              <w:rPr>
+                <w:rFonts w:ascii="Times New Roman" w:hAnsi="Times New Roman" w:cs="Times New Roman"/>
+              </w:rPr>
+              <w:t>wooooooah</w:t>
+            </w:r>
+            <w:proofErr w:type="spellEnd"/>
+          </w:p>
+          <w:p>
+            <w:pPr>
+              <w:cnfStyle w:val="000000100000" w:firstRow="0" w:lastRow="0" w:firstColumn="0" w:lastColumn="0" w:oddVBand="0" w:evenVBand="0" w:oddHBand="1" w:evenHBand="0" w:firstRowFirstColumn="0" w:firstRowLastColumn="0" w:lastRowFirstColumn="0" w:lastRowLastColumn="0"/>
+              <w:rPr>
+                <w:rFonts w:ascii="Times New Roman" w:hAnsi="Times New Roman" w:cs="Times New Roman"/>
+              </w:rPr>
+            </w:pPr>
+            <w:r>
+              <w:rPr>
+                <w:rFonts w:ascii="Times New Roman" w:hAnsi="Times New Roman" w:cs="Times New Roman"/>
+              </w:rPr>
+              <w:t xml:space="preserve">Confirm Password: </w:t>
+            </w:r>
+            <w:proofErr w:type="spellStart"/>
+            <w:r>
+              <w:rPr>
+                <w:rFonts w:ascii="Times New Roman" w:hAnsi="Times New Roman" w:cs="Times New Roman"/>
+              </w:rPr>
+              <w:t>wooooooah</w:t>
+            </w:r>
+            <w:proofErr w:type="spellEnd"/>
+          </w:p>
+          <w:p>
+            <w:pPr>
+              <w:cnfStyle w:val="000000100000" w:firstRow="0" w:lastRow="0" w:firstColumn="0" w:lastColumn="0" w:oddVBand="0" w:evenVBand="0" w:oddHBand="1" w:evenHBand="0" w:firstRowFirstColumn="0" w:firstRowLastColumn="0" w:lastRowFirstColumn="0" w:lastRowLastColumn="0"/>
+              <w:rPr>
+                <w:rFonts w:ascii="Times New Roman" w:hAnsi="Times New Roman" w:cs="Times New Roman"/>
+              </w:rPr>
+            </w:pPr>
+            <w:r>
+              <w:rPr>
+                <w:rFonts w:ascii="Times New Roman" w:hAnsi="Times New Roman" w:cs="Times New Roman"/>
+              </w:rPr>
+              <w:t>Role: Customer</w:t>
+            </w:r>
+          </w:p>
+          <w:p>
+            <w:pPr>
+              <w:cnfStyle w:val="000000100000" w:firstRow="0" w:lastRow="0" w:firstColumn="0" w:lastColumn="0" w:oddVBand="0" w:evenVBand="0" w:oddHBand="1" w:evenHBand="0" w:firstRowFirstColumn="0" w:firstRowLastColumn="0" w:lastRowFirstColumn="0" w:lastRowLastColumn="0"/>
+              <w:rPr>
+                <w:rFonts w:ascii="Times New Roman" w:hAnsi="Times New Roman" w:cs="Times New Roman"/>
+              </w:rPr>
+            </w:pPr>
+          </w:p>
+          <w:p>
+            <w:pPr>
+              <w:cnfStyle w:val="000000100000" w:firstRow="0" w:lastRow="0" w:firstColumn="0" w:lastColumn="0" w:oddVBand="0" w:evenVBand="0" w:oddHBand="1" w:evenHBand="0" w:firstRowFirstColumn="0" w:firstRowLastColumn="0" w:lastRowFirstColumn="0" w:lastRowLastColumn="0"/>
+              <w:rPr>
+                <w:rFonts w:ascii="Times New Roman" w:hAnsi="Times New Roman" w:cs="Times New Roman"/>
+              </w:rPr>
+            </w:pPr>
+            <w:r>
+              <w:rPr>
+                <w:rFonts w:ascii="Times New Roman" w:hAnsi="Times New Roman" w:cs="Times New Roman"/>
+              </w:rPr>
+              <w:t>Submit</w:t>
+            </w:r>
+          </w:p>
+        </w:tc>
+        <w:tc>
+          <w:tcPr>
+            <w:tcW w:w="3117" w:type="dxa"/>
+          </w:tcPr>
+          <w:p>
+            <w:pPr>
+              <w:cnfStyle w:val="000000100000" w:firstRow="0" w:lastRow="0" w:firstColumn="0" w:lastColumn="0" w:oddVBand="0" w:evenVBand="0" w:oddHBand="1" w:evenHBand="0" w:firstRowFirstColumn="0" w:firstRowLastColumn="0" w:lastRowFirstColumn="0" w:lastRowLastColumn="0"/>
+              <w:rPr>
+                <w:rFonts w:ascii="Times New Roman" w:hAnsi="Times New Roman" w:cs="Times New Roman"/>
+              </w:rPr>
+            </w:pPr>
+            <w:r>
+              <w:rPr>
+                <w:rFonts w:ascii="Times New Roman" w:hAnsi="Times New Roman" w:cs="Times New Roman"/>
+                <w:color w:val="385623" w:themeColor="accent6" w:themeShade="80"/>
+              </w:rPr>
+              <w:t>Confirm account, login</w:t>
+            </w:r>
+          </w:p>
+        </w:tc>
+      </w:tr>
+      <w:tr>
+        <w:tc>
+          <w:tcPr>
+            <w:cnfStyle w:val="001000000000" w:firstRow="0" w:lastRow="0" w:firstColumn="1" w:lastColumn="0" w:oddVBand="0" w:evenVBand="0" w:oddHBand="0" w:evenHBand="0" w:firstRowFirstColumn="0" w:firstRowLastColumn="0" w:lastRowFirstColumn="0" w:lastRowLastColumn="0"/>
+            <w:tcW w:w="3116" w:type="dxa"/>
+          </w:tcPr>
+          <w:p>
+            <w:pPr>
+              <w:pStyle w:val="ListParagraph"/>
+              <w:numPr>
+                <w:ilvl w:val="0"/>
+                <w:numId w:val="6"/>
+              </w:numPr>
+              <w:rPr>
+                <w:rFonts w:ascii="Times New Roman" w:hAnsi="Times New Roman" w:cs="Times New Roman"/>
+                <w:b w:val="0"/>
+                <w:bCs w:val="0"/>
+              </w:rPr>
+            </w:pPr>
+            <w:r>
+              <w:rPr>
+                <w:rFonts w:ascii="Times New Roman" w:hAnsi="Times New Roman" w:cs="Times New Roman"/>
+                <w:b w:val="0"/>
+                <w:bCs w:val="0"/>
+              </w:rPr>
+              <w:t>Create a user with unmatched passwords</w:t>
+            </w:r>
+          </w:p>
+        </w:tc>
+        <w:tc>
+          <w:tcPr>
+            <w:tcW w:w="3117" w:type="dxa"/>
+          </w:tcPr>
+          <w:p>
+            <w:pPr>
+              <w:cnfStyle w:val="000000000000" w:firstRow="0" w:lastRow="0" w:firstColumn="0" w:lastColumn="0" w:oddVBand="0" w:evenVBand="0" w:oddHBand="0" w:evenHBand="0" w:firstRowFirstColumn="0" w:firstRowLastColumn="0" w:lastRowFirstColumn="0" w:lastRowLastColumn="0"/>
+              <w:rPr>
+                <w:rFonts w:ascii="Times New Roman" w:hAnsi="Times New Roman" w:cs="Times New Roman"/>
+              </w:rPr>
+            </w:pPr>
+            <w:r>
+              <w:rPr>
+                <w:rFonts w:ascii="Times New Roman" w:hAnsi="Times New Roman" w:cs="Times New Roman"/>
+              </w:rPr>
+              <w:t>Username: Arsen</w:t>
+            </w:r>
+          </w:p>
+          <w:p>
+            <w:pPr>
+              <w:cnfStyle w:val="000000000000" w:firstRow="0" w:lastRow="0" w:firstColumn="0" w:lastColumn="0" w:oddVBand="0" w:evenVBand="0" w:oddHBand="0" w:evenHBand="0" w:firstRowFirstColumn="0" w:firstRowLastColumn="0" w:lastRowFirstColumn="0" w:lastRowLastColumn="0"/>
+              <w:rPr>
+                <w:rFonts w:ascii="Times New Roman" w:hAnsi="Times New Roman" w:cs="Times New Roman"/>
+              </w:rPr>
+            </w:pPr>
+            <w:r>
+              <w:rPr>
+                <w:rFonts w:ascii="Times New Roman" w:hAnsi="Times New Roman" w:cs="Times New Roman"/>
+              </w:rPr>
+              <w:t xml:space="preserve">Email: </w:t>
+            </w:r>
+            <w:proofErr w:type="spellStart"/>
+            <w:r>
+              <w:rPr>
+                <w:rFonts w:ascii="Times New Roman" w:hAnsi="Times New Roman" w:cs="Times New Roman"/>
+              </w:rPr>
+              <w:t>arsen@gmail.com</w:t>
+            </w:r>
+            <w:proofErr w:type="spellEnd"/>
+          </w:p>
+          <w:p>
+            <w:pPr>
+              <w:cnfStyle w:val="000000000000" w:firstRow="0" w:lastRow="0" w:firstColumn="0" w:lastColumn="0" w:oddVBand="0" w:evenVBand="0" w:oddHBand="0" w:evenHBand="0" w:firstRowFirstColumn="0" w:firstRowLastColumn="0" w:lastRowFirstColumn="0" w:lastRowLastColumn="0"/>
+              <w:rPr>
+                <w:rFonts w:ascii="Times New Roman" w:hAnsi="Times New Roman" w:cs="Times New Roman"/>
+              </w:rPr>
+            </w:pPr>
+            <w:r>
+              <w:rPr>
+                <w:rFonts w:ascii="Times New Roman" w:hAnsi="Times New Roman" w:cs="Times New Roman"/>
+              </w:rPr>
+              <w:t xml:space="preserve">Password: </w:t>
+            </w:r>
+            <w:proofErr w:type="spellStart"/>
+            <w:r>
+              <w:rPr>
+                <w:rFonts w:ascii="Times New Roman" w:hAnsi="Times New Roman" w:cs="Times New Roman"/>
+              </w:rPr>
+              <w:t>wooooooah</w:t>
+            </w:r>
+            <w:proofErr w:type="spellEnd"/>
+          </w:p>
+          <w:p>
+            <w:pPr>
+              <w:cnfStyle w:val="000000000000" w:firstRow="0" w:lastRow="0" w:firstColumn="0" w:lastColumn="0" w:oddVBand="0" w:evenVBand="0" w:oddHBand="0" w:evenHBand="0" w:firstRowFirstColumn="0" w:firstRowLastColumn="0" w:lastRowFirstColumn="0" w:lastRowLastColumn="0"/>
+              <w:rPr>
+                <w:rFonts w:ascii="Times New Roman" w:hAnsi="Times New Roman" w:cs="Times New Roman"/>
+              </w:rPr>
+            </w:pPr>
+            <w:r>
+              <w:rPr>
+                <w:rFonts w:ascii="Times New Roman" w:hAnsi="Times New Roman" w:cs="Times New Roman"/>
+              </w:rPr>
+              <w:t xml:space="preserve">Confirm Password: </w:t>
+            </w:r>
+            <w:proofErr w:type="spellStart"/>
+            <w:r>
+              <w:rPr>
+                <w:rFonts w:ascii="Times New Roman" w:hAnsi="Times New Roman" w:cs="Times New Roman"/>
+              </w:rPr>
+              <w:t>buddyyy</w:t>
+            </w:r>
+            <w:proofErr w:type="spellEnd"/>
+          </w:p>
+          <w:p>
+            <w:pPr>
+              <w:cnfStyle w:val="000000000000" w:firstRow="0" w:lastRow="0" w:firstColumn="0" w:lastColumn="0" w:oddVBand="0" w:evenVBand="0" w:oddHBand="0" w:evenHBand="0" w:firstRowFirstColumn="0" w:firstRowLastColumn="0" w:lastRowFirstColumn="0" w:lastRowLastColumn="0"/>
+              <w:rPr>
+                <w:rFonts w:ascii="Times New Roman" w:hAnsi="Times New Roman" w:cs="Times New Roman"/>
+              </w:rPr>
+            </w:pPr>
+          </w:p>
+          <w:p>
+            <w:pPr>
+              <w:cnfStyle w:val="000000000000" w:firstRow="0" w:lastRow="0" w:firstColumn="0" w:lastColumn="0" w:oddVBand="0" w:evenVBand="0" w:oddHBand="0" w:evenHBand="0" w:firstRowFirstColumn="0" w:firstRowLastColumn="0" w:lastRowFirstColumn="0" w:lastRowLastColumn="0"/>
+              <w:rPr>
+                <w:rFonts w:ascii="Times New Roman" w:hAnsi="Times New Roman" w:cs="Times New Roman"/>
+              </w:rPr>
+            </w:pPr>
+            <w:r>
+              <w:rPr>
+                <w:rFonts w:ascii="Times New Roman" w:hAnsi="Times New Roman" w:cs="Times New Roman"/>
+              </w:rPr>
+              <w:t>Submit</w:t>
+            </w:r>
+          </w:p>
+        </w:tc>
+        <w:tc>
+          <w:tcPr>
+            <w:tcW w:w="3117" w:type="dxa"/>
+          </w:tcPr>
+          <w:p>
+            <w:pPr>
+              <w:cnfStyle w:val="000000000000" w:firstRow="0" w:lastRow="0" w:firstColumn="0" w:lastColumn="0" w:oddVBand="0" w:evenVBand="0" w:oddHBand="0" w:evenHBand="0" w:firstRowFirstColumn="0" w:firstRowLastColumn="0" w:lastRowFirstColumn="0" w:lastRowLastColumn="0"/>
+              <w:rPr>
+                <w:rFonts w:ascii="Times New Roman" w:hAnsi="Times New Roman" w:cs="Times New Roman"/>
+                <w:color w:val="FF0000"/>
+              </w:rPr>
+            </w:pPr>
+            <w:r>
+              <w:rPr>
+                <w:rFonts w:ascii="Times New Roman" w:hAnsi="Times New Roman" w:cs="Times New Roman"/>
+                <w:color w:val="FF0000"/>
+              </w:rPr>
+              <w:t>Passwords don’t match, please try again</w:t>
+            </w:r>
+          </w:p>
+        </w:tc>
+      </w:tr>
+      <w:tr>
+        <w:trPr>
+          <w:cnfStyle w:val="000000100000" w:firstRow="0" w:lastRow="0" w:firstColumn="0" w:lastColumn="0" w:oddVBand="0" w:evenVBand="0" w:oddHBand="1" w:evenHBand="0" w:firstRowFirstColumn="0" w:firstRowLastColumn="0" w:lastRowFirstColumn="0" w:lastRowLastColumn="0"/>
+        </w:trPr>
+        <w:tc>
+          <w:tcPr>
+            <w:cnfStyle w:val="001000000000" w:firstRow="0" w:lastRow="0" w:firstColumn="1" w:lastColumn="0" w:oddVBand="0" w:evenVBand="0" w:oddHBand="0" w:evenHBand="0" w:firstRowFirstColumn="0" w:firstRowLastColumn="0" w:lastRowFirstColumn="0" w:lastRowLastColumn="0"/>
+            <w:tcW w:w="3116" w:type="dxa"/>
+          </w:tcPr>
+          <w:p>
+            <w:pPr>
+              <w:pStyle w:val="ListParagraph"/>
+              <w:numPr>
+                <w:ilvl w:val="0"/>
+                <w:numId w:val="6"/>
+              </w:numPr>
+              <w:rPr>
+                <w:rFonts w:ascii="Times New Roman" w:hAnsi="Times New Roman" w:cs="Times New Roman"/>
+                <w:b w:val="0"/>
+                <w:bCs w:val="0"/>
+              </w:rPr>
+            </w:pPr>
+            <w:r>
+              <w:rPr>
+                <w:rFonts w:ascii="Times New Roman" w:hAnsi="Times New Roman" w:cs="Times New Roman"/>
+                <w:b w:val="0"/>
+                <w:bCs w:val="0"/>
+              </w:rPr>
+              <w:t xml:space="preserve">Create a </w:t>
+            </w:r>
+            <w:r>
+              <w:rPr>
+                <w:rFonts w:ascii="Times New Roman" w:hAnsi="Times New Roman" w:cs="Times New Roman"/>
+                <w:b w:val="0"/>
+                <w:bCs w:val="0"/>
+              </w:rPr>
+              <w:t>user</w:t>
+            </w:r>
+            <w:r>
+              <w:rPr>
+                <w:rFonts w:ascii="Times New Roman" w:hAnsi="Times New Roman" w:cs="Times New Roman"/>
+                <w:b w:val="0"/>
+                <w:bCs w:val="0"/>
+              </w:rPr>
+              <w:t xml:space="preserve"> with an invalid email</w:t>
+            </w:r>
+          </w:p>
+        </w:tc>
+        <w:tc>
+          <w:tcPr>
+            <w:tcW w:w="3117" w:type="dxa"/>
+          </w:tcPr>
+          <w:p>
+            <w:pPr>
+              <w:cnfStyle w:val="000000100000" w:firstRow="0" w:lastRow="0" w:firstColumn="0" w:lastColumn="0" w:oddVBand="0" w:evenVBand="0" w:oddHBand="1" w:evenHBand="0" w:firstRowFirstColumn="0" w:firstRowLastColumn="0" w:lastRowFirstColumn="0" w:lastRowLastColumn="0"/>
+              <w:rPr>
+                <w:rFonts w:ascii="Times New Roman" w:hAnsi="Times New Roman" w:cs="Times New Roman"/>
+              </w:rPr>
+            </w:pPr>
+            <w:r>
+              <w:rPr>
+                <w:rFonts w:ascii="Times New Roman" w:hAnsi="Times New Roman" w:cs="Times New Roman"/>
+              </w:rPr>
+              <w:t>Username: Arsen</w:t>
+            </w:r>
+          </w:p>
+          <w:p>
+            <w:pPr>
+              <w:cnfStyle w:val="000000100000" w:firstRow="0" w:lastRow="0" w:firstColumn="0" w:lastColumn="0" w:oddVBand="0" w:evenVBand="0" w:oddHBand="1" w:evenHBand="0" w:firstRowFirstColumn="0" w:firstRowLastColumn="0" w:lastRowFirstColumn="0" w:lastRowLastColumn="0"/>
+              <w:rPr>
+                <w:rFonts w:ascii="Times New Roman" w:hAnsi="Times New Roman" w:cs="Times New Roman"/>
+              </w:rPr>
+            </w:pPr>
+            <w:r>
+              <w:rPr>
+                <w:rFonts w:ascii="Times New Roman" w:hAnsi="Times New Roman" w:cs="Times New Roman"/>
+              </w:rPr>
+              <w:t xml:space="preserve">Email: </w:t>
+            </w:r>
+            <w:proofErr w:type="spellStart"/>
+            <w:r>
+              <w:rPr>
+                <w:rFonts w:ascii="Times New Roman" w:hAnsi="Times New Roman" w:cs="Times New Roman"/>
+              </w:rPr>
+              <w:t>arsen</w:t>
+            </w:r>
+            <w:proofErr w:type="spellEnd"/>
+            <w:r>
+              <w:rPr>
+                <w:rFonts w:ascii="Times New Roman" w:hAnsi="Times New Roman" w:cs="Times New Roman"/>
+              </w:rPr>
+              <w:t>$$$$</w:t>
+            </w:r>
+            <w:proofErr w:type="spellStart"/>
+            <w:r>
+              <w:rPr>
+                <w:rFonts w:ascii="Times New Roman" w:hAnsi="Times New Roman" w:cs="Times New Roman"/>
+              </w:rPr>
+              <w:t>gmail.com</w:t>
+            </w:r>
+            <w:proofErr w:type="spellEnd"/>
+          </w:p>
+          <w:p>
+            <w:pPr>
+              <w:cnfStyle w:val="000000100000" w:firstRow="0" w:lastRow="0" w:firstColumn="0" w:lastColumn="0" w:oddVBand="0" w:evenVBand="0" w:oddHBand="1" w:evenHBand="0" w:firstRowFirstColumn="0" w:firstRowLastColumn="0" w:lastRowFirstColumn="0" w:lastRowLastColumn="0"/>
+              <w:rPr>
+                <w:rFonts w:ascii="Times New Roman" w:hAnsi="Times New Roman" w:cs="Times New Roman"/>
+              </w:rPr>
+            </w:pPr>
+            <w:r>
+              <w:rPr>
+                <w:rFonts w:ascii="Times New Roman" w:hAnsi="Times New Roman" w:cs="Times New Roman"/>
+              </w:rPr>
+              <w:t xml:space="preserve">Password: </w:t>
+            </w:r>
+            <w:proofErr w:type="spellStart"/>
+            <w:r>
+              <w:rPr>
+                <w:rFonts w:ascii="Times New Roman" w:hAnsi="Times New Roman" w:cs="Times New Roman"/>
+              </w:rPr>
+              <w:t>wooooooah</w:t>
+            </w:r>
+            <w:proofErr w:type="spellEnd"/>
+          </w:p>
+          <w:p>
+            <w:pPr>
+              <w:cnfStyle w:val="000000100000" w:firstRow="0" w:lastRow="0" w:firstColumn="0" w:lastColumn="0" w:oddVBand="0" w:evenVBand="0" w:oddHBand="1" w:evenHBand="0" w:firstRowFirstColumn="0" w:firstRowLastColumn="0" w:lastRowFirstColumn="0" w:lastRowLastColumn="0"/>
+              <w:rPr>
+                <w:rFonts w:ascii="Times New Roman" w:hAnsi="Times New Roman" w:cs="Times New Roman"/>
+              </w:rPr>
+            </w:pPr>
+            <w:r>
+              <w:rPr>
+                <w:rFonts w:ascii="Times New Roman" w:hAnsi="Times New Roman" w:cs="Times New Roman"/>
+              </w:rPr>
+              <w:t xml:space="preserve">Confirm Password: </w:t>
+            </w:r>
+            <w:proofErr w:type="spellStart"/>
+            <w:r>
+              <w:rPr>
+                <w:rFonts w:ascii="Times New Roman" w:hAnsi="Times New Roman" w:cs="Times New Roman"/>
+              </w:rPr>
+              <w:t>wooooooah</w:t>
+            </w:r>
+            <w:proofErr w:type="spellEnd"/>
+          </w:p>
+          <w:p>
+            <w:pPr>
+              <w:cnfStyle w:val="000000100000" w:firstRow="0" w:lastRow="0" w:firstColumn="0" w:lastColumn="0" w:oddVBand="0" w:evenVBand="0" w:oddHBand="1" w:evenHBand="0" w:firstRowFirstColumn="0" w:firstRowLastColumn="0" w:lastRowFirstColumn="0" w:lastRowLastColumn="0"/>
+              <w:rPr>
+                <w:rFonts w:ascii="Times New Roman" w:hAnsi="Times New Roman" w:cs="Times New Roman"/>
+              </w:rPr>
+            </w:pPr>
+          </w:p>
+          <w:p>
+            <w:pPr>
+              <w:cnfStyle w:val="000000100000" w:firstRow="0" w:lastRow="0" w:firstColumn="0" w:lastColumn="0" w:oddVBand="0" w:evenVBand="0" w:oddHBand="1" w:evenHBand="0" w:firstRowFirstColumn="0" w:firstRowLastColumn="0" w:lastRowFirstColumn="0" w:lastRowLastColumn="0"/>
+              <w:rPr>
+                <w:rFonts w:ascii="Times New Roman" w:hAnsi="Times New Roman" w:cs="Times New Roman"/>
+              </w:rPr>
+            </w:pPr>
+            <w:r>
+              <w:rPr>
+                <w:rFonts w:ascii="Times New Roman" w:hAnsi="Times New Roman" w:cs="Times New Roman"/>
+              </w:rPr>
+              <w:t>Submit</w:t>
+            </w:r>
+          </w:p>
+        </w:tc>
+        <w:tc>
+          <w:tcPr>
+            <w:tcW w:w="3117" w:type="dxa"/>
+          </w:tcPr>
+          <w:p>
+            <w:pPr>
+              <w:cnfStyle w:val="000000100000" w:firstRow="0" w:lastRow="0" w:firstColumn="0" w:lastColumn="0" w:oddVBand="0" w:evenVBand="0" w:oddHBand="1" w:evenHBand="0" w:firstRowFirstColumn="0" w:firstRowLastColumn="0" w:lastRowFirstColumn="0" w:lastRowLastColumn="0"/>
+              <w:rPr>
+                <w:rFonts w:ascii="Times New Roman" w:hAnsi="Times New Roman" w:cs="Times New Roman"/>
+                <w:color w:val="FF0000"/>
+              </w:rPr>
+            </w:pPr>
+            <w:r>
+              <w:rPr>
+                <w:rFonts w:ascii="Times New Roman" w:hAnsi="Times New Roman" w:cs="Times New Roman"/>
+                <w:color w:val="FF0000"/>
+              </w:rPr>
+              <w:t>Error Message</w:t>
+            </w:r>
+          </w:p>
+        </w:tc>
+      </w:tr>
+      <w:tr>
+        <w:tc>
+          <w:tcPr>
+            <w:cnfStyle w:val="001000000000" w:firstRow="0" w:lastRow="0" w:firstColumn="1" w:lastColumn="0" w:oddVBand="0" w:evenVBand="0" w:oddHBand="0" w:evenHBand="0" w:firstRowFirstColumn="0" w:firstRowLastColumn="0" w:lastRowFirstColumn="0" w:lastRowLastColumn="0"/>
+            <w:tcW w:w="3116" w:type="dxa"/>
+          </w:tcPr>
+          <w:p>
+            <w:pPr>
+              <w:pStyle w:val="ListParagraph"/>
+              <w:numPr>
+                <w:ilvl w:val="0"/>
+                <w:numId w:val="6"/>
+              </w:numPr>
+              <w:rPr>
+                <w:rFonts w:ascii="Times New Roman" w:hAnsi="Times New Roman" w:cs="Times New Roman"/>
+                <w:b w:val="0"/>
+                <w:bCs w:val="0"/>
+              </w:rPr>
+            </w:pPr>
+            <w:r>
+              <w:rPr>
+                <w:rFonts w:ascii="Times New Roman" w:hAnsi="Times New Roman" w:cs="Times New Roman"/>
+                <w:b w:val="0"/>
+                <w:bCs w:val="0"/>
+              </w:rPr>
+              <w:t>Create a user that is a manager</w:t>
+            </w:r>
+          </w:p>
+        </w:tc>
+        <w:tc>
+          <w:tcPr>
+            <w:tcW w:w="3117" w:type="dxa"/>
+          </w:tcPr>
+          <w:p>
+            <w:pPr>
+              <w:cnfStyle w:val="000000000000" w:firstRow="0" w:lastRow="0" w:firstColumn="0" w:lastColumn="0" w:oddVBand="0" w:evenVBand="0" w:oddHBand="0" w:evenHBand="0" w:firstRowFirstColumn="0" w:firstRowLastColumn="0" w:lastRowFirstColumn="0" w:lastRowLastColumn="0"/>
+              <w:rPr>
+                <w:rFonts w:ascii="Times New Roman" w:hAnsi="Times New Roman" w:cs="Times New Roman"/>
+              </w:rPr>
+            </w:pPr>
+            <w:r>
+              <w:rPr>
+                <w:rFonts w:ascii="Times New Roman" w:hAnsi="Times New Roman" w:cs="Times New Roman"/>
+              </w:rPr>
+              <w:t xml:space="preserve">Role: </w:t>
+            </w:r>
+            <w:r>
+              <w:rPr>
+                <w:rFonts w:ascii="Times New Roman" w:hAnsi="Times New Roman" w:cs="Times New Roman"/>
+              </w:rPr>
+              <w:t>Manager</w:t>
+            </w:r>
+          </w:p>
+          <w:p>
+            <w:pPr>
+              <w:cnfStyle w:val="000000000000" w:firstRow="0" w:lastRow="0" w:firstColumn="0" w:lastColumn="0" w:oddVBand="0" w:evenVBand="0" w:oddHBand="0" w:evenHBand="0" w:firstRowFirstColumn="0" w:firstRowLastColumn="0" w:lastRowFirstColumn="0" w:lastRowLastColumn="0"/>
+              <w:rPr>
+                <w:rFonts w:ascii="Times New Roman" w:hAnsi="Times New Roman" w:cs="Times New Roman"/>
+              </w:rPr>
+            </w:pPr>
+          </w:p>
+        </w:tc>
+        <w:tc>
+          <w:tcPr>
+            <w:tcW w:w="3117" w:type="dxa"/>
+          </w:tcPr>
+          <w:p>
+            <w:pPr>
+              <w:cnfStyle w:val="000000000000" w:firstRow="0" w:lastRow="0" w:firstColumn="0" w:lastColumn="0" w:oddVBand="0" w:evenVBand="0" w:oddHBand="0" w:evenHBand="0" w:firstRowFirstColumn="0" w:firstRowLastColumn="0" w:lastRowFirstColumn="0" w:lastRowLastColumn="0"/>
+              <w:rPr>
+                <w:rFonts w:ascii="Times New Roman" w:hAnsi="Times New Roman" w:cs="Times New Roman"/>
+                <w:color w:val="385623" w:themeColor="accent6" w:themeShade="80"/>
+              </w:rPr>
+            </w:pPr>
+            <w:r>
+              <w:rPr>
+                <w:rFonts w:ascii="Times New Roman" w:hAnsi="Times New Roman" w:cs="Times New Roman"/>
+                <w:color w:val="385623" w:themeColor="accent6" w:themeShade="80"/>
+              </w:rPr>
+              <w:t>Confirm account, login</w:t>
+            </w:r>
+          </w:p>
+          <w:p>
+            <w:pPr>
+              <w:cnfStyle w:val="000000000000" w:firstRow="0" w:lastRow="0" w:firstColumn="0" w:lastColumn="0" w:oddVBand="0" w:evenVBand="0" w:oddHBand="0" w:evenHBand="0" w:firstRowFirstColumn="0" w:firstRowLastColumn="0" w:lastRowFirstColumn="0" w:lastRowLastColumn="0"/>
+              <w:rPr>
+                <w:rFonts w:ascii="Times New Roman" w:hAnsi="Times New Roman" w:cs="Times New Roman"/>
+                <w:color w:val="385623" w:themeColor="accent6" w:themeShade="80"/>
+              </w:rPr>
+            </w:pPr>
+          </w:p>
+        </w:tc>
+      </w:tr>
+      <w:tr>
+        <w:trPr>
+          <w:cnfStyle w:val="000000100000" w:firstRow="0" w:lastRow="0" w:firstColumn="0" w:lastColumn="0" w:oddVBand="0" w:evenVBand="0" w:oddHBand="1" w:evenHBand="0" w:firstRowFirstColumn="0" w:firstRowLastColumn="0" w:lastRowFirstColumn="0" w:lastRowLastColumn="0"/>
+        </w:trPr>
+        <w:tc>
+          <w:tcPr>
+            <w:cnfStyle w:val="001000000000" w:firstRow="0" w:lastRow="0" w:firstColumn="1" w:lastColumn="0" w:oddVBand="0" w:evenVBand="0" w:oddHBand="0" w:evenHBand="0" w:firstRowFirstColumn="0" w:firstRowLastColumn="0" w:lastRowFirstColumn="0" w:lastRowLastColumn="0"/>
+            <w:tcW w:w="3116" w:type="dxa"/>
+          </w:tcPr>
+          <w:p>
+            <w:pPr>
+              <w:pStyle w:val="ListParagraph"/>
+              <w:numPr>
+                <w:ilvl w:val="0"/>
+                <w:numId w:val="6"/>
+              </w:numPr>
+              <w:rPr>
+                <w:rFonts w:ascii="Times New Roman" w:hAnsi="Times New Roman" w:cs="Times New Roman"/>
+                <w:b w:val="0"/>
+                <w:bCs w:val="0"/>
+              </w:rPr>
+            </w:pPr>
+            <w:r>
+              <w:rPr>
+                <w:rFonts w:ascii="Times New Roman" w:hAnsi="Times New Roman" w:cs="Times New Roman"/>
+                <w:b w:val="0"/>
+                <w:bCs w:val="0"/>
+              </w:rPr>
+              <w:t xml:space="preserve">Create a user that is a </w:t>
+            </w:r>
+            <w:r>
+              <w:rPr>
+                <w:rFonts w:ascii="Times New Roman" w:hAnsi="Times New Roman" w:cs="Times New Roman"/>
+                <w:b w:val="0"/>
+                <w:bCs w:val="0"/>
+              </w:rPr>
+              <w:t>clerk</w:t>
+            </w:r>
+          </w:p>
+        </w:tc>
+        <w:tc>
+          <w:tcPr>
+            <w:tcW w:w="3117" w:type="dxa"/>
+          </w:tcPr>
+          <w:p>
+            <w:pPr>
+              <w:cnfStyle w:val="000000100000" w:firstRow="0" w:lastRow="0" w:firstColumn="0" w:lastColumn="0" w:oddVBand="0" w:evenVBand="0" w:oddHBand="1" w:evenHBand="0" w:firstRowFirstColumn="0" w:firstRowLastColumn="0" w:lastRowFirstColumn="0" w:lastRowLastColumn="0"/>
+              <w:rPr>
+                <w:rFonts w:ascii="Times New Roman" w:hAnsi="Times New Roman" w:cs="Times New Roman"/>
+              </w:rPr>
+            </w:pPr>
+            <w:r>
+              <w:rPr>
+                <w:rFonts w:ascii="Times New Roman" w:hAnsi="Times New Roman" w:cs="Times New Roman"/>
+              </w:rPr>
+              <w:t xml:space="preserve">Role: </w:t>
+            </w:r>
+            <w:r>
+              <w:rPr>
+                <w:rFonts w:ascii="Times New Roman" w:hAnsi="Times New Roman" w:cs="Times New Roman"/>
+              </w:rPr>
+              <w:t>Clerk</w:t>
+            </w:r>
+          </w:p>
+          <w:p>
+            <w:pPr>
+              <w:cnfStyle w:val="000000100000" w:firstRow="0" w:lastRow="0" w:firstColumn="0" w:lastColumn="0" w:oddVBand="0" w:evenVBand="0" w:oddHBand="1" w:evenHBand="0" w:firstRowFirstColumn="0" w:firstRowLastColumn="0" w:lastRowFirstColumn="0" w:lastRowLastColumn="0"/>
+              <w:rPr>
+                <w:rFonts w:ascii="Times New Roman" w:hAnsi="Times New Roman" w:cs="Times New Roman"/>
+              </w:rPr>
+            </w:pPr>
+          </w:p>
+        </w:tc>
+        <w:tc>
+          <w:tcPr>
+            <w:tcW w:w="3117" w:type="dxa"/>
+          </w:tcPr>
+          <w:p>
+            <w:pPr>
+              <w:cnfStyle w:val="000000100000" w:firstRow="0" w:lastRow="0" w:firstColumn="0" w:lastColumn="0" w:oddVBand="0" w:evenVBand="0" w:oddHBand="1" w:evenHBand="0" w:firstRowFirstColumn="0" w:firstRowLastColumn="0" w:lastRowFirstColumn="0" w:lastRowLastColumn="0"/>
+              <w:rPr>
+                <w:rFonts w:ascii="Times New Roman" w:hAnsi="Times New Roman" w:cs="Times New Roman"/>
+                <w:color w:val="385623" w:themeColor="accent6" w:themeShade="80"/>
+              </w:rPr>
+            </w:pPr>
+            <w:r>
+              <w:rPr>
+                <w:rFonts w:ascii="Times New Roman" w:hAnsi="Times New Roman" w:cs="Times New Roman"/>
+                <w:color w:val="385623" w:themeColor="accent6" w:themeShade="80"/>
+              </w:rPr>
+              <w:t>Confirm account, login</w:t>
+            </w:r>
+          </w:p>
+        </w:tc>
+      </w:tr>
+      <w:tr>
+        <w:tc>
+          <w:tcPr>
+            <w:cnfStyle w:val="001000000000" w:firstRow="0" w:lastRow="0" w:firstColumn="1" w:lastColumn="0" w:oddVBand="0" w:evenVBand="0" w:oddHBand="0" w:evenHBand="0" w:firstRowFirstColumn="0" w:firstRowLastColumn="0" w:lastRowFirstColumn="0" w:lastRowLastColumn="0"/>
+            <w:tcW w:w="3116" w:type="dxa"/>
+          </w:tcPr>
+          <w:p>
+            <w:pPr>
+              <w:pStyle w:val="ListParagraph"/>
+              <w:numPr>
+                <w:ilvl w:val="0"/>
+                <w:numId w:val="6"/>
+              </w:numPr>
+              <w:rPr>
+                <w:rFonts w:ascii="Times New Roman" w:hAnsi="Times New Roman" w:cs="Times New Roman"/>
+                <w:b w:val="0"/>
+                <w:bCs w:val="0"/>
+              </w:rPr>
+            </w:pPr>
+            <w:r>
+              <w:rPr>
+                <w:rFonts w:ascii="Times New Roman" w:hAnsi="Times New Roman" w:cs="Times New Roman"/>
+                <w:b w:val="0"/>
+                <w:bCs w:val="0"/>
+              </w:rPr>
+              <w:t>Create a user that is a customer</w:t>
+            </w:r>
+          </w:p>
+        </w:tc>
+        <w:tc>
+          <w:tcPr>
+            <w:tcW w:w="3117" w:type="dxa"/>
+          </w:tcPr>
+          <w:p>
+            <w:pPr>
+              <w:cnfStyle w:val="000000000000" w:firstRow="0" w:lastRow="0" w:firstColumn="0" w:lastColumn="0" w:oddVBand="0" w:evenVBand="0" w:oddHBand="0" w:evenHBand="0" w:firstRowFirstColumn="0" w:firstRowLastColumn="0" w:lastRowFirstColumn="0" w:lastRowLastColumn="0"/>
+              <w:rPr>
+                <w:rFonts w:ascii="Times New Roman" w:hAnsi="Times New Roman" w:cs="Times New Roman"/>
+              </w:rPr>
+            </w:pPr>
+            <w:r>
+              <w:rPr>
+                <w:rFonts w:ascii="Times New Roman" w:hAnsi="Times New Roman" w:cs="Times New Roman"/>
+              </w:rPr>
+              <w:t>Role: Customer</w:t>
+            </w:r>
+          </w:p>
+          <w:p>
+            <w:pPr>
+              <w:cnfStyle w:val="000000000000" w:firstRow="0" w:lastRow="0" w:firstColumn="0" w:lastColumn="0" w:oddVBand="0" w:evenVBand="0" w:oddHBand="0" w:evenHBand="0" w:firstRowFirstColumn="0" w:firstRowLastColumn="0" w:lastRowFirstColumn="0" w:lastRowLastColumn="0"/>
+              <w:rPr>
+                <w:rFonts w:ascii="Times New Roman" w:hAnsi="Times New Roman" w:cs="Times New Roman"/>
+              </w:rPr>
+            </w:pPr>
+          </w:p>
+        </w:tc>
+        <w:tc>
+          <w:tcPr>
+            <w:tcW w:w="3117" w:type="dxa"/>
+          </w:tcPr>
+          <w:p>
+            <w:pPr>
+              <w:cnfStyle w:val="000000000000" w:firstRow="0" w:lastRow="0" w:firstColumn="0" w:lastColumn="0" w:oddVBand="0" w:evenVBand="0" w:oddHBand="0" w:evenHBand="0" w:firstRowFirstColumn="0" w:firstRowLastColumn="0" w:lastRowFirstColumn="0" w:lastRowLastColumn="0"/>
+              <w:rPr>
+                <w:rFonts w:ascii="Times New Roman" w:hAnsi="Times New Roman" w:cs="Times New Roman"/>
+                <w:color w:val="385623" w:themeColor="accent6" w:themeShade="80"/>
+              </w:rPr>
+            </w:pPr>
+            <w:r>
+              <w:rPr>
+                <w:rFonts w:ascii="Times New Roman" w:hAnsi="Times New Roman" w:cs="Times New Roman"/>
+                <w:color w:val="385623" w:themeColor="accent6" w:themeShade="80"/>
+              </w:rPr>
+              <w:t>Confirm account, login</w:t>
+            </w:r>
+          </w:p>
+        </w:tc>
+      </w:tr>
+      <w:tr>
+        <w:trPr>
+          <w:cnfStyle w:val="000000100000" w:firstRow="0" w:lastRow="0" w:firstColumn="0" w:lastColumn="0" w:oddVBand="0" w:evenVBand="0" w:oddHBand="1" w:evenHBand="0" w:firstRowFirstColumn="0" w:firstRowLastColumn="0" w:lastRowFirstColumn="0" w:lastRowLastColumn="0"/>
+        </w:trPr>
+        <w:tc>
+          <w:tcPr>
+            <w:cnfStyle w:val="001000000000" w:firstRow="0" w:lastRow="0" w:firstColumn="1" w:lastColumn="0" w:oddVBand="0" w:evenVBand="0" w:oddHBand="0" w:evenHBand="0" w:firstRowFirstColumn="0" w:firstRowLastColumn="0" w:lastRowFirstColumn="0" w:lastRowLastColumn="0"/>
+            <w:tcW w:w="3116" w:type="dxa"/>
+          </w:tcPr>
+          <w:p>
+            <w:pPr>
+              <w:pStyle w:val="ListParagraph"/>
+              <w:numPr>
+                <w:ilvl w:val="0"/>
+                <w:numId w:val="6"/>
+              </w:numPr>
+              <w:rPr>
+                <w:rFonts w:ascii="Times New Roman" w:hAnsi="Times New Roman" w:cs="Times New Roman"/>
+                <w:b w:val="0"/>
+                <w:bCs w:val="0"/>
+              </w:rPr>
+            </w:pPr>
+          </w:p>
+        </w:tc>
+        <w:tc>
+          <w:tcPr>
+            <w:tcW w:w="3117" w:type="dxa"/>
+          </w:tcPr>
+          <w:p>
+            <w:pPr>
+              <w:cnfStyle w:val="000000100000" w:firstRow="0" w:lastRow="0" w:firstColumn="0" w:lastColumn="0" w:oddVBand="0" w:evenVBand="0" w:oddHBand="1" w:evenHBand="0" w:firstRowFirstColumn="0" w:firstRowLastColumn="0" w:lastRowFirstColumn="0" w:lastRowLastColumn="0"/>
+              <w:rPr>
+                <w:rFonts w:ascii="Times New Roman" w:hAnsi="Times New Roman" w:cs="Times New Roman"/>
+              </w:rPr>
+            </w:pPr>
+          </w:p>
+        </w:tc>
+        <w:tc>
+          <w:tcPr>
+            <w:tcW w:w="3117" w:type="dxa"/>
+          </w:tcPr>
+          <w:p>
+            <w:pPr>
+              <w:cnfStyle w:val="000000100000" w:firstRow="0" w:lastRow="0" w:firstColumn="0" w:lastColumn="0" w:oddVBand="0" w:evenVBand="0" w:oddHBand="1" w:evenHBand="0" w:firstRowFirstColumn="0" w:firstRowLastColumn="0" w:lastRowFirstColumn="0" w:lastRowLastColumn="0"/>
+              <w:rPr>
+                <w:rFonts w:ascii="Times New Roman" w:hAnsi="Times New Roman" w:cs="Times New Roman"/>
+                <w:color w:val="385623" w:themeColor="accent6" w:themeShade="80"/>
+              </w:rPr>
+            </w:pPr>
+          </w:p>
+        </w:tc>
+      </w:tr>
+    </w:tbl>
+    <w:p>
+      <w:pPr>
+        <w:pStyle w:val="Heading2"/>
         <w:rPr>
           <w:rFonts w:ascii="Times New Roman" w:hAnsi="Times New Roman" w:cs="Times New Roman"/>
-          <w:lang w:val="en-US"/>
         </w:rPr>
       </w:pPr>
       <w:r>
         <w:rPr>
           <w:rFonts w:ascii="Times New Roman" w:hAnsi="Times New Roman" w:cs="Times New Roman"/>
-          <w:lang w:val="en-US"/>
         </w:rPr>
         <w:t>Products</w:t>
       </w:r>
@@ -106,14 +1042,14 @@
               <w:rPr>
                 <w:rFonts w:ascii="Times New Roman" w:hAnsi="Times New Roman" w:cs="Times New Roman"/>
                 <w:b w:val="0"/>
-                <w:lang w:val="en-US"/>
-              </w:rPr>
-            </w:pPr>
-            <w:r>
-              <w:rPr>
-                <w:rFonts w:ascii="Times New Roman" w:hAnsi="Times New Roman" w:cs="Times New Roman"/>
-                <w:b w:val="0"/>
-                <w:lang w:val="en-US"/>
+                <w:bCs w:val="0"/>
+              </w:rPr>
+            </w:pPr>
+            <w:r>
+              <w:rPr>
+                <w:rFonts w:ascii="Times New Roman" w:hAnsi="Times New Roman" w:cs="Times New Roman"/>
+                <w:b w:val="0"/>
+                <w:bCs w:val="0"/>
               </w:rPr>
               <w:t>Scenario</w:t>
             </w:r>
@@ -129,14 +1065,14 @@
               <w:rPr>
                 <w:rFonts w:ascii="Times New Roman" w:hAnsi="Times New Roman" w:cs="Times New Roman"/>
                 <w:b w:val="0"/>
-                <w:lang w:val="en-US"/>
-              </w:rPr>
-            </w:pPr>
-            <w:r>
-              <w:rPr>
-                <w:rFonts w:ascii="Times New Roman" w:hAnsi="Times New Roman" w:cs="Times New Roman"/>
-                <w:b w:val="0"/>
-                <w:lang w:val="en-US"/>
+                <w:bCs w:val="0"/>
+              </w:rPr>
+            </w:pPr>
+            <w:r>
+              <w:rPr>
+                <w:rFonts w:ascii="Times New Roman" w:hAnsi="Times New Roman" w:cs="Times New Roman"/>
+                <w:b w:val="0"/>
+                <w:bCs w:val="0"/>
               </w:rPr>
               <w:t>Input</w:t>
             </w:r>
@@ -152,14 +1088,14 @@
               <w:rPr>
                 <w:rFonts w:ascii="Times New Roman" w:hAnsi="Times New Roman" w:cs="Times New Roman"/>
                 <w:b w:val="0"/>
-                <w:lang w:val="en-US"/>
-              </w:rPr>
-            </w:pPr>
-            <w:r>
-              <w:rPr>
-                <w:rFonts w:ascii="Times New Roman" w:hAnsi="Times New Roman" w:cs="Times New Roman"/>
-                <w:b w:val="0"/>
-                <w:lang w:val="en-US"/>
+                <w:bCs w:val="0"/>
+              </w:rPr>
+            </w:pPr>
+            <w:r>
+              <w:rPr>
+                <w:rFonts w:ascii="Times New Roman" w:hAnsi="Times New Roman" w:cs="Times New Roman"/>
+                <w:b w:val="0"/>
+                <w:bCs w:val="0"/>
               </w:rPr>
               <w:t>Output</w:t>
             </w:r>
@@ -185,14 +1121,14 @@
               <w:rPr>
                 <w:rFonts w:ascii="Times New Roman" w:hAnsi="Times New Roman" w:cs="Times New Roman"/>
                 <w:b w:val="0"/>
-                <w:lang w:val="en-US"/>
-              </w:rPr>
-            </w:pPr>
-            <w:r>
-              <w:rPr>
-                <w:rFonts w:ascii="Times New Roman" w:hAnsi="Times New Roman" w:cs="Times New Roman"/>
-                <w:b w:val="0"/>
-                <w:lang w:val="en-US"/>
+                <w:bCs w:val="0"/>
+              </w:rPr>
+            </w:pPr>
+            <w:r>
+              <w:rPr>
+                <w:rFonts w:ascii="Times New Roman" w:hAnsi="Times New Roman" w:cs="Times New Roman"/>
+                <w:b w:val="0"/>
+                <w:bCs w:val="0"/>
               </w:rPr>
               <w:t>Create Product</w:t>
             </w:r>
@@ -200,7 +1136,7 @@
               <w:rPr>
                 <w:rFonts w:ascii="Times New Roman" w:hAnsi="Times New Roman" w:cs="Times New Roman"/>
                 <w:b w:val="0"/>
-                <w:lang w:val="en-US"/>
+                <w:bCs w:val="0"/>
               </w:rPr>
               <w:t xml:space="preserve"> with </w:t>
             </w:r>
@@ -208,7 +1144,7 @@
               <w:rPr>
                 <w:rFonts w:ascii="Times New Roman" w:hAnsi="Times New Roman" w:cs="Times New Roman"/>
                 <w:b w:val="0"/>
-                <w:lang w:val="en-US"/>
+                <w:bCs w:val="0"/>
               </w:rPr>
               <w:t>only a description</w:t>
             </w:r>
@@ -223,13 +1159,11 @@
               <w:cnfStyle w:val="000000100000" w:firstRow="0" w:lastRow="0" w:firstColumn="0" w:lastColumn="0" w:oddVBand="0" w:evenVBand="0" w:oddHBand="1" w:evenHBand="0" w:firstRowFirstColumn="0" w:firstRowLastColumn="0" w:lastRowFirstColumn="0" w:lastRowLastColumn="0"/>
               <w:rPr>
                 <w:rFonts w:ascii="Times New Roman" w:hAnsi="Times New Roman" w:cs="Times New Roman"/>
-                <w:lang w:val="en-US"/>
-              </w:rPr>
-            </w:pPr>
-            <w:r>
-              <w:rPr>
-                <w:rFonts w:ascii="Times New Roman" w:hAnsi="Times New Roman" w:cs="Times New Roman"/>
-                <w:lang w:val="en-US"/>
+              </w:rPr>
+            </w:pPr>
+            <w:r>
+              <w:rPr>
+                <w:rFonts w:ascii="Times New Roman" w:hAnsi="Times New Roman" w:cs="Times New Roman"/>
               </w:rPr>
               <w:t>Belt</w:t>
             </w:r>
@@ -244,14 +1178,12 @@
               <w:cnfStyle w:val="000000100000" w:firstRow="0" w:lastRow="0" w:firstColumn="0" w:lastColumn="0" w:oddVBand="0" w:evenVBand="0" w:oddHBand="1" w:evenHBand="0" w:firstRowFirstColumn="0" w:firstRowLastColumn="0" w:lastRowFirstColumn="0" w:lastRowLastColumn="0"/>
               <w:rPr>
                 <w:rFonts w:ascii="Times New Roman" w:hAnsi="Times New Roman" w:cs="Times New Roman"/>
-                <w:lang w:val="en-US"/>
               </w:rPr>
             </w:pPr>
             <w:r>
               <w:rPr>
                 <w:rFonts w:ascii="Times New Roman" w:hAnsi="Times New Roman" w:cs="Times New Roman"/>
                 <w:color w:val="385623" w:themeColor="accent6" w:themeShade="80"/>
-                <w:lang w:val="en-US"/>
               </w:rPr>
               <w:t>Success message</w:t>
             </w:r>
@@ -274,14 +1206,14 @@
               <w:rPr>
                 <w:rFonts w:ascii="Times New Roman" w:hAnsi="Times New Roman" w:cs="Times New Roman"/>
                 <w:b w:val="0"/>
-                <w:lang w:val="en-US"/>
-              </w:rPr>
-            </w:pPr>
-            <w:r>
-              <w:rPr>
-                <w:rFonts w:ascii="Times New Roman" w:hAnsi="Times New Roman" w:cs="Times New Roman"/>
-                <w:b w:val="0"/>
-                <w:lang w:val="en-US"/>
+                <w:bCs w:val="0"/>
+              </w:rPr>
+            </w:pPr>
+            <w:r>
+              <w:rPr>
+                <w:rFonts w:ascii="Times New Roman" w:hAnsi="Times New Roman" w:cs="Times New Roman"/>
+                <w:b w:val="0"/>
+                <w:bCs w:val="0"/>
               </w:rPr>
               <w:t>Create Product with no description</w:t>
             </w:r>
@@ -296,7 +1228,6 @@
               <w:cnfStyle w:val="000000000000" w:firstRow="0" w:lastRow="0" w:firstColumn="0" w:lastColumn="0" w:oddVBand="0" w:evenVBand="0" w:oddHBand="0" w:evenHBand="0" w:firstRowFirstColumn="0" w:firstRowLastColumn="0" w:lastRowFirstColumn="0" w:lastRowLastColumn="0"/>
               <w:rPr>
                 <w:rFonts w:ascii="Times New Roman" w:hAnsi="Times New Roman" w:cs="Times New Roman"/>
-                <w:lang w:val="en-US"/>
               </w:rPr>
             </w:pPr>
           </w:p>
@@ -310,7 +1241,6 @@
               <w:cnfStyle w:val="000000000000" w:firstRow="0" w:lastRow="0" w:firstColumn="0" w:lastColumn="0" w:oddVBand="0" w:evenVBand="0" w:oddHBand="0" w:evenHBand="0" w:firstRowFirstColumn="0" w:firstRowLastColumn="0" w:lastRowFirstColumn="0" w:lastRowLastColumn="0"/>
               <w:rPr>
                 <w:rFonts w:ascii="Times New Roman" w:hAnsi="Times New Roman" w:cs="Times New Roman"/>
-                <w:lang w:val="en-US"/>
               </w:rPr>
             </w:pPr>
             <w:r>
@@ -344,14 +1274,14 @@
               <w:rPr>
                 <w:rFonts w:ascii="Times New Roman" w:hAnsi="Times New Roman" w:cs="Times New Roman"/>
                 <w:b w:val="0"/>
-                <w:lang w:val="en-US"/>
-              </w:rPr>
-            </w:pPr>
-            <w:r>
-              <w:rPr>
-                <w:rFonts w:ascii="Times New Roman" w:hAnsi="Times New Roman" w:cs="Times New Roman"/>
-                <w:b w:val="0"/>
-                <w:lang w:val="en-US"/>
+                <w:bCs w:val="0"/>
+              </w:rPr>
+            </w:pPr>
+            <w:r>
+              <w:rPr>
+                <w:rFonts w:ascii="Times New Roman" w:hAnsi="Times New Roman" w:cs="Times New Roman"/>
+                <w:b w:val="0"/>
+                <w:bCs w:val="0"/>
               </w:rPr>
               <w:t>Create product with negative stock</w:t>
             </w:r>
@@ -366,13 +1296,11 @@
               <w:cnfStyle w:val="000000100000" w:firstRow="0" w:lastRow="0" w:firstColumn="0" w:lastColumn="0" w:oddVBand="0" w:evenVBand="0" w:oddHBand="1" w:evenHBand="0" w:firstRowFirstColumn="0" w:firstRowLastColumn="0" w:lastRowFirstColumn="0" w:lastRowLastColumn="0"/>
               <w:rPr>
                 <w:rFonts w:ascii="Times New Roman" w:hAnsi="Times New Roman" w:cs="Times New Roman"/>
-                <w:lang w:val="en-US"/>
-              </w:rPr>
-            </w:pPr>
-            <w:r>
-              <w:rPr>
-                <w:rFonts w:ascii="Times New Roman" w:hAnsi="Times New Roman" w:cs="Times New Roman"/>
-                <w:lang w:val="en-US"/>
+              </w:rPr>
+            </w:pPr>
+            <w:r>
+              <w:rPr>
+                <w:rFonts w:ascii="Times New Roman" w:hAnsi="Times New Roman" w:cs="Times New Roman"/>
               </w:rPr>
               <w:t>-3</w:t>
             </w:r>
@@ -387,7 +1315,6 @@
               <w:cnfStyle w:val="000000100000" w:firstRow="0" w:lastRow="0" w:firstColumn="0" w:lastColumn="0" w:oddVBand="0" w:evenVBand="0" w:oddHBand="1" w:evenHBand="0" w:firstRowFirstColumn="0" w:firstRowLastColumn="0" w:lastRowFirstColumn="0" w:lastRowLastColumn="0"/>
               <w:rPr>
                 <w:rFonts w:ascii="Times New Roman" w:hAnsi="Times New Roman" w:cs="Times New Roman"/>
-                <w:lang w:val="en-US"/>
               </w:rPr>
             </w:pPr>
             <w:r>
@@ -397,34 +1324,7 @@
                 <w:sz w:val="19"/>
                 <w:szCs w:val="19"/>
               </w:rPr>
-              <w:t xml:space="preserve">Cannot </w:t>
-            </w:r>
-            <w:r>
-              <w:rPr>
-                <w:rFonts w:ascii="Times New Roman" w:hAnsi="Times New Roman" w:cs="Times New Roman"/>
-                <w:color w:val="A31515"/>
-                <w:sz w:val="19"/>
-                <w:szCs w:val="19"/>
-              </w:rPr>
-              <w:t xml:space="preserve">have a negative </w:t>
-            </w:r>
-            <w:r>
-              <w:rPr>
-                <w:rFonts w:ascii="Times New Roman" w:hAnsi="Times New Roman" w:cs="Times New Roman"/>
-                <w:color w:val="A31515"/>
-                <w:sz w:val="19"/>
-                <w:szCs w:val="19"/>
-              </w:rPr>
-              <w:t>stock</w:t>
-            </w:r>
-            <w:r>
-              <w:rPr>
-                <w:rFonts w:ascii="Times New Roman" w:hAnsi="Times New Roman" w:cs="Times New Roman"/>
-                <w:color w:val="A31515"/>
-                <w:sz w:val="19"/>
-                <w:szCs w:val="19"/>
-              </w:rPr>
-              <w:t xml:space="preserve"> number.</w:t>
+              <w:t>Cannot have a negative stock number.</w:t>
             </w:r>
           </w:p>
         </w:tc>
@@ -445,14 +1345,14 @@
               <w:rPr>
                 <w:rFonts w:ascii="Times New Roman" w:hAnsi="Times New Roman" w:cs="Times New Roman"/>
                 <w:b w:val="0"/>
-                <w:lang w:val="en-US"/>
-              </w:rPr>
-            </w:pPr>
-            <w:r>
-              <w:rPr>
-                <w:rFonts w:ascii="Times New Roman" w:hAnsi="Times New Roman" w:cs="Times New Roman"/>
-                <w:b w:val="0"/>
-                <w:lang w:val="en-US"/>
+                <w:bCs w:val="0"/>
+              </w:rPr>
+            </w:pPr>
+            <w:r>
+              <w:rPr>
+                <w:rFonts w:ascii="Times New Roman" w:hAnsi="Times New Roman" w:cs="Times New Roman"/>
+                <w:b w:val="0"/>
+                <w:bCs w:val="0"/>
               </w:rPr>
               <w:t>Create product with positive stock</w:t>
             </w:r>
@@ -467,13 +1367,11 @@
               <w:cnfStyle w:val="000000000000" w:firstRow="0" w:lastRow="0" w:firstColumn="0" w:lastColumn="0" w:oddVBand="0" w:evenVBand="0" w:oddHBand="0" w:evenHBand="0" w:firstRowFirstColumn="0" w:firstRowLastColumn="0" w:lastRowFirstColumn="0" w:lastRowLastColumn="0"/>
               <w:rPr>
                 <w:rFonts w:ascii="Times New Roman" w:hAnsi="Times New Roman" w:cs="Times New Roman"/>
-                <w:lang w:val="en-US"/>
-              </w:rPr>
-            </w:pPr>
-            <w:r>
-              <w:rPr>
-                <w:rFonts w:ascii="Times New Roman" w:hAnsi="Times New Roman" w:cs="Times New Roman"/>
-                <w:lang w:val="en-US"/>
+              </w:rPr>
+            </w:pPr>
+            <w:r>
+              <w:rPr>
+                <w:rFonts w:ascii="Times New Roman" w:hAnsi="Times New Roman" w:cs="Times New Roman"/>
               </w:rPr>
               <w:t>3</w:t>
             </w:r>
@@ -488,14 +1386,12 @@
               <w:cnfStyle w:val="000000000000" w:firstRow="0" w:lastRow="0" w:firstColumn="0" w:lastColumn="0" w:oddVBand="0" w:evenVBand="0" w:oddHBand="0" w:evenHBand="0" w:firstRowFirstColumn="0" w:firstRowLastColumn="0" w:lastRowFirstColumn="0" w:lastRowLastColumn="0"/>
               <w:rPr>
                 <w:rFonts w:ascii="Times New Roman" w:hAnsi="Times New Roman" w:cs="Times New Roman"/>
-                <w:lang w:val="en-US"/>
               </w:rPr>
             </w:pPr>
             <w:r>
               <w:rPr>
                 <w:rFonts w:ascii="Times New Roman" w:hAnsi="Times New Roman" w:cs="Times New Roman"/>
                 <w:color w:val="385623" w:themeColor="accent6" w:themeShade="80"/>
-                <w:lang w:val="en-US"/>
               </w:rPr>
               <w:t>Success message</w:t>
             </w:r>
@@ -521,14 +1417,14 @@
               <w:rPr>
                 <w:rFonts w:ascii="Times New Roman" w:hAnsi="Times New Roman" w:cs="Times New Roman"/>
                 <w:b w:val="0"/>
-                <w:lang w:val="en-US"/>
-              </w:rPr>
-            </w:pPr>
-            <w:r>
-              <w:rPr>
-                <w:rFonts w:ascii="Times New Roman" w:hAnsi="Times New Roman" w:cs="Times New Roman"/>
-                <w:b w:val="0"/>
-                <w:lang w:val="en-US"/>
+                <w:bCs w:val="0"/>
+              </w:rPr>
+            </w:pPr>
+            <w:r>
+              <w:rPr>
+                <w:rFonts w:ascii="Times New Roman" w:hAnsi="Times New Roman" w:cs="Times New Roman"/>
+                <w:b w:val="0"/>
+                <w:bCs w:val="0"/>
               </w:rPr>
               <w:t>Create product with Sell price less than the buy price.</w:t>
             </w:r>
@@ -543,13 +1439,11 @@
               <w:cnfStyle w:val="000000100000" w:firstRow="0" w:lastRow="0" w:firstColumn="0" w:lastColumn="0" w:oddVBand="0" w:evenVBand="0" w:oddHBand="1" w:evenHBand="0" w:firstRowFirstColumn="0" w:firstRowLastColumn="0" w:lastRowFirstColumn="0" w:lastRowLastColumn="0"/>
               <w:rPr>
                 <w:rFonts w:ascii="Times New Roman" w:hAnsi="Times New Roman" w:cs="Times New Roman"/>
-                <w:lang w:val="en-US"/>
-              </w:rPr>
-            </w:pPr>
-            <w:r>
-              <w:rPr>
-                <w:rFonts w:ascii="Times New Roman" w:hAnsi="Times New Roman" w:cs="Times New Roman"/>
-                <w:lang w:val="en-US"/>
+              </w:rPr>
+            </w:pPr>
+            <w:r>
+              <w:rPr>
+                <w:rFonts w:ascii="Times New Roman" w:hAnsi="Times New Roman" w:cs="Times New Roman"/>
               </w:rPr>
               <w:t>Sell price: 10</w:t>
             </w:r>
@@ -559,13 +1453,11 @@
               <w:cnfStyle w:val="000000100000" w:firstRow="0" w:lastRow="0" w:firstColumn="0" w:lastColumn="0" w:oddVBand="0" w:evenVBand="0" w:oddHBand="1" w:evenHBand="0" w:firstRowFirstColumn="0" w:firstRowLastColumn="0" w:lastRowFirstColumn="0" w:lastRowLastColumn="0"/>
               <w:rPr>
                 <w:rFonts w:ascii="Times New Roman" w:hAnsi="Times New Roman" w:cs="Times New Roman"/>
-                <w:lang w:val="en-US"/>
-              </w:rPr>
-            </w:pPr>
-            <w:r>
-              <w:rPr>
-                <w:rFonts w:ascii="Times New Roman" w:hAnsi="Times New Roman" w:cs="Times New Roman"/>
-                <w:lang w:val="en-US"/>
+              </w:rPr>
+            </w:pPr>
+            <w:r>
+              <w:rPr>
+                <w:rFonts w:ascii="Times New Roman" w:hAnsi="Times New Roman" w:cs="Times New Roman"/>
               </w:rPr>
               <w:t>Buy price: 20</w:t>
             </w:r>
@@ -580,7 +1472,6 @@
               <w:cnfStyle w:val="000000100000" w:firstRow="0" w:lastRow="0" w:firstColumn="0" w:lastColumn="0" w:oddVBand="0" w:evenVBand="0" w:oddHBand="1" w:evenHBand="0" w:firstRowFirstColumn="0" w:firstRowLastColumn="0" w:lastRowFirstColumn="0" w:lastRowLastColumn="0"/>
               <w:rPr>
                 <w:rFonts w:ascii="Times New Roman" w:hAnsi="Times New Roman" w:cs="Times New Roman"/>
-                <w:lang w:val="en-US"/>
               </w:rPr>
             </w:pPr>
             <w:r>
@@ -611,32 +1502,16 @@
               <w:rPr>
                 <w:rFonts w:ascii="Times New Roman" w:hAnsi="Times New Roman" w:cs="Times New Roman"/>
                 <w:b w:val="0"/>
-                <w:lang w:val="en-US"/>
-              </w:rPr>
-            </w:pPr>
-            <w:r>
-              <w:rPr>
-                <w:rFonts w:ascii="Times New Roman" w:hAnsi="Times New Roman" w:cs="Times New Roman"/>
-                <w:b w:val="0"/>
-                <w:lang w:val="en-US"/>
-              </w:rPr>
-              <w:t xml:space="preserve">Create product with Sell price </w:t>
-            </w:r>
-            <w:r>
-              <w:rPr>
-                <w:rFonts w:ascii="Times New Roman" w:hAnsi="Times New Roman" w:cs="Times New Roman"/>
-                <w:b w:val="0"/>
-                <w:lang w:val="en-US"/>
-              </w:rPr>
-              <w:t>greater</w:t>
-            </w:r>
-            <w:r>
-              <w:rPr>
-                <w:rFonts w:ascii="Times New Roman" w:hAnsi="Times New Roman" w:cs="Times New Roman"/>
-                <w:b w:val="0"/>
-                <w:lang w:val="en-US"/>
-              </w:rPr>
-              <w:t xml:space="preserve"> than the buy price.</w:t>
+                <w:bCs w:val="0"/>
+              </w:rPr>
+            </w:pPr>
+            <w:r>
+              <w:rPr>
+                <w:rFonts w:ascii="Times New Roman" w:hAnsi="Times New Roman" w:cs="Times New Roman"/>
+                <w:b w:val="0"/>
+                <w:bCs w:val="0"/>
+              </w:rPr>
+              <w:t>Create product with Sell price greater than the buy price.</w:t>
             </w:r>
           </w:p>
         </w:tc>
@@ -649,29 +1524,13 @@
               <w:cnfStyle w:val="000000000000" w:firstRow="0" w:lastRow="0" w:firstColumn="0" w:lastColumn="0" w:oddVBand="0" w:evenVBand="0" w:oddHBand="0" w:evenHBand="0" w:firstRowFirstColumn="0" w:firstRowLastColumn="0" w:lastRowFirstColumn="0" w:lastRowLastColumn="0"/>
               <w:rPr>
                 <w:rFonts w:ascii="Times New Roman" w:hAnsi="Times New Roman" w:cs="Times New Roman"/>
-                <w:lang w:val="en-US"/>
-              </w:rPr>
-            </w:pPr>
-            <w:r>
-              <w:rPr>
-                <w:rFonts w:ascii="Times New Roman" w:hAnsi="Times New Roman" w:cs="Times New Roman"/>
-                <w:lang w:val="en-US"/>
-              </w:rPr>
-              <w:t xml:space="preserve">Sell price: </w:t>
-            </w:r>
-            <w:r>
-              <w:rPr>
-                <w:rFonts w:ascii="Times New Roman" w:hAnsi="Times New Roman" w:cs="Times New Roman"/>
-                <w:lang w:val="en-US"/>
-              </w:rPr>
-              <w:t>3</w:t>
-            </w:r>
-            <w:r>
-              <w:rPr>
-                <w:rFonts w:ascii="Times New Roman" w:hAnsi="Times New Roman" w:cs="Times New Roman"/>
-                <w:lang w:val="en-US"/>
-              </w:rPr>
-              <w:t>0</w:t>
+              </w:rPr>
+            </w:pPr>
+            <w:r>
+              <w:rPr>
+                <w:rFonts w:ascii="Times New Roman" w:hAnsi="Times New Roman" w:cs="Times New Roman"/>
+              </w:rPr>
+              <w:t>Sell price: 30</w:t>
             </w:r>
           </w:p>
           <w:p>
@@ -679,13 +1538,11 @@
               <w:cnfStyle w:val="000000000000" w:firstRow="0" w:lastRow="0" w:firstColumn="0" w:lastColumn="0" w:oddVBand="0" w:evenVBand="0" w:oddHBand="0" w:evenHBand="0" w:firstRowFirstColumn="0" w:firstRowLastColumn="0" w:lastRowFirstColumn="0" w:lastRowLastColumn="0"/>
               <w:rPr>
                 <w:rFonts w:ascii="Times New Roman" w:hAnsi="Times New Roman" w:cs="Times New Roman"/>
-                <w:lang w:val="en-US"/>
-              </w:rPr>
-            </w:pPr>
-            <w:r>
-              <w:rPr>
-                <w:rFonts w:ascii="Times New Roman" w:hAnsi="Times New Roman" w:cs="Times New Roman"/>
-                <w:lang w:val="en-US"/>
+              </w:rPr>
+            </w:pPr>
+            <w:r>
+              <w:rPr>
+                <w:rFonts w:ascii="Times New Roman" w:hAnsi="Times New Roman" w:cs="Times New Roman"/>
               </w:rPr>
               <w:t>Buy price: 20</w:t>
             </w:r>
@@ -700,14 +1557,12 @@
               <w:cnfStyle w:val="000000000000" w:firstRow="0" w:lastRow="0" w:firstColumn="0" w:lastColumn="0" w:oddVBand="0" w:evenVBand="0" w:oddHBand="0" w:evenHBand="0" w:firstRowFirstColumn="0" w:firstRowLastColumn="0" w:lastRowFirstColumn="0" w:lastRowLastColumn="0"/>
               <w:rPr>
                 <w:rFonts w:ascii="Times New Roman" w:hAnsi="Times New Roman" w:cs="Times New Roman"/>
-                <w:lang w:val="en-US"/>
               </w:rPr>
             </w:pPr>
             <w:r>
               <w:rPr>
                 <w:rFonts w:ascii="Times New Roman" w:hAnsi="Times New Roman" w:cs="Times New Roman"/>
                 <w:color w:val="385623" w:themeColor="accent6" w:themeShade="80"/>
-                <w:lang w:val="en-US"/>
               </w:rPr>
               <w:t>Success message</w:t>
             </w:r>
@@ -733,15 +1588,16 @@
               <w:rPr>
                 <w:rFonts w:ascii="Times New Roman" w:hAnsi="Times New Roman" w:cs="Times New Roman"/>
                 <w:b w:val="0"/>
-                <w:lang w:val="en-US"/>
-              </w:rPr>
-            </w:pPr>
-            <w:r>
-              <w:rPr>
-                <w:rFonts w:ascii="Times New Roman" w:hAnsi="Times New Roman" w:cs="Times New Roman"/>
-                <w:b w:val="0"/>
-                <w:lang w:val="en-US"/>
-              </w:rPr>
+                <w:bCs w:val="0"/>
+              </w:rPr>
+            </w:pPr>
+            <w:r>
+              <w:rPr>
+                <w:rFonts w:ascii="Times New Roman" w:hAnsi="Times New Roman" w:cs="Times New Roman"/>
+                <w:b w:val="0"/>
+                <w:bCs w:val="0"/>
+              </w:rPr>
+              <w:lastRenderedPageBreak/>
               <w:t>Create product with 0 as the sell price and buy price</w:t>
             </w:r>
           </w:p>
@@ -755,58 +1611,39 @@
               <w:cnfStyle w:val="000000100000" w:firstRow="0" w:lastRow="0" w:firstColumn="0" w:lastColumn="0" w:oddVBand="0" w:evenVBand="0" w:oddHBand="1" w:evenHBand="0" w:firstRowFirstColumn="0" w:firstRowLastColumn="0" w:lastRowFirstColumn="0" w:lastRowLastColumn="0"/>
               <w:rPr>
                 <w:rFonts w:ascii="Times New Roman" w:hAnsi="Times New Roman" w:cs="Times New Roman"/>
-                <w:lang w:val="en-US"/>
-              </w:rPr>
-            </w:pPr>
-            <w:r>
-              <w:rPr>
-                <w:rFonts w:ascii="Times New Roman" w:hAnsi="Times New Roman" w:cs="Times New Roman"/>
-                <w:lang w:val="en-US"/>
-              </w:rPr>
-              <w:t xml:space="preserve">Sell price: </w:t>
-            </w:r>
-            <w:r>
-              <w:rPr>
-                <w:rFonts w:ascii="Times New Roman" w:hAnsi="Times New Roman" w:cs="Times New Roman"/>
-                <w:lang w:val="en-US"/>
-              </w:rPr>
-              <w:t>0</w:t>
-            </w:r>
-          </w:p>
-          <w:p>
-            <w:pPr>
-              <w:cnfStyle w:val="000000100000" w:firstRow="0" w:lastRow="0" w:firstColumn="0" w:lastColumn="0" w:oddVBand="0" w:evenVBand="0" w:oddHBand="1" w:evenHBand="0" w:firstRowFirstColumn="0" w:firstRowLastColumn="0" w:lastRowFirstColumn="0" w:lastRowLastColumn="0"/>
-              <w:rPr>
-                <w:rFonts w:ascii="Times New Roman" w:hAnsi="Times New Roman" w:cs="Times New Roman"/>
-                <w:lang w:val="en-US"/>
-              </w:rPr>
-            </w:pPr>
-            <w:r>
-              <w:rPr>
-                <w:rFonts w:ascii="Times New Roman" w:hAnsi="Times New Roman" w:cs="Times New Roman"/>
-                <w:lang w:val="en-US"/>
-              </w:rPr>
-              <w:t xml:space="preserve">Buy price: </w:t>
-            </w:r>
-            <w:r>
-              <w:rPr>
-                <w:rFonts w:ascii="Times New Roman" w:hAnsi="Times New Roman" w:cs="Times New Roman"/>
-                <w:lang w:val="en-US"/>
-              </w:rPr>
-              <w:t>0</w:t>
-            </w:r>
-          </w:p>
-        </w:tc>
-        <w:tc>
-          <w:tcPr>
-            <w:tcW w:w="3117" w:type="dxa"/>
-          </w:tcPr>
-          <w:p>
-            <w:pPr>
-              <w:cnfStyle w:val="000000100000" w:firstRow="0" w:lastRow="0" w:firstColumn="0" w:lastColumn="0" w:oddVBand="0" w:evenVBand="0" w:oddHBand="1" w:evenHBand="0" w:firstRowFirstColumn="0" w:firstRowLastColumn="0" w:lastRowFirstColumn="0" w:lastRowLastColumn="0"/>
-              <w:rPr>
-                <w:rFonts w:ascii="Times New Roman" w:hAnsi="Times New Roman" w:cs="Times New Roman"/>
-                <w:lang w:val="en-US"/>
+              </w:rPr>
+            </w:pPr>
+            <w:r>
+              <w:rPr>
+                <w:rFonts w:ascii="Times New Roman" w:hAnsi="Times New Roman" w:cs="Times New Roman"/>
+              </w:rPr>
+              <w:t>Sell price: 0</w:t>
+            </w:r>
+          </w:p>
+          <w:p>
+            <w:pPr>
+              <w:cnfStyle w:val="000000100000" w:firstRow="0" w:lastRow="0" w:firstColumn="0" w:lastColumn="0" w:oddVBand="0" w:evenVBand="0" w:oddHBand="1" w:evenHBand="0" w:firstRowFirstColumn="0" w:firstRowLastColumn="0" w:lastRowFirstColumn="0" w:lastRowLastColumn="0"/>
+              <w:rPr>
+                <w:rFonts w:ascii="Times New Roman" w:hAnsi="Times New Roman" w:cs="Times New Roman"/>
+              </w:rPr>
+            </w:pPr>
+            <w:r>
+              <w:rPr>
+                <w:rFonts w:ascii="Times New Roman" w:hAnsi="Times New Roman" w:cs="Times New Roman"/>
+              </w:rPr>
+              <w:t>Buy price: 0</w:t>
+            </w:r>
+          </w:p>
+        </w:tc>
+        <w:tc>
+          <w:tcPr>
+            <w:tcW w:w="3117" w:type="dxa"/>
+          </w:tcPr>
+          <w:p>
+            <w:pPr>
+              <w:cnfStyle w:val="000000100000" w:firstRow="0" w:lastRow="0" w:firstColumn="0" w:lastColumn="0" w:oddVBand="0" w:evenVBand="0" w:oddHBand="1" w:evenHBand="0" w:firstRowFirstColumn="0" w:firstRowLastColumn="0" w:lastRowFirstColumn="0" w:lastRowLastColumn="0"/>
+              <w:rPr>
+                <w:rFonts w:ascii="Times New Roman" w:hAnsi="Times New Roman" w:cs="Times New Roman"/>
               </w:rPr>
             </w:pPr>
             <w:r>
@@ -864,14 +1701,14 @@
               <w:rPr>
                 <w:rFonts w:ascii="Times New Roman" w:hAnsi="Times New Roman" w:cs="Times New Roman"/>
                 <w:b w:val="0"/>
-                <w:lang w:val="en-US"/>
-              </w:rPr>
-            </w:pPr>
-            <w:r>
-              <w:rPr>
-                <w:rFonts w:ascii="Times New Roman" w:hAnsi="Times New Roman" w:cs="Times New Roman"/>
-                <w:b w:val="0"/>
-                <w:lang w:val="en-US"/>
+                <w:bCs w:val="0"/>
+              </w:rPr>
+            </w:pPr>
+            <w:r>
+              <w:rPr>
+                <w:rFonts w:ascii="Times New Roman" w:hAnsi="Times New Roman" w:cs="Times New Roman"/>
+                <w:b w:val="0"/>
+                <w:bCs w:val="0"/>
               </w:rPr>
               <w:t>Update stock to a negative value</w:t>
             </w:r>
@@ -886,13 +1723,11 @@
               <w:cnfStyle w:val="000000000000" w:firstRow="0" w:lastRow="0" w:firstColumn="0" w:lastColumn="0" w:oddVBand="0" w:evenVBand="0" w:oddHBand="0" w:evenHBand="0" w:firstRowFirstColumn="0" w:firstRowLastColumn="0" w:lastRowFirstColumn="0" w:lastRowLastColumn="0"/>
               <w:rPr>
                 <w:rFonts w:ascii="Times New Roman" w:hAnsi="Times New Roman" w:cs="Times New Roman"/>
-                <w:lang w:val="en-US"/>
-              </w:rPr>
-            </w:pPr>
-            <w:r>
-              <w:rPr>
-                <w:rFonts w:ascii="Times New Roman" w:hAnsi="Times New Roman" w:cs="Times New Roman"/>
-                <w:lang w:val="en-US"/>
+              </w:rPr>
+            </w:pPr>
+            <w:r>
+              <w:rPr>
+                <w:rFonts w:ascii="Times New Roman" w:hAnsi="Times New Roman" w:cs="Times New Roman"/>
               </w:rPr>
               <w:t>-3</w:t>
             </w:r>
@@ -907,7 +1742,6 @@
               <w:cnfStyle w:val="000000000000" w:firstRow="0" w:lastRow="0" w:firstColumn="0" w:lastColumn="0" w:oddVBand="0" w:evenVBand="0" w:oddHBand="0" w:evenHBand="0" w:firstRowFirstColumn="0" w:firstRowLastColumn="0" w:lastRowFirstColumn="0" w:lastRowLastColumn="0"/>
               <w:rPr>
                 <w:rFonts w:ascii="Times New Roman" w:hAnsi="Times New Roman" w:cs="Times New Roman"/>
-                <w:lang w:val="en-US"/>
               </w:rPr>
             </w:pPr>
             <w:r>
@@ -941,14 +1775,14 @@
               <w:rPr>
                 <w:rFonts w:ascii="Times New Roman" w:hAnsi="Times New Roman" w:cs="Times New Roman"/>
                 <w:b w:val="0"/>
-                <w:lang w:val="en-US"/>
-              </w:rPr>
-            </w:pPr>
-            <w:r>
-              <w:rPr>
-                <w:rFonts w:ascii="Times New Roman" w:hAnsi="Times New Roman" w:cs="Times New Roman"/>
-                <w:b w:val="0"/>
-                <w:lang w:val="en-US"/>
+                <w:bCs w:val="0"/>
+              </w:rPr>
+            </w:pPr>
+            <w:r>
+              <w:rPr>
+                <w:rFonts w:ascii="Times New Roman" w:hAnsi="Times New Roman" w:cs="Times New Roman"/>
+                <w:b w:val="0"/>
+                <w:bCs w:val="0"/>
               </w:rPr>
               <w:t>Update sell price to 0</w:t>
             </w:r>
@@ -963,13 +1797,11 @@
               <w:cnfStyle w:val="000000100000" w:firstRow="0" w:lastRow="0" w:firstColumn="0" w:lastColumn="0" w:oddVBand="0" w:evenVBand="0" w:oddHBand="1" w:evenHBand="0" w:firstRowFirstColumn="0" w:firstRowLastColumn="0" w:lastRowFirstColumn="0" w:lastRowLastColumn="0"/>
               <w:rPr>
                 <w:rFonts w:ascii="Times New Roman" w:hAnsi="Times New Roman" w:cs="Times New Roman"/>
-                <w:lang w:val="en-US"/>
-              </w:rPr>
-            </w:pPr>
-            <w:r>
-              <w:rPr>
-                <w:rFonts w:ascii="Times New Roman" w:hAnsi="Times New Roman" w:cs="Times New Roman"/>
-                <w:lang w:val="en-US"/>
+              </w:rPr>
+            </w:pPr>
+            <w:r>
+              <w:rPr>
+                <w:rFonts w:ascii="Times New Roman" w:hAnsi="Times New Roman" w:cs="Times New Roman"/>
               </w:rPr>
               <w:t>0</w:t>
             </w:r>
@@ -996,25 +1828,7 @@
                 <w:sz w:val="19"/>
                 <w:szCs w:val="19"/>
               </w:rPr>
-              <w:t xml:space="preserve">The </w:t>
-            </w:r>
-            <w:r>
-              <w:rPr>
-                <w:rFonts w:ascii="Times New Roman" w:hAnsi="Times New Roman" w:cs="Times New Roman"/>
-                <w:color w:val="A31515"/>
-                <w:sz w:val="19"/>
-                <w:szCs w:val="19"/>
-              </w:rPr>
-              <w:t xml:space="preserve">sell </w:t>
-            </w:r>
-            <w:r>
-              <w:rPr>
-                <w:rFonts w:ascii="Times New Roman" w:hAnsi="Times New Roman" w:cs="Times New Roman"/>
-                <w:color w:val="A31515"/>
-                <w:sz w:val="19"/>
-                <w:szCs w:val="19"/>
-              </w:rPr>
-              <w:t>price must be greater than 0</w:t>
+              <w:t>The sell price must be greater than 0</w:t>
             </w:r>
           </w:p>
         </w:tc>
@@ -1035,14 +1849,14 @@
               <w:rPr>
                 <w:rFonts w:ascii="Times New Roman" w:hAnsi="Times New Roman" w:cs="Times New Roman"/>
                 <w:b w:val="0"/>
-                <w:lang w:val="en-US"/>
-              </w:rPr>
-            </w:pPr>
-            <w:r>
-              <w:rPr>
-                <w:rFonts w:ascii="Times New Roman" w:hAnsi="Times New Roman" w:cs="Times New Roman"/>
-                <w:b w:val="0"/>
-                <w:lang w:val="en-US"/>
+                <w:bCs w:val="0"/>
+              </w:rPr>
+            </w:pPr>
+            <w:r>
+              <w:rPr>
+                <w:rFonts w:ascii="Times New Roman" w:hAnsi="Times New Roman" w:cs="Times New Roman"/>
+                <w:b w:val="0"/>
+                <w:bCs w:val="0"/>
               </w:rPr>
               <w:t>Update buy price to 0</w:t>
             </w:r>
@@ -1057,13 +1871,11 @@
               <w:cnfStyle w:val="000000000000" w:firstRow="0" w:lastRow="0" w:firstColumn="0" w:lastColumn="0" w:oddVBand="0" w:evenVBand="0" w:oddHBand="0" w:evenHBand="0" w:firstRowFirstColumn="0" w:firstRowLastColumn="0" w:lastRowFirstColumn="0" w:lastRowLastColumn="0"/>
               <w:rPr>
                 <w:rFonts w:ascii="Times New Roman" w:hAnsi="Times New Roman" w:cs="Times New Roman"/>
-                <w:lang w:val="en-US"/>
-              </w:rPr>
-            </w:pPr>
-            <w:r>
-              <w:rPr>
-                <w:rFonts w:ascii="Times New Roman" w:hAnsi="Times New Roman" w:cs="Times New Roman"/>
-                <w:lang w:val="en-US"/>
+              </w:rPr>
+            </w:pPr>
+            <w:r>
+              <w:rPr>
+                <w:rFonts w:ascii="Times New Roman" w:hAnsi="Times New Roman" w:cs="Times New Roman"/>
               </w:rPr>
               <w:t>0</w:t>
             </w:r>
@@ -1090,25 +1902,7 @@
                 <w:sz w:val="19"/>
                 <w:szCs w:val="19"/>
               </w:rPr>
-              <w:t xml:space="preserve">The </w:t>
-            </w:r>
-            <w:r>
-              <w:rPr>
-                <w:rFonts w:ascii="Times New Roman" w:hAnsi="Times New Roman" w:cs="Times New Roman"/>
-                <w:color w:val="A31515"/>
-                <w:sz w:val="19"/>
-                <w:szCs w:val="19"/>
-              </w:rPr>
-              <w:t xml:space="preserve">buy price </w:t>
-            </w:r>
-            <w:r>
-              <w:rPr>
-                <w:rFonts w:ascii="Times New Roman" w:hAnsi="Times New Roman" w:cs="Times New Roman"/>
-                <w:color w:val="A31515"/>
-                <w:sz w:val="19"/>
-                <w:szCs w:val="19"/>
-              </w:rPr>
-              <w:t>must be greater than 0</w:t>
+              <w:t>The buy price must be greater than 0</w:t>
             </w:r>
           </w:p>
         </w:tc>
@@ -1132,14 +1926,14 @@
               <w:rPr>
                 <w:rFonts w:ascii="Times New Roman" w:hAnsi="Times New Roman" w:cs="Times New Roman"/>
                 <w:b w:val="0"/>
-                <w:lang w:val="en-US"/>
-              </w:rPr>
-            </w:pPr>
-            <w:r>
-              <w:rPr>
-                <w:rFonts w:ascii="Times New Roman" w:hAnsi="Times New Roman" w:cs="Times New Roman"/>
-                <w:b w:val="0"/>
-                <w:lang w:val="en-US"/>
+                <w:bCs w:val="0"/>
+              </w:rPr>
+            </w:pPr>
+            <w:r>
+              <w:rPr>
+                <w:rFonts w:ascii="Times New Roman" w:hAnsi="Times New Roman" w:cs="Times New Roman"/>
+                <w:b w:val="0"/>
+                <w:bCs w:val="0"/>
               </w:rPr>
               <w:t>Update sell price to be less than the buy price</w:t>
             </w:r>
@@ -1154,13 +1948,11 @@
               <w:cnfStyle w:val="000000100000" w:firstRow="0" w:lastRow="0" w:firstColumn="0" w:lastColumn="0" w:oddVBand="0" w:evenVBand="0" w:oddHBand="1" w:evenHBand="0" w:firstRowFirstColumn="0" w:firstRowLastColumn="0" w:lastRowFirstColumn="0" w:lastRowLastColumn="0"/>
               <w:rPr>
                 <w:rFonts w:ascii="Times New Roman" w:hAnsi="Times New Roman" w:cs="Times New Roman"/>
-                <w:lang w:val="en-US"/>
-              </w:rPr>
-            </w:pPr>
-            <w:r>
-              <w:rPr>
-                <w:rFonts w:ascii="Times New Roman" w:hAnsi="Times New Roman" w:cs="Times New Roman"/>
-                <w:lang w:val="en-US"/>
+              </w:rPr>
+            </w:pPr>
+            <w:r>
+              <w:rPr>
+                <w:rFonts w:ascii="Times New Roman" w:hAnsi="Times New Roman" w:cs="Times New Roman"/>
               </w:rPr>
               <w:t>Sell price: 10</w:t>
             </w:r>
@@ -1170,13 +1962,11 @@
               <w:cnfStyle w:val="000000100000" w:firstRow="0" w:lastRow="0" w:firstColumn="0" w:lastColumn="0" w:oddVBand="0" w:evenVBand="0" w:oddHBand="1" w:evenHBand="0" w:firstRowFirstColumn="0" w:firstRowLastColumn="0" w:lastRowFirstColumn="0" w:lastRowLastColumn="0"/>
               <w:rPr>
                 <w:rFonts w:ascii="Times New Roman" w:hAnsi="Times New Roman" w:cs="Times New Roman"/>
-                <w:lang w:val="en-US"/>
-              </w:rPr>
-            </w:pPr>
-            <w:r>
-              <w:rPr>
-                <w:rFonts w:ascii="Times New Roman" w:hAnsi="Times New Roman" w:cs="Times New Roman"/>
-                <w:lang w:val="en-US"/>
+              </w:rPr>
+            </w:pPr>
+            <w:r>
+              <w:rPr>
+                <w:rFonts w:ascii="Times New Roman" w:hAnsi="Times New Roman" w:cs="Times New Roman"/>
               </w:rPr>
               <w:t>Buy price: 20</w:t>
             </w:r>
@@ -1224,14 +2014,14 @@
               <w:rPr>
                 <w:rFonts w:ascii="Times New Roman" w:hAnsi="Times New Roman" w:cs="Times New Roman"/>
                 <w:b w:val="0"/>
-                <w:lang w:val="en-US"/>
-              </w:rPr>
-            </w:pPr>
-            <w:r>
-              <w:rPr>
-                <w:rFonts w:ascii="Times New Roman" w:hAnsi="Times New Roman" w:cs="Times New Roman"/>
-                <w:b w:val="0"/>
-                <w:lang w:val="en-US"/>
+                <w:bCs w:val="0"/>
+              </w:rPr>
+            </w:pPr>
+            <w:r>
+              <w:rPr>
+                <w:rFonts w:ascii="Times New Roman" w:hAnsi="Times New Roman" w:cs="Times New Roman"/>
+                <w:b w:val="0"/>
+                <w:bCs w:val="0"/>
               </w:rPr>
               <w:t>Delete a product</w:t>
             </w:r>
@@ -1246,13 +2036,11 @@
               <w:cnfStyle w:val="000000000000" w:firstRow="0" w:lastRow="0" w:firstColumn="0" w:lastColumn="0" w:oddVBand="0" w:evenVBand="0" w:oddHBand="0" w:evenHBand="0" w:firstRowFirstColumn="0" w:firstRowLastColumn="0" w:lastRowFirstColumn="0" w:lastRowLastColumn="0"/>
               <w:rPr>
                 <w:rFonts w:ascii="Times New Roman" w:hAnsi="Times New Roman" w:cs="Times New Roman"/>
-                <w:lang w:val="en-US"/>
-              </w:rPr>
-            </w:pPr>
-            <w:r>
-              <w:rPr>
-                <w:rFonts w:ascii="Times New Roman" w:hAnsi="Times New Roman" w:cs="Times New Roman"/>
-                <w:lang w:val="en-US"/>
+              </w:rPr>
+            </w:pPr>
+            <w:r>
+              <w:rPr>
+                <w:rFonts w:ascii="Times New Roman" w:hAnsi="Times New Roman" w:cs="Times New Roman"/>
               </w:rPr>
               <w:t>Click on delete product</w:t>
             </w:r>
@@ -1303,14 +2091,14 @@
               <w:rPr>
                 <w:rFonts w:ascii="Times New Roman" w:hAnsi="Times New Roman" w:cs="Times New Roman"/>
                 <w:b w:val="0"/>
-                <w:lang w:val="en-US"/>
-              </w:rPr>
-            </w:pPr>
-            <w:r>
-              <w:rPr>
-                <w:rFonts w:ascii="Times New Roman" w:hAnsi="Times New Roman" w:cs="Times New Roman"/>
-                <w:b w:val="0"/>
-                <w:lang w:val="en-US"/>
+                <w:bCs w:val="0"/>
+              </w:rPr>
+            </w:pPr>
+            <w:r>
+              <w:rPr>
+                <w:rFonts w:ascii="Times New Roman" w:hAnsi="Times New Roman" w:cs="Times New Roman"/>
+                <w:b w:val="0"/>
+                <w:bCs w:val="0"/>
               </w:rPr>
               <w:t>Read all products</w:t>
             </w:r>
@@ -1325,34 +2113,29 @@
               <w:cnfStyle w:val="000000100000" w:firstRow="0" w:lastRow="0" w:firstColumn="0" w:lastColumn="0" w:oddVBand="0" w:evenVBand="0" w:oddHBand="1" w:evenHBand="0" w:firstRowFirstColumn="0" w:firstRowLastColumn="0" w:lastRowFirstColumn="0" w:lastRowLastColumn="0"/>
               <w:rPr>
                 <w:rFonts w:ascii="Times New Roman" w:hAnsi="Times New Roman" w:cs="Times New Roman"/>
-                <w:lang w:val="en-US"/>
-              </w:rPr>
-            </w:pPr>
-            <w:r>
-              <w:rPr>
-                <w:rFonts w:ascii="Times New Roman" w:hAnsi="Times New Roman" w:cs="Times New Roman"/>
-                <w:lang w:val="en-US"/>
+              </w:rPr>
+            </w:pPr>
+            <w:r>
+              <w:rPr>
+                <w:rFonts w:ascii="Times New Roman" w:hAnsi="Times New Roman" w:cs="Times New Roman"/>
               </w:rPr>
               <w:t xml:space="preserve">Go to the </w:t>
             </w:r>
             <w:r>
               <w:rPr>
                 <w:rFonts w:ascii="Times New Roman" w:hAnsi="Times New Roman" w:cs="Times New Roman"/>
-                <w:lang w:val="en-US"/>
               </w:rPr>
               <w:t>“</w:t>
             </w:r>
             <w:r>
               <w:rPr>
                 <w:rFonts w:ascii="Times New Roman" w:hAnsi="Times New Roman" w:cs="Times New Roman"/>
-                <w:lang w:val="en-US"/>
               </w:rPr>
               <w:t>Products</w:t>
             </w:r>
             <w:r>
               <w:rPr>
                 <w:rFonts w:ascii="Times New Roman" w:hAnsi="Times New Roman" w:cs="Times New Roman"/>
-                <w:lang w:val="en-US"/>
               </w:rPr>
               <w:t>” navigation</w:t>
             </w:r>
@@ -1379,7 +2162,27 @@
                 <w:sz w:val="19"/>
                 <w:szCs w:val="19"/>
               </w:rPr>
-              <w:t>Displays all of the products</w:t>
+              <w:t xml:space="preserve">Displays </w:t>
+            </w:r>
+            <w:proofErr w:type="gramStart"/>
+            <w:r>
+              <w:rPr>
+                <w:rFonts w:ascii="Times New Roman" w:hAnsi="Times New Roman" w:cs="Times New Roman"/>
+                <w:color w:val="385623" w:themeColor="accent6" w:themeShade="80"/>
+                <w:sz w:val="19"/>
+                <w:szCs w:val="19"/>
+              </w:rPr>
+              <w:t>all of</w:t>
+            </w:r>
+            <w:proofErr w:type="gramEnd"/>
+            <w:r>
+              <w:rPr>
+                <w:rFonts w:ascii="Times New Roman" w:hAnsi="Times New Roman" w:cs="Times New Roman"/>
+                <w:color w:val="385623" w:themeColor="accent6" w:themeShade="80"/>
+                <w:sz w:val="19"/>
+                <w:szCs w:val="19"/>
+              </w:rPr>
+              <w:t xml:space="preserve"> the products</w:t>
             </w:r>
           </w:p>
         </w:tc>
@@ -1400,14 +2203,14 @@
               <w:rPr>
                 <w:rFonts w:ascii="Times New Roman" w:hAnsi="Times New Roman" w:cs="Times New Roman"/>
                 <w:b w:val="0"/>
-                <w:lang w:val="en-US"/>
-              </w:rPr>
-            </w:pPr>
-            <w:r>
-              <w:rPr>
-                <w:rFonts w:ascii="Times New Roman" w:hAnsi="Times New Roman" w:cs="Times New Roman"/>
-                <w:b w:val="0"/>
-                <w:lang w:val="en-US"/>
+                <w:bCs w:val="0"/>
+              </w:rPr>
+            </w:pPr>
+            <w:r>
+              <w:rPr>
+                <w:rFonts w:ascii="Times New Roman" w:hAnsi="Times New Roman" w:cs="Times New Roman"/>
+                <w:b w:val="0"/>
+                <w:bCs w:val="0"/>
               </w:rPr>
               <w:t>Read all products by category</w:t>
             </w:r>
@@ -1422,29 +2225,13 @@
               <w:cnfStyle w:val="000000000000" w:firstRow="0" w:lastRow="0" w:firstColumn="0" w:lastColumn="0" w:oddVBand="0" w:evenVBand="0" w:oddHBand="0" w:evenHBand="0" w:firstRowFirstColumn="0" w:firstRowLastColumn="0" w:lastRowFirstColumn="0" w:lastRowLastColumn="0"/>
               <w:rPr>
                 <w:rFonts w:ascii="Times New Roman" w:hAnsi="Times New Roman" w:cs="Times New Roman"/>
-                <w:lang w:val="en-US"/>
-              </w:rPr>
-            </w:pPr>
-            <w:r>
-              <w:rPr>
-                <w:rFonts w:ascii="Times New Roman" w:hAnsi="Times New Roman" w:cs="Times New Roman"/>
-                <w:lang w:val="en-US"/>
-              </w:rPr>
-              <w:t>Under the “Products” navigation click on “</w:t>
-            </w:r>
-            <w:r>
-              <w:rPr>
-                <w:rFonts w:ascii="Times New Roman" w:hAnsi="Times New Roman" w:cs="Times New Roman"/>
-                <w:lang w:val="en-US"/>
-              </w:rPr>
-              <w:t>List Products by Category</w:t>
-            </w:r>
-            <w:r>
-              <w:rPr>
-                <w:rFonts w:ascii="Times New Roman" w:hAnsi="Times New Roman" w:cs="Times New Roman"/>
-                <w:lang w:val="en-US"/>
-              </w:rPr>
-              <w:t>”</w:t>
+              </w:rPr>
+            </w:pPr>
+            <w:r>
+              <w:rPr>
+                <w:rFonts w:ascii="Times New Roman" w:hAnsi="Times New Roman" w:cs="Times New Roman"/>
+              </w:rPr>
+              <w:t>Under the “Products” navigation click on “List Products by Category”</w:t>
             </w:r>
           </w:p>
         </w:tc>
@@ -1469,7 +2256,27 @@
                 <w:sz w:val="19"/>
                 <w:szCs w:val="19"/>
               </w:rPr>
-              <w:t>Displays all of the products by category sorted alphabetically by category and products</w:t>
+              <w:t xml:space="preserve">Displays </w:t>
+            </w:r>
+            <w:proofErr w:type="gramStart"/>
+            <w:r>
+              <w:rPr>
+                <w:rFonts w:ascii="Times New Roman" w:hAnsi="Times New Roman" w:cs="Times New Roman"/>
+                <w:color w:val="385623" w:themeColor="accent6" w:themeShade="80"/>
+                <w:sz w:val="19"/>
+                <w:szCs w:val="19"/>
+              </w:rPr>
+              <w:t>all of</w:t>
+            </w:r>
+            <w:proofErr w:type="gramEnd"/>
+            <w:r>
+              <w:rPr>
+                <w:rFonts w:ascii="Times New Roman" w:hAnsi="Times New Roman" w:cs="Times New Roman"/>
+                <w:color w:val="385623" w:themeColor="accent6" w:themeShade="80"/>
+                <w:sz w:val="19"/>
+                <w:szCs w:val="19"/>
+              </w:rPr>
+              <w:t xml:space="preserve"> the products by category sorted alphabetically by category and products</w:t>
             </w:r>
           </w:p>
         </w:tc>
@@ -1479,7 +2286,6 @@
       <w:pPr>
         <w:rPr>
           <w:rFonts w:ascii="Times New Roman" w:hAnsi="Times New Roman" w:cs="Times New Roman"/>
-          <w:lang w:val="en-US"/>
         </w:rPr>
       </w:pPr>
     </w:p>
@@ -1488,13 +2294,11 @@
         <w:pStyle w:val="Heading2"/>
         <w:rPr>
           <w:rFonts w:ascii="Times New Roman" w:hAnsi="Times New Roman" w:cs="Times New Roman"/>
-          <w:lang w:val="en-US"/>
         </w:rPr>
       </w:pPr>
       <w:r>
         <w:rPr>
           <w:rFonts w:ascii="Times New Roman" w:hAnsi="Times New Roman" w:cs="Times New Roman"/>
-          <w:lang w:val="en-US"/>
         </w:rPr>
         <w:t>Product Categories</w:t>
       </w:r>
@@ -1524,14 +2328,14 @@
               <w:rPr>
                 <w:rFonts w:ascii="Times New Roman" w:hAnsi="Times New Roman" w:cs="Times New Roman"/>
                 <w:b w:val="0"/>
-                <w:lang w:val="en-US"/>
-              </w:rPr>
-            </w:pPr>
-            <w:r>
-              <w:rPr>
-                <w:rFonts w:ascii="Times New Roman" w:hAnsi="Times New Roman" w:cs="Times New Roman"/>
-                <w:b w:val="0"/>
-                <w:lang w:val="en-US"/>
+                <w:bCs w:val="0"/>
+              </w:rPr>
+            </w:pPr>
+            <w:r>
+              <w:rPr>
+                <w:rFonts w:ascii="Times New Roman" w:hAnsi="Times New Roman" w:cs="Times New Roman"/>
+                <w:b w:val="0"/>
+                <w:bCs w:val="0"/>
               </w:rPr>
               <w:t>Scenario</w:t>
             </w:r>
@@ -1547,14 +2351,14 @@
               <w:rPr>
                 <w:rFonts w:ascii="Times New Roman" w:hAnsi="Times New Roman" w:cs="Times New Roman"/>
                 <w:b w:val="0"/>
-                <w:lang w:val="en-US"/>
-              </w:rPr>
-            </w:pPr>
-            <w:r>
-              <w:rPr>
-                <w:rFonts w:ascii="Times New Roman" w:hAnsi="Times New Roman" w:cs="Times New Roman"/>
-                <w:b w:val="0"/>
-                <w:lang w:val="en-US"/>
+                <w:bCs w:val="0"/>
+              </w:rPr>
+            </w:pPr>
+            <w:r>
+              <w:rPr>
+                <w:rFonts w:ascii="Times New Roman" w:hAnsi="Times New Roman" w:cs="Times New Roman"/>
+                <w:b w:val="0"/>
+                <w:bCs w:val="0"/>
               </w:rPr>
               <w:t>Input</w:t>
             </w:r>
@@ -1570,14 +2374,14 @@
               <w:rPr>
                 <w:rFonts w:ascii="Times New Roman" w:hAnsi="Times New Roman" w:cs="Times New Roman"/>
                 <w:b w:val="0"/>
-                <w:lang w:val="en-US"/>
-              </w:rPr>
-            </w:pPr>
-            <w:r>
-              <w:rPr>
-                <w:rFonts w:ascii="Times New Roman" w:hAnsi="Times New Roman" w:cs="Times New Roman"/>
-                <w:b w:val="0"/>
-                <w:lang w:val="en-US"/>
+                <w:bCs w:val="0"/>
+              </w:rPr>
+            </w:pPr>
+            <w:r>
+              <w:rPr>
+                <w:rFonts w:ascii="Times New Roman" w:hAnsi="Times New Roman" w:cs="Times New Roman"/>
+                <w:b w:val="0"/>
+                <w:bCs w:val="0"/>
               </w:rPr>
               <w:t>Output</w:t>
             </w:r>
@@ -1603,14 +2407,14 @@
               <w:rPr>
                 <w:rFonts w:ascii="Times New Roman" w:hAnsi="Times New Roman" w:cs="Times New Roman"/>
                 <w:b w:val="0"/>
-                <w:lang w:val="en-US"/>
-              </w:rPr>
-            </w:pPr>
-            <w:r>
-              <w:rPr>
-                <w:rFonts w:ascii="Times New Roman" w:hAnsi="Times New Roman" w:cs="Times New Roman"/>
-                <w:b w:val="0"/>
-                <w:lang w:val="en-US"/>
+                <w:bCs w:val="0"/>
+              </w:rPr>
+            </w:pPr>
+            <w:r>
+              <w:rPr>
+                <w:rFonts w:ascii="Times New Roman" w:hAnsi="Times New Roman" w:cs="Times New Roman"/>
+                <w:b w:val="0"/>
+                <w:bCs w:val="0"/>
               </w:rPr>
               <w:t>Create a new category</w:t>
             </w:r>
@@ -1625,13 +2429,11 @@
               <w:cnfStyle w:val="000000100000" w:firstRow="0" w:lastRow="0" w:firstColumn="0" w:lastColumn="0" w:oddVBand="0" w:evenVBand="0" w:oddHBand="1" w:evenHBand="0" w:firstRowFirstColumn="0" w:firstRowLastColumn="0" w:lastRowFirstColumn="0" w:lastRowLastColumn="0"/>
               <w:rPr>
                 <w:rFonts w:ascii="Times New Roman" w:hAnsi="Times New Roman" w:cs="Times New Roman"/>
-                <w:lang w:val="en-US"/>
-              </w:rPr>
-            </w:pPr>
-            <w:r>
-              <w:rPr>
-                <w:rFonts w:ascii="Times New Roman" w:hAnsi="Times New Roman" w:cs="Times New Roman"/>
-                <w:lang w:val="en-US"/>
+              </w:rPr>
+            </w:pPr>
+            <w:r>
+              <w:rPr>
+                <w:rFonts w:ascii="Times New Roman" w:hAnsi="Times New Roman" w:cs="Times New Roman"/>
               </w:rPr>
               <w:t>New Category</w:t>
             </w:r>
@@ -1641,13 +2443,11 @@
               <w:cnfStyle w:val="000000100000" w:firstRow="0" w:lastRow="0" w:firstColumn="0" w:lastColumn="0" w:oddVBand="0" w:evenVBand="0" w:oddHBand="1" w:evenHBand="0" w:firstRowFirstColumn="0" w:firstRowLastColumn="0" w:lastRowFirstColumn="0" w:lastRowLastColumn="0"/>
               <w:rPr>
                 <w:rFonts w:ascii="Times New Roman" w:hAnsi="Times New Roman" w:cs="Times New Roman"/>
-                <w:lang w:val="en-US"/>
-              </w:rPr>
-            </w:pPr>
-            <w:r>
-              <w:rPr>
-                <w:rFonts w:ascii="Times New Roman" w:hAnsi="Times New Roman" w:cs="Times New Roman"/>
-                <w:lang w:val="en-US"/>
+              </w:rPr>
+            </w:pPr>
+            <w:r>
+              <w:rPr>
+                <w:rFonts w:ascii="Times New Roman" w:hAnsi="Times New Roman" w:cs="Times New Roman"/>
               </w:rPr>
               <w:t>submit</w:t>
             </w:r>
@@ -1671,7 +2471,6 @@
               <w:rPr>
                 <w:rFonts w:ascii="Times New Roman" w:hAnsi="Times New Roman" w:cs="Times New Roman"/>
                 <w:color w:val="385623" w:themeColor="accent6" w:themeShade="80"/>
-                <w:lang w:val="en-US"/>
               </w:rPr>
               <w:t>Success message</w:t>
             </w:r>
@@ -1694,14 +2493,14 @@
               <w:rPr>
                 <w:rFonts w:ascii="Times New Roman" w:hAnsi="Times New Roman" w:cs="Times New Roman"/>
                 <w:b w:val="0"/>
-                <w:lang w:val="en-US"/>
-              </w:rPr>
-            </w:pPr>
-            <w:r>
-              <w:rPr>
-                <w:rFonts w:ascii="Times New Roman" w:hAnsi="Times New Roman" w:cs="Times New Roman"/>
-                <w:b w:val="0"/>
-                <w:lang w:val="en-US"/>
+                <w:bCs w:val="0"/>
+              </w:rPr>
+            </w:pPr>
+            <w:r>
+              <w:rPr>
+                <w:rFonts w:ascii="Times New Roman" w:hAnsi="Times New Roman" w:cs="Times New Roman"/>
+                <w:b w:val="0"/>
+                <w:bCs w:val="0"/>
               </w:rPr>
               <w:t xml:space="preserve">Create a new category with no name </w:t>
             </w:r>
@@ -1716,13 +2515,11 @@
               <w:cnfStyle w:val="000000000000" w:firstRow="0" w:lastRow="0" w:firstColumn="0" w:lastColumn="0" w:oddVBand="0" w:evenVBand="0" w:oddHBand="0" w:evenHBand="0" w:firstRowFirstColumn="0" w:firstRowLastColumn="0" w:lastRowFirstColumn="0" w:lastRowLastColumn="0"/>
               <w:rPr>
                 <w:rFonts w:ascii="Times New Roman" w:hAnsi="Times New Roman" w:cs="Times New Roman"/>
-                <w:lang w:val="en-US"/>
-              </w:rPr>
-            </w:pPr>
-            <w:r>
-              <w:rPr>
-                <w:rFonts w:ascii="Times New Roman" w:hAnsi="Times New Roman" w:cs="Times New Roman"/>
-                <w:lang w:val="en-US"/>
+              </w:rPr>
+            </w:pPr>
+            <w:r>
+              <w:rPr>
+                <w:rFonts w:ascii="Times New Roman" w:hAnsi="Times New Roman" w:cs="Times New Roman"/>
               </w:rPr>
               <w:t>Submit</w:t>
             </w:r>
@@ -1738,24 +2535,14 @@
               <w:rPr>
                 <w:rFonts w:ascii="Times New Roman" w:hAnsi="Times New Roman" w:cs="Times New Roman"/>
                 <w:color w:val="C00000"/>
-                <w:lang w:val="en-US"/>
               </w:rPr>
             </w:pPr>
             <w:r>
               <w:rPr>
                 <w:rFonts w:ascii="Times New Roman" w:hAnsi="Times New Roman" w:cs="Times New Roman"/>
                 <w:color w:val="C00000"/>
-                <w:lang w:val="en-US"/>
-              </w:rPr>
-              <w:t>Please enter a category name</w:t>
-            </w:r>
-            <w:r>
-              <w:rPr>
-                <w:rFonts w:ascii="Times New Roman" w:hAnsi="Times New Roman" w:cs="Times New Roman"/>
-                <w:color w:val="C00000"/>
-                <w:lang w:val="en-US"/>
-              </w:rPr>
-              <w:t>.</w:t>
+              </w:rPr>
+              <w:t>Please enter a category name.</w:t>
             </w:r>
           </w:p>
         </w:tc>
@@ -1779,14 +2566,14 @@
               <w:rPr>
                 <w:rFonts w:ascii="Times New Roman" w:hAnsi="Times New Roman" w:cs="Times New Roman"/>
                 <w:b w:val="0"/>
-                <w:lang w:val="en-US"/>
-              </w:rPr>
-            </w:pPr>
-            <w:r>
-              <w:rPr>
-                <w:rFonts w:ascii="Times New Roman" w:hAnsi="Times New Roman" w:cs="Times New Roman"/>
-                <w:b w:val="0"/>
-                <w:lang w:val="en-US"/>
+                <w:bCs w:val="0"/>
+              </w:rPr>
+            </w:pPr>
+            <w:r>
+              <w:rPr>
+                <w:rFonts w:ascii="Times New Roman" w:hAnsi="Times New Roman" w:cs="Times New Roman"/>
+                <w:b w:val="0"/>
+                <w:bCs w:val="0"/>
               </w:rPr>
               <w:t>Edit a category and leave the name black</w:t>
             </w:r>
@@ -1801,13 +2588,11 @@
               <w:cnfStyle w:val="000000100000" w:firstRow="0" w:lastRow="0" w:firstColumn="0" w:lastColumn="0" w:oddVBand="0" w:evenVBand="0" w:oddHBand="1" w:evenHBand="0" w:firstRowFirstColumn="0" w:firstRowLastColumn="0" w:lastRowFirstColumn="0" w:lastRowLastColumn="0"/>
               <w:rPr>
                 <w:rFonts w:ascii="Times New Roman" w:hAnsi="Times New Roman" w:cs="Times New Roman"/>
-                <w:lang w:val="en-US"/>
-              </w:rPr>
-            </w:pPr>
-            <w:r>
-              <w:rPr>
-                <w:rFonts w:ascii="Times New Roman" w:hAnsi="Times New Roman" w:cs="Times New Roman"/>
-                <w:lang w:val="en-US"/>
+              </w:rPr>
+            </w:pPr>
+            <w:r>
+              <w:rPr>
+                <w:rFonts w:ascii="Times New Roman" w:hAnsi="Times New Roman" w:cs="Times New Roman"/>
               </w:rPr>
               <w:t>Submit</w:t>
             </w:r>
@@ -1823,14 +2608,12 @@
               <w:rPr>
                 <w:rFonts w:ascii="Times New Roman" w:hAnsi="Times New Roman" w:cs="Times New Roman"/>
                 <w:color w:val="C00000"/>
-                <w:lang w:val="en-US"/>
               </w:rPr>
             </w:pPr>
             <w:r>
               <w:rPr>
                 <w:rFonts w:ascii="Times New Roman" w:hAnsi="Times New Roman" w:cs="Times New Roman"/>
                 <w:color w:val="C00000"/>
-                <w:lang w:val="en-US"/>
               </w:rPr>
               <w:t>Please enter a category name.</w:t>
             </w:r>
@@ -1853,14 +2636,14 @@
               <w:rPr>
                 <w:rFonts w:ascii="Times New Roman" w:hAnsi="Times New Roman" w:cs="Times New Roman"/>
                 <w:b w:val="0"/>
-                <w:lang w:val="en-US"/>
-              </w:rPr>
-            </w:pPr>
-            <w:r>
-              <w:rPr>
-                <w:rFonts w:ascii="Times New Roman" w:hAnsi="Times New Roman" w:cs="Times New Roman"/>
-                <w:b w:val="0"/>
-                <w:lang w:val="en-US"/>
+                <w:bCs w:val="0"/>
+              </w:rPr>
+            </w:pPr>
+            <w:r>
+              <w:rPr>
+                <w:rFonts w:ascii="Times New Roman" w:hAnsi="Times New Roman" w:cs="Times New Roman"/>
+                <w:b w:val="0"/>
+                <w:bCs w:val="0"/>
               </w:rPr>
               <w:t>Delete a category with products</w:t>
             </w:r>
@@ -1875,13 +2658,11 @@
               <w:cnfStyle w:val="000000000000" w:firstRow="0" w:lastRow="0" w:firstColumn="0" w:lastColumn="0" w:oddVBand="0" w:evenVBand="0" w:oddHBand="0" w:evenHBand="0" w:firstRowFirstColumn="0" w:firstRowLastColumn="0" w:lastRowFirstColumn="0" w:lastRowLastColumn="0"/>
               <w:rPr>
                 <w:rFonts w:ascii="Times New Roman" w:hAnsi="Times New Roman" w:cs="Times New Roman"/>
-                <w:lang w:val="en-US"/>
-              </w:rPr>
-            </w:pPr>
-            <w:r>
-              <w:rPr>
-                <w:rFonts w:ascii="Times New Roman" w:hAnsi="Times New Roman" w:cs="Times New Roman"/>
-                <w:lang w:val="en-US"/>
+              </w:rPr>
+            </w:pPr>
+            <w:r>
+              <w:rPr>
+                <w:rFonts w:ascii="Times New Roman" w:hAnsi="Times New Roman" w:cs="Times New Roman"/>
               </w:rPr>
               <w:t>Delete Category</w:t>
             </w:r>
@@ -1897,14 +2678,12 @@
               <w:rPr>
                 <w:rFonts w:ascii="Times New Roman" w:hAnsi="Times New Roman" w:cs="Times New Roman"/>
                 <w:color w:val="C00000"/>
-                <w:lang w:val="en-US"/>
               </w:rPr>
             </w:pPr>
             <w:r>
               <w:rPr>
                 <w:rFonts w:ascii="Times New Roman" w:hAnsi="Times New Roman" w:cs="Times New Roman"/>
                 <w:color w:val="C00000"/>
-                <w:lang w:val="en-US"/>
               </w:rPr>
               <w:t>Cannot delete this category because there are products in this category.</w:t>
             </w:r>
@@ -1930,16 +2709,15 @@
               <w:rPr>
                 <w:rFonts w:ascii="Times New Roman" w:hAnsi="Times New Roman" w:cs="Times New Roman"/>
                 <w:b w:val="0"/>
-                <w:lang w:val="en-US"/>
-              </w:rPr>
-            </w:pPr>
-            <w:r>
-              <w:rPr>
-                <w:rFonts w:ascii="Times New Roman" w:hAnsi="Times New Roman" w:cs="Times New Roman"/>
-                <w:b w:val="0"/>
-                <w:lang w:val="en-US"/>
-              </w:rPr>
-              <w:lastRenderedPageBreak/>
+                <w:bCs w:val="0"/>
+              </w:rPr>
+            </w:pPr>
+            <w:r>
+              <w:rPr>
+                <w:rFonts w:ascii="Times New Roman" w:hAnsi="Times New Roman" w:cs="Times New Roman"/>
+                <w:b w:val="0"/>
+                <w:bCs w:val="0"/>
+              </w:rPr>
               <w:t>Delete a category with no products</w:t>
             </w:r>
           </w:p>
@@ -1953,13 +2731,11 @@
               <w:cnfStyle w:val="000000100000" w:firstRow="0" w:lastRow="0" w:firstColumn="0" w:lastColumn="0" w:oddVBand="0" w:evenVBand="0" w:oddHBand="1" w:evenHBand="0" w:firstRowFirstColumn="0" w:firstRowLastColumn="0" w:lastRowFirstColumn="0" w:lastRowLastColumn="0"/>
               <w:rPr>
                 <w:rFonts w:ascii="Times New Roman" w:hAnsi="Times New Roman" w:cs="Times New Roman"/>
-                <w:lang w:val="en-US"/>
-              </w:rPr>
-            </w:pPr>
-            <w:r>
-              <w:rPr>
-                <w:rFonts w:ascii="Times New Roman" w:hAnsi="Times New Roman" w:cs="Times New Roman"/>
-                <w:lang w:val="en-US"/>
+              </w:rPr>
+            </w:pPr>
+            <w:r>
+              <w:rPr>
+                <w:rFonts w:ascii="Times New Roman" w:hAnsi="Times New Roman" w:cs="Times New Roman"/>
               </w:rPr>
               <w:t>Delete Category</w:t>
             </w:r>
@@ -1975,14 +2751,12 @@
               <w:rPr>
                 <w:rFonts w:ascii="Times New Roman" w:hAnsi="Times New Roman" w:cs="Times New Roman"/>
                 <w:color w:val="C00000"/>
-                <w:lang w:val="en-US"/>
               </w:rPr>
             </w:pPr>
             <w:r>
               <w:rPr>
                 <w:rFonts w:ascii="Times New Roman" w:hAnsi="Times New Roman" w:cs="Times New Roman"/>
                 <w:color w:val="385623" w:themeColor="accent6" w:themeShade="80"/>
-                <w:lang w:val="en-US"/>
               </w:rPr>
               <w:t>Success message</w:t>
             </w:r>
@@ -2005,14 +2779,14 @@
               <w:rPr>
                 <w:rFonts w:ascii="Times New Roman" w:hAnsi="Times New Roman" w:cs="Times New Roman"/>
                 <w:b w:val="0"/>
-                <w:lang w:val="en-US"/>
-              </w:rPr>
-            </w:pPr>
-            <w:r>
-              <w:rPr>
-                <w:rFonts w:ascii="Times New Roman" w:hAnsi="Times New Roman" w:cs="Times New Roman"/>
-                <w:b w:val="0"/>
-                <w:lang w:val="en-US"/>
+                <w:bCs w:val="0"/>
+              </w:rPr>
+            </w:pPr>
+            <w:r>
+              <w:rPr>
+                <w:rFonts w:ascii="Times New Roman" w:hAnsi="Times New Roman" w:cs="Times New Roman"/>
+                <w:b w:val="0"/>
+                <w:bCs w:val="0"/>
               </w:rPr>
               <w:t>Display all product categories</w:t>
             </w:r>
@@ -2027,29 +2801,13 @@
               <w:cnfStyle w:val="000000000000" w:firstRow="0" w:lastRow="0" w:firstColumn="0" w:lastColumn="0" w:oddVBand="0" w:evenVBand="0" w:oddHBand="0" w:evenHBand="0" w:firstRowFirstColumn="0" w:firstRowLastColumn="0" w:lastRowFirstColumn="0" w:lastRowLastColumn="0"/>
               <w:rPr>
                 <w:rFonts w:ascii="Times New Roman" w:hAnsi="Times New Roman" w:cs="Times New Roman"/>
-                <w:lang w:val="en-US"/>
-              </w:rPr>
-            </w:pPr>
-            <w:r>
-              <w:rPr>
-                <w:rFonts w:ascii="Times New Roman" w:hAnsi="Times New Roman" w:cs="Times New Roman"/>
-                <w:lang w:val="en-US"/>
-              </w:rPr>
-              <w:t>Go to the “</w:t>
-            </w:r>
-            <w:r>
-              <w:rPr>
-                <w:rFonts w:ascii="Times New Roman" w:hAnsi="Times New Roman" w:cs="Times New Roman"/>
-                <w:lang w:val="en-US"/>
-              </w:rPr>
-              <w:t>Categories</w:t>
-            </w:r>
-            <w:r>
-              <w:rPr>
-                <w:rFonts w:ascii="Times New Roman" w:hAnsi="Times New Roman" w:cs="Times New Roman"/>
-                <w:lang w:val="en-US"/>
-              </w:rPr>
-              <w:t>” navigation</w:t>
+              </w:rPr>
+            </w:pPr>
+            <w:r>
+              <w:rPr>
+                <w:rFonts w:ascii="Times New Roman" w:hAnsi="Times New Roman" w:cs="Times New Roman"/>
+              </w:rPr>
+              <w:t>Go to the “Categories” navigation</w:t>
             </w:r>
           </w:p>
         </w:tc>
@@ -2062,7 +2820,6 @@
               <w:cnfStyle w:val="000000000000" w:firstRow="0" w:lastRow="0" w:firstColumn="0" w:lastColumn="0" w:oddVBand="0" w:evenVBand="0" w:oddHBand="0" w:evenHBand="0" w:firstRowFirstColumn="0" w:firstRowLastColumn="0" w:lastRowFirstColumn="0" w:lastRowLastColumn="0"/>
               <w:rPr>
                 <w:rFonts w:ascii="Times New Roman" w:hAnsi="Times New Roman" w:cs="Times New Roman"/>
-                <w:lang w:val="en-US"/>
               </w:rPr>
             </w:pPr>
             <w:r>
@@ -2072,8 +2829,9 @@
                 <w:sz w:val="19"/>
                 <w:szCs w:val="19"/>
               </w:rPr>
-              <w:t>Displays all of the product</w:t>
-            </w:r>
+              <w:t xml:space="preserve">Displays </w:t>
+            </w:r>
+            <w:proofErr w:type="gramStart"/>
             <w:r>
               <w:rPr>
                 <w:rFonts w:ascii="Times New Roman" w:hAnsi="Times New Roman" w:cs="Times New Roman"/>
@@ -2081,7 +2839,17 @@
                 <w:sz w:val="19"/>
                 <w:szCs w:val="19"/>
               </w:rPr>
-              <w:t xml:space="preserve"> categories</w:t>
+              <w:t>all of</w:t>
+            </w:r>
+            <w:proofErr w:type="gramEnd"/>
+            <w:r>
+              <w:rPr>
+                <w:rFonts w:ascii="Times New Roman" w:hAnsi="Times New Roman" w:cs="Times New Roman"/>
+                <w:color w:val="385623" w:themeColor="accent6" w:themeShade="80"/>
+                <w:sz w:val="19"/>
+                <w:szCs w:val="19"/>
+              </w:rPr>
+              <w:t xml:space="preserve"> the product categories</w:t>
             </w:r>
           </w:p>
         </w:tc>
@@ -2105,74 +2873,35 @@
               <w:rPr>
                 <w:rFonts w:ascii="Times New Roman" w:hAnsi="Times New Roman" w:cs="Times New Roman"/>
                 <w:b w:val="0"/>
-                <w:lang w:val="en-US"/>
-              </w:rPr>
-            </w:pPr>
-            <w:r>
-              <w:rPr>
-                <w:rFonts w:ascii="Times New Roman" w:hAnsi="Times New Roman" w:cs="Times New Roman"/>
-                <w:b w:val="0"/>
-                <w:lang w:val="en-US"/>
-              </w:rPr>
-              <w:t xml:space="preserve">Display all product </w:t>
-            </w:r>
-            <w:r>
-              <w:rPr>
-                <w:rFonts w:ascii="Times New Roman" w:hAnsi="Times New Roman" w:cs="Times New Roman"/>
-                <w:b w:val="0"/>
-                <w:lang w:val="en-US"/>
-              </w:rPr>
-              <w:t xml:space="preserve">by </w:t>
-            </w:r>
-            <w:r>
-              <w:rPr>
-                <w:rFonts w:ascii="Times New Roman" w:hAnsi="Times New Roman" w:cs="Times New Roman"/>
-                <w:b w:val="0"/>
-                <w:lang w:val="en-US"/>
-              </w:rPr>
-              <w:t>categor</w:t>
-            </w:r>
-            <w:r>
-              <w:rPr>
-                <w:rFonts w:ascii="Times New Roman" w:hAnsi="Times New Roman" w:cs="Times New Roman"/>
-                <w:b w:val="0"/>
-                <w:lang w:val="en-US"/>
-              </w:rPr>
-              <w:t>y</w:t>
-            </w:r>
-          </w:p>
-        </w:tc>
-        <w:tc>
-          <w:tcPr>
-            <w:tcW w:w="3117" w:type="dxa"/>
-          </w:tcPr>
-          <w:p>
-            <w:pPr>
-              <w:cnfStyle w:val="000000100000" w:firstRow="0" w:lastRow="0" w:firstColumn="0" w:lastColumn="0" w:oddVBand="0" w:evenVBand="0" w:oddHBand="1" w:evenHBand="0" w:firstRowFirstColumn="0" w:firstRowLastColumn="0" w:lastRowFirstColumn="0" w:lastRowLastColumn="0"/>
-              <w:rPr>
-                <w:rFonts w:ascii="Times New Roman" w:hAnsi="Times New Roman" w:cs="Times New Roman"/>
-                <w:lang w:val="en-US"/>
-              </w:rPr>
-            </w:pPr>
-            <w:r>
-              <w:rPr>
-                <w:rFonts w:ascii="Times New Roman" w:hAnsi="Times New Roman" w:cs="Times New Roman"/>
-                <w:lang w:val="en-US"/>
-              </w:rPr>
-              <w:t>On the “</w:t>
-            </w:r>
-            <w:r>
-              <w:rPr>
-                <w:rFonts w:ascii="Times New Roman" w:hAnsi="Times New Roman" w:cs="Times New Roman"/>
-              </w:rPr>
-              <w:t>Categories</w:t>
-            </w:r>
-            <w:r>
-              <w:rPr>
-                <w:rFonts w:ascii="Times New Roman" w:hAnsi="Times New Roman" w:cs="Times New Roman"/>
-                <w:lang w:val="en-US"/>
-              </w:rPr>
-              <w:t>” page click on a category</w:t>
+                <w:bCs w:val="0"/>
+              </w:rPr>
+            </w:pPr>
+            <w:r>
+              <w:rPr>
+                <w:rFonts w:ascii="Times New Roman" w:hAnsi="Times New Roman" w:cs="Times New Roman"/>
+                <w:b w:val="0"/>
+                <w:bCs w:val="0"/>
+              </w:rPr>
+              <w:t>Display all product by category</w:t>
+            </w:r>
+          </w:p>
+        </w:tc>
+        <w:tc>
+          <w:tcPr>
+            <w:tcW w:w="3117" w:type="dxa"/>
+          </w:tcPr>
+          <w:p>
+            <w:pPr>
+              <w:cnfStyle w:val="000000100000" w:firstRow="0" w:lastRow="0" w:firstColumn="0" w:lastColumn="0" w:oddVBand="0" w:evenVBand="0" w:oddHBand="1" w:evenHBand="0" w:firstRowFirstColumn="0" w:firstRowLastColumn="0" w:lastRowFirstColumn="0" w:lastRowLastColumn="0"/>
+              <w:rPr>
+                <w:rFonts w:ascii="Times New Roman" w:hAnsi="Times New Roman" w:cs="Times New Roman"/>
+              </w:rPr>
+            </w:pPr>
+            <w:r>
+              <w:rPr>
+                <w:rFonts w:ascii="Times New Roman" w:hAnsi="Times New Roman" w:cs="Times New Roman"/>
+              </w:rPr>
+              <w:t>On the “Categories” page click on a category</w:t>
             </w:r>
           </w:p>
         </w:tc>
@@ -2197,8 +2926,9 @@
                 <w:sz w:val="19"/>
                 <w:szCs w:val="19"/>
               </w:rPr>
-              <w:t>Displays all of the product</w:t>
-            </w:r>
+              <w:t xml:space="preserve">Displays </w:t>
+            </w:r>
+            <w:proofErr w:type="gramStart"/>
             <w:r>
               <w:rPr>
                 <w:rFonts w:ascii="Times New Roman" w:hAnsi="Times New Roman" w:cs="Times New Roman"/>
@@ -2206,8 +2936,9 @@
                 <w:sz w:val="19"/>
                 <w:szCs w:val="19"/>
               </w:rPr>
-              <w:t>s for that</w:t>
-            </w:r>
+              <w:t>all of</w:t>
+            </w:r>
+            <w:proofErr w:type="gramEnd"/>
             <w:r>
               <w:rPr>
                 <w:rFonts w:ascii="Times New Roman" w:hAnsi="Times New Roman" w:cs="Times New Roman"/>
@@ -2215,16 +2946,7 @@
                 <w:sz w:val="19"/>
                 <w:szCs w:val="19"/>
               </w:rPr>
-              <w:t xml:space="preserve"> categor</w:t>
-            </w:r>
-            <w:r>
-              <w:rPr>
-                <w:rFonts w:ascii="Times New Roman" w:hAnsi="Times New Roman" w:cs="Times New Roman"/>
-                <w:color w:val="385623" w:themeColor="accent6" w:themeShade="80"/>
-                <w:sz w:val="19"/>
-                <w:szCs w:val="19"/>
-              </w:rPr>
-              <w:t>y</w:t>
+              <w:t xml:space="preserve"> the products for that category</w:t>
             </w:r>
           </w:p>
         </w:tc>
@@ -2234,24 +2956,19 @@
       <w:pPr>
         <w:rPr>
           <w:rFonts w:ascii="Times New Roman" w:hAnsi="Times New Roman" w:cs="Times New Roman"/>
-          <w:lang w:val="en-US"/>
         </w:rPr>
       </w:pPr>
-      <w:bookmarkStart w:id="0" w:name="_GoBack"/>
-      <w:bookmarkEnd w:id="0"/>
     </w:p>
     <w:p>
       <w:pPr>
         <w:pStyle w:val="Heading2"/>
         <w:rPr>
           <w:rFonts w:ascii="Times New Roman" w:hAnsi="Times New Roman" w:cs="Times New Roman"/>
-          <w:lang w:val="en-US"/>
         </w:rPr>
       </w:pPr>
       <w:r>
         <w:rPr>
           <w:rFonts w:ascii="Times New Roman" w:hAnsi="Times New Roman" w:cs="Times New Roman"/>
-          <w:lang w:val="en-US"/>
         </w:rPr>
         <w:t>Customers</w:t>
       </w:r>
@@ -2281,14 +2998,14 @@
               <w:rPr>
                 <w:rFonts w:ascii="Times New Roman" w:hAnsi="Times New Roman" w:cs="Times New Roman"/>
                 <w:b w:val="0"/>
-                <w:lang w:val="en-US"/>
-              </w:rPr>
-            </w:pPr>
-            <w:r>
-              <w:rPr>
-                <w:rFonts w:ascii="Times New Roman" w:hAnsi="Times New Roman" w:cs="Times New Roman"/>
-                <w:b w:val="0"/>
-                <w:lang w:val="en-US"/>
+                <w:bCs w:val="0"/>
+              </w:rPr>
+            </w:pPr>
+            <w:r>
+              <w:rPr>
+                <w:rFonts w:ascii="Times New Roman" w:hAnsi="Times New Roman" w:cs="Times New Roman"/>
+                <w:b w:val="0"/>
+                <w:bCs w:val="0"/>
               </w:rPr>
               <w:t>Scenario</w:t>
             </w:r>
@@ -2304,14 +3021,14 @@
               <w:rPr>
                 <w:rFonts w:ascii="Times New Roman" w:hAnsi="Times New Roman" w:cs="Times New Roman"/>
                 <w:b w:val="0"/>
-                <w:lang w:val="en-US"/>
-              </w:rPr>
-            </w:pPr>
-            <w:r>
-              <w:rPr>
-                <w:rFonts w:ascii="Times New Roman" w:hAnsi="Times New Roman" w:cs="Times New Roman"/>
-                <w:b w:val="0"/>
-                <w:lang w:val="en-US"/>
+                <w:bCs w:val="0"/>
+              </w:rPr>
+            </w:pPr>
+            <w:r>
+              <w:rPr>
+                <w:rFonts w:ascii="Times New Roman" w:hAnsi="Times New Roman" w:cs="Times New Roman"/>
+                <w:b w:val="0"/>
+                <w:bCs w:val="0"/>
               </w:rPr>
               <w:t>Input</w:t>
             </w:r>
@@ -2327,14 +3044,14 @@
               <w:rPr>
                 <w:rFonts w:ascii="Times New Roman" w:hAnsi="Times New Roman" w:cs="Times New Roman"/>
                 <w:b w:val="0"/>
-                <w:lang w:val="en-US"/>
-              </w:rPr>
-            </w:pPr>
-            <w:r>
-              <w:rPr>
-                <w:rFonts w:ascii="Times New Roman" w:hAnsi="Times New Roman" w:cs="Times New Roman"/>
-                <w:b w:val="0"/>
-                <w:lang w:val="en-US"/>
+                <w:bCs w:val="0"/>
+              </w:rPr>
+            </w:pPr>
+            <w:r>
+              <w:rPr>
+                <w:rFonts w:ascii="Times New Roman" w:hAnsi="Times New Roman" w:cs="Times New Roman"/>
+                <w:b w:val="0"/>
+                <w:bCs w:val="0"/>
               </w:rPr>
               <w:t>Output</w:t>
             </w:r>
@@ -2360,37 +3077,1742 @@
               <w:rPr>
                 <w:rFonts w:ascii="Times New Roman" w:hAnsi="Times New Roman" w:cs="Times New Roman"/>
                 <w:b w:val="0"/>
-                <w:lang w:val="en-US"/>
-              </w:rPr>
-            </w:pPr>
-          </w:p>
-        </w:tc>
-        <w:tc>
-          <w:tcPr>
-            <w:tcW w:w="3117" w:type="dxa"/>
-          </w:tcPr>
-          <w:p>
-            <w:pPr>
-              <w:cnfStyle w:val="000000100000" w:firstRow="0" w:lastRow="0" w:firstColumn="0" w:lastColumn="0" w:oddVBand="0" w:evenVBand="0" w:oddHBand="1" w:evenHBand="0" w:firstRowFirstColumn="0" w:firstRowLastColumn="0" w:lastRowFirstColumn="0" w:lastRowLastColumn="0"/>
-              <w:rPr>
-                <w:rFonts w:ascii="Times New Roman" w:hAnsi="Times New Roman" w:cs="Times New Roman"/>
-                <w:lang w:val="en-US"/>
-              </w:rPr>
-            </w:pPr>
-          </w:p>
-        </w:tc>
-        <w:tc>
-          <w:tcPr>
-            <w:tcW w:w="3117" w:type="dxa"/>
-          </w:tcPr>
-          <w:p>
-            <w:pPr>
-              <w:cnfStyle w:val="000000100000" w:firstRow="0" w:lastRow="0" w:firstColumn="0" w:lastColumn="0" w:oddVBand="0" w:evenVBand="0" w:oddHBand="1" w:evenHBand="0" w:firstRowFirstColumn="0" w:firstRowLastColumn="0" w:lastRowFirstColumn="0" w:lastRowLastColumn="0"/>
-              <w:rPr>
-                <w:rFonts w:ascii="Times New Roman" w:hAnsi="Times New Roman" w:cs="Times New Roman"/>
-                <w:lang w:val="en-US"/>
-              </w:rPr>
-            </w:pPr>
+                <w:bCs w:val="0"/>
+              </w:rPr>
+            </w:pPr>
+            <w:r>
+              <w:rPr>
+                <w:rFonts w:ascii="Times New Roman" w:hAnsi="Times New Roman" w:cs="Times New Roman"/>
+                <w:b w:val="0"/>
+                <w:bCs w:val="0"/>
+              </w:rPr>
+              <w:t>Create a customer with first and last name</w:t>
+            </w:r>
+          </w:p>
+        </w:tc>
+        <w:tc>
+          <w:tcPr>
+            <w:tcW w:w="3117" w:type="dxa"/>
+          </w:tcPr>
+          <w:p>
+            <w:pPr>
+              <w:cnfStyle w:val="000000100000" w:firstRow="0" w:lastRow="0" w:firstColumn="0" w:lastColumn="0" w:oddVBand="0" w:evenVBand="0" w:oddHBand="1" w:evenHBand="0" w:firstRowFirstColumn="0" w:firstRowLastColumn="0" w:lastRowFirstColumn="0" w:lastRowLastColumn="0"/>
+              <w:rPr>
+                <w:rFonts w:ascii="Times New Roman" w:hAnsi="Times New Roman" w:cs="Times New Roman"/>
+              </w:rPr>
+            </w:pPr>
+            <w:r>
+              <w:rPr>
+                <w:rFonts w:ascii="Times New Roman" w:hAnsi="Times New Roman" w:cs="Times New Roman"/>
+              </w:rPr>
+              <w:t>Nahom</w:t>
+            </w:r>
+          </w:p>
+          <w:p>
+            <w:pPr>
+              <w:cnfStyle w:val="000000100000" w:firstRow="0" w:lastRow="0" w:firstColumn="0" w:lastColumn="0" w:oddVBand="0" w:evenVBand="0" w:oddHBand="1" w:evenHBand="0" w:firstRowFirstColumn="0" w:firstRowLastColumn="0" w:lastRowFirstColumn="0" w:lastRowLastColumn="0"/>
+              <w:rPr>
+                <w:rFonts w:ascii="Times New Roman" w:hAnsi="Times New Roman" w:cs="Times New Roman"/>
+              </w:rPr>
+            </w:pPr>
+            <w:r>
+              <w:rPr>
+                <w:rFonts w:ascii="Times New Roman" w:hAnsi="Times New Roman" w:cs="Times New Roman"/>
+              </w:rPr>
+              <w:t>Haile</w:t>
+            </w:r>
+          </w:p>
+          <w:p>
+            <w:pPr>
+              <w:cnfStyle w:val="000000100000" w:firstRow="0" w:lastRow="0" w:firstColumn="0" w:lastColumn="0" w:oddVBand="0" w:evenVBand="0" w:oddHBand="1" w:evenHBand="0" w:firstRowFirstColumn="0" w:firstRowLastColumn="0" w:lastRowFirstColumn="0" w:lastRowLastColumn="0"/>
+              <w:rPr>
+                <w:rFonts w:ascii="Times New Roman" w:hAnsi="Times New Roman" w:cs="Times New Roman"/>
+              </w:rPr>
+            </w:pPr>
+            <w:r>
+              <w:rPr>
+                <w:rFonts w:ascii="Times New Roman" w:hAnsi="Times New Roman" w:cs="Times New Roman"/>
+              </w:rPr>
+              <w:t>Click create customer</w:t>
+            </w:r>
+          </w:p>
+        </w:tc>
+        <w:tc>
+          <w:tcPr>
+            <w:tcW w:w="3117" w:type="dxa"/>
+          </w:tcPr>
+          <w:p>
+            <w:pPr>
+              <w:cnfStyle w:val="000000100000" w:firstRow="0" w:lastRow="0" w:firstColumn="0" w:lastColumn="0" w:oddVBand="0" w:evenVBand="0" w:oddHBand="1" w:evenHBand="0" w:firstRowFirstColumn="0" w:firstRowLastColumn="0" w:lastRowFirstColumn="0" w:lastRowLastColumn="0"/>
+              <w:rPr>
+                <w:rFonts w:ascii="Times New Roman" w:hAnsi="Times New Roman" w:cs="Times New Roman"/>
+              </w:rPr>
+            </w:pPr>
+            <w:r>
+              <w:rPr>
+                <w:rFonts w:ascii="Times New Roman" w:hAnsi="Times New Roman" w:cs="Times New Roman"/>
+                <w:color w:val="385623" w:themeColor="accent6" w:themeShade="80"/>
+              </w:rPr>
+              <w:t>Customer created with Success message</w:t>
+            </w:r>
+          </w:p>
+        </w:tc>
+      </w:tr>
+      <w:tr>
+        <w:tc>
+          <w:tcPr>
+            <w:cnfStyle w:val="001000000000" w:firstRow="0" w:lastRow="0" w:firstColumn="1" w:lastColumn="0" w:oddVBand="0" w:evenVBand="0" w:oddHBand="0" w:evenHBand="0" w:firstRowFirstColumn="0" w:firstRowLastColumn="0" w:lastRowFirstColumn="0" w:lastRowLastColumn="0"/>
+            <w:tcW w:w="3116" w:type="dxa"/>
+          </w:tcPr>
+          <w:p>
+            <w:pPr>
+              <w:pStyle w:val="ListParagraph"/>
+              <w:numPr>
+                <w:ilvl w:val="0"/>
+                <w:numId w:val="3"/>
+              </w:numPr>
+              <w:rPr>
+                <w:rFonts w:ascii="Times New Roman" w:hAnsi="Times New Roman" w:cs="Times New Roman"/>
+                <w:b w:val="0"/>
+                <w:bCs w:val="0"/>
+              </w:rPr>
+            </w:pPr>
+            <w:r>
+              <w:rPr>
+                <w:rFonts w:ascii="Times New Roman" w:hAnsi="Times New Roman" w:cs="Times New Roman"/>
+                <w:b w:val="0"/>
+                <w:bCs w:val="0"/>
+              </w:rPr>
+              <w:t>Create a customer with all fields unfilled</w:t>
+            </w:r>
+          </w:p>
+        </w:tc>
+        <w:tc>
+          <w:tcPr>
+            <w:tcW w:w="3117" w:type="dxa"/>
+          </w:tcPr>
+          <w:p>
+            <w:pPr>
+              <w:cnfStyle w:val="000000000000" w:firstRow="0" w:lastRow="0" w:firstColumn="0" w:lastColumn="0" w:oddVBand="0" w:evenVBand="0" w:oddHBand="0" w:evenHBand="0" w:firstRowFirstColumn="0" w:firstRowLastColumn="0" w:lastRowFirstColumn="0" w:lastRowLastColumn="0"/>
+              <w:rPr>
+                <w:rFonts w:ascii="Times New Roman" w:hAnsi="Times New Roman" w:cs="Times New Roman"/>
+              </w:rPr>
+            </w:pPr>
+            <w:r>
+              <w:rPr>
+                <w:rFonts w:ascii="Times New Roman" w:hAnsi="Times New Roman" w:cs="Times New Roman"/>
+              </w:rPr>
+              <w:t>Click create customer</w:t>
+            </w:r>
+          </w:p>
+        </w:tc>
+        <w:tc>
+          <w:tcPr>
+            <w:tcW w:w="3117" w:type="dxa"/>
+          </w:tcPr>
+          <w:p>
+            <w:pPr>
+              <w:cnfStyle w:val="000000000000" w:firstRow="0" w:lastRow="0" w:firstColumn="0" w:lastColumn="0" w:oddVBand="0" w:evenVBand="0" w:oddHBand="0" w:evenHBand="0" w:firstRowFirstColumn="0" w:firstRowLastColumn="0" w:lastRowFirstColumn="0" w:lastRowLastColumn="0"/>
+              <w:rPr>
+                <w:rFonts w:ascii="Times New Roman" w:hAnsi="Times New Roman" w:cs="Times New Roman"/>
+              </w:rPr>
+            </w:pPr>
+            <w:r>
+              <w:rPr>
+                <w:rFonts w:ascii="Times New Roman" w:hAnsi="Times New Roman" w:cs="Times New Roman"/>
+              </w:rPr>
+              <w:t>Error Message</w:t>
+            </w:r>
+          </w:p>
+        </w:tc>
+      </w:tr>
+      <w:tr>
+        <w:trPr>
+          <w:cnfStyle w:val="000000100000" w:firstRow="0" w:lastRow="0" w:firstColumn="0" w:lastColumn="0" w:oddVBand="0" w:evenVBand="0" w:oddHBand="1" w:evenHBand="0" w:firstRowFirstColumn="0" w:firstRowLastColumn="0" w:lastRowFirstColumn="0" w:lastRowLastColumn="0"/>
+        </w:trPr>
+        <w:tc>
+          <w:tcPr>
+            <w:cnfStyle w:val="001000000000" w:firstRow="0" w:lastRow="0" w:firstColumn="1" w:lastColumn="0" w:oddVBand="0" w:evenVBand="0" w:oddHBand="0" w:evenHBand="0" w:firstRowFirstColumn="0" w:firstRowLastColumn="0" w:lastRowFirstColumn="0" w:lastRowLastColumn="0"/>
+            <w:tcW w:w="3116" w:type="dxa"/>
+          </w:tcPr>
+          <w:p>
+            <w:pPr>
+              <w:pStyle w:val="ListParagraph"/>
+              <w:numPr>
+                <w:ilvl w:val="0"/>
+                <w:numId w:val="3"/>
+              </w:numPr>
+              <w:rPr>
+                <w:rFonts w:ascii="Times New Roman" w:hAnsi="Times New Roman" w:cs="Times New Roman"/>
+                <w:b w:val="0"/>
+                <w:bCs w:val="0"/>
+              </w:rPr>
+            </w:pPr>
+            <w:r>
+              <w:rPr>
+                <w:rFonts w:ascii="Times New Roman" w:hAnsi="Times New Roman" w:cs="Times New Roman"/>
+                <w:b w:val="0"/>
+                <w:bCs w:val="0"/>
+              </w:rPr>
+              <w:t>Create a customer with all fields filled and valid</w:t>
+            </w:r>
+          </w:p>
+        </w:tc>
+        <w:tc>
+          <w:tcPr>
+            <w:tcW w:w="3117" w:type="dxa"/>
+          </w:tcPr>
+          <w:p>
+            <w:pPr>
+              <w:cnfStyle w:val="000000100000" w:firstRow="0" w:lastRow="0" w:firstColumn="0" w:lastColumn="0" w:oddVBand="0" w:evenVBand="0" w:oddHBand="1" w:evenHBand="0" w:firstRowFirstColumn="0" w:firstRowLastColumn="0" w:lastRowFirstColumn="0" w:lastRowLastColumn="0"/>
+              <w:rPr>
+                <w:rFonts w:ascii="Times New Roman" w:hAnsi="Times New Roman" w:cs="Times New Roman"/>
+              </w:rPr>
+            </w:pPr>
+            <w:r>
+              <w:rPr>
+                <w:rFonts w:ascii="Times New Roman" w:hAnsi="Times New Roman" w:cs="Times New Roman"/>
+              </w:rPr>
+              <w:t>.</w:t>
+            </w:r>
+          </w:p>
+          <w:p>
+            <w:pPr>
+              <w:cnfStyle w:val="000000100000" w:firstRow="0" w:lastRow="0" w:firstColumn="0" w:lastColumn="0" w:oddVBand="0" w:evenVBand="0" w:oddHBand="1" w:evenHBand="0" w:firstRowFirstColumn="0" w:firstRowLastColumn="0" w:lastRowFirstColumn="0" w:lastRowLastColumn="0"/>
+              <w:rPr>
+                <w:rFonts w:ascii="Times New Roman" w:hAnsi="Times New Roman" w:cs="Times New Roman"/>
+              </w:rPr>
+            </w:pPr>
+            <w:r>
+              <w:rPr>
+                <w:rFonts w:ascii="Times New Roman" w:hAnsi="Times New Roman" w:cs="Times New Roman"/>
+              </w:rPr>
+              <w:t>.</w:t>
+            </w:r>
+          </w:p>
+          <w:p>
+            <w:pPr>
+              <w:cnfStyle w:val="000000100000" w:firstRow="0" w:lastRow="0" w:firstColumn="0" w:lastColumn="0" w:oddVBand="0" w:evenVBand="0" w:oddHBand="1" w:evenHBand="0" w:firstRowFirstColumn="0" w:firstRowLastColumn="0" w:lastRowFirstColumn="0" w:lastRowLastColumn="0"/>
+              <w:rPr>
+                <w:rFonts w:ascii="Times New Roman" w:hAnsi="Times New Roman" w:cs="Times New Roman"/>
+              </w:rPr>
+            </w:pPr>
+            <w:r>
+              <w:rPr>
+                <w:rFonts w:ascii="Times New Roman" w:hAnsi="Times New Roman" w:cs="Times New Roman"/>
+              </w:rPr>
+              <w:t>.</w:t>
+            </w:r>
+          </w:p>
+          <w:p>
+            <w:pPr>
+              <w:cnfStyle w:val="000000100000" w:firstRow="0" w:lastRow="0" w:firstColumn="0" w:lastColumn="0" w:oddVBand="0" w:evenVBand="0" w:oddHBand="1" w:evenHBand="0" w:firstRowFirstColumn="0" w:firstRowLastColumn="0" w:lastRowFirstColumn="0" w:lastRowLastColumn="0"/>
+              <w:rPr>
+                <w:rFonts w:ascii="Times New Roman" w:hAnsi="Times New Roman" w:cs="Times New Roman"/>
+              </w:rPr>
+            </w:pPr>
+            <w:r>
+              <w:rPr>
+                <w:rFonts w:ascii="Times New Roman" w:hAnsi="Times New Roman" w:cs="Times New Roman"/>
+              </w:rPr>
+              <w:t>Click create customer</w:t>
+            </w:r>
+          </w:p>
+        </w:tc>
+        <w:tc>
+          <w:tcPr>
+            <w:tcW w:w="3117" w:type="dxa"/>
+          </w:tcPr>
+          <w:p>
+            <w:pPr>
+              <w:cnfStyle w:val="000000100000" w:firstRow="0" w:lastRow="0" w:firstColumn="0" w:lastColumn="0" w:oddVBand="0" w:evenVBand="0" w:oddHBand="1" w:evenHBand="0" w:firstRowFirstColumn="0" w:firstRowLastColumn="0" w:lastRowFirstColumn="0" w:lastRowLastColumn="0"/>
+              <w:rPr>
+                <w:rFonts w:ascii="Times New Roman" w:hAnsi="Times New Roman" w:cs="Times New Roman"/>
+              </w:rPr>
+            </w:pPr>
+            <w:r>
+              <w:rPr>
+                <w:rFonts w:ascii="Times New Roman" w:hAnsi="Times New Roman" w:cs="Times New Roman"/>
+              </w:rPr>
+              <w:t>Customer created with Success message</w:t>
+            </w:r>
+            <w:r>
+              <w:rPr>
+                <w:rFonts w:ascii="Times New Roman" w:hAnsi="Times New Roman" w:cs="Times New Roman"/>
+              </w:rPr>
+              <w:t xml:space="preserve"> </w:t>
+            </w:r>
+          </w:p>
+        </w:tc>
+      </w:tr>
+      <w:tr>
+        <w:tc>
+          <w:tcPr>
+            <w:cnfStyle w:val="001000000000" w:firstRow="0" w:lastRow="0" w:firstColumn="1" w:lastColumn="0" w:oddVBand="0" w:evenVBand="0" w:oddHBand="0" w:evenHBand="0" w:firstRowFirstColumn="0" w:firstRowLastColumn="0" w:lastRowFirstColumn="0" w:lastRowLastColumn="0"/>
+            <w:tcW w:w="3116" w:type="dxa"/>
+          </w:tcPr>
+          <w:p>
+            <w:pPr>
+              <w:pStyle w:val="ListParagraph"/>
+              <w:numPr>
+                <w:ilvl w:val="0"/>
+                <w:numId w:val="3"/>
+              </w:numPr>
+              <w:rPr>
+                <w:rFonts w:ascii="Times New Roman" w:hAnsi="Times New Roman" w:cs="Times New Roman"/>
+                <w:b w:val="0"/>
+                <w:bCs w:val="0"/>
+              </w:rPr>
+            </w:pPr>
+            <w:r>
+              <w:rPr>
+                <w:rFonts w:ascii="Times New Roman" w:hAnsi="Times New Roman" w:cs="Times New Roman"/>
+                <w:b w:val="0"/>
+                <w:bCs w:val="0"/>
+              </w:rPr>
+              <w:t>Create a customer with an invalid email</w:t>
+            </w:r>
+          </w:p>
+        </w:tc>
+        <w:tc>
+          <w:tcPr>
+            <w:tcW w:w="3117" w:type="dxa"/>
+          </w:tcPr>
+          <w:p>
+            <w:pPr>
+              <w:cnfStyle w:val="000000000000" w:firstRow="0" w:lastRow="0" w:firstColumn="0" w:lastColumn="0" w:oddVBand="0" w:evenVBand="0" w:oddHBand="0" w:evenHBand="0" w:firstRowFirstColumn="0" w:firstRowLastColumn="0" w:lastRowFirstColumn="0" w:lastRowLastColumn="0"/>
+              <w:rPr>
+                <w:rFonts w:ascii="Times New Roman" w:hAnsi="Times New Roman" w:cs="Times New Roman"/>
+              </w:rPr>
+            </w:pPr>
+            <w:r>
+              <w:rPr>
+                <w:rFonts w:ascii="Times New Roman" w:hAnsi="Times New Roman" w:cs="Times New Roman"/>
+              </w:rPr>
+              <w:t xml:space="preserve">Email: </w:t>
+            </w:r>
+            <w:proofErr w:type="spellStart"/>
+            <w:r>
+              <w:rPr>
+                <w:rFonts w:ascii="Times New Roman" w:hAnsi="Times New Roman" w:cs="Times New Roman"/>
+              </w:rPr>
+              <w:t>aaaaa</w:t>
+            </w:r>
+            <w:proofErr w:type="spellEnd"/>
+          </w:p>
+          <w:p>
+            <w:pPr>
+              <w:cnfStyle w:val="000000000000" w:firstRow="0" w:lastRow="0" w:firstColumn="0" w:lastColumn="0" w:oddVBand="0" w:evenVBand="0" w:oddHBand="0" w:evenHBand="0" w:firstRowFirstColumn="0" w:firstRowLastColumn="0" w:lastRowFirstColumn="0" w:lastRowLastColumn="0"/>
+              <w:rPr>
+                <w:rFonts w:ascii="Times New Roman" w:hAnsi="Times New Roman" w:cs="Times New Roman"/>
+              </w:rPr>
+            </w:pPr>
+            <w:r>
+              <w:rPr>
+                <w:rFonts w:ascii="Times New Roman" w:hAnsi="Times New Roman" w:cs="Times New Roman"/>
+              </w:rPr>
+              <w:t>Click create customer</w:t>
+            </w:r>
+          </w:p>
+        </w:tc>
+        <w:tc>
+          <w:tcPr>
+            <w:tcW w:w="3117" w:type="dxa"/>
+          </w:tcPr>
+          <w:p>
+            <w:pPr>
+              <w:cnfStyle w:val="000000000000" w:firstRow="0" w:lastRow="0" w:firstColumn="0" w:lastColumn="0" w:oddVBand="0" w:evenVBand="0" w:oddHBand="0" w:evenHBand="0" w:firstRowFirstColumn="0" w:firstRowLastColumn="0" w:lastRowFirstColumn="0" w:lastRowLastColumn="0"/>
+              <w:rPr>
+                <w:rFonts w:ascii="Times New Roman" w:hAnsi="Times New Roman" w:cs="Times New Roman"/>
+              </w:rPr>
+            </w:pPr>
+            <w:r>
+              <w:rPr>
+                <w:rFonts w:ascii="Times New Roman" w:hAnsi="Times New Roman" w:cs="Times New Roman"/>
+              </w:rPr>
+              <w:t>Error Message</w:t>
+            </w:r>
+          </w:p>
+        </w:tc>
+      </w:tr>
+      <w:tr>
+        <w:trPr>
+          <w:cnfStyle w:val="000000100000" w:firstRow="0" w:lastRow="0" w:firstColumn="0" w:lastColumn="0" w:oddVBand="0" w:evenVBand="0" w:oddHBand="1" w:evenHBand="0" w:firstRowFirstColumn="0" w:firstRowLastColumn="0" w:lastRowFirstColumn="0" w:lastRowLastColumn="0"/>
+        </w:trPr>
+        <w:tc>
+          <w:tcPr>
+            <w:cnfStyle w:val="001000000000" w:firstRow="0" w:lastRow="0" w:firstColumn="1" w:lastColumn="0" w:oddVBand="0" w:evenVBand="0" w:oddHBand="0" w:evenHBand="0" w:firstRowFirstColumn="0" w:firstRowLastColumn="0" w:lastRowFirstColumn="0" w:lastRowLastColumn="0"/>
+            <w:tcW w:w="3116" w:type="dxa"/>
+          </w:tcPr>
+          <w:p>
+            <w:pPr>
+              <w:pStyle w:val="ListParagraph"/>
+              <w:numPr>
+                <w:ilvl w:val="0"/>
+                <w:numId w:val="3"/>
+              </w:numPr>
+              <w:rPr>
+                <w:rFonts w:ascii="Times New Roman" w:hAnsi="Times New Roman" w:cs="Times New Roman"/>
+                <w:b w:val="0"/>
+                <w:bCs w:val="0"/>
+              </w:rPr>
+            </w:pPr>
+            <w:r>
+              <w:rPr>
+                <w:rFonts w:ascii="Times New Roman" w:hAnsi="Times New Roman" w:cs="Times New Roman"/>
+                <w:b w:val="0"/>
+                <w:bCs w:val="0"/>
+              </w:rPr>
+              <w:t>Create a customer an invalid phone number</w:t>
+            </w:r>
+          </w:p>
+        </w:tc>
+        <w:tc>
+          <w:tcPr>
+            <w:tcW w:w="3117" w:type="dxa"/>
+          </w:tcPr>
+          <w:p>
+            <w:pPr>
+              <w:cnfStyle w:val="000000100000" w:firstRow="0" w:lastRow="0" w:firstColumn="0" w:lastColumn="0" w:oddVBand="0" w:evenVBand="0" w:oddHBand="1" w:evenHBand="0" w:firstRowFirstColumn="0" w:firstRowLastColumn="0" w:lastRowFirstColumn="0" w:lastRowLastColumn="0"/>
+              <w:rPr>
+                <w:rFonts w:ascii="Times New Roman" w:hAnsi="Times New Roman" w:cs="Times New Roman"/>
+              </w:rPr>
+            </w:pPr>
+            <w:r>
+              <w:rPr>
+                <w:rFonts w:ascii="Times New Roman" w:hAnsi="Times New Roman" w:cs="Times New Roman"/>
+              </w:rPr>
+              <w:t>Phone: 0910902909200109</w:t>
+            </w:r>
+          </w:p>
+          <w:p>
+            <w:pPr>
+              <w:cnfStyle w:val="000000100000" w:firstRow="0" w:lastRow="0" w:firstColumn="0" w:lastColumn="0" w:oddVBand="0" w:evenVBand="0" w:oddHBand="1" w:evenHBand="0" w:firstRowFirstColumn="0" w:firstRowLastColumn="0" w:lastRowFirstColumn="0" w:lastRowLastColumn="0"/>
+              <w:rPr>
+                <w:rFonts w:ascii="Times New Roman" w:hAnsi="Times New Roman" w:cs="Times New Roman"/>
+              </w:rPr>
+            </w:pPr>
+            <w:r>
+              <w:rPr>
+                <w:rFonts w:ascii="Times New Roman" w:hAnsi="Times New Roman" w:cs="Times New Roman"/>
+              </w:rPr>
+              <w:t>Click create customer</w:t>
+            </w:r>
+          </w:p>
+        </w:tc>
+        <w:tc>
+          <w:tcPr>
+            <w:tcW w:w="3117" w:type="dxa"/>
+          </w:tcPr>
+          <w:p>
+            <w:pPr>
+              <w:cnfStyle w:val="000000100000" w:firstRow="0" w:lastRow="0" w:firstColumn="0" w:lastColumn="0" w:oddVBand="0" w:evenVBand="0" w:oddHBand="1" w:evenHBand="0" w:firstRowFirstColumn="0" w:firstRowLastColumn="0" w:lastRowFirstColumn="0" w:lastRowLastColumn="0"/>
+              <w:rPr>
+                <w:rFonts w:ascii="Times New Roman" w:hAnsi="Times New Roman" w:cs="Times New Roman"/>
+              </w:rPr>
+            </w:pPr>
+            <w:r>
+              <w:rPr>
+                <w:rFonts w:ascii="Times New Roman" w:hAnsi="Times New Roman" w:cs="Times New Roman"/>
+              </w:rPr>
+              <w:t>Error Message</w:t>
+            </w:r>
+          </w:p>
+        </w:tc>
+      </w:tr>
+      <w:tr>
+        <w:tc>
+          <w:tcPr>
+            <w:cnfStyle w:val="001000000000" w:firstRow="0" w:lastRow="0" w:firstColumn="1" w:lastColumn="0" w:oddVBand="0" w:evenVBand="0" w:oddHBand="0" w:evenHBand="0" w:firstRowFirstColumn="0" w:firstRowLastColumn="0" w:lastRowFirstColumn="0" w:lastRowLastColumn="0"/>
+            <w:tcW w:w="3116" w:type="dxa"/>
+          </w:tcPr>
+          <w:p>
+            <w:pPr>
+              <w:pStyle w:val="ListParagraph"/>
+              <w:numPr>
+                <w:ilvl w:val="0"/>
+                <w:numId w:val="3"/>
+              </w:numPr>
+              <w:rPr>
+                <w:rFonts w:ascii="Times New Roman" w:hAnsi="Times New Roman" w:cs="Times New Roman"/>
+                <w:b w:val="0"/>
+                <w:bCs w:val="0"/>
+              </w:rPr>
+            </w:pPr>
+            <w:r>
+              <w:rPr>
+                <w:rFonts w:ascii="Times New Roman" w:hAnsi="Times New Roman" w:cs="Times New Roman"/>
+                <w:b w:val="0"/>
+                <w:bCs w:val="0"/>
+              </w:rPr>
+              <w:lastRenderedPageBreak/>
+              <w:t>Create a customer with an invalid credit card</w:t>
+            </w:r>
+          </w:p>
+        </w:tc>
+        <w:tc>
+          <w:tcPr>
+            <w:tcW w:w="3117" w:type="dxa"/>
+          </w:tcPr>
+          <w:p>
+            <w:pPr>
+              <w:cnfStyle w:val="000000000000" w:firstRow="0" w:lastRow="0" w:firstColumn="0" w:lastColumn="0" w:oddVBand="0" w:evenVBand="0" w:oddHBand="0" w:evenHBand="0" w:firstRowFirstColumn="0" w:firstRowLastColumn="0" w:lastRowFirstColumn="0" w:lastRowLastColumn="0"/>
+              <w:rPr>
+                <w:rFonts w:ascii="Times New Roman" w:hAnsi="Times New Roman" w:cs="Times New Roman"/>
+              </w:rPr>
+            </w:pPr>
+            <w:r>
+              <w:rPr>
+                <w:rFonts w:ascii="Times New Roman" w:hAnsi="Times New Roman" w:cs="Times New Roman"/>
+              </w:rPr>
+              <w:t xml:space="preserve">Card: </w:t>
+            </w:r>
+            <w:proofErr w:type="spellStart"/>
+            <w:r>
+              <w:rPr>
+                <w:rFonts w:ascii="Times New Roman" w:hAnsi="Times New Roman" w:cs="Times New Roman"/>
+              </w:rPr>
+              <w:t>2184EEe</w:t>
+            </w:r>
+            <w:proofErr w:type="spellEnd"/>
+            <w:r>
+              <w:rPr>
+                <w:rFonts w:ascii="Times New Roman" w:hAnsi="Times New Roman" w:cs="Times New Roman"/>
+              </w:rPr>
+              <w:t>!!</w:t>
+            </w:r>
+            <w:proofErr w:type="spellStart"/>
+            <w:r>
+              <w:rPr>
+                <w:rFonts w:ascii="Times New Roman" w:hAnsi="Times New Roman" w:cs="Times New Roman"/>
+              </w:rPr>
+              <w:t>i3989009</w:t>
+            </w:r>
+            <w:proofErr w:type="spellEnd"/>
+          </w:p>
+          <w:p>
+            <w:pPr>
+              <w:cnfStyle w:val="000000000000" w:firstRow="0" w:lastRow="0" w:firstColumn="0" w:lastColumn="0" w:oddVBand="0" w:evenVBand="0" w:oddHBand="0" w:evenHBand="0" w:firstRowFirstColumn="0" w:firstRowLastColumn="0" w:lastRowFirstColumn="0" w:lastRowLastColumn="0"/>
+              <w:rPr>
+                <w:rFonts w:ascii="Times New Roman" w:hAnsi="Times New Roman" w:cs="Times New Roman"/>
+              </w:rPr>
+            </w:pPr>
+            <w:r>
+              <w:rPr>
+                <w:rFonts w:ascii="Times New Roman" w:hAnsi="Times New Roman" w:cs="Times New Roman"/>
+              </w:rPr>
+              <w:t>Click create customer</w:t>
+            </w:r>
+          </w:p>
+        </w:tc>
+        <w:tc>
+          <w:tcPr>
+            <w:tcW w:w="3117" w:type="dxa"/>
+          </w:tcPr>
+          <w:p>
+            <w:pPr>
+              <w:cnfStyle w:val="000000000000" w:firstRow="0" w:lastRow="0" w:firstColumn="0" w:lastColumn="0" w:oddVBand="0" w:evenVBand="0" w:oddHBand="0" w:evenHBand="0" w:firstRowFirstColumn="0" w:firstRowLastColumn="0" w:lastRowFirstColumn="0" w:lastRowLastColumn="0"/>
+              <w:rPr>
+                <w:rFonts w:ascii="Times New Roman" w:hAnsi="Times New Roman" w:cs="Times New Roman"/>
+              </w:rPr>
+            </w:pPr>
+            <w:r>
+              <w:rPr>
+                <w:rFonts w:ascii="Times New Roman" w:hAnsi="Times New Roman" w:cs="Times New Roman"/>
+              </w:rPr>
+              <w:t>Error Message</w:t>
+            </w:r>
+          </w:p>
+        </w:tc>
+      </w:tr>
+      <w:tr>
+        <w:trPr>
+          <w:cnfStyle w:val="000000100000" w:firstRow="0" w:lastRow="0" w:firstColumn="0" w:lastColumn="0" w:oddVBand="0" w:evenVBand="0" w:oddHBand="1" w:evenHBand="0" w:firstRowFirstColumn="0" w:firstRowLastColumn="0" w:lastRowFirstColumn="0" w:lastRowLastColumn="0"/>
+        </w:trPr>
+        <w:tc>
+          <w:tcPr>
+            <w:cnfStyle w:val="001000000000" w:firstRow="0" w:lastRow="0" w:firstColumn="1" w:lastColumn="0" w:oddVBand="0" w:evenVBand="0" w:oddHBand="0" w:evenHBand="0" w:firstRowFirstColumn="0" w:firstRowLastColumn="0" w:lastRowFirstColumn="0" w:lastRowLastColumn="0"/>
+            <w:tcW w:w="3116" w:type="dxa"/>
+          </w:tcPr>
+          <w:p>
+            <w:pPr>
+              <w:pStyle w:val="ListParagraph"/>
+              <w:numPr>
+                <w:ilvl w:val="0"/>
+                <w:numId w:val="3"/>
+              </w:numPr>
+              <w:rPr>
+                <w:rFonts w:ascii="Times New Roman" w:hAnsi="Times New Roman" w:cs="Times New Roman"/>
+                <w:b w:val="0"/>
+                <w:bCs w:val="0"/>
+              </w:rPr>
+            </w:pPr>
+            <w:r>
+              <w:rPr>
+                <w:rFonts w:ascii="Times New Roman" w:hAnsi="Times New Roman" w:cs="Times New Roman"/>
+                <w:b w:val="0"/>
+                <w:bCs w:val="0"/>
+              </w:rPr>
+              <w:t>Update a customer’s first name</w:t>
+            </w:r>
+            <w:r>
+              <w:rPr>
+                <w:rFonts w:ascii="Times New Roman" w:hAnsi="Times New Roman" w:cs="Times New Roman"/>
+                <w:b w:val="0"/>
+                <w:bCs w:val="0"/>
+              </w:rPr>
+              <w:t xml:space="preserve"> – valid</w:t>
+            </w:r>
+          </w:p>
+        </w:tc>
+        <w:tc>
+          <w:tcPr>
+            <w:tcW w:w="3117" w:type="dxa"/>
+          </w:tcPr>
+          <w:p>
+            <w:pPr>
+              <w:cnfStyle w:val="000000100000" w:firstRow="0" w:lastRow="0" w:firstColumn="0" w:lastColumn="0" w:oddVBand="0" w:evenVBand="0" w:oddHBand="1" w:evenHBand="0" w:firstRowFirstColumn="0" w:firstRowLastColumn="0" w:lastRowFirstColumn="0" w:lastRowLastColumn="0"/>
+              <w:rPr>
+                <w:rFonts w:ascii="Times New Roman" w:hAnsi="Times New Roman" w:cs="Times New Roman"/>
+              </w:rPr>
+            </w:pPr>
+            <w:r>
+              <w:rPr>
+                <w:rFonts w:ascii="Times New Roman" w:hAnsi="Times New Roman" w:cs="Times New Roman"/>
+              </w:rPr>
+              <w:t>Serge</w:t>
+            </w:r>
+          </w:p>
+          <w:p>
+            <w:pPr>
+              <w:cnfStyle w:val="000000100000" w:firstRow="0" w:lastRow="0" w:firstColumn="0" w:lastColumn="0" w:oddVBand="0" w:evenVBand="0" w:oddHBand="1" w:evenHBand="0" w:firstRowFirstColumn="0" w:firstRowLastColumn="0" w:lastRowFirstColumn="0" w:lastRowLastColumn="0"/>
+              <w:rPr>
+                <w:rFonts w:ascii="Times New Roman" w:hAnsi="Times New Roman" w:cs="Times New Roman"/>
+              </w:rPr>
+            </w:pPr>
+            <w:r>
+              <w:rPr>
+                <w:rFonts w:ascii="Times New Roman" w:hAnsi="Times New Roman" w:cs="Times New Roman"/>
+              </w:rPr>
+              <w:t>Click Update customer</w:t>
+            </w:r>
+          </w:p>
+        </w:tc>
+        <w:tc>
+          <w:tcPr>
+            <w:tcW w:w="3117" w:type="dxa"/>
+          </w:tcPr>
+          <w:p>
+            <w:pPr>
+              <w:cnfStyle w:val="000000100000" w:firstRow="0" w:lastRow="0" w:firstColumn="0" w:lastColumn="0" w:oddVBand="0" w:evenVBand="0" w:oddHBand="1" w:evenHBand="0" w:firstRowFirstColumn="0" w:firstRowLastColumn="0" w:lastRowFirstColumn="0" w:lastRowLastColumn="0"/>
+              <w:rPr>
+                <w:rFonts w:ascii="Times New Roman" w:hAnsi="Times New Roman" w:cs="Times New Roman"/>
+              </w:rPr>
+            </w:pPr>
+            <w:r>
+              <w:rPr>
+                <w:rFonts w:ascii="Times New Roman" w:hAnsi="Times New Roman" w:cs="Times New Roman"/>
+              </w:rPr>
+              <w:t xml:space="preserve">Successfully </w:t>
+            </w:r>
+            <w:r>
+              <w:rPr>
+                <w:rFonts w:ascii="Times New Roman" w:hAnsi="Times New Roman" w:cs="Times New Roman"/>
+              </w:rPr>
+              <w:t>updated</w:t>
+            </w:r>
+            <w:r>
+              <w:rPr>
+                <w:rFonts w:ascii="Times New Roman" w:hAnsi="Times New Roman" w:cs="Times New Roman"/>
+              </w:rPr>
+              <w:t xml:space="preserve"> customer</w:t>
+            </w:r>
+          </w:p>
+        </w:tc>
+      </w:tr>
+      <w:tr>
+        <w:tc>
+          <w:tcPr>
+            <w:cnfStyle w:val="001000000000" w:firstRow="0" w:lastRow="0" w:firstColumn="1" w:lastColumn="0" w:oddVBand="0" w:evenVBand="0" w:oddHBand="0" w:evenHBand="0" w:firstRowFirstColumn="0" w:firstRowLastColumn="0" w:lastRowFirstColumn="0" w:lastRowLastColumn="0"/>
+            <w:tcW w:w="3116" w:type="dxa"/>
+          </w:tcPr>
+          <w:p>
+            <w:pPr>
+              <w:pStyle w:val="ListParagraph"/>
+              <w:numPr>
+                <w:ilvl w:val="0"/>
+                <w:numId w:val="3"/>
+              </w:numPr>
+              <w:rPr>
+                <w:rFonts w:ascii="Times New Roman" w:hAnsi="Times New Roman" w:cs="Times New Roman"/>
+                <w:b w:val="0"/>
+                <w:bCs w:val="0"/>
+              </w:rPr>
+            </w:pPr>
+            <w:r>
+              <w:rPr>
+                <w:rFonts w:ascii="Times New Roman" w:hAnsi="Times New Roman" w:cs="Times New Roman"/>
+                <w:b w:val="0"/>
+                <w:bCs w:val="0"/>
+              </w:rPr>
+              <w:t>Update a customer’s last name</w:t>
+            </w:r>
+            <w:r>
+              <w:rPr>
+                <w:rFonts w:ascii="Times New Roman" w:hAnsi="Times New Roman" w:cs="Times New Roman"/>
+                <w:b w:val="0"/>
+                <w:bCs w:val="0"/>
+              </w:rPr>
+              <w:t xml:space="preserve"> – valid </w:t>
+            </w:r>
+          </w:p>
+        </w:tc>
+        <w:tc>
+          <w:tcPr>
+            <w:tcW w:w="3117" w:type="dxa"/>
+          </w:tcPr>
+          <w:p>
+            <w:pPr>
+              <w:cnfStyle w:val="000000000000" w:firstRow="0" w:lastRow="0" w:firstColumn="0" w:lastColumn="0" w:oddVBand="0" w:evenVBand="0" w:oddHBand="0" w:evenHBand="0" w:firstRowFirstColumn="0" w:firstRowLastColumn="0" w:lastRowFirstColumn="0" w:lastRowLastColumn="0"/>
+              <w:rPr>
+                <w:rFonts w:ascii="Times New Roman" w:hAnsi="Times New Roman" w:cs="Times New Roman"/>
+              </w:rPr>
+            </w:pPr>
+            <w:r>
+              <w:rPr>
+                <w:rFonts w:ascii="Times New Roman" w:hAnsi="Times New Roman" w:cs="Times New Roman"/>
+              </w:rPr>
+              <w:t>Arsenault</w:t>
+            </w:r>
+          </w:p>
+          <w:p>
+            <w:pPr>
+              <w:cnfStyle w:val="000000000000" w:firstRow="0" w:lastRow="0" w:firstColumn="0" w:lastColumn="0" w:oddVBand="0" w:evenVBand="0" w:oddHBand="0" w:evenHBand="0" w:firstRowFirstColumn="0" w:firstRowLastColumn="0" w:lastRowFirstColumn="0" w:lastRowLastColumn="0"/>
+              <w:rPr>
+                <w:rFonts w:ascii="Times New Roman" w:hAnsi="Times New Roman" w:cs="Times New Roman"/>
+              </w:rPr>
+            </w:pPr>
+            <w:r>
+              <w:rPr>
+                <w:rFonts w:ascii="Times New Roman" w:hAnsi="Times New Roman" w:cs="Times New Roman"/>
+              </w:rPr>
+              <w:t>Click Update customer</w:t>
+            </w:r>
+          </w:p>
+        </w:tc>
+        <w:tc>
+          <w:tcPr>
+            <w:tcW w:w="3117" w:type="dxa"/>
+          </w:tcPr>
+          <w:p>
+            <w:pPr>
+              <w:cnfStyle w:val="000000000000" w:firstRow="0" w:lastRow="0" w:firstColumn="0" w:lastColumn="0" w:oddVBand="0" w:evenVBand="0" w:oddHBand="0" w:evenHBand="0" w:firstRowFirstColumn="0" w:firstRowLastColumn="0" w:lastRowFirstColumn="0" w:lastRowLastColumn="0"/>
+              <w:rPr>
+                <w:rFonts w:ascii="Times New Roman" w:hAnsi="Times New Roman" w:cs="Times New Roman"/>
+              </w:rPr>
+            </w:pPr>
+            <w:r>
+              <w:rPr>
+                <w:rFonts w:ascii="Times New Roman" w:hAnsi="Times New Roman" w:cs="Times New Roman"/>
+              </w:rPr>
+              <w:t xml:space="preserve">Successfully </w:t>
+            </w:r>
+            <w:r>
+              <w:rPr>
+                <w:rFonts w:ascii="Times New Roman" w:hAnsi="Times New Roman" w:cs="Times New Roman"/>
+              </w:rPr>
+              <w:t xml:space="preserve">updated </w:t>
+            </w:r>
+            <w:r>
+              <w:rPr>
+                <w:rFonts w:ascii="Times New Roman" w:hAnsi="Times New Roman" w:cs="Times New Roman"/>
+              </w:rPr>
+              <w:t>customer</w:t>
+            </w:r>
+          </w:p>
+        </w:tc>
+      </w:tr>
+      <w:tr>
+        <w:trPr>
+          <w:cnfStyle w:val="000000100000" w:firstRow="0" w:lastRow="0" w:firstColumn="0" w:lastColumn="0" w:oddVBand="0" w:evenVBand="0" w:oddHBand="1" w:evenHBand="0" w:firstRowFirstColumn="0" w:firstRowLastColumn="0" w:lastRowFirstColumn="0" w:lastRowLastColumn="0"/>
+        </w:trPr>
+        <w:tc>
+          <w:tcPr>
+            <w:cnfStyle w:val="001000000000" w:firstRow="0" w:lastRow="0" w:firstColumn="1" w:lastColumn="0" w:oddVBand="0" w:evenVBand="0" w:oddHBand="0" w:evenHBand="0" w:firstRowFirstColumn="0" w:firstRowLastColumn="0" w:lastRowFirstColumn="0" w:lastRowLastColumn="0"/>
+            <w:tcW w:w="3116" w:type="dxa"/>
+          </w:tcPr>
+          <w:p>
+            <w:pPr>
+              <w:pStyle w:val="ListParagraph"/>
+              <w:numPr>
+                <w:ilvl w:val="0"/>
+                <w:numId w:val="3"/>
+              </w:numPr>
+              <w:rPr>
+                <w:rFonts w:ascii="Times New Roman" w:hAnsi="Times New Roman" w:cs="Times New Roman"/>
+                <w:b w:val="0"/>
+                <w:bCs w:val="0"/>
+              </w:rPr>
+            </w:pPr>
+            <w:r>
+              <w:rPr>
+                <w:rFonts w:ascii="Times New Roman" w:hAnsi="Times New Roman" w:cs="Times New Roman"/>
+                <w:b w:val="0"/>
+                <w:bCs w:val="0"/>
+              </w:rPr>
+              <w:t>Update a customer’s email</w:t>
+            </w:r>
+            <w:r>
+              <w:rPr>
+                <w:rFonts w:ascii="Times New Roman" w:hAnsi="Times New Roman" w:cs="Times New Roman"/>
+                <w:b w:val="0"/>
+                <w:bCs w:val="0"/>
+              </w:rPr>
+              <w:t xml:space="preserve"> – valid </w:t>
+            </w:r>
+          </w:p>
+        </w:tc>
+        <w:tc>
+          <w:tcPr>
+            <w:tcW w:w="3117" w:type="dxa"/>
+          </w:tcPr>
+          <w:p>
+            <w:pPr>
+              <w:cnfStyle w:val="000000100000" w:firstRow="0" w:lastRow="0" w:firstColumn="0" w:lastColumn="0" w:oddVBand="0" w:evenVBand="0" w:oddHBand="1" w:evenHBand="0" w:firstRowFirstColumn="0" w:firstRowLastColumn="0" w:lastRowFirstColumn="0" w:lastRowLastColumn="0"/>
+              <w:rPr>
+                <w:rFonts w:ascii="Times New Roman" w:hAnsi="Times New Roman" w:cs="Times New Roman"/>
+              </w:rPr>
+            </w:pPr>
+            <w:hyperlink r:id="rId5" w:history="1">
+              <w:proofErr w:type="spellStart"/>
+              <w:r>
+                <w:rPr>
+                  <w:rStyle w:val="Hyperlink"/>
+                  <w:rFonts w:ascii="Times New Roman" w:hAnsi="Times New Roman" w:cs="Times New Roman"/>
+                </w:rPr>
+                <w:t>sergeA@gmail.com</w:t>
+              </w:r>
+              <w:proofErr w:type="spellEnd"/>
+            </w:hyperlink>
+          </w:p>
+          <w:p>
+            <w:pPr>
+              <w:cnfStyle w:val="000000100000" w:firstRow="0" w:lastRow="0" w:firstColumn="0" w:lastColumn="0" w:oddVBand="0" w:evenVBand="0" w:oddHBand="1" w:evenHBand="0" w:firstRowFirstColumn="0" w:firstRowLastColumn="0" w:lastRowFirstColumn="0" w:lastRowLastColumn="0"/>
+              <w:rPr>
+                <w:rFonts w:ascii="Times New Roman" w:hAnsi="Times New Roman" w:cs="Times New Roman"/>
+              </w:rPr>
+            </w:pPr>
+            <w:r>
+              <w:rPr>
+                <w:rFonts w:ascii="Times New Roman" w:hAnsi="Times New Roman" w:cs="Times New Roman"/>
+              </w:rPr>
+              <w:t>Click Update customer</w:t>
+            </w:r>
+          </w:p>
+        </w:tc>
+        <w:tc>
+          <w:tcPr>
+            <w:tcW w:w="3117" w:type="dxa"/>
+          </w:tcPr>
+          <w:p>
+            <w:pPr>
+              <w:cnfStyle w:val="000000100000" w:firstRow="0" w:lastRow="0" w:firstColumn="0" w:lastColumn="0" w:oddVBand="0" w:evenVBand="0" w:oddHBand="1" w:evenHBand="0" w:firstRowFirstColumn="0" w:firstRowLastColumn="0" w:lastRowFirstColumn="0" w:lastRowLastColumn="0"/>
+              <w:rPr>
+                <w:rFonts w:ascii="Times New Roman" w:hAnsi="Times New Roman" w:cs="Times New Roman"/>
+              </w:rPr>
+            </w:pPr>
+            <w:r>
+              <w:rPr>
+                <w:rFonts w:ascii="Times New Roman" w:hAnsi="Times New Roman" w:cs="Times New Roman"/>
+              </w:rPr>
+              <w:t xml:space="preserve">Successfully </w:t>
+            </w:r>
+            <w:r>
+              <w:rPr>
+                <w:rFonts w:ascii="Times New Roman" w:hAnsi="Times New Roman" w:cs="Times New Roman"/>
+              </w:rPr>
+              <w:t xml:space="preserve">updated </w:t>
+            </w:r>
+            <w:r>
+              <w:rPr>
+                <w:rFonts w:ascii="Times New Roman" w:hAnsi="Times New Roman" w:cs="Times New Roman"/>
+              </w:rPr>
+              <w:t>customer</w:t>
+            </w:r>
+          </w:p>
+        </w:tc>
+      </w:tr>
+      <w:tr>
+        <w:tc>
+          <w:tcPr>
+            <w:cnfStyle w:val="001000000000" w:firstRow="0" w:lastRow="0" w:firstColumn="1" w:lastColumn="0" w:oddVBand="0" w:evenVBand="0" w:oddHBand="0" w:evenHBand="0" w:firstRowFirstColumn="0" w:firstRowLastColumn="0" w:lastRowFirstColumn="0" w:lastRowLastColumn="0"/>
+            <w:tcW w:w="3116" w:type="dxa"/>
+          </w:tcPr>
+          <w:p>
+            <w:pPr>
+              <w:pStyle w:val="ListParagraph"/>
+              <w:numPr>
+                <w:ilvl w:val="0"/>
+                <w:numId w:val="3"/>
+              </w:numPr>
+              <w:rPr>
+                <w:rFonts w:ascii="Times New Roman" w:hAnsi="Times New Roman" w:cs="Times New Roman"/>
+                <w:b w:val="0"/>
+                <w:bCs w:val="0"/>
+              </w:rPr>
+            </w:pPr>
+            <w:r>
+              <w:rPr>
+                <w:rFonts w:ascii="Times New Roman" w:hAnsi="Times New Roman" w:cs="Times New Roman"/>
+                <w:b w:val="0"/>
+                <w:bCs w:val="0"/>
+              </w:rPr>
+              <w:t>Update a customer’s phone number</w:t>
+            </w:r>
+            <w:r>
+              <w:rPr>
+                <w:rFonts w:ascii="Times New Roman" w:hAnsi="Times New Roman" w:cs="Times New Roman"/>
+                <w:b w:val="0"/>
+                <w:bCs w:val="0"/>
+              </w:rPr>
+              <w:t xml:space="preserve"> – valid </w:t>
+            </w:r>
+          </w:p>
+        </w:tc>
+        <w:tc>
+          <w:tcPr>
+            <w:tcW w:w="3117" w:type="dxa"/>
+          </w:tcPr>
+          <w:p>
+            <w:pPr>
+              <w:cnfStyle w:val="000000000000" w:firstRow="0" w:lastRow="0" w:firstColumn="0" w:lastColumn="0" w:oddVBand="0" w:evenVBand="0" w:oddHBand="0" w:evenHBand="0" w:firstRowFirstColumn="0" w:firstRowLastColumn="0" w:lastRowFirstColumn="0" w:lastRowLastColumn="0"/>
+              <w:rPr>
+                <w:rFonts w:ascii="Times New Roman" w:hAnsi="Times New Roman" w:cs="Times New Roman"/>
+              </w:rPr>
+            </w:pPr>
+            <w:r>
+              <w:rPr>
+                <w:rFonts w:ascii="Times New Roman" w:hAnsi="Times New Roman" w:cs="Times New Roman"/>
+              </w:rPr>
+              <w:t>819-111-1111</w:t>
+            </w:r>
+          </w:p>
+          <w:p>
+            <w:pPr>
+              <w:cnfStyle w:val="000000000000" w:firstRow="0" w:lastRow="0" w:firstColumn="0" w:lastColumn="0" w:oddVBand="0" w:evenVBand="0" w:oddHBand="0" w:evenHBand="0" w:firstRowFirstColumn="0" w:firstRowLastColumn="0" w:lastRowFirstColumn="0" w:lastRowLastColumn="0"/>
+              <w:rPr>
+                <w:rFonts w:ascii="Times New Roman" w:hAnsi="Times New Roman" w:cs="Times New Roman"/>
+              </w:rPr>
+            </w:pPr>
+            <w:r>
+              <w:rPr>
+                <w:rFonts w:ascii="Times New Roman" w:hAnsi="Times New Roman" w:cs="Times New Roman"/>
+              </w:rPr>
+              <w:t>Click Update customer</w:t>
+            </w:r>
+          </w:p>
+        </w:tc>
+        <w:tc>
+          <w:tcPr>
+            <w:tcW w:w="3117" w:type="dxa"/>
+          </w:tcPr>
+          <w:p>
+            <w:pPr>
+              <w:cnfStyle w:val="000000000000" w:firstRow="0" w:lastRow="0" w:firstColumn="0" w:lastColumn="0" w:oddVBand="0" w:evenVBand="0" w:oddHBand="0" w:evenHBand="0" w:firstRowFirstColumn="0" w:firstRowLastColumn="0" w:lastRowFirstColumn="0" w:lastRowLastColumn="0"/>
+              <w:rPr>
+                <w:rFonts w:ascii="Times New Roman" w:hAnsi="Times New Roman" w:cs="Times New Roman"/>
+              </w:rPr>
+            </w:pPr>
+            <w:r>
+              <w:rPr>
+                <w:rFonts w:ascii="Times New Roman" w:hAnsi="Times New Roman" w:cs="Times New Roman"/>
+              </w:rPr>
+              <w:t xml:space="preserve">Successfully </w:t>
+            </w:r>
+            <w:r>
+              <w:rPr>
+                <w:rFonts w:ascii="Times New Roman" w:hAnsi="Times New Roman" w:cs="Times New Roman"/>
+              </w:rPr>
+              <w:t xml:space="preserve">updated </w:t>
+            </w:r>
+            <w:r>
+              <w:rPr>
+                <w:rFonts w:ascii="Times New Roman" w:hAnsi="Times New Roman" w:cs="Times New Roman"/>
+              </w:rPr>
+              <w:t>customer</w:t>
+            </w:r>
+          </w:p>
+        </w:tc>
+      </w:tr>
+      <w:tr>
+        <w:trPr>
+          <w:cnfStyle w:val="000000100000" w:firstRow="0" w:lastRow="0" w:firstColumn="0" w:lastColumn="0" w:oddVBand="0" w:evenVBand="0" w:oddHBand="1" w:evenHBand="0" w:firstRowFirstColumn="0" w:firstRowLastColumn="0" w:lastRowFirstColumn="0" w:lastRowLastColumn="0"/>
+        </w:trPr>
+        <w:tc>
+          <w:tcPr>
+            <w:cnfStyle w:val="001000000000" w:firstRow="0" w:lastRow="0" w:firstColumn="1" w:lastColumn="0" w:oddVBand="0" w:evenVBand="0" w:oddHBand="0" w:evenHBand="0" w:firstRowFirstColumn="0" w:firstRowLastColumn="0" w:lastRowFirstColumn="0" w:lastRowLastColumn="0"/>
+            <w:tcW w:w="3116" w:type="dxa"/>
+          </w:tcPr>
+          <w:p>
+            <w:pPr>
+              <w:pStyle w:val="ListParagraph"/>
+              <w:numPr>
+                <w:ilvl w:val="0"/>
+                <w:numId w:val="3"/>
+              </w:numPr>
+              <w:rPr>
+                <w:rFonts w:ascii="Times New Roman" w:hAnsi="Times New Roman" w:cs="Times New Roman"/>
+                <w:b w:val="0"/>
+                <w:bCs w:val="0"/>
+              </w:rPr>
+            </w:pPr>
+            <w:r>
+              <w:rPr>
+                <w:rFonts w:ascii="Times New Roman" w:hAnsi="Times New Roman" w:cs="Times New Roman"/>
+                <w:b w:val="0"/>
+                <w:bCs w:val="0"/>
+              </w:rPr>
+              <w:t>Update a customer’s province</w:t>
+            </w:r>
+            <w:r>
+              <w:rPr>
+                <w:rFonts w:ascii="Times New Roman" w:hAnsi="Times New Roman" w:cs="Times New Roman"/>
+                <w:b w:val="0"/>
+                <w:bCs w:val="0"/>
+              </w:rPr>
+              <w:t xml:space="preserve"> – valid </w:t>
+            </w:r>
+          </w:p>
+        </w:tc>
+        <w:tc>
+          <w:tcPr>
+            <w:tcW w:w="3117" w:type="dxa"/>
+          </w:tcPr>
+          <w:p>
+            <w:pPr>
+              <w:cnfStyle w:val="000000100000" w:firstRow="0" w:lastRow="0" w:firstColumn="0" w:lastColumn="0" w:oddVBand="0" w:evenVBand="0" w:oddHBand="1" w:evenHBand="0" w:firstRowFirstColumn="0" w:firstRowLastColumn="0" w:lastRowFirstColumn="0" w:lastRowLastColumn="0"/>
+              <w:rPr>
+                <w:rFonts w:ascii="Times New Roman" w:hAnsi="Times New Roman" w:cs="Times New Roman"/>
+              </w:rPr>
+            </w:pPr>
+            <w:r>
+              <w:rPr>
+                <w:rFonts w:ascii="Times New Roman" w:hAnsi="Times New Roman" w:cs="Times New Roman"/>
+              </w:rPr>
+              <w:t>Choose: NB</w:t>
+            </w:r>
+          </w:p>
+          <w:p>
+            <w:pPr>
+              <w:cnfStyle w:val="000000100000" w:firstRow="0" w:lastRow="0" w:firstColumn="0" w:lastColumn="0" w:oddVBand="0" w:evenVBand="0" w:oddHBand="1" w:evenHBand="0" w:firstRowFirstColumn="0" w:firstRowLastColumn="0" w:lastRowFirstColumn="0" w:lastRowLastColumn="0"/>
+              <w:rPr>
+                <w:rFonts w:ascii="Times New Roman" w:hAnsi="Times New Roman" w:cs="Times New Roman"/>
+              </w:rPr>
+            </w:pPr>
+            <w:r>
+              <w:rPr>
+                <w:rFonts w:ascii="Times New Roman" w:hAnsi="Times New Roman" w:cs="Times New Roman"/>
+              </w:rPr>
+              <w:t>Click Update customer</w:t>
+            </w:r>
+          </w:p>
+        </w:tc>
+        <w:tc>
+          <w:tcPr>
+            <w:tcW w:w="3117" w:type="dxa"/>
+          </w:tcPr>
+          <w:p>
+            <w:pPr>
+              <w:cnfStyle w:val="000000100000" w:firstRow="0" w:lastRow="0" w:firstColumn="0" w:lastColumn="0" w:oddVBand="0" w:evenVBand="0" w:oddHBand="1" w:evenHBand="0" w:firstRowFirstColumn="0" w:firstRowLastColumn="0" w:lastRowFirstColumn="0" w:lastRowLastColumn="0"/>
+              <w:rPr>
+                <w:rFonts w:ascii="Times New Roman" w:hAnsi="Times New Roman" w:cs="Times New Roman"/>
+              </w:rPr>
+            </w:pPr>
+            <w:r>
+              <w:rPr>
+                <w:rFonts w:ascii="Times New Roman" w:hAnsi="Times New Roman" w:cs="Times New Roman"/>
+              </w:rPr>
+              <w:t xml:space="preserve">Successfully </w:t>
+            </w:r>
+            <w:r>
+              <w:rPr>
+                <w:rFonts w:ascii="Times New Roman" w:hAnsi="Times New Roman" w:cs="Times New Roman"/>
+              </w:rPr>
+              <w:t xml:space="preserve">updated </w:t>
+            </w:r>
+            <w:r>
+              <w:rPr>
+                <w:rFonts w:ascii="Times New Roman" w:hAnsi="Times New Roman" w:cs="Times New Roman"/>
+              </w:rPr>
+              <w:t>customer</w:t>
+            </w:r>
+          </w:p>
+        </w:tc>
+      </w:tr>
+      <w:tr>
+        <w:tc>
+          <w:tcPr>
+            <w:cnfStyle w:val="001000000000" w:firstRow="0" w:lastRow="0" w:firstColumn="1" w:lastColumn="0" w:oddVBand="0" w:evenVBand="0" w:oddHBand="0" w:evenHBand="0" w:firstRowFirstColumn="0" w:firstRowLastColumn="0" w:lastRowFirstColumn="0" w:lastRowLastColumn="0"/>
+            <w:tcW w:w="3116" w:type="dxa"/>
+          </w:tcPr>
+          <w:p>
+            <w:pPr>
+              <w:pStyle w:val="ListParagraph"/>
+              <w:numPr>
+                <w:ilvl w:val="0"/>
+                <w:numId w:val="3"/>
+              </w:numPr>
+              <w:rPr>
+                <w:rFonts w:ascii="Times New Roman" w:hAnsi="Times New Roman" w:cs="Times New Roman"/>
+                <w:b w:val="0"/>
+                <w:bCs w:val="0"/>
+              </w:rPr>
+            </w:pPr>
+            <w:r>
+              <w:rPr>
+                <w:rFonts w:ascii="Times New Roman" w:hAnsi="Times New Roman" w:cs="Times New Roman"/>
+                <w:b w:val="0"/>
+                <w:bCs w:val="0"/>
+              </w:rPr>
+              <w:t>Update a customer’s credit card</w:t>
+            </w:r>
+            <w:r>
+              <w:rPr>
+                <w:rFonts w:ascii="Times New Roman" w:hAnsi="Times New Roman" w:cs="Times New Roman"/>
+                <w:b w:val="0"/>
+                <w:bCs w:val="0"/>
+              </w:rPr>
+              <w:t xml:space="preserve"> – valid</w:t>
+            </w:r>
+          </w:p>
+        </w:tc>
+        <w:tc>
+          <w:tcPr>
+            <w:tcW w:w="3117" w:type="dxa"/>
+          </w:tcPr>
+          <w:p>
+            <w:pPr>
+              <w:cnfStyle w:val="000000000000" w:firstRow="0" w:lastRow="0" w:firstColumn="0" w:lastColumn="0" w:oddVBand="0" w:evenVBand="0" w:oddHBand="0" w:evenHBand="0" w:firstRowFirstColumn="0" w:firstRowLastColumn="0" w:lastRowFirstColumn="0" w:lastRowLastColumn="0"/>
+              <w:rPr>
+                <w:rFonts w:ascii="Times New Roman" w:hAnsi="Times New Roman" w:cs="Times New Roman"/>
+              </w:rPr>
+            </w:pPr>
+            <w:r>
+              <w:rPr>
+                <w:rFonts w:ascii="Times New Roman" w:hAnsi="Times New Roman" w:cs="Times New Roman"/>
+              </w:rPr>
+              <w:t>4309827387307397</w:t>
+            </w:r>
+          </w:p>
+          <w:p>
+            <w:pPr>
+              <w:cnfStyle w:val="000000000000" w:firstRow="0" w:lastRow="0" w:firstColumn="0" w:lastColumn="0" w:oddVBand="0" w:evenVBand="0" w:oddHBand="0" w:evenHBand="0" w:firstRowFirstColumn="0" w:firstRowLastColumn="0" w:lastRowFirstColumn="0" w:lastRowLastColumn="0"/>
+              <w:rPr>
+                <w:rFonts w:ascii="Times New Roman" w:hAnsi="Times New Roman" w:cs="Times New Roman"/>
+              </w:rPr>
+            </w:pPr>
+            <w:r>
+              <w:rPr>
+                <w:rFonts w:ascii="Times New Roman" w:hAnsi="Times New Roman" w:cs="Times New Roman"/>
+              </w:rPr>
+              <w:t>Click Update customer</w:t>
+            </w:r>
+          </w:p>
+        </w:tc>
+        <w:tc>
+          <w:tcPr>
+            <w:tcW w:w="3117" w:type="dxa"/>
+          </w:tcPr>
+          <w:p>
+            <w:pPr>
+              <w:cnfStyle w:val="000000000000" w:firstRow="0" w:lastRow="0" w:firstColumn="0" w:lastColumn="0" w:oddVBand="0" w:evenVBand="0" w:oddHBand="0" w:evenHBand="0" w:firstRowFirstColumn="0" w:firstRowLastColumn="0" w:lastRowFirstColumn="0" w:lastRowLastColumn="0"/>
+              <w:rPr>
+                <w:rFonts w:ascii="Times New Roman" w:hAnsi="Times New Roman" w:cs="Times New Roman"/>
+              </w:rPr>
+            </w:pPr>
+            <w:r>
+              <w:rPr>
+                <w:rFonts w:ascii="Times New Roman" w:hAnsi="Times New Roman" w:cs="Times New Roman"/>
+              </w:rPr>
+              <w:t xml:space="preserve">Successfully </w:t>
+            </w:r>
+            <w:r>
+              <w:rPr>
+                <w:rFonts w:ascii="Times New Roman" w:hAnsi="Times New Roman" w:cs="Times New Roman"/>
+              </w:rPr>
+              <w:t xml:space="preserve">updated </w:t>
+            </w:r>
+            <w:r>
+              <w:rPr>
+                <w:rFonts w:ascii="Times New Roman" w:hAnsi="Times New Roman" w:cs="Times New Roman"/>
+              </w:rPr>
+              <w:t>customer</w:t>
+            </w:r>
+            <w:r>
+              <w:rPr>
+                <w:rFonts w:ascii="Times New Roman" w:hAnsi="Times New Roman" w:cs="Times New Roman"/>
+              </w:rPr>
+              <w:t xml:space="preserve"> </w:t>
+            </w:r>
+          </w:p>
+        </w:tc>
+      </w:tr>
+      <w:tr>
+        <w:trPr>
+          <w:cnfStyle w:val="000000100000" w:firstRow="0" w:lastRow="0" w:firstColumn="0" w:lastColumn="0" w:oddVBand="0" w:evenVBand="0" w:oddHBand="1" w:evenHBand="0" w:firstRowFirstColumn="0" w:firstRowLastColumn="0" w:lastRowFirstColumn="0" w:lastRowLastColumn="0"/>
+        </w:trPr>
+        <w:tc>
+          <w:tcPr>
+            <w:cnfStyle w:val="001000000000" w:firstRow="0" w:lastRow="0" w:firstColumn="1" w:lastColumn="0" w:oddVBand="0" w:evenVBand="0" w:oddHBand="0" w:evenHBand="0" w:firstRowFirstColumn="0" w:firstRowLastColumn="0" w:lastRowFirstColumn="0" w:lastRowLastColumn="0"/>
+            <w:tcW w:w="3116" w:type="dxa"/>
+          </w:tcPr>
+          <w:p>
+            <w:pPr>
+              <w:pStyle w:val="ListParagraph"/>
+              <w:numPr>
+                <w:ilvl w:val="0"/>
+                <w:numId w:val="3"/>
+              </w:numPr>
+              <w:rPr>
+                <w:rFonts w:ascii="Times New Roman" w:hAnsi="Times New Roman" w:cs="Times New Roman"/>
+                <w:b w:val="0"/>
+                <w:bCs w:val="0"/>
+              </w:rPr>
+            </w:pPr>
+            <w:r>
+              <w:rPr>
+                <w:rFonts w:ascii="Times New Roman" w:hAnsi="Times New Roman" w:cs="Times New Roman"/>
+                <w:b w:val="0"/>
+                <w:bCs w:val="0"/>
+              </w:rPr>
+              <w:t xml:space="preserve">Update a customer’s email - invalid </w:t>
+            </w:r>
+          </w:p>
+        </w:tc>
+        <w:tc>
+          <w:tcPr>
+            <w:tcW w:w="3117" w:type="dxa"/>
+          </w:tcPr>
+          <w:p>
+            <w:pPr>
+              <w:cnfStyle w:val="000000100000" w:firstRow="0" w:lastRow="0" w:firstColumn="0" w:lastColumn="0" w:oddVBand="0" w:evenVBand="0" w:oddHBand="1" w:evenHBand="0" w:firstRowFirstColumn="0" w:firstRowLastColumn="0" w:lastRowFirstColumn="0" w:lastRowLastColumn="0"/>
+              <w:rPr>
+                <w:rFonts w:ascii="Times New Roman" w:hAnsi="Times New Roman" w:cs="Times New Roman"/>
+              </w:rPr>
+            </w:pPr>
+            <w:proofErr w:type="spellStart"/>
+            <w:r>
+              <w:rPr>
+                <w:rFonts w:ascii="Times New Roman" w:hAnsi="Times New Roman" w:cs="Times New Roman"/>
+              </w:rPr>
+              <w:t>serge</w:t>
+            </w:r>
+            <w:r>
+              <w:rPr>
+                <w:rFonts w:ascii="Times New Roman" w:hAnsi="Times New Roman" w:cs="Times New Roman"/>
+              </w:rPr>
+              <w:t>A</w:t>
+            </w:r>
+            <w:proofErr w:type="spellEnd"/>
+            <w:r>
+              <w:rPr>
+                <w:rFonts w:ascii="Times New Roman" w:hAnsi="Times New Roman" w:cs="Times New Roman"/>
+              </w:rPr>
+              <w:t>###</w:t>
+            </w:r>
+            <w:proofErr w:type="spellStart"/>
+            <w:r>
+              <w:rPr>
+                <w:rFonts w:ascii="Times New Roman" w:hAnsi="Times New Roman" w:cs="Times New Roman"/>
+              </w:rPr>
+              <w:t>gmail.com</w:t>
+            </w:r>
+            <w:proofErr w:type="spellEnd"/>
+            <w:r>
+              <w:rPr>
+                <w:rFonts w:ascii="Times New Roman" w:hAnsi="Times New Roman" w:cs="Times New Roman"/>
+              </w:rPr>
+              <w:t xml:space="preserve"> </w:t>
+            </w:r>
+          </w:p>
+          <w:p>
+            <w:pPr>
+              <w:cnfStyle w:val="000000100000" w:firstRow="0" w:lastRow="0" w:firstColumn="0" w:lastColumn="0" w:oddVBand="0" w:evenVBand="0" w:oddHBand="1" w:evenHBand="0" w:firstRowFirstColumn="0" w:firstRowLastColumn="0" w:lastRowFirstColumn="0" w:lastRowLastColumn="0"/>
+              <w:rPr>
+                <w:rFonts w:ascii="Times New Roman" w:hAnsi="Times New Roman" w:cs="Times New Roman"/>
+              </w:rPr>
+            </w:pPr>
+            <w:r>
+              <w:rPr>
+                <w:rFonts w:ascii="Times New Roman" w:hAnsi="Times New Roman" w:cs="Times New Roman"/>
+              </w:rPr>
+              <w:t>Click Update customer</w:t>
+            </w:r>
+          </w:p>
+        </w:tc>
+        <w:tc>
+          <w:tcPr>
+            <w:tcW w:w="3117" w:type="dxa"/>
+          </w:tcPr>
+          <w:p>
+            <w:pPr>
+              <w:cnfStyle w:val="000000100000" w:firstRow="0" w:lastRow="0" w:firstColumn="0" w:lastColumn="0" w:oddVBand="0" w:evenVBand="0" w:oddHBand="1" w:evenHBand="0" w:firstRowFirstColumn="0" w:firstRowLastColumn="0" w:lastRowFirstColumn="0" w:lastRowLastColumn="0"/>
+              <w:rPr>
+                <w:rFonts w:ascii="Times New Roman" w:hAnsi="Times New Roman" w:cs="Times New Roman"/>
+              </w:rPr>
+            </w:pPr>
+            <w:r>
+              <w:rPr>
+                <w:rFonts w:ascii="Times New Roman" w:hAnsi="Times New Roman" w:cs="Times New Roman"/>
+              </w:rPr>
+              <w:t>Error Message</w:t>
+            </w:r>
+          </w:p>
+        </w:tc>
+      </w:tr>
+      <w:tr>
+        <w:tc>
+          <w:tcPr>
+            <w:cnfStyle w:val="001000000000" w:firstRow="0" w:lastRow="0" w:firstColumn="1" w:lastColumn="0" w:oddVBand="0" w:evenVBand="0" w:oddHBand="0" w:evenHBand="0" w:firstRowFirstColumn="0" w:firstRowLastColumn="0" w:lastRowFirstColumn="0" w:lastRowLastColumn="0"/>
+            <w:tcW w:w="3116" w:type="dxa"/>
+          </w:tcPr>
+          <w:p>
+            <w:pPr>
+              <w:pStyle w:val="ListParagraph"/>
+              <w:numPr>
+                <w:ilvl w:val="0"/>
+                <w:numId w:val="3"/>
+              </w:numPr>
+              <w:rPr>
+                <w:rFonts w:ascii="Times New Roman" w:hAnsi="Times New Roman" w:cs="Times New Roman"/>
+                <w:b w:val="0"/>
+                <w:bCs w:val="0"/>
+              </w:rPr>
+            </w:pPr>
+            <w:r>
+              <w:rPr>
+                <w:rFonts w:ascii="Times New Roman" w:hAnsi="Times New Roman" w:cs="Times New Roman"/>
+                <w:b w:val="0"/>
+                <w:bCs w:val="0"/>
+              </w:rPr>
+              <w:t xml:space="preserve">Update a customer’s phone number – </w:t>
+            </w:r>
+            <w:r>
+              <w:rPr>
+                <w:rFonts w:ascii="Times New Roman" w:hAnsi="Times New Roman" w:cs="Times New Roman"/>
+                <w:b w:val="0"/>
+                <w:bCs w:val="0"/>
+              </w:rPr>
+              <w:t>in</w:t>
+            </w:r>
+            <w:r>
+              <w:rPr>
+                <w:rFonts w:ascii="Times New Roman" w:hAnsi="Times New Roman" w:cs="Times New Roman"/>
+                <w:b w:val="0"/>
+                <w:bCs w:val="0"/>
+              </w:rPr>
+              <w:t xml:space="preserve">valid </w:t>
+            </w:r>
+          </w:p>
+        </w:tc>
+        <w:tc>
+          <w:tcPr>
+            <w:tcW w:w="3117" w:type="dxa"/>
+          </w:tcPr>
+          <w:p>
+            <w:pPr>
+              <w:cnfStyle w:val="000000000000" w:firstRow="0" w:lastRow="0" w:firstColumn="0" w:lastColumn="0" w:oddVBand="0" w:evenVBand="0" w:oddHBand="0" w:evenHBand="0" w:firstRowFirstColumn="0" w:firstRowLastColumn="0" w:lastRowFirstColumn="0" w:lastRowLastColumn="0"/>
+              <w:rPr>
+                <w:rFonts w:ascii="Times New Roman" w:hAnsi="Times New Roman" w:cs="Times New Roman"/>
+              </w:rPr>
+            </w:pPr>
+            <w:r>
+              <w:rPr>
+                <w:rFonts w:ascii="Times New Roman" w:hAnsi="Times New Roman" w:cs="Times New Roman"/>
+              </w:rPr>
+              <w:t>819-111-1</w:t>
+            </w:r>
+            <w:r>
+              <w:rPr>
+                <w:rFonts w:ascii="Times New Roman" w:hAnsi="Times New Roman" w:cs="Times New Roman"/>
+              </w:rPr>
+              <w:t>444</w:t>
+            </w:r>
+            <w:r>
+              <w:rPr>
+                <w:rFonts w:ascii="Times New Roman" w:hAnsi="Times New Roman" w:cs="Times New Roman"/>
+              </w:rPr>
+              <w:t>111</w:t>
+            </w:r>
+          </w:p>
+          <w:p>
+            <w:pPr>
+              <w:cnfStyle w:val="000000000000" w:firstRow="0" w:lastRow="0" w:firstColumn="0" w:lastColumn="0" w:oddVBand="0" w:evenVBand="0" w:oddHBand="0" w:evenHBand="0" w:firstRowFirstColumn="0" w:firstRowLastColumn="0" w:lastRowFirstColumn="0" w:lastRowLastColumn="0"/>
+              <w:rPr>
+                <w:rFonts w:ascii="Times New Roman" w:hAnsi="Times New Roman" w:cs="Times New Roman"/>
+              </w:rPr>
+            </w:pPr>
+            <w:r>
+              <w:rPr>
+                <w:rFonts w:ascii="Times New Roman" w:hAnsi="Times New Roman" w:cs="Times New Roman"/>
+              </w:rPr>
+              <w:t>Click Update customer</w:t>
+            </w:r>
+          </w:p>
+        </w:tc>
+        <w:tc>
+          <w:tcPr>
+            <w:tcW w:w="3117" w:type="dxa"/>
+          </w:tcPr>
+          <w:p>
+            <w:pPr>
+              <w:cnfStyle w:val="000000000000" w:firstRow="0" w:lastRow="0" w:firstColumn="0" w:lastColumn="0" w:oddVBand="0" w:evenVBand="0" w:oddHBand="0" w:evenHBand="0" w:firstRowFirstColumn="0" w:firstRowLastColumn="0" w:lastRowFirstColumn="0" w:lastRowLastColumn="0"/>
+              <w:rPr>
+                <w:rFonts w:ascii="Times New Roman" w:hAnsi="Times New Roman" w:cs="Times New Roman"/>
+              </w:rPr>
+            </w:pPr>
+            <w:r>
+              <w:rPr>
+                <w:rFonts w:ascii="Times New Roman" w:hAnsi="Times New Roman" w:cs="Times New Roman"/>
+              </w:rPr>
+              <w:t>Error Message</w:t>
+            </w:r>
+          </w:p>
+        </w:tc>
+      </w:tr>
+      <w:tr>
+        <w:trPr>
+          <w:cnfStyle w:val="000000100000" w:firstRow="0" w:lastRow="0" w:firstColumn="0" w:lastColumn="0" w:oddVBand="0" w:evenVBand="0" w:oddHBand="1" w:evenHBand="0" w:firstRowFirstColumn="0" w:firstRowLastColumn="0" w:lastRowFirstColumn="0" w:lastRowLastColumn="0"/>
+        </w:trPr>
+        <w:tc>
+          <w:tcPr>
+            <w:cnfStyle w:val="001000000000" w:firstRow="0" w:lastRow="0" w:firstColumn="1" w:lastColumn="0" w:oddVBand="0" w:evenVBand="0" w:oddHBand="0" w:evenHBand="0" w:firstRowFirstColumn="0" w:firstRowLastColumn="0" w:lastRowFirstColumn="0" w:lastRowLastColumn="0"/>
+            <w:tcW w:w="3116" w:type="dxa"/>
+          </w:tcPr>
+          <w:p>
+            <w:pPr>
+              <w:pStyle w:val="ListParagraph"/>
+              <w:numPr>
+                <w:ilvl w:val="0"/>
+                <w:numId w:val="3"/>
+              </w:numPr>
+              <w:rPr>
+                <w:rFonts w:ascii="Times New Roman" w:hAnsi="Times New Roman" w:cs="Times New Roman"/>
+                <w:b w:val="0"/>
+                <w:bCs w:val="0"/>
+              </w:rPr>
+            </w:pPr>
+            <w:r>
+              <w:rPr>
+                <w:rFonts w:ascii="Times New Roman" w:hAnsi="Times New Roman" w:cs="Times New Roman"/>
+                <w:b w:val="0"/>
+                <w:bCs w:val="0"/>
+              </w:rPr>
+              <w:t>Update a customer’s credit card</w:t>
+            </w:r>
+            <w:r>
+              <w:rPr>
+                <w:rFonts w:ascii="Times New Roman" w:hAnsi="Times New Roman" w:cs="Times New Roman"/>
+                <w:b w:val="0"/>
+                <w:bCs w:val="0"/>
+              </w:rPr>
+              <w:t xml:space="preserve"> – invalid </w:t>
+            </w:r>
+          </w:p>
+        </w:tc>
+        <w:tc>
+          <w:tcPr>
+            <w:tcW w:w="3117" w:type="dxa"/>
+          </w:tcPr>
+          <w:p>
+            <w:pPr>
+              <w:cnfStyle w:val="000000100000" w:firstRow="0" w:lastRow="0" w:firstColumn="0" w:lastColumn="0" w:oddVBand="0" w:evenVBand="0" w:oddHBand="1" w:evenHBand="0" w:firstRowFirstColumn="0" w:firstRowLastColumn="0" w:lastRowFirstColumn="0" w:lastRowLastColumn="0"/>
+              <w:rPr>
+                <w:rFonts w:ascii="Times New Roman" w:hAnsi="Times New Roman" w:cs="Times New Roman"/>
+              </w:rPr>
+            </w:pPr>
+            <w:r>
+              <w:rPr>
+                <w:rFonts w:ascii="Times New Roman" w:hAnsi="Times New Roman" w:cs="Times New Roman"/>
+              </w:rPr>
+              <w:t>4309827387307397</w:t>
+            </w:r>
+            <w:r>
+              <w:rPr>
+                <w:rFonts w:ascii="Times New Roman" w:hAnsi="Times New Roman" w:cs="Times New Roman"/>
+              </w:rPr>
+              <w:t>0000</w:t>
+            </w:r>
+          </w:p>
+          <w:p>
+            <w:pPr>
+              <w:cnfStyle w:val="000000100000" w:firstRow="0" w:lastRow="0" w:firstColumn="0" w:lastColumn="0" w:oddVBand="0" w:evenVBand="0" w:oddHBand="1" w:evenHBand="0" w:firstRowFirstColumn="0" w:firstRowLastColumn="0" w:lastRowFirstColumn="0" w:lastRowLastColumn="0"/>
+              <w:rPr>
+                <w:rFonts w:ascii="Times New Roman" w:hAnsi="Times New Roman" w:cs="Times New Roman"/>
+              </w:rPr>
+            </w:pPr>
+            <w:r>
+              <w:rPr>
+                <w:rFonts w:ascii="Times New Roman" w:hAnsi="Times New Roman" w:cs="Times New Roman"/>
+              </w:rPr>
+              <w:t>Click Update customer</w:t>
+            </w:r>
+          </w:p>
+        </w:tc>
+        <w:tc>
+          <w:tcPr>
+            <w:tcW w:w="3117" w:type="dxa"/>
+          </w:tcPr>
+          <w:p>
+            <w:pPr>
+              <w:cnfStyle w:val="000000100000" w:firstRow="0" w:lastRow="0" w:firstColumn="0" w:lastColumn="0" w:oddVBand="0" w:evenVBand="0" w:oddHBand="1" w:evenHBand="0" w:firstRowFirstColumn="0" w:firstRowLastColumn="0" w:lastRowFirstColumn="0" w:lastRowLastColumn="0"/>
+              <w:rPr>
+                <w:rFonts w:ascii="Times New Roman" w:hAnsi="Times New Roman" w:cs="Times New Roman"/>
+              </w:rPr>
+            </w:pPr>
+            <w:r>
+              <w:rPr>
+                <w:rFonts w:ascii="Times New Roman" w:hAnsi="Times New Roman" w:cs="Times New Roman"/>
+              </w:rPr>
+              <w:t>Error Message</w:t>
+            </w:r>
+          </w:p>
+        </w:tc>
+      </w:tr>
+      <w:tr>
+        <w:tc>
+          <w:tcPr>
+            <w:cnfStyle w:val="001000000000" w:firstRow="0" w:lastRow="0" w:firstColumn="1" w:lastColumn="0" w:oddVBand="0" w:evenVBand="0" w:oddHBand="0" w:evenHBand="0" w:firstRowFirstColumn="0" w:firstRowLastColumn="0" w:lastRowFirstColumn="0" w:lastRowLastColumn="0"/>
+            <w:tcW w:w="3116" w:type="dxa"/>
+          </w:tcPr>
+          <w:p>
+            <w:pPr>
+              <w:pStyle w:val="ListParagraph"/>
+              <w:numPr>
+                <w:ilvl w:val="0"/>
+                <w:numId w:val="3"/>
+              </w:numPr>
+              <w:rPr>
+                <w:rFonts w:ascii="Times New Roman" w:hAnsi="Times New Roman" w:cs="Times New Roman"/>
+                <w:b w:val="0"/>
+                <w:bCs w:val="0"/>
+              </w:rPr>
+            </w:pPr>
+            <w:r>
+              <w:rPr>
+                <w:rFonts w:ascii="Times New Roman" w:hAnsi="Times New Roman" w:cs="Times New Roman"/>
+                <w:b w:val="0"/>
+                <w:bCs w:val="0"/>
+              </w:rPr>
+              <w:t>Delet</w:t>
+            </w:r>
+            <w:r>
+              <w:rPr>
+                <w:rFonts w:ascii="Times New Roman" w:hAnsi="Times New Roman" w:cs="Times New Roman"/>
+                <w:b w:val="0"/>
+                <w:bCs w:val="0"/>
+              </w:rPr>
+              <w:t>e</w:t>
+            </w:r>
+            <w:r>
+              <w:rPr>
+                <w:rFonts w:ascii="Times New Roman" w:hAnsi="Times New Roman" w:cs="Times New Roman"/>
+                <w:b w:val="0"/>
+                <w:bCs w:val="0"/>
+              </w:rPr>
+              <w:t xml:space="preserve"> a customer</w:t>
+            </w:r>
+          </w:p>
+        </w:tc>
+        <w:tc>
+          <w:tcPr>
+            <w:tcW w:w="3117" w:type="dxa"/>
+          </w:tcPr>
+          <w:p>
+            <w:pPr>
+              <w:cnfStyle w:val="000000000000" w:firstRow="0" w:lastRow="0" w:firstColumn="0" w:lastColumn="0" w:oddVBand="0" w:evenVBand="0" w:oddHBand="0" w:evenHBand="0" w:firstRowFirstColumn="0" w:firstRowLastColumn="0" w:lastRowFirstColumn="0" w:lastRowLastColumn="0"/>
+              <w:rPr>
+                <w:rFonts w:ascii="Times New Roman" w:hAnsi="Times New Roman" w:cs="Times New Roman"/>
+              </w:rPr>
+            </w:pPr>
+            <w:r>
+              <w:rPr>
+                <w:rFonts w:ascii="Times New Roman" w:hAnsi="Times New Roman" w:cs="Times New Roman"/>
+              </w:rPr>
+              <w:t>Click on trash icon (delete customer)</w:t>
+            </w:r>
+          </w:p>
+        </w:tc>
+        <w:tc>
+          <w:tcPr>
+            <w:tcW w:w="3117" w:type="dxa"/>
+          </w:tcPr>
+          <w:p>
+            <w:pPr>
+              <w:cnfStyle w:val="000000000000" w:firstRow="0" w:lastRow="0" w:firstColumn="0" w:lastColumn="0" w:oddVBand="0" w:evenVBand="0" w:oddHBand="0" w:evenHBand="0" w:firstRowFirstColumn="0" w:firstRowLastColumn="0" w:lastRowFirstColumn="0" w:lastRowLastColumn="0"/>
+              <w:rPr>
+                <w:rFonts w:ascii="Times New Roman" w:hAnsi="Times New Roman" w:cs="Times New Roman"/>
+              </w:rPr>
+            </w:pPr>
+            <w:r>
+              <w:rPr>
+                <w:rFonts w:ascii="Times New Roman" w:hAnsi="Times New Roman" w:cs="Times New Roman"/>
+              </w:rPr>
+              <w:t>Successfully delete customer</w:t>
+            </w:r>
+          </w:p>
+        </w:tc>
+      </w:tr>
+      <w:tr>
+        <w:trPr>
+          <w:cnfStyle w:val="000000100000" w:firstRow="0" w:lastRow="0" w:firstColumn="0" w:lastColumn="0" w:oddVBand="0" w:evenVBand="0" w:oddHBand="1" w:evenHBand="0" w:firstRowFirstColumn="0" w:firstRowLastColumn="0" w:lastRowFirstColumn="0" w:lastRowLastColumn="0"/>
+        </w:trPr>
+        <w:tc>
+          <w:tcPr>
+            <w:cnfStyle w:val="001000000000" w:firstRow="0" w:lastRow="0" w:firstColumn="1" w:lastColumn="0" w:oddVBand="0" w:evenVBand="0" w:oddHBand="0" w:evenHBand="0" w:firstRowFirstColumn="0" w:firstRowLastColumn="0" w:lastRowFirstColumn="0" w:lastRowLastColumn="0"/>
+            <w:tcW w:w="3116" w:type="dxa"/>
+          </w:tcPr>
+          <w:p>
+            <w:pPr>
+              <w:pStyle w:val="ListParagraph"/>
+              <w:numPr>
+                <w:ilvl w:val="0"/>
+                <w:numId w:val="3"/>
+              </w:numPr>
+              <w:rPr>
+                <w:rFonts w:ascii="Times New Roman" w:hAnsi="Times New Roman" w:cs="Times New Roman"/>
+                <w:b w:val="0"/>
+                <w:bCs w:val="0"/>
+              </w:rPr>
+            </w:pPr>
+            <w:r>
+              <w:rPr>
+                <w:rFonts w:ascii="Times New Roman" w:hAnsi="Times New Roman" w:cs="Times New Roman"/>
+                <w:b w:val="0"/>
+                <w:bCs w:val="0"/>
+              </w:rPr>
+              <w:t>Delete a customer who currently has a cart open</w:t>
+            </w:r>
+          </w:p>
+        </w:tc>
+        <w:tc>
+          <w:tcPr>
+            <w:tcW w:w="3117" w:type="dxa"/>
+          </w:tcPr>
+          <w:p>
+            <w:pPr>
+              <w:cnfStyle w:val="000000100000" w:firstRow="0" w:lastRow="0" w:firstColumn="0" w:lastColumn="0" w:oddVBand="0" w:evenVBand="0" w:oddHBand="1" w:evenHBand="0" w:firstRowFirstColumn="0" w:firstRowLastColumn="0" w:lastRowFirstColumn="0" w:lastRowLastColumn="0"/>
+              <w:rPr>
+                <w:rFonts w:ascii="Times New Roman" w:hAnsi="Times New Roman" w:cs="Times New Roman"/>
+              </w:rPr>
+            </w:pPr>
+            <w:r>
+              <w:rPr>
+                <w:rFonts w:ascii="Times New Roman" w:hAnsi="Times New Roman" w:cs="Times New Roman"/>
+              </w:rPr>
+              <w:t>Click on trash icon (delete customer)</w:t>
+            </w:r>
+          </w:p>
+        </w:tc>
+        <w:tc>
+          <w:tcPr>
+            <w:tcW w:w="3117" w:type="dxa"/>
+          </w:tcPr>
+          <w:p>
+            <w:pPr>
+              <w:cnfStyle w:val="000000100000" w:firstRow="0" w:lastRow="0" w:firstColumn="0" w:lastColumn="0" w:oddVBand="0" w:evenVBand="0" w:oddHBand="1" w:evenHBand="0" w:firstRowFirstColumn="0" w:firstRowLastColumn="0" w:lastRowFirstColumn="0" w:lastRowLastColumn="0"/>
+              <w:rPr>
+                <w:rFonts w:ascii="Times New Roman" w:hAnsi="Times New Roman" w:cs="Times New Roman"/>
+              </w:rPr>
+            </w:pPr>
+            <w:r>
+              <w:rPr>
+                <w:rFonts w:ascii="Times New Roman" w:hAnsi="Times New Roman" w:cs="Times New Roman"/>
+              </w:rPr>
+              <w:t>Error Message</w:t>
+            </w:r>
+          </w:p>
+        </w:tc>
+      </w:tr>
+      <w:tr>
+        <w:tc>
+          <w:tcPr>
+            <w:cnfStyle w:val="001000000000" w:firstRow="0" w:lastRow="0" w:firstColumn="1" w:lastColumn="0" w:oddVBand="0" w:evenVBand="0" w:oddHBand="0" w:evenHBand="0" w:firstRowFirstColumn="0" w:firstRowLastColumn="0" w:lastRowFirstColumn="0" w:lastRowLastColumn="0"/>
+            <w:tcW w:w="3116" w:type="dxa"/>
+          </w:tcPr>
+          <w:p>
+            <w:pPr>
+              <w:pStyle w:val="ListParagraph"/>
+              <w:numPr>
+                <w:ilvl w:val="0"/>
+                <w:numId w:val="3"/>
+              </w:numPr>
+              <w:rPr>
+                <w:rFonts w:ascii="Times New Roman" w:hAnsi="Times New Roman" w:cs="Times New Roman"/>
+                <w:b w:val="0"/>
+                <w:bCs w:val="0"/>
+              </w:rPr>
+            </w:pPr>
+            <w:r>
+              <w:rPr>
+                <w:rFonts w:ascii="Times New Roman" w:hAnsi="Times New Roman" w:cs="Times New Roman"/>
+                <w:b w:val="0"/>
+                <w:bCs w:val="0"/>
+              </w:rPr>
+              <w:t>Read all customers</w:t>
+            </w:r>
+          </w:p>
+        </w:tc>
+        <w:tc>
+          <w:tcPr>
+            <w:tcW w:w="3117" w:type="dxa"/>
+          </w:tcPr>
+          <w:p>
+            <w:pPr>
+              <w:cnfStyle w:val="000000000000" w:firstRow="0" w:lastRow="0" w:firstColumn="0" w:lastColumn="0" w:oddVBand="0" w:evenVBand="0" w:oddHBand="0" w:evenHBand="0" w:firstRowFirstColumn="0" w:firstRowLastColumn="0" w:lastRowFirstColumn="0" w:lastRowLastColumn="0"/>
+              <w:rPr>
+                <w:rFonts w:ascii="Times New Roman" w:hAnsi="Times New Roman" w:cs="Times New Roman"/>
+              </w:rPr>
+            </w:pPr>
+            <w:r>
+              <w:rPr>
+                <w:rFonts w:ascii="Times New Roman" w:hAnsi="Times New Roman" w:cs="Times New Roman"/>
+              </w:rPr>
+              <w:t>/</w:t>
+            </w:r>
+            <w:proofErr w:type="gramStart"/>
+            <w:r>
+              <w:rPr>
+                <w:rFonts w:ascii="Times New Roman" w:hAnsi="Times New Roman" w:cs="Times New Roman"/>
+              </w:rPr>
+              <w:t>Customers</w:t>
+            </w:r>
+            <w:proofErr w:type="gramEnd"/>
+            <w:r>
+              <w:rPr>
+                <w:rFonts w:ascii="Times New Roman" w:hAnsi="Times New Roman" w:cs="Times New Roman"/>
+              </w:rPr>
+              <w:t xml:space="preserve"> route</w:t>
+            </w:r>
+          </w:p>
+        </w:tc>
+        <w:tc>
+          <w:tcPr>
+            <w:tcW w:w="3117" w:type="dxa"/>
+          </w:tcPr>
+          <w:p>
+            <w:pPr>
+              <w:cnfStyle w:val="000000000000" w:firstRow="0" w:lastRow="0" w:firstColumn="0" w:lastColumn="0" w:oddVBand="0" w:evenVBand="0" w:oddHBand="0" w:evenHBand="0" w:firstRowFirstColumn="0" w:firstRowLastColumn="0" w:lastRowFirstColumn="0" w:lastRowLastColumn="0"/>
+              <w:rPr>
+                <w:rFonts w:ascii="Times New Roman" w:hAnsi="Times New Roman" w:cs="Times New Roman"/>
+              </w:rPr>
+            </w:pPr>
+            <w:r>
+              <w:rPr>
+                <w:rFonts w:ascii="Times New Roman" w:hAnsi="Times New Roman" w:cs="Times New Roman"/>
+              </w:rPr>
+              <w:t>Displays all customer ordered by last name</w:t>
+            </w:r>
           </w:p>
         </w:tc>
       </w:tr>
@@ -2399,7 +4821,6 @@
       <w:pPr>
         <w:rPr>
           <w:rFonts w:ascii="Times New Roman" w:hAnsi="Times New Roman" w:cs="Times New Roman"/>
-          <w:lang w:val="en-US"/>
         </w:rPr>
       </w:pPr>
     </w:p>
@@ -2408,13 +4829,11 @@
         <w:pStyle w:val="Heading1"/>
         <w:rPr>
           <w:rFonts w:ascii="Times New Roman" w:hAnsi="Times New Roman" w:cs="Times New Roman"/>
-          <w:lang w:val="en-US"/>
         </w:rPr>
       </w:pPr>
       <w:r>
         <w:rPr>
           <w:rFonts w:ascii="Times New Roman" w:hAnsi="Times New Roman" w:cs="Times New Roman"/>
-          <w:lang w:val="en-US"/>
         </w:rPr>
         <w:t>Customer Functionality:</w:t>
       </w:r>
@@ -2444,14 +4863,14 @@
               <w:rPr>
                 <w:rFonts w:ascii="Times New Roman" w:hAnsi="Times New Roman" w:cs="Times New Roman"/>
                 <w:b w:val="0"/>
-                <w:lang w:val="en-US"/>
-              </w:rPr>
-            </w:pPr>
-            <w:r>
-              <w:rPr>
-                <w:rFonts w:ascii="Times New Roman" w:hAnsi="Times New Roman" w:cs="Times New Roman"/>
-                <w:b w:val="0"/>
-                <w:lang w:val="en-US"/>
+                <w:bCs w:val="0"/>
+              </w:rPr>
+            </w:pPr>
+            <w:r>
+              <w:rPr>
+                <w:rFonts w:ascii="Times New Roman" w:hAnsi="Times New Roman" w:cs="Times New Roman"/>
+                <w:b w:val="0"/>
+                <w:bCs w:val="0"/>
               </w:rPr>
               <w:t>Scenario</w:t>
             </w:r>
@@ -2467,14 +4886,14 @@
               <w:rPr>
                 <w:rFonts w:ascii="Times New Roman" w:hAnsi="Times New Roman" w:cs="Times New Roman"/>
                 <w:b w:val="0"/>
-                <w:lang w:val="en-US"/>
-              </w:rPr>
-            </w:pPr>
-            <w:r>
-              <w:rPr>
-                <w:rFonts w:ascii="Times New Roman" w:hAnsi="Times New Roman" w:cs="Times New Roman"/>
-                <w:b w:val="0"/>
-                <w:lang w:val="en-US"/>
+                <w:bCs w:val="0"/>
+              </w:rPr>
+            </w:pPr>
+            <w:r>
+              <w:rPr>
+                <w:rFonts w:ascii="Times New Roman" w:hAnsi="Times New Roman" w:cs="Times New Roman"/>
+                <w:b w:val="0"/>
+                <w:bCs w:val="0"/>
               </w:rPr>
               <w:t>Input</w:t>
             </w:r>
@@ -2490,14 +4909,14 @@
               <w:rPr>
                 <w:rFonts w:ascii="Times New Roman" w:hAnsi="Times New Roman" w:cs="Times New Roman"/>
                 <w:b w:val="0"/>
-                <w:lang w:val="en-US"/>
-              </w:rPr>
-            </w:pPr>
-            <w:r>
-              <w:rPr>
-                <w:rFonts w:ascii="Times New Roman" w:hAnsi="Times New Roman" w:cs="Times New Roman"/>
-                <w:b w:val="0"/>
-                <w:lang w:val="en-US"/>
+                <w:bCs w:val="0"/>
+              </w:rPr>
+            </w:pPr>
+            <w:r>
+              <w:rPr>
+                <w:rFonts w:ascii="Times New Roman" w:hAnsi="Times New Roman" w:cs="Times New Roman"/>
+                <w:b w:val="0"/>
+                <w:bCs w:val="0"/>
               </w:rPr>
               <w:t>Output</w:t>
             </w:r>
@@ -2523,37 +4942,1095 @@
               <w:rPr>
                 <w:rFonts w:ascii="Times New Roman" w:hAnsi="Times New Roman" w:cs="Times New Roman"/>
                 <w:b w:val="0"/>
-                <w:lang w:val="en-US"/>
-              </w:rPr>
-            </w:pPr>
-          </w:p>
-        </w:tc>
-        <w:tc>
-          <w:tcPr>
-            <w:tcW w:w="3117" w:type="dxa"/>
-          </w:tcPr>
-          <w:p>
-            <w:pPr>
-              <w:cnfStyle w:val="000000100000" w:firstRow="0" w:lastRow="0" w:firstColumn="0" w:lastColumn="0" w:oddVBand="0" w:evenVBand="0" w:oddHBand="1" w:evenHBand="0" w:firstRowFirstColumn="0" w:firstRowLastColumn="0" w:lastRowFirstColumn="0" w:lastRowLastColumn="0"/>
-              <w:rPr>
-                <w:rFonts w:ascii="Times New Roman" w:hAnsi="Times New Roman" w:cs="Times New Roman"/>
-                <w:lang w:val="en-US"/>
-              </w:rPr>
-            </w:pPr>
-          </w:p>
-        </w:tc>
-        <w:tc>
-          <w:tcPr>
-            <w:tcW w:w="3117" w:type="dxa"/>
-          </w:tcPr>
-          <w:p>
-            <w:pPr>
-              <w:cnfStyle w:val="000000100000" w:firstRow="0" w:lastRow="0" w:firstColumn="0" w:lastColumn="0" w:oddVBand="0" w:evenVBand="0" w:oddHBand="1" w:evenHBand="0" w:firstRowFirstColumn="0" w:firstRowLastColumn="0" w:lastRowFirstColumn="0" w:lastRowLastColumn="0"/>
-              <w:rPr>
-                <w:rFonts w:ascii="Times New Roman" w:hAnsi="Times New Roman" w:cs="Times New Roman"/>
-                <w:lang w:val="en-US"/>
-              </w:rPr>
-            </w:pPr>
+                <w:bCs w:val="0"/>
+              </w:rPr>
+            </w:pPr>
+            <w:r>
+              <w:rPr>
+                <w:rFonts w:ascii="Times New Roman" w:hAnsi="Times New Roman" w:cs="Times New Roman"/>
+                <w:b w:val="0"/>
+                <w:bCs w:val="0"/>
+              </w:rPr>
+              <w:t>Login</w:t>
+            </w:r>
+            <w:r>
+              <w:rPr>
+                <w:rFonts w:ascii="Times New Roman" w:hAnsi="Times New Roman" w:cs="Times New Roman"/>
+                <w:b w:val="0"/>
+                <w:bCs w:val="0"/>
+              </w:rPr>
+              <w:t xml:space="preserve"> as manager</w:t>
+            </w:r>
+          </w:p>
+        </w:tc>
+        <w:tc>
+          <w:tcPr>
+            <w:tcW w:w="3117" w:type="dxa"/>
+          </w:tcPr>
+          <w:p>
+            <w:pPr>
+              <w:cnfStyle w:val="000000100000" w:firstRow="0" w:lastRow="0" w:firstColumn="0" w:lastColumn="0" w:oddVBand="0" w:evenVBand="0" w:oddHBand="1" w:evenHBand="0" w:firstRowFirstColumn="0" w:firstRowLastColumn="0" w:lastRowFirstColumn="0" w:lastRowLastColumn="0"/>
+              <w:rPr>
+                <w:rFonts w:ascii="Times New Roman" w:hAnsi="Times New Roman" w:cs="Times New Roman"/>
+              </w:rPr>
+            </w:pPr>
+            <w:r>
+              <w:rPr>
+                <w:rFonts w:ascii="Times New Roman" w:hAnsi="Times New Roman" w:cs="Times New Roman"/>
+              </w:rPr>
+              <w:t xml:space="preserve">Email: </w:t>
+            </w:r>
+            <w:hyperlink r:id="rId6" w:history="1">
+              <w:proofErr w:type="spellStart"/>
+              <w:r>
+                <w:rPr>
+                  <w:rStyle w:val="Hyperlink"/>
+                  <w:rFonts w:ascii="Times New Roman" w:hAnsi="Times New Roman" w:cs="Times New Roman"/>
+                </w:rPr>
+                <w:t>qrindustryq@gmail.com</w:t>
+              </w:r>
+              <w:proofErr w:type="spellEnd"/>
+            </w:hyperlink>
+          </w:p>
+          <w:p>
+            <w:pPr>
+              <w:cnfStyle w:val="000000100000" w:firstRow="0" w:lastRow="0" w:firstColumn="0" w:lastColumn="0" w:oddVBand="0" w:evenVBand="0" w:oddHBand="1" w:evenHBand="0" w:firstRowFirstColumn="0" w:firstRowLastColumn="0" w:lastRowFirstColumn="0" w:lastRowLastColumn="0"/>
+              <w:rPr>
+                <w:rFonts w:ascii="Times New Roman" w:hAnsi="Times New Roman" w:cs="Times New Roman"/>
+              </w:rPr>
+            </w:pPr>
+            <w:r>
+              <w:rPr>
+                <w:rFonts w:ascii="Times New Roman" w:hAnsi="Times New Roman" w:cs="Times New Roman"/>
+              </w:rPr>
+              <w:t>Password: *********</w:t>
+            </w:r>
+          </w:p>
+          <w:p>
+            <w:pPr>
+              <w:cnfStyle w:val="000000100000" w:firstRow="0" w:lastRow="0" w:firstColumn="0" w:lastColumn="0" w:oddVBand="0" w:evenVBand="0" w:oddHBand="1" w:evenHBand="0" w:firstRowFirstColumn="0" w:firstRowLastColumn="0" w:lastRowFirstColumn="0" w:lastRowLastColumn="0"/>
+              <w:rPr>
+                <w:rFonts w:ascii="Times New Roman" w:hAnsi="Times New Roman" w:cs="Times New Roman"/>
+              </w:rPr>
+            </w:pPr>
+            <w:r>
+              <w:rPr>
+                <w:rFonts w:ascii="Times New Roman" w:hAnsi="Times New Roman" w:cs="Times New Roman"/>
+              </w:rPr>
+              <w:t>Click on login</w:t>
+            </w:r>
+          </w:p>
+        </w:tc>
+        <w:tc>
+          <w:tcPr>
+            <w:tcW w:w="3117" w:type="dxa"/>
+          </w:tcPr>
+          <w:p>
+            <w:pPr>
+              <w:cnfStyle w:val="000000100000" w:firstRow="0" w:lastRow="0" w:firstColumn="0" w:lastColumn="0" w:oddVBand="0" w:evenVBand="0" w:oddHBand="1" w:evenHBand="0" w:firstRowFirstColumn="0" w:firstRowLastColumn="0" w:lastRowFirstColumn="0" w:lastRowLastColumn="0"/>
+              <w:rPr>
+                <w:rFonts w:ascii="Times New Roman" w:hAnsi="Times New Roman" w:cs="Times New Roman"/>
+              </w:rPr>
+            </w:pPr>
+            <w:r>
+              <w:rPr>
+                <w:rFonts w:ascii="Times New Roman" w:hAnsi="Times New Roman" w:cs="Times New Roman"/>
+              </w:rPr>
+              <w:t>Login failed because user is not a customer.</w:t>
+            </w:r>
+          </w:p>
+        </w:tc>
+      </w:tr>
+      <w:tr>
+        <w:tc>
+          <w:tcPr>
+            <w:cnfStyle w:val="001000000000" w:firstRow="0" w:lastRow="0" w:firstColumn="1" w:lastColumn="0" w:oddVBand="0" w:evenVBand="0" w:oddHBand="0" w:evenHBand="0" w:firstRowFirstColumn="0" w:firstRowLastColumn="0" w:lastRowFirstColumn="0" w:lastRowLastColumn="0"/>
+            <w:tcW w:w="3116" w:type="dxa"/>
+          </w:tcPr>
+          <w:p>
+            <w:pPr>
+              <w:pStyle w:val="ListParagraph"/>
+              <w:numPr>
+                <w:ilvl w:val="0"/>
+                <w:numId w:val="4"/>
+              </w:numPr>
+              <w:rPr>
+                <w:rFonts w:ascii="Times New Roman" w:hAnsi="Times New Roman" w:cs="Times New Roman"/>
+                <w:b w:val="0"/>
+                <w:bCs w:val="0"/>
+              </w:rPr>
+            </w:pPr>
+            <w:r>
+              <w:rPr>
+                <w:rFonts w:ascii="Times New Roman" w:hAnsi="Times New Roman" w:cs="Times New Roman"/>
+                <w:b w:val="0"/>
+                <w:bCs w:val="0"/>
+              </w:rPr>
+              <w:t xml:space="preserve">Login as </w:t>
+            </w:r>
+            <w:r>
+              <w:rPr>
+                <w:rFonts w:ascii="Times New Roman" w:hAnsi="Times New Roman" w:cs="Times New Roman"/>
+                <w:b w:val="0"/>
+                <w:bCs w:val="0"/>
+              </w:rPr>
+              <w:t>clerk</w:t>
+            </w:r>
+          </w:p>
+        </w:tc>
+        <w:tc>
+          <w:tcPr>
+            <w:tcW w:w="3117" w:type="dxa"/>
+          </w:tcPr>
+          <w:p>
+            <w:pPr>
+              <w:cnfStyle w:val="000000000000" w:firstRow="0" w:lastRow="0" w:firstColumn="0" w:lastColumn="0" w:oddVBand="0" w:evenVBand="0" w:oddHBand="0" w:evenHBand="0" w:firstRowFirstColumn="0" w:firstRowLastColumn="0" w:lastRowFirstColumn="0" w:lastRowLastColumn="0"/>
+              <w:rPr>
+                <w:rFonts w:ascii="Times New Roman" w:hAnsi="Times New Roman" w:cs="Times New Roman"/>
+              </w:rPr>
+            </w:pPr>
+            <w:r>
+              <w:rPr>
+                <w:rFonts w:ascii="Times New Roman" w:hAnsi="Times New Roman" w:cs="Times New Roman"/>
+              </w:rPr>
+              <w:t xml:space="preserve">Email: </w:t>
+            </w:r>
+            <w:hyperlink r:id="rId7" w:history="1">
+              <w:proofErr w:type="spellStart"/>
+              <w:r>
+                <w:rPr>
+                  <w:rStyle w:val="Hyperlink"/>
+                  <w:rFonts w:ascii="Times New Roman" w:hAnsi="Times New Roman" w:cs="Times New Roman"/>
+                </w:rPr>
+                <w:t>SANDRA@GMAIL.COM</w:t>
+              </w:r>
+              <w:proofErr w:type="spellEnd"/>
+            </w:hyperlink>
+            <w:r>
+              <w:rPr>
+                <w:rFonts w:ascii="Times New Roman" w:hAnsi="Times New Roman" w:cs="Times New Roman"/>
+              </w:rPr>
+              <w:t xml:space="preserve"> </w:t>
+            </w:r>
+          </w:p>
+          <w:p>
+            <w:pPr>
+              <w:cnfStyle w:val="000000000000" w:firstRow="0" w:lastRow="0" w:firstColumn="0" w:lastColumn="0" w:oddVBand="0" w:evenVBand="0" w:oddHBand="0" w:evenHBand="0" w:firstRowFirstColumn="0" w:firstRowLastColumn="0" w:lastRowFirstColumn="0" w:lastRowLastColumn="0"/>
+              <w:rPr>
+                <w:rFonts w:ascii="Times New Roman" w:hAnsi="Times New Roman" w:cs="Times New Roman"/>
+              </w:rPr>
+            </w:pPr>
+            <w:r>
+              <w:rPr>
+                <w:rFonts w:ascii="Times New Roman" w:hAnsi="Times New Roman" w:cs="Times New Roman"/>
+              </w:rPr>
+              <w:t>Password: *********</w:t>
+            </w:r>
+          </w:p>
+          <w:p>
+            <w:pPr>
+              <w:cnfStyle w:val="000000000000" w:firstRow="0" w:lastRow="0" w:firstColumn="0" w:lastColumn="0" w:oddVBand="0" w:evenVBand="0" w:oddHBand="0" w:evenHBand="0" w:firstRowFirstColumn="0" w:firstRowLastColumn="0" w:lastRowFirstColumn="0" w:lastRowLastColumn="0"/>
+              <w:rPr>
+                <w:rFonts w:ascii="Times New Roman" w:hAnsi="Times New Roman" w:cs="Times New Roman"/>
+              </w:rPr>
+            </w:pPr>
+            <w:r>
+              <w:rPr>
+                <w:rFonts w:ascii="Times New Roman" w:hAnsi="Times New Roman" w:cs="Times New Roman"/>
+              </w:rPr>
+              <w:t>Click on login</w:t>
+            </w:r>
+          </w:p>
+        </w:tc>
+        <w:tc>
+          <w:tcPr>
+            <w:tcW w:w="3117" w:type="dxa"/>
+          </w:tcPr>
+          <w:p>
+            <w:pPr>
+              <w:cnfStyle w:val="000000000000" w:firstRow="0" w:lastRow="0" w:firstColumn="0" w:lastColumn="0" w:oddVBand="0" w:evenVBand="0" w:oddHBand="0" w:evenHBand="0" w:firstRowFirstColumn="0" w:firstRowLastColumn="0" w:lastRowFirstColumn="0" w:lastRowLastColumn="0"/>
+              <w:rPr>
+                <w:rFonts w:ascii="Times New Roman" w:hAnsi="Times New Roman" w:cs="Times New Roman"/>
+              </w:rPr>
+            </w:pPr>
+            <w:r>
+              <w:rPr>
+                <w:rFonts w:ascii="Times New Roman" w:hAnsi="Times New Roman" w:cs="Times New Roman"/>
+              </w:rPr>
+              <w:t>Login failed because user is not a customer.</w:t>
+            </w:r>
+          </w:p>
+        </w:tc>
+      </w:tr>
+      <w:tr>
+        <w:trPr>
+          <w:cnfStyle w:val="000000100000" w:firstRow="0" w:lastRow="0" w:firstColumn="0" w:lastColumn="0" w:oddVBand="0" w:evenVBand="0" w:oddHBand="1" w:evenHBand="0" w:firstRowFirstColumn="0" w:firstRowLastColumn="0" w:lastRowFirstColumn="0" w:lastRowLastColumn="0"/>
+        </w:trPr>
+        <w:tc>
+          <w:tcPr>
+            <w:cnfStyle w:val="001000000000" w:firstRow="0" w:lastRow="0" w:firstColumn="1" w:lastColumn="0" w:oddVBand="0" w:evenVBand="0" w:oddHBand="0" w:evenHBand="0" w:firstRowFirstColumn="0" w:firstRowLastColumn="0" w:lastRowFirstColumn="0" w:lastRowLastColumn="0"/>
+            <w:tcW w:w="3116" w:type="dxa"/>
+          </w:tcPr>
+          <w:p>
+            <w:pPr>
+              <w:pStyle w:val="ListParagraph"/>
+              <w:numPr>
+                <w:ilvl w:val="0"/>
+                <w:numId w:val="4"/>
+              </w:numPr>
+              <w:rPr>
+                <w:rFonts w:ascii="Times New Roman" w:hAnsi="Times New Roman" w:cs="Times New Roman"/>
+                <w:b w:val="0"/>
+                <w:bCs w:val="0"/>
+              </w:rPr>
+            </w:pPr>
+            <w:r>
+              <w:rPr>
+                <w:rFonts w:ascii="Times New Roman" w:hAnsi="Times New Roman" w:cs="Times New Roman"/>
+                <w:b w:val="0"/>
+                <w:bCs w:val="0"/>
+              </w:rPr>
+              <w:t>Login as customer with correct password</w:t>
+            </w:r>
+          </w:p>
+        </w:tc>
+        <w:tc>
+          <w:tcPr>
+            <w:tcW w:w="3117" w:type="dxa"/>
+          </w:tcPr>
+          <w:p>
+            <w:pPr>
+              <w:cnfStyle w:val="000000100000" w:firstRow="0" w:lastRow="0" w:firstColumn="0" w:lastColumn="0" w:oddVBand="0" w:evenVBand="0" w:oddHBand="1" w:evenHBand="0" w:firstRowFirstColumn="0" w:firstRowLastColumn="0" w:lastRowFirstColumn="0" w:lastRowLastColumn="0"/>
+              <w:rPr>
+                <w:rFonts w:ascii="Times New Roman" w:hAnsi="Times New Roman" w:cs="Times New Roman"/>
+              </w:rPr>
+            </w:pPr>
+            <w:r>
+              <w:rPr>
+                <w:rFonts w:ascii="Times New Roman" w:hAnsi="Times New Roman" w:cs="Times New Roman"/>
+              </w:rPr>
+              <w:t xml:space="preserve">Email: </w:t>
+            </w:r>
+            <w:hyperlink r:id="rId8" w:history="1">
+              <w:proofErr w:type="spellStart"/>
+              <w:r>
+                <w:rPr>
+                  <w:rStyle w:val="Hyperlink"/>
+                  <w:rFonts w:ascii="Times New Roman" w:hAnsi="Times New Roman" w:cs="Times New Roman"/>
+                </w:rPr>
+                <w:t>sergeA@gmail.com</w:t>
+              </w:r>
+              <w:proofErr w:type="spellEnd"/>
+            </w:hyperlink>
+            <w:r>
+              <w:rPr>
+                <w:rFonts w:ascii="Times New Roman" w:hAnsi="Times New Roman" w:cs="Times New Roman"/>
+              </w:rPr>
+              <w:t xml:space="preserve"> </w:t>
+            </w:r>
+          </w:p>
+          <w:p>
+            <w:pPr>
+              <w:cnfStyle w:val="000000100000" w:firstRow="0" w:lastRow="0" w:firstColumn="0" w:lastColumn="0" w:oddVBand="0" w:evenVBand="0" w:oddHBand="1" w:evenHBand="0" w:firstRowFirstColumn="0" w:firstRowLastColumn="0" w:lastRowFirstColumn="0" w:lastRowLastColumn="0"/>
+              <w:rPr>
+                <w:rFonts w:ascii="Times New Roman" w:hAnsi="Times New Roman" w:cs="Times New Roman"/>
+              </w:rPr>
+            </w:pPr>
+            <w:r>
+              <w:rPr>
+                <w:rFonts w:ascii="Times New Roman" w:hAnsi="Times New Roman" w:cs="Times New Roman"/>
+              </w:rPr>
+              <w:t>Password: *********</w:t>
+            </w:r>
+          </w:p>
+          <w:p>
+            <w:pPr>
+              <w:cnfStyle w:val="000000100000" w:firstRow="0" w:lastRow="0" w:firstColumn="0" w:lastColumn="0" w:oddVBand="0" w:evenVBand="0" w:oddHBand="1" w:evenHBand="0" w:firstRowFirstColumn="0" w:firstRowLastColumn="0" w:lastRowFirstColumn="0" w:lastRowLastColumn="0"/>
+              <w:rPr>
+                <w:rFonts w:ascii="Times New Roman" w:hAnsi="Times New Roman" w:cs="Times New Roman"/>
+              </w:rPr>
+            </w:pPr>
+            <w:r>
+              <w:rPr>
+                <w:rFonts w:ascii="Times New Roman" w:hAnsi="Times New Roman" w:cs="Times New Roman"/>
+              </w:rPr>
+              <w:t>Click on login</w:t>
+            </w:r>
+          </w:p>
+        </w:tc>
+        <w:tc>
+          <w:tcPr>
+            <w:tcW w:w="3117" w:type="dxa"/>
+          </w:tcPr>
+          <w:p>
+            <w:pPr>
+              <w:cnfStyle w:val="000000100000" w:firstRow="0" w:lastRow="0" w:firstColumn="0" w:lastColumn="0" w:oddVBand="0" w:evenVBand="0" w:oddHBand="1" w:evenHBand="0" w:firstRowFirstColumn="0" w:firstRowLastColumn="0" w:lastRowFirstColumn="0" w:lastRowLastColumn="0"/>
+              <w:rPr>
+                <w:rFonts w:ascii="Times New Roman" w:hAnsi="Times New Roman" w:cs="Times New Roman"/>
+              </w:rPr>
+            </w:pPr>
+            <w:r>
+              <w:rPr>
+                <w:rFonts w:ascii="Times New Roman" w:hAnsi="Times New Roman" w:cs="Times New Roman"/>
+              </w:rPr>
+              <w:t>Login successful and is brough to the home page</w:t>
+            </w:r>
+          </w:p>
+        </w:tc>
+      </w:tr>
+      <w:tr>
+        <w:tc>
+          <w:tcPr>
+            <w:cnfStyle w:val="001000000000" w:firstRow="0" w:lastRow="0" w:firstColumn="1" w:lastColumn="0" w:oddVBand="0" w:evenVBand="0" w:oddHBand="0" w:evenHBand="0" w:firstRowFirstColumn="0" w:firstRowLastColumn="0" w:lastRowFirstColumn="0" w:lastRowLastColumn="0"/>
+            <w:tcW w:w="3116" w:type="dxa"/>
+          </w:tcPr>
+          <w:p>
+            <w:pPr>
+              <w:pStyle w:val="ListParagraph"/>
+              <w:numPr>
+                <w:ilvl w:val="0"/>
+                <w:numId w:val="4"/>
+              </w:numPr>
+              <w:rPr>
+                <w:rFonts w:ascii="Times New Roman" w:hAnsi="Times New Roman" w:cs="Times New Roman"/>
+                <w:b w:val="0"/>
+                <w:bCs w:val="0"/>
+              </w:rPr>
+            </w:pPr>
+            <w:r>
+              <w:rPr>
+                <w:rFonts w:ascii="Times New Roman" w:hAnsi="Times New Roman" w:cs="Times New Roman"/>
+                <w:b w:val="0"/>
+                <w:bCs w:val="0"/>
+              </w:rPr>
+              <w:t>Login a customer with incorrect password</w:t>
+            </w:r>
+          </w:p>
+        </w:tc>
+        <w:tc>
+          <w:tcPr>
+            <w:tcW w:w="3117" w:type="dxa"/>
+          </w:tcPr>
+          <w:p>
+            <w:pPr>
+              <w:cnfStyle w:val="000000000000" w:firstRow="0" w:lastRow="0" w:firstColumn="0" w:lastColumn="0" w:oddVBand="0" w:evenVBand="0" w:oddHBand="0" w:evenHBand="0" w:firstRowFirstColumn="0" w:firstRowLastColumn="0" w:lastRowFirstColumn="0" w:lastRowLastColumn="0"/>
+              <w:rPr>
+                <w:rFonts w:ascii="Times New Roman" w:hAnsi="Times New Roman" w:cs="Times New Roman"/>
+              </w:rPr>
+            </w:pPr>
+            <w:r>
+              <w:rPr>
+                <w:rFonts w:ascii="Times New Roman" w:hAnsi="Times New Roman" w:cs="Times New Roman"/>
+              </w:rPr>
+              <w:t xml:space="preserve">Email: </w:t>
+            </w:r>
+            <w:hyperlink r:id="rId9" w:history="1">
+              <w:proofErr w:type="spellStart"/>
+              <w:r>
+                <w:rPr>
+                  <w:rStyle w:val="Hyperlink"/>
+                  <w:rFonts w:ascii="Times New Roman" w:hAnsi="Times New Roman" w:cs="Times New Roman"/>
+                </w:rPr>
+                <w:t>sergeA@gmail.com</w:t>
+              </w:r>
+              <w:proofErr w:type="spellEnd"/>
+            </w:hyperlink>
+            <w:r>
+              <w:rPr>
+                <w:rFonts w:ascii="Times New Roman" w:hAnsi="Times New Roman" w:cs="Times New Roman"/>
+              </w:rPr>
+              <w:t xml:space="preserve"> </w:t>
+            </w:r>
+          </w:p>
+          <w:p>
+            <w:pPr>
+              <w:cnfStyle w:val="000000000000" w:firstRow="0" w:lastRow="0" w:firstColumn="0" w:lastColumn="0" w:oddVBand="0" w:evenVBand="0" w:oddHBand="0" w:evenHBand="0" w:firstRowFirstColumn="0" w:firstRowLastColumn="0" w:lastRowFirstColumn="0" w:lastRowLastColumn="0"/>
+              <w:rPr>
+                <w:rFonts w:ascii="Times New Roman" w:hAnsi="Times New Roman" w:cs="Times New Roman"/>
+              </w:rPr>
+            </w:pPr>
+            <w:r>
+              <w:rPr>
+                <w:rFonts w:ascii="Times New Roman" w:hAnsi="Times New Roman" w:cs="Times New Roman"/>
+              </w:rPr>
+              <w:t>Password: *********</w:t>
+            </w:r>
+            <w:r>
+              <w:rPr>
+                <w:rFonts w:ascii="Times New Roman" w:hAnsi="Times New Roman" w:cs="Times New Roman"/>
+              </w:rPr>
+              <w:t>******</w:t>
+            </w:r>
+          </w:p>
+          <w:p>
+            <w:pPr>
+              <w:cnfStyle w:val="000000000000" w:firstRow="0" w:lastRow="0" w:firstColumn="0" w:lastColumn="0" w:oddVBand="0" w:evenVBand="0" w:oddHBand="0" w:evenHBand="0" w:firstRowFirstColumn="0" w:firstRowLastColumn="0" w:lastRowFirstColumn="0" w:lastRowLastColumn="0"/>
+              <w:rPr>
+                <w:rFonts w:ascii="Times New Roman" w:hAnsi="Times New Roman" w:cs="Times New Roman"/>
+              </w:rPr>
+            </w:pPr>
+            <w:r>
+              <w:rPr>
+                <w:rFonts w:ascii="Times New Roman" w:hAnsi="Times New Roman" w:cs="Times New Roman"/>
+              </w:rPr>
+              <w:t>Click on login</w:t>
+            </w:r>
+          </w:p>
+        </w:tc>
+        <w:tc>
+          <w:tcPr>
+            <w:tcW w:w="3117" w:type="dxa"/>
+          </w:tcPr>
+          <w:p>
+            <w:pPr>
+              <w:cnfStyle w:val="000000000000" w:firstRow="0" w:lastRow="0" w:firstColumn="0" w:lastColumn="0" w:oddVBand="0" w:evenVBand="0" w:oddHBand="0" w:evenHBand="0" w:firstRowFirstColumn="0" w:firstRowLastColumn="0" w:lastRowFirstColumn="0" w:lastRowLastColumn="0"/>
+              <w:rPr>
+                <w:rFonts w:ascii="Times New Roman" w:hAnsi="Times New Roman" w:cs="Times New Roman"/>
+              </w:rPr>
+            </w:pPr>
+            <w:r>
+              <w:rPr>
+                <w:rFonts w:ascii="Times New Roman" w:hAnsi="Times New Roman" w:cs="Times New Roman"/>
+              </w:rPr>
+              <w:t>Password is incorrect place try again.</w:t>
+            </w:r>
+          </w:p>
+        </w:tc>
+      </w:tr>
+      <w:tr>
+        <w:trPr>
+          <w:cnfStyle w:val="000000100000" w:firstRow="0" w:lastRow="0" w:firstColumn="0" w:lastColumn="0" w:oddVBand="0" w:evenVBand="0" w:oddHBand="1" w:evenHBand="0" w:firstRowFirstColumn="0" w:firstRowLastColumn="0" w:lastRowFirstColumn="0" w:lastRowLastColumn="0"/>
+        </w:trPr>
+        <w:tc>
+          <w:tcPr>
+            <w:cnfStyle w:val="001000000000" w:firstRow="0" w:lastRow="0" w:firstColumn="1" w:lastColumn="0" w:oddVBand="0" w:evenVBand="0" w:oddHBand="0" w:evenHBand="0" w:firstRowFirstColumn="0" w:firstRowLastColumn="0" w:lastRowFirstColumn="0" w:lastRowLastColumn="0"/>
+            <w:tcW w:w="3116" w:type="dxa"/>
+          </w:tcPr>
+          <w:p>
+            <w:pPr>
+              <w:pStyle w:val="ListParagraph"/>
+              <w:numPr>
+                <w:ilvl w:val="0"/>
+                <w:numId w:val="4"/>
+              </w:numPr>
+              <w:rPr>
+                <w:rFonts w:ascii="Times New Roman" w:hAnsi="Times New Roman" w:cs="Times New Roman"/>
+                <w:b w:val="0"/>
+                <w:bCs w:val="0"/>
+              </w:rPr>
+            </w:pPr>
+            <w:r>
+              <w:rPr>
+                <w:rFonts w:ascii="Times New Roman" w:hAnsi="Times New Roman" w:cs="Times New Roman"/>
+                <w:b w:val="0"/>
+                <w:bCs w:val="0"/>
+              </w:rPr>
+              <w:t>Add a product to cart</w:t>
+            </w:r>
+          </w:p>
+        </w:tc>
+        <w:tc>
+          <w:tcPr>
+            <w:tcW w:w="3117" w:type="dxa"/>
+          </w:tcPr>
+          <w:p>
+            <w:pPr>
+              <w:cnfStyle w:val="000000100000" w:firstRow="0" w:lastRow="0" w:firstColumn="0" w:lastColumn="0" w:oddVBand="0" w:evenVBand="0" w:oddHBand="1" w:evenHBand="0" w:firstRowFirstColumn="0" w:firstRowLastColumn="0" w:lastRowFirstColumn="0" w:lastRowLastColumn="0"/>
+              <w:rPr>
+                <w:rFonts w:ascii="Times New Roman" w:hAnsi="Times New Roman" w:cs="Times New Roman"/>
+              </w:rPr>
+            </w:pPr>
+            <w:r>
+              <w:rPr>
+                <w:rFonts w:ascii="Times New Roman" w:hAnsi="Times New Roman" w:cs="Times New Roman"/>
+              </w:rPr>
+              <w:t>Click on “add to cart” for a product displayed</w:t>
+            </w:r>
+          </w:p>
+        </w:tc>
+        <w:tc>
+          <w:tcPr>
+            <w:tcW w:w="3117" w:type="dxa"/>
+          </w:tcPr>
+          <w:p>
+            <w:pPr>
+              <w:cnfStyle w:val="000000100000" w:firstRow="0" w:lastRow="0" w:firstColumn="0" w:lastColumn="0" w:oddVBand="0" w:evenVBand="0" w:oddHBand="1" w:evenHBand="0" w:firstRowFirstColumn="0" w:firstRowLastColumn="0" w:lastRowFirstColumn="0" w:lastRowLastColumn="0"/>
+              <w:rPr>
+                <w:rFonts w:ascii="Times New Roman" w:hAnsi="Times New Roman" w:cs="Times New Roman"/>
+              </w:rPr>
+            </w:pPr>
+            <w:r>
+              <w:rPr>
+                <w:rFonts w:ascii="Times New Roman" w:hAnsi="Times New Roman" w:cs="Times New Roman"/>
+              </w:rPr>
+              <w:t>Product added to cart</w:t>
+            </w:r>
+          </w:p>
+        </w:tc>
+      </w:tr>
+      <w:tr>
+        <w:tc>
+          <w:tcPr>
+            <w:cnfStyle w:val="001000000000" w:firstRow="0" w:lastRow="0" w:firstColumn="1" w:lastColumn="0" w:oddVBand="0" w:evenVBand="0" w:oddHBand="0" w:evenHBand="0" w:firstRowFirstColumn="0" w:firstRowLastColumn="0" w:lastRowFirstColumn="0" w:lastRowLastColumn="0"/>
+            <w:tcW w:w="3116" w:type="dxa"/>
+          </w:tcPr>
+          <w:p>
+            <w:pPr>
+              <w:pStyle w:val="ListParagraph"/>
+              <w:numPr>
+                <w:ilvl w:val="0"/>
+                <w:numId w:val="4"/>
+              </w:numPr>
+              <w:rPr>
+                <w:rFonts w:ascii="Times New Roman" w:hAnsi="Times New Roman" w:cs="Times New Roman"/>
+                <w:b w:val="0"/>
+                <w:bCs w:val="0"/>
+              </w:rPr>
+            </w:pPr>
+            <w:r>
+              <w:rPr>
+                <w:rFonts w:ascii="Times New Roman" w:hAnsi="Times New Roman" w:cs="Times New Roman"/>
+                <w:b w:val="0"/>
+                <w:bCs w:val="0"/>
+              </w:rPr>
+              <w:t>Remove a product from cart</w:t>
+            </w:r>
+          </w:p>
+        </w:tc>
+        <w:tc>
+          <w:tcPr>
+            <w:tcW w:w="3117" w:type="dxa"/>
+          </w:tcPr>
+          <w:p>
+            <w:pPr>
+              <w:cnfStyle w:val="000000000000" w:firstRow="0" w:lastRow="0" w:firstColumn="0" w:lastColumn="0" w:oddVBand="0" w:evenVBand="0" w:oddHBand="0" w:evenHBand="0" w:firstRowFirstColumn="0" w:firstRowLastColumn="0" w:lastRowFirstColumn="0" w:lastRowLastColumn="0"/>
+              <w:rPr>
+                <w:rFonts w:ascii="Times New Roman" w:hAnsi="Times New Roman" w:cs="Times New Roman"/>
+              </w:rPr>
+            </w:pPr>
+            <w:r>
+              <w:rPr>
+                <w:rFonts w:ascii="Times New Roman" w:hAnsi="Times New Roman" w:cs="Times New Roman"/>
+              </w:rPr>
+              <w:t>Click on “remove from cart” from any product displayed in the customer cart</w:t>
+            </w:r>
+          </w:p>
+        </w:tc>
+        <w:tc>
+          <w:tcPr>
+            <w:tcW w:w="3117" w:type="dxa"/>
+          </w:tcPr>
+          <w:p>
+            <w:pPr>
+              <w:cnfStyle w:val="000000000000" w:firstRow="0" w:lastRow="0" w:firstColumn="0" w:lastColumn="0" w:oddVBand="0" w:evenVBand="0" w:oddHBand="0" w:evenHBand="0" w:firstRowFirstColumn="0" w:firstRowLastColumn="0" w:lastRowFirstColumn="0" w:lastRowLastColumn="0"/>
+              <w:rPr>
+                <w:rFonts w:ascii="Times New Roman" w:hAnsi="Times New Roman" w:cs="Times New Roman"/>
+              </w:rPr>
+            </w:pPr>
+            <w:r>
+              <w:rPr>
+                <w:rFonts w:ascii="Times New Roman" w:hAnsi="Times New Roman" w:cs="Times New Roman"/>
+              </w:rPr>
+              <w:t>Successfully removed “product” from cart</w:t>
+            </w:r>
+          </w:p>
+        </w:tc>
+      </w:tr>
+      <w:tr>
+        <w:trPr>
+          <w:cnfStyle w:val="000000100000" w:firstRow="0" w:lastRow="0" w:firstColumn="0" w:lastColumn="0" w:oddVBand="0" w:evenVBand="0" w:oddHBand="1" w:evenHBand="0" w:firstRowFirstColumn="0" w:firstRowLastColumn="0" w:lastRowFirstColumn="0" w:lastRowLastColumn="0"/>
+        </w:trPr>
+        <w:tc>
+          <w:tcPr>
+            <w:cnfStyle w:val="001000000000" w:firstRow="0" w:lastRow="0" w:firstColumn="1" w:lastColumn="0" w:oddVBand="0" w:evenVBand="0" w:oddHBand="0" w:evenHBand="0" w:firstRowFirstColumn="0" w:firstRowLastColumn="0" w:lastRowFirstColumn="0" w:lastRowLastColumn="0"/>
+            <w:tcW w:w="3116" w:type="dxa"/>
+          </w:tcPr>
+          <w:p>
+            <w:pPr>
+              <w:pStyle w:val="ListParagraph"/>
+              <w:numPr>
+                <w:ilvl w:val="0"/>
+                <w:numId w:val="4"/>
+              </w:numPr>
+              <w:rPr>
+                <w:rFonts w:ascii="Times New Roman" w:hAnsi="Times New Roman" w:cs="Times New Roman"/>
+                <w:b w:val="0"/>
+                <w:bCs w:val="0"/>
+              </w:rPr>
+            </w:pPr>
+            <w:r>
+              <w:rPr>
+                <w:rFonts w:ascii="Times New Roman" w:hAnsi="Times New Roman" w:cs="Times New Roman"/>
+                <w:b w:val="0"/>
+                <w:bCs w:val="0"/>
+              </w:rPr>
+              <w:lastRenderedPageBreak/>
+              <w:t>Update the quantity for a product</w:t>
+            </w:r>
+            <w:r>
+              <w:rPr>
+                <w:rFonts w:ascii="Times New Roman" w:hAnsi="Times New Roman" w:cs="Times New Roman"/>
+                <w:b w:val="0"/>
+                <w:bCs w:val="0"/>
+              </w:rPr>
+              <w:t xml:space="preserve"> from the cart</w:t>
+            </w:r>
+          </w:p>
+        </w:tc>
+        <w:tc>
+          <w:tcPr>
+            <w:tcW w:w="3117" w:type="dxa"/>
+          </w:tcPr>
+          <w:p>
+            <w:pPr>
+              <w:cnfStyle w:val="000000100000" w:firstRow="0" w:lastRow="0" w:firstColumn="0" w:lastColumn="0" w:oddVBand="0" w:evenVBand="0" w:oddHBand="1" w:evenHBand="0" w:firstRowFirstColumn="0" w:firstRowLastColumn="0" w:lastRowFirstColumn="0" w:lastRowLastColumn="0"/>
+              <w:rPr>
+                <w:rFonts w:ascii="Times New Roman" w:hAnsi="Times New Roman" w:cs="Times New Roman"/>
+              </w:rPr>
+            </w:pPr>
+            <w:r>
+              <w:rPr>
+                <w:rFonts w:ascii="Times New Roman" w:hAnsi="Times New Roman" w:cs="Times New Roman"/>
+              </w:rPr>
+              <w:t>Select a quantity from the dropdown list</w:t>
+            </w:r>
+          </w:p>
+        </w:tc>
+        <w:tc>
+          <w:tcPr>
+            <w:tcW w:w="3117" w:type="dxa"/>
+          </w:tcPr>
+          <w:p>
+            <w:pPr>
+              <w:cnfStyle w:val="000000100000" w:firstRow="0" w:lastRow="0" w:firstColumn="0" w:lastColumn="0" w:oddVBand="0" w:evenVBand="0" w:oddHBand="1" w:evenHBand="0" w:firstRowFirstColumn="0" w:firstRowLastColumn="0" w:lastRowFirstColumn="0" w:lastRowLastColumn="0"/>
+              <w:rPr>
+                <w:rFonts w:ascii="Times New Roman" w:hAnsi="Times New Roman" w:cs="Times New Roman"/>
+              </w:rPr>
+            </w:pPr>
+            <w:r>
+              <w:rPr>
+                <w:rFonts w:ascii="Times New Roman" w:hAnsi="Times New Roman" w:cs="Times New Roman"/>
+              </w:rPr>
+              <w:t>Quantity changed for that product</w:t>
+            </w:r>
+          </w:p>
+        </w:tc>
+      </w:tr>
+      <w:tr>
+        <w:tc>
+          <w:tcPr>
+            <w:cnfStyle w:val="001000000000" w:firstRow="0" w:lastRow="0" w:firstColumn="1" w:lastColumn="0" w:oddVBand="0" w:evenVBand="0" w:oddHBand="0" w:evenHBand="0" w:firstRowFirstColumn="0" w:firstRowLastColumn="0" w:lastRowFirstColumn="0" w:lastRowLastColumn="0"/>
+            <w:tcW w:w="3116" w:type="dxa"/>
+          </w:tcPr>
+          <w:p>
+            <w:pPr>
+              <w:pStyle w:val="ListParagraph"/>
+              <w:numPr>
+                <w:ilvl w:val="0"/>
+                <w:numId w:val="4"/>
+              </w:numPr>
+              <w:rPr>
+                <w:rFonts w:ascii="Times New Roman" w:hAnsi="Times New Roman" w:cs="Times New Roman"/>
+                <w:b w:val="0"/>
+                <w:bCs w:val="0"/>
+              </w:rPr>
+            </w:pPr>
+            <w:r>
+              <w:rPr>
+                <w:rFonts w:ascii="Times New Roman" w:hAnsi="Times New Roman" w:cs="Times New Roman"/>
+                <w:b w:val="0"/>
+                <w:bCs w:val="0"/>
+              </w:rPr>
+              <w:t>View cart</w:t>
+            </w:r>
+          </w:p>
+        </w:tc>
+        <w:tc>
+          <w:tcPr>
+            <w:tcW w:w="3117" w:type="dxa"/>
+          </w:tcPr>
+          <w:p>
+            <w:pPr>
+              <w:cnfStyle w:val="000000000000" w:firstRow="0" w:lastRow="0" w:firstColumn="0" w:lastColumn="0" w:oddVBand="0" w:evenVBand="0" w:oddHBand="0" w:evenHBand="0" w:firstRowFirstColumn="0" w:firstRowLastColumn="0" w:lastRowFirstColumn="0" w:lastRowLastColumn="0"/>
+              <w:rPr>
+                <w:rFonts w:ascii="Times New Roman" w:hAnsi="Times New Roman" w:cs="Times New Roman"/>
+              </w:rPr>
+            </w:pPr>
+            <w:r>
+              <w:rPr>
+                <w:rFonts w:ascii="Times New Roman" w:hAnsi="Times New Roman" w:cs="Times New Roman"/>
+              </w:rPr>
+              <w:t>/Cart route</w:t>
+            </w:r>
+          </w:p>
+        </w:tc>
+        <w:tc>
+          <w:tcPr>
+            <w:tcW w:w="3117" w:type="dxa"/>
+          </w:tcPr>
+          <w:p>
+            <w:pPr>
+              <w:cnfStyle w:val="000000000000" w:firstRow="0" w:lastRow="0" w:firstColumn="0" w:lastColumn="0" w:oddVBand="0" w:evenVBand="0" w:oddHBand="0" w:evenHBand="0" w:firstRowFirstColumn="0" w:firstRowLastColumn="0" w:lastRowFirstColumn="0" w:lastRowLastColumn="0"/>
+              <w:rPr>
+                <w:rFonts w:ascii="Times New Roman" w:hAnsi="Times New Roman" w:cs="Times New Roman"/>
+              </w:rPr>
+            </w:pPr>
+            <w:r>
+              <w:rPr>
+                <w:rFonts w:ascii="Times New Roman" w:hAnsi="Times New Roman" w:cs="Times New Roman"/>
+              </w:rPr>
+              <w:t>Displays all products in cart with the quantity, remove option, sell price, total price of all products plus tax and a checkout button</w:t>
+            </w:r>
+          </w:p>
+        </w:tc>
+      </w:tr>
+      <w:tr>
+        <w:trPr>
+          <w:cnfStyle w:val="000000100000" w:firstRow="0" w:lastRow="0" w:firstColumn="0" w:lastColumn="0" w:oddVBand="0" w:evenVBand="0" w:oddHBand="1" w:evenHBand="0" w:firstRowFirstColumn="0" w:firstRowLastColumn="0" w:lastRowFirstColumn="0" w:lastRowLastColumn="0"/>
+        </w:trPr>
+        <w:tc>
+          <w:tcPr>
+            <w:cnfStyle w:val="001000000000" w:firstRow="0" w:lastRow="0" w:firstColumn="1" w:lastColumn="0" w:oddVBand="0" w:evenVBand="0" w:oddHBand="0" w:evenHBand="0" w:firstRowFirstColumn="0" w:firstRowLastColumn="0" w:lastRowFirstColumn="0" w:lastRowLastColumn="0"/>
+            <w:tcW w:w="3116" w:type="dxa"/>
+          </w:tcPr>
+          <w:p>
+            <w:pPr>
+              <w:pStyle w:val="ListParagraph"/>
+              <w:numPr>
+                <w:ilvl w:val="0"/>
+                <w:numId w:val="4"/>
+              </w:numPr>
+              <w:rPr>
+                <w:rFonts w:ascii="Times New Roman" w:hAnsi="Times New Roman" w:cs="Times New Roman"/>
+                <w:b w:val="0"/>
+                <w:bCs w:val="0"/>
+              </w:rPr>
+            </w:pPr>
+            <w:r>
+              <w:rPr>
+                <w:rFonts w:ascii="Times New Roman" w:hAnsi="Times New Roman" w:cs="Times New Roman"/>
+                <w:b w:val="0"/>
+                <w:bCs w:val="0"/>
+              </w:rPr>
+              <w:t>Checkout with no products</w:t>
+            </w:r>
+          </w:p>
+        </w:tc>
+        <w:tc>
+          <w:tcPr>
+            <w:tcW w:w="3117" w:type="dxa"/>
+          </w:tcPr>
+          <w:p>
+            <w:pPr>
+              <w:cnfStyle w:val="000000100000" w:firstRow="0" w:lastRow="0" w:firstColumn="0" w:lastColumn="0" w:oddVBand="0" w:evenVBand="0" w:oddHBand="1" w:evenHBand="0" w:firstRowFirstColumn="0" w:firstRowLastColumn="0" w:lastRowFirstColumn="0" w:lastRowLastColumn="0"/>
+              <w:rPr>
+                <w:rFonts w:ascii="Times New Roman" w:hAnsi="Times New Roman" w:cs="Times New Roman"/>
+              </w:rPr>
+            </w:pPr>
+            <w:r>
+              <w:rPr>
+                <w:rFonts w:ascii="Times New Roman" w:hAnsi="Times New Roman" w:cs="Times New Roman"/>
+              </w:rPr>
+              <w:t>Click on the checkout button</w:t>
+            </w:r>
+          </w:p>
+        </w:tc>
+        <w:tc>
+          <w:tcPr>
+            <w:tcW w:w="3117" w:type="dxa"/>
+          </w:tcPr>
+          <w:p>
+            <w:pPr>
+              <w:cnfStyle w:val="000000100000" w:firstRow="0" w:lastRow="0" w:firstColumn="0" w:lastColumn="0" w:oddVBand="0" w:evenVBand="0" w:oddHBand="1" w:evenHBand="0" w:firstRowFirstColumn="0" w:firstRowLastColumn="0" w:lastRowFirstColumn="0" w:lastRowLastColumn="0"/>
+              <w:rPr>
+                <w:rFonts w:ascii="Times New Roman" w:hAnsi="Times New Roman" w:cs="Times New Roman"/>
+              </w:rPr>
+            </w:pPr>
+            <w:r>
+              <w:rPr>
+                <w:rFonts w:ascii="Times New Roman" w:hAnsi="Times New Roman" w:cs="Times New Roman"/>
+              </w:rPr>
+              <w:t>Error Message</w:t>
+            </w:r>
+          </w:p>
+        </w:tc>
+      </w:tr>
+      <w:tr>
+        <w:tc>
+          <w:tcPr>
+            <w:cnfStyle w:val="001000000000" w:firstRow="0" w:lastRow="0" w:firstColumn="1" w:lastColumn="0" w:oddVBand="0" w:evenVBand="0" w:oddHBand="0" w:evenHBand="0" w:firstRowFirstColumn="0" w:firstRowLastColumn="0" w:lastRowFirstColumn="0" w:lastRowLastColumn="0"/>
+            <w:tcW w:w="3116" w:type="dxa"/>
+          </w:tcPr>
+          <w:p>
+            <w:pPr>
+              <w:pStyle w:val="ListParagraph"/>
+              <w:numPr>
+                <w:ilvl w:val="0"/>
+                <w:numId w:val="4"/>
+              </w:numPr>
+              <w:rPr>
+                <w:rFonts w:ascii="Times New Roman" w:hAnsi="Times New Roman" w:cs="Times New Roman"/>
+                <w:b w:val="0"/>
+                <w:bCs w:val="0"/>
+              </w:rPr>
+            </w:pPr>
+            <w:r>
+              <w:rPr>
+                <w:rFonts w:ascii="Times New Roman" w:hAnsi="Times New Roman" w:cs="Times New Roman"/>
+                <w:b w:val="0"/>
+                <w:bCs w:val="0"/>
+              </w:rPr>
+              <w:t>Checkout with one product</w:t>
+            </w:r>
+          </w:p>
+        </w:tc>
+        <w:tc>
+          <w:tcPr>
+            <w:tcW w:w="3117" w:type="dxa"/>
+          </w:tcPr>
+          <w:p>
+            <w:pPr>
+              <w:cnfStyle w:val="000000000000" w:firstRow="0" w:lastRow="0" w:firstColumn="0" w:lastColumn="0" w:oddVBand="0" w:evenVBand="0" w:oddHBand="0" w:evenHBand="0" w:firstRowFirstColumn="0" w:firstRowLastColumn="0" w:lastRowFirstColumn="0" w:lastRowLastColumn="0"/>
+              <w:rPr>
+                <w:rFonts w:ascii="Times New Roman" w:hAnsi="Times New Roman" w:cs="Times New Roman"/>
+              </w:rPr>
+            </w:pPr>
+            <w:r>
+              <w:rPr>
+                <w:rFonts w:ascii="Times New Roman" w:hAnsi="Times New Roman" w:cs="Times New Roman"/>
+              </w:rPr>
+              <w:t>Click on the checkout button</w:t>
+            </w:r>
+          </w:p>
+        </w:tc>
+        <w:tc>
+          <w:tcPr>
+            <w:tcW w:w="3117" w:type="dxa"/>
+          </w:tcPr>
+          <w:p>
+            <w:pPr>
+              <w:cnfStyle w:val="000000000000" w:firstRow="0" w:lastRow="0" w:firstColumn="0" w:lastColumn="0" w:oddVBand="0" w:evenVBand="0" w:oddHBand="0" w:evenHBand="0" w:firstRowFirstColumn="0" w:firstRowLastColumn="0" w:lastRowFirstColumn="0" w:lastRowLastColumn="0"/>
+              <w:rPr>
+                <w:rFonts w:ascii="Times New Roman" w:hAnsi="Times New Roman" w:cs="Times New Roman"/>
+              </w:rPr>
+            </w:pPr>
+            <w:r>
+              <w:rPr>
+                <w:rFonts w:ascii="Times New Roman" w:hAnsi="Times New Roman" w:cs="Times New Roman"/>
+              </w:rPr>
+              <w:t>Checkout page shows with their credit (or a form to use a new credit card), The products you are ordering, total price with taxes, a “place your order” button</w:t>
+            </w:r>
+            <w:r>
+              <w:rPr>
+                <w:rFonts w:ascii="Times New Roman" w:hAnsi="Times New Roman" w:cs="Times New Roman"/>
+              </w:rPr>
+              <w:t>, and an option to cancel.</w:t>
+            </w:r>
+          </w:p>
+        </w:tc>
+      </w:tr>
+      <w:tr>
+        <w:trPr>
+          <w:cnfStyle w:val="000000100000" w:firstRow="0" w:lastRow="0" w:firstColumn="0" w:lastColumn="0" w:oddVBand="0" w:evenVBand="0" w:oddHBand="1" w:evenHBand="0" w:firstRowFirstColumn="0" w:firstRowLastColumn="0" w:lastRowFirstColumn="0" w:lastRowLastColumn="0"/>
+        </w:trPr>
+        <w:tc>
+          <w:tcPr>
+            <w:cnfStyle w:val="001000000000" w:firstRow="0" w:lastRow="0" w:firstColumn="1" w:lastColumn="0" w:oddVBand="0" w:evenVBand="0" w:oddHBand="0" w:evenHBand="0" w:firstRowFirstColumn="0" w:firstRowLastColumn="0" w:lastRowFirstColumn="0" w:lastRowLastColumn="0"/>
+            <w:tcW w:w="3116" w:type="dxa"/>
+          </w:tcPr>
+          <w:p>
+            <w:pPr>
+              <w:pStyle w:val="ListParagraph"/>
+              <w:numPr>
+                <w:ilvl w:val="0"/>
+                <w:numId w:val="4"/>
+              </w:numPr>
+              <w:rPr>
+                <w:rFonts w:ascii="Times New Roman" w:hAnsi="Times New Roman" w:cs="Times New Roman"/>
+                <w:b w:val="0"/>
+                <w:bCs w:val="0"/>
+              </w:rPr>
+            </w:pPr>
+            <w:r>
+              <w:rPr>
+                <w:rFonts w:ascii="Times New Roman" w:hAnsi="Times New Roman" w:cs="Times New Roman"/>
+                <w:b w:val="0"/>
+                <w:bCs w:val="0"/>
+              </w:rPr>
+              <w:t>Place order</w:t>
+            </w:r>
+            <w:r>
+              <w:rPr>
+                <w:rFonts w:ascii="Times New Roman" w:hAnsi="Times New Roman" w:cs="Times New Roman"/>
+                <w:b w:val="0"/>
+                <w:bCs w:val="0"/>
+              </w:rPr>
+              <w:t xml:space="preserve"> with valid credit card</w:t>
+            </w:r>
+          </w:p>
+        </w:tc>
+        <w:tc>
+          <w:tcPr>
+            <w:tcW w:w="3117" w:type="dxa"/>
+          </w:tcPr>
+          <w:p>
+            <w:pPr>
+              <w:cnfStyle w:val="000000100000" w:firstRow="0" w:lastRow="0" w:firstColumn="0" w:lastColumn="0" w:oddVBand="0" w:evenVBand="0" w:oddHBand="1" w:evenHBand="0" w:firstRowFirstColumn="0" w:firstRowLastColumn="0" w:lastRowFirstColumn="0" w:lastRowLastColumn="0"/>
+              <w:rPr>
+                <w:rFonts w:ascii="Times New Roman" w:hAnsi="Times New Roman" w:cs="Times New Roman"/>
+              </w:rPr>
+            </w:pPr>
+            <w:r>
+              <w:rPr>
+                <w:rFonts w:ascii="Times New Roman" w:hAnsi="Times New Roman" w:cs="Times New Roman"/>
+              </w:rPr>
+              <w:t xml:space="preserve">Credit card: </w:t>
+            </w:r>
+            <w:r>
+              <w:rPr>
+                <w:rFonts w:ascii="Times New Roman" w:hAnsi="Times New Roman" w:cs="Times New Roman"/>
+              </w:rPr>
+              <w:t>4309827387307397</w:t>
+            </w:r>
+          </w:p>
+          <w:p>
+            <w:pPr>
+              <w:cnfStyle w:val="000000100000" w:firstRow="0" w:lastRow="0" w:firstColumn="0" w:lastColumn="0" w:oddVBand="0" w:evenVBand="0" w:oddHBand="1" w:evenHBand="0" w:firstRowFirstColumn="0" w:firstRowLastColumn="0" w:lastRowFirstColumn="0" w:lastRowLastColumn="0"/>
+              <w:rPr>
+                <w:rFonts w:ascii="Times New Roman" w:hAnsi="Times New Roman" w:cs="Times New Roman"/>
+              </w:rPr>
+            </w:pPr>
+            <w:r>
+              <w:rPr>
+                <w:rFonts w:ascii="Times New Roman" w:hAnsi="Times New Roman" w:cs="Times New Roman"/>
+              </w:rPr>
+              <w:t>Click on “</w:t>
+            </w:r>
+            <w:r>
+              <w:rPr>
+                <w:rFonts w:ascii="Times New Roman" w:hAnsi="Times New Roman" w:cs="Times New Roman"/>
+              </w:rPr>
+              <w:t>place your order</w:t>
+            </w:r>
+            <w:r>
+              <w:rPr>
+                <w:rFonts w:ascii="Times New Roman" w:hAnsi="Times New Roman" w:cs="Times New Roman"/>
+              </w:rPr>
+              <w:t>”</w:t>
+            </w:r>
+          </w:p>
+        </w:tc>
+        <w:tc>
+          <w:tcPr>
+            <w:tcW w:w="3117" w:type="dxa"/>
+          </w:tcPr>
+          <w:p>
+            <w:pPr>
+              <w:cnfStyle w:val="000000100000" w:firstRow="0" w:lastRow="0" w:firstColumn="0" w:lastColumn="0" w:oddVBand="0" w:evenVBand="0" w:oddHBand="1" w:evenHBand="0" w:firstRowFirstColumn="0" w:firstRowLastColumn="0" w:lastRowFirstColumn="0" w:lastRowLastColumn="0"/>
+              <w:rPr>
+                <w:rFonts w:ascii="Times New Roman" w:hAnsi="Times New Roman" w:cs="Times New Roman"/>
+              </w:rPr>
+            </w:pPr>
+            <w:r>
+              <w:rPr>
+                <w:rFonts w:ascii="Times New Roman" w:hAnsi="Times New Roman" w:cs="Times New Roman"/>
+              </w:rPr>
+              <w:t xml:space="preserve">Success message: </w:t>
+            </w:r>
+            <w:r>
+              <w:rPr>
+                <w:rFonts w:ascii="Times New Roman" w:hAnsi="Times New Roman" w:cs="Times New Roman"/>
+              </w:rPr>
+              <w:t>order is being processed and will be delivered.</w:t>
+            </w:r>
+          </w:p>
+        </w:tc>
+      </w:tr>
+      <w:tr>
+        <w:tc>
+          <w:tcPr>
+            <w:cnfStyle w:val="001000000000" w:firstRow="0" w:lastRow="0" w:firstColumn="1" w:lastColumn="0" w:oddVBand="0" w:evenVBand="0" w:oddHBand="0" w:evenHBand="0" w:firstRowFirstColumn="0" w:firstRowLastColumn="0" w:lastRowFirstColumn="0" w:lastRowLastColumn="0"/>
+            <w:tcW w:w="3116" w:type="dxa"/>
+          </w:tcPr>
+          <w:p>
+            <w:pPr>
+              <w:pStyle w:val="ListParagraph"/>
+              <w:numPr>
+                <w:ilvl w:val="0"/>
+                <w:numId w:val="4"/>
+              </w:numPr>
+              <w:rPr>
+                <w:rFonts w:ascii="Times New Roman" w:hAnsi="Times New Roman" w:cs="Times New Roman"/>
+                <w:b w:val="0"/>
+                <w:bCs w:val="0"/>
+              </w:rPr>
+            </w:pPr>
+            <w:r>
+              <w:rPr>
+                <w:rFonts w:ascii="Times New Roman" w:hAnsi="Times New Roman" w:cs="Times New Roman"/>
+                <w:b w:val="0"/>
+                <w:bCs w:val="0"/>
+              </w:rPr>
+              <w:t>Place order with invalid credit card</w:t>
+            </w:r>
+          </w:p>
+        </w:tc>
+        <w:tc>
+          <w:tcPr>
+            <w:tcW w:w="3117" w:type="dxa"/>
+          </w:tcPr>
+          <w:p>
+            <w:pPr>
+              <w:cnfStyle w:val="000000000000" w:firstRow="0" w:lastRow="0" w:firstColumn="0" w:lastColumn="0" w:oddVBand="0" w:evenVBand="0" w:oddHBand="0" w:evenHBand="0" w:firstRowFirstColumn="0" w:firstRowLastColumn="0" w:lastRowFirstColumn="0" w:lastRowLastColumn="0"/>
+              <w:rPr>
+                <w:rFonts w:ascii="Times New Roman" w:hAnsi="Times New Roman" w:cs="Times New Roman"/>
+              </w:rPr>
+            </w:pPr>
+            <w:r>
+              <w:rPr>
+                <w:rFonts w:ascii="Times New Roman" w:hAnsi="Times New Roman" w:cs="Times New Roman"/>
+              </w:rPr>
+              <w:t>Credit card: 4309827387307397</w:t>
+            </w:r>
+            <w:r>
+              <w:rPr>
+                <w:rFonts w:ascii="Times New Roman" w:hAnsi="Times New Roman" w:cs="Times New Roman"/>
+              </w:rPr>
+              <w:t>3294923984</w:t>
+            </w:r>
+          </w:p>
+          <w:p>
+            <w:pPr>
+              <w:cnfStyle w:val="000000000000" w:firstRow="0" w:lastRow="0" w:firstColumn="0" w:lastColumn="0" w:oddVBand="0" w:evenVBand="0" w:oddHBand="0" w:evenHBand="0" w:firstRowFirstColumn="0" w:firstRowLastColumn="0" w:lastRowFirstColumn="0" w:lastRowLastColumn="0"/>
+              <w:rPr>
+                <w:rFonts w:ascii="Times New Roman" w:hAnsi="Times New Roman" w:cs="Times New Roman"/>
+              </w:rPr>
+            </w:pPr>
+            <w:r>
+              <w:rPr>
+                <w:rFonts w:ascii="Times New Roman" w:hAnsi="Times New Roman" w:cs="Times New Roman"/>
+              </w:rPr>
+              <w:t>Click on “place your order”</w:t>
+            </w:r>
+          </w:p>
+        </w:tc>
+        <w:tc>
+          <w:tcPr>
+            <w:tcW w:w="3117" w:type="dxa"/>
+          </w:tcPr>
+          <w:p>
+            <w:pPr>
+              <w:cnfStyle w:val="000000000000" w:firstRow="0" w:lastRow="0" w:firstColumn="0" w:lastColumn="0" w:oddVBand="0" w:evenVBand="0" w:oddHBand="0" w:evenHBand="0" w:firstRowFirstColumn="0" w:firstRowLastColumn="0" w:lastRowFirstColumn="0" w:lastRowLastColumn="0"/>
+              <w:rPr>
+                <w:rFonts w:ascii="Times New Roman" w:hAnsi="Times New Roman" w:cs="Times New Roman"/>
+              </w:rPr>
+            </w:pPr>
+            <w:r>
+              <w:rPr>
+                <w:rFonts w:ascii="Times New Roman" w:hAnsi="Times New Roman" w:cs="Times New Roman"/>
+              </w:rPr>
+              <w:t>Error message: please enter a valid credit card number</w:t>
+            </w:r>
           </w:p>
         </w:tc>
       </w:tr>
@@ -2562,7 +6039,6 @@
       <w:pPr>
         <w:rPr>
           <w:rFonts w:ascii="Times New Roman" w:hAnsi="Times New Roman" w:cs="Times New Roman"/>
-          <w:lang w:val="en-US"/>
         </w:rPr>
       </w:pPr>
     </w:p>
@@ -2571,22 +6047,13 @@
         <w:pStyle w:val="Heading1"/>
         <w:rPr>
           <w:rFonts w:ascii="Times New Roman" w:hAnsi="Times New Roman" w:cs="Times New Roman"/>
-          <w:lang w:val="en-US"/>
         </w:rPr>
       </w:pPr>
       <w:r>
         <w:rPr>
           <w:rFonts w:ascii="Times New Roman" w:hAnsi="Times New Roman" w:cs="Times New Roman"/>
-          <w:lang w:val="en-US"/>
         </w:rPr>
-        <w:t>Manager</w:t>
-      </w:r>
-      <w:r>
-        <w:rPr>
-          <w:rFonts w:ascii="Times New Roman" w:hAnsi="Times New Roman" w:cs="Times New Roman"/>
-          <w:lang w:val="en-US"/>
-        </w:rPr>
-        <w:t xml:space="preserve"> Functionality:</w:t>
+        <w:t>Manager Functionality:</w:t>
       </w:r>
     </w:p>
     <w:tbl>
@@ -2614,14 +6081,14 @@
               <w:rPr>
                 <w:rFonts w:ascii="Times New Roman" w:hAnsi="Times New Roman" w:cs="Times New Roman"/>
                 <w:b w:val="0"/>
-                <w:lang w:val="en-US"/>
-              </w:rPr>
-            </w:pPr>
-            <w:r>
-              <w:rPr>
-                <w:rFonts w:ascii="Times New Roman" w:hAnsi="Times New Roman" w:cs="Times New Roman"/>
-                <w:b w:val="0"/>
-                <w:lang w:val="en-US"/>
+                <w:bCs w:val="0"/>
+              </w:rPr>
+            </w:pPr>
+            <w:r>
+              <w:rPr>
+                <w:rFonts w:ascii="Times New Roman" w:hAnsi="Times New Roman" w:cs="Times New Roman"/>
+                <w:b w:val="0"/>
+                <w:bCs w:val="0"/>
               </w:rPr>
               <w:t>Scenario</w:t>
             </w:r>
@@ -2637,14 +6104,14 @@
               <w:rPr>
                 <w:rFonts w:ascii="Times New Roman" w:hAnsi="Times New Roman" w:cs="Times New Roman"/>
                 <w:b w:val="0"/>
-                <w:lang w:val="en-US"/>
-              </w:rPr>
-            </w:pPr>
-            <w:r>
-              <w:rPr>
-                <w:rFonts w:ascii="Times New Roman" w:hAnsi="Times New Roman" w:cs="Times New Roman"/>
-                <w:b w:val="0"/>
-                <w:lang w:val="en-US"/>
+                <w:bCs w:val="0"/>
+              </w:rPr>
+            </w:pPr>
+            <w:r>
+              <w:rPr>
+                <w:rFonts w:ascii="Times New Roman" w:hAnsi="Times New Roman" w:cs="Times New Roman"/>
+                <w:b w:val="0"/>
+                <w:bCs w:val="0"/>
               </w:rPr>
               <w:t>Input</w:t>
             </w:r>
@@ -2660,14 +6127,14 @@
               <w:rPr>
                 <w:rFonts w:ascii="Times New Roman" w:hAnsi="Times New Roman" w:cs="Times New Roman"/>
                 <w:b w:val="0"/>
-                <w:lang w:val="en-US"/>
-              </w:rPr>
-            </w:pPr>
-            <w:r>
-              <w:rPr>
-                <w:rFonts w:ascii="Times New Roman" w:hAnsi="Times New Roman" w:cs="Times New Roman"/>
-                <w:b w:val="0"/>
-                <w:lang w:val="en-US"/>
+                <w:bCs w:val="0"/>
+              </w:rPr>
+            </w:pPr>
+            <w:r>
+              <w:rPr>
+                <w:rFonts w:ascii="Times New Roman" w:hAnsi="Times New Roman" w:cs="Times New Roman"/>
+                <w:b w:val="0"/>
+                <w:bCs w:val="0"/>
               </w:rPr>
               <w:t>Output</w:t>
             </w:r>
@@ -2693,35 +6160,33 @@
               <w:rPr>
                 <w:rFonts w:ascii="Times New Roman" w:hAnsi="Times New Roman" w:cs="Times New Roman"/>
                 <w:b w:val="0"/>
-                <w:lang w:val="en-US"/>
-              </w:rPr>
-            </w:pPr>
-          </w:p>
-        </w:tc>
-        <w:tc>
-          <w:tcPr>
-            <w:tcW w:w="3117" w:type="dxa"/>
-          </w:tcPr>
-          <w:p>
-            <w:pPr>
-              <w:cnfStyle w:val="000000100000" w:firstRow="0" w:lastRow="0" w:firstColumn="0" w:lastColumn="0" w:oddVBand="0" w:evenVBand="0" w:oddHBand="1" w:evenHBand="0" w:firstRowFirstColumn="0" w:firstRowLastColumn="0" w:lastRowFirstColumn="0" w:lastRowLastColumn="0"/>
-              <w:rPr>
-                <w:rFonts w:ascii="Times New Roman" w:hAnsi="Times New Roman" w:cs="Times New Roman"/>
-                <w:lang w:val="en-US"/>
-              </w:rPr>
-            </w:pPr>
-          </w:p>
-        </w:tc>
-        <w:tc>
-          <w:tcPr>
-            <w:tcW w:w="3117" w:type="dxa"/>
-          </w:tcPr>
-          <w:p>
-            <w:pPr>
-              <w:cnfStyle w:val="000000100000" w:firstRow="0" w:lastRow="0" w:firstColumn="0" w:lastColumn="0" w:oddVBand="0" w:evenVBand="0" w:oddHBand="1" w:evenHBand="0" w:firstRowFirstColumn="0" w:firstRowLastColumn="0" w:lastRowFirstColumn="0" w:lastRowLastColumn="0"/>
-              <w:rPr>
-                <w:rFonts w:ascii="Times New Roman" w:hAnsi="Times New Roman" w:cs="Times New Roman"/>
-                <w:lang w:val="en-US"/>
+                <w:bCs w:val="0"/>
+              </w:rPr>
+            </w:pPr>
+          </w:p>
+        </w:tc>
+        <w:tc>
+          <w:tcPr>
+            <w:tcW w:w="3117" w:type="dxa"/>
+          </w:tcPr>
+          <w:p>
+            <w:pPr>
+              <w:cnfStyle w:val="000000100000" w:firstRow="0" w:lastRow="0" w:firstColumn="0" w:lastColumn="0" w:oddVBand="0" w:evenVBand="0" w:oddHBand="1" w:evenHBand="0" w:firstRowFirstColumn="0" w:firstRowLastColumn="0" w:lastRowFirstColumn="0" w:lastRowLastColumn="0"/>
+              <w:rPr>
+                <w:rFonts w:ascii="Times New Roman" w:hAnsi="Times New Roman" w:cs="Times New Roman"/>
+              </w:rPr>
+            </w:pPr>
+          </w:p>
+        </w:tc>
+        <w:tc>
+          <w:tcPr>
+            <w:tcW w:w="3117" w:type="dxa"/>
+          </w:tcPr>
+          <w:p>
+            <w:pPr>
+              <w:cnfStyle w:val="000000100000" w:firstRow="0" w:lastRow="0" w:firstColumn="0" w:lastColumn="0" w:oddVBand="0" w:evenVBand="0" w:oddHBand="1" w:evenHBand="0" w:firstRowFirstColumn="0" w:firstRowLastColumn="0" w:lastRowFirstColumn="0" w:lastRowLastColumn="0"/>
+              <w:rPr>
+                <w:rFonts w:ascii="Times New Roman" w:hAnsi="Times New Roman" w:cs="Times New Roman"/>
               </w:rPr>
             </w:pPr>
           </w:p>
@@ -2732,7 +6197,6 @@
       <w:pPr>
         <w:rPr>
           <w:rFonts w:ascii="Times New Roman" w:hAnsi="Times New Roman" w:cs="Times New Roman"/>
-          <w:lang w:val="en-US"/>
         </w:rPr>
       </w:pPr>
     </w:p>
@@ -2747,11 +6211,11 @@
 </file>
 
 <file path=word/numbering.xml><?xml version="1.0" encoding="utf-8"?>
-<w:numbering xmlns:wpc="http://schemas.microsoft.com/office/word/2010/wordprocessingCanvas" xmlns:cx="http://schemas.microsoft.com/office/drawing/2014/chartex" xmlns:cx1="http://schemas.microsoft.com/office/drawing/2015/9/8/chartex" xmlns:cx2="http://schemas.microsoft.com/office/drawing/2015/10/21/chartex" xmlns:cx3="http://schemas.microsoft.com/office/drawing/2016/5/9/chartex" xmlns:cx4="http://schemas.microsoft.com/office/drawing/2016/5/10/chartex" xmlns:cx5="http://schemas.microsoft.com/office/drawing/2016/5/11/chartex" xmlns:cx6="http://schemas.microsoft.com/office/drawing/2016/5/12/chartex" xmlns:cx7="http://schemas.microsoft.com/office/drawing/2016/5/13/chartex" xmlns:cx8="http://schemas.microsoft.com/office/drawing/2016/5/14/chartex" xmlns:mc="http://schemas.openxmlformats.org/markup-compatibility/2006" xmlns:aink="http://schemas.microsoft.com/office/drawing/2016/ink" xmlns:am3d="http://schemas.microsoft.com/office/drawing/2017/model3d" xmlns:o="urn:schemas-microsoft-com:office:office" xmlns:r="http://schemas.openxmlformats.org/officeDocument/2006/relationships" xmlns:m="http://schemas.openxmlformats.org/officeDocument/2006/math" xmlns:v="urn:schemas-microsoft-com:vml" xmlns:wp14="http://schemas.microsoft.com/office/word/2010/wordprocessingDrawing" xmlns:wp="http://schemas.openxmlformats.org/drawingml/2006/wordprocessingDrawing" xmlns:w10="urn:schemas-microsoft-com:office:word" xmlns:w="http://schemas.openxmlformats.org/wordprocessingml/2006/main" xmlns:w14="http://schemas.microsoft.com/office/word/2010/wordml" xmlns:w15="http://schemas.microsoft.com/office/word/2012/wordml" xmlns:w16cid="http://schemas.microsoft.com/office/word/2016/wordml/cid" xmlns:w16se="http://schemas.microsoft.com/office/word/2015/wordml/symex" xmlns:wpg="http://schemas.microsoft.com/office/word/2010/wordprocessingGroup" xmlns:wpi="http://schemas.microsoft.com/office/word/2010/wordprocessingInk" xmlns:wne="http://schemas.microsoft.com/office/word/2006/wordml" xmlns:wps="http://schemas.microsoft.com/office/word/2010/wordprocessingShape" mc:Ignorable="w14 w15 w16se w16cid wp14">
+<w:numbering xmlns:wpc="http://schemas.microsoft.com/office/word/2010/wordprocessingCanvas" xmlns:cx="http://schemas.microsoft.com/office/drawing/2014/chartex" xmlns:cx1="http://schemas.microsoft.com/office/drawing/2015/9/8/chartex" xmlns:cx2="http://schemas.microsoft.com/office/drawing/2015/10/21/chartex" xmlns:cx3="http://schemas.microsoft.com/office/drawing/2016/5/9/chartex" xmlns:cx4="http://schemas.microsoft.com/office/drawing/2016/5/10/chartex" xmlns:cx5="http://schemas.microsoft.com/office/drawing/2016/5/11/chartex" xmlns:cx6="http://schemas.microsoft.com/office/drawing/2016/5/12/chartex" xmlns:cx7="http://schemas.microsoft.com/office/drawing/2016/5/13/chartex" xmlns:cx8="http://schemas.microsoft.com/office/drawing/2016/5/14/chartex" xmlns:mc="http://schemas.openxmlformats.org/markup-compatibility/2006" xmlns:aink="http://schemas.microsoft.com/office/drawing/2016/ink" xmlns:am3d="http://schemas.microsoft.com/office/drawing/2017/model3d" xmlns:o="urn:schemas-microsoft-com:office:office" xmlns:r="http://schemas.openxmlformats.org/officeDocument/2006/relationships" xmlns:m="http://schemas.openxmlformats.org/officeDocument/2006/math" xmlns:v="urn:schemas-microsoft-com:vml" xmlns:wp14="http://schemas.microsoft.com/office/word/2010/wordprocessingDrawing" xmlns:wp="http://schemas.openxmlformats.org/drawingml/2006/wordprocessingDrawing" xmlns:w10="urn:schemas-microsoft-com:office:word" xmlns:w="http://schemas.openxmlformats.org/wordprocessingml/2006/main" xmlns:w14="http://schemas.microsoft.com/office/word/2010/wordml" xmlns:w15="http://schemas.microsoft.com/office/word/2012/wordml" xmlns:w16cex="http://schemas.microsoft.com/office/word/2018/wordml/cex" xmlns:w16cid="http://schemas.microsoft.com/office/word/2016/wordml/cid" xmlns:w16="http://schemas.microsoft.com/office/word/2018/wordml" xmlns:w16sdtdh="http://schemas.microsoft.com/office/word/2020/wordml/sdtdatahash" xmlns:w16se="http://schemas.microsoft.com/office/word/2015/wordml/symex" xmlns:wpg="http://schemas.microsoft.com/office/word/2010/wordprocessingGroup" xmlns:wpi="http://schemas.microsoft.com/office/word/2010/wordprocessingInk" xmlns:wne="http://schemas.microsoft.com/office/word/2006/wordml" xmlns:wps="http://schemas.microsoft.com/office/word/2010/wordprocessingShape" mc:Ignorable="w14 w15 w16se w16cid w16 w16cex w16sdtdh wp14">
   <w:abstractNum w:abstractNumId="0" w15:restartNumberingAfterBreak="0">
     <w:nsid w:val="049329D9"/>
     <w:multiLevelType w:val="hybridMultilevel"/>
-    <w:tmpl w:val="D8F0FBC4"/>
+    <w:tmpl w:val="1C264D0A"/>
     <w:lvl w:ilvl="0" w:tplc="1009000F">
       <w:start w:val="1"/>
       <w:numFmt w:val="decimal"/>
@@ -3193,6 +6657,95 @@
       </w:pPr>
     </w:lvl>
   </w:abstractNum>
+  <w:abstractNum w:abstractNumId="5" w15:restartNumberingAfterBreak="0">
+    <w:nsid w:val="72B026E9"/>
+    <w:multiLevelType w:val="hybridMultilevel"/>
+    <w:tmpl w:val="6130FF3C"/>
+    <w:lvl w:ilvl="0" w:tplc="1009000F">
+      <w:start w:val="1"/>
+      <w:numFmt w:val="decimal"/>
+      <w:lvlText w:val="%1."/>
+      <w:lvlJc w:val="left"/>
+      <w:pPr>
+        <w:ind w:left="720" w:hanging="360"/>
+      </w:pPr>
+      <w:rPr>
+        <w:rFonts w:hint="default"/>
+      </w:rPr>
+    </w:lvl>
+    <w:lvl w:ilvl="1" w:tplc="10090019" w:tentative="1">
+      <w:start w:val="1"/>
+      <w:numFmt w:val="lowerLetter"/>
+      <w:lvlText w:val="%2."/>
+      <w:lvlJc w:val="left"/>
+      <w:pPr>
+        <w:ind w:left="1440" w:hanging="360"/>
+      </w:pPr>
+    </w:lvl>
+    <w:lvl w:ilvl="2" w:tplc="1009001B" w:tentative="1">
+      <w:start w:val="1"/>
+      <w:numFmt w:val="lowerRoman"/>
+      <w:lvlText w:val="%3."/>
+      <w:lvlJc w:val="right"/>
+      <w:pPr>
+        <w:ind w:left="2160" w:hanging="180"/>
+      </w:pPr>
+    </w:lvl>
+    <w:lvl w:ilvl="3" w:tplc="1009000F" w:tentative="1">
+      <w:start w:val="1"/>
+      <w:numFmt w:val="decimal"/>
+      <w:lvlText w:val="%4."/>
+      <w:lvlJc w:val="left"/>
+      <w:pPr>
+        <w:ind w:left="2880" w:hanging="360"/>
+      </w:pPr>
+    </w:lvl>
+    <w:lvl w:ilvl="4" w:tplc="10090019" w:tentative="1">
+      <w:start w:val="1"/>
+      <w:numFmt w:val="lowerLetter"/>
+      <w:lvlText w:val="%5."/>
+      <w:lvlJc w:val="left"/>
+      <w:pPr>
+        <w:ind w:left="3600" w:hanging="360"/>
+      </w:pPr>
+    </w:lvl>
+    <w:lvl w:ilvl="5" w:tplc="1009001B" w:tentative="1">
+      <w:start w:val="1"/>
+      <w:numFmt w:val="lowerRoman"/>
+      <w:lvlText w:val="%6."/>
+      <w:lvlJc w:val="right"/>
+      <w:pPr>
+        <w:ind w:left="4320" w:hanging="180"/>
+      </w:pPr>
+    </w:lvl>
+    <w:lvl w:ilvl="6" w:tplc="1009000F" w:tentative="1">
+      <w:start w:val="1"/>
+      <w:numFmt w:val="decimal"/>
+      <w:lvlText w:val="%7."/>
+      <w:lvlJc w:val="left"/>
+      <w:pPr>
+        <w:ind w:left="5040" w:hanging="360"/>
+      </w:pPr>
+    </w:lvl>
+    <w:lvl w:ilvl="7" w:tplc="10090019" w:tentative="1">
+      <w:start w:val="1"/>
+      <w:numFmt w:val="lowerLetter"/>
+      <w:lvlText w:val="%8."/>
+      <w:lvlJc w:val="left"/>
+      <w:pPr>
+        <w:ind w:left="5760" w:hanging="360"/>
+      </w:pPr>
+    </w:lvl>
+    <w:lvl w:ilvl="8" w:tplc="1009001B" w:tentative="1">
+      <w:start w:val="1"/>
+      <w:numFmt w:val="lowerRoman"/>
+      <w:lvlText w:val="%9."/>
+      <w:lvlJc w:val="right"/>
+      <w:pPr>
+        <w:ind w:left="6480" w:hanging="180"/>
+      </w:pPr>
+    </w:lvl>
+  </w:abstractNum>
   <w:num w:numId="1">
     <w:abstractNumId w:val="2"/>
   </w:num>
@@ -3208,11 +6761,14 @@
   <w:num w:numId="5">
     <w:abstractNumId w:val="4"/>
   </w:num>
+  <w:num w:numId="6">
+    <w:abstractNumId w:val="5"/>
+  </w:num>
 </w:numbering>
 </file>
 
 <file path=word/styles.xml><?xml version="1.0" encoding="utf-8"?>
-<w:styles xmlns:mc="http://schemas.openxmlformats.org/markup-compatibility/2006" xmlns:r="http://schemas.openxmlformats.org/officeDocument/2006/relationships" xmlns:w="http://schemas.openxmlformats.org/wordprocessingml/2006/main" xmlns:w14="http://schemas.microsoft.com/office/word/2010/wordml" xmlns:w15="http://schemas.microsoft.com/office/word/2012/wordml" xmlns:w16cid="http://schemas.microsoft.com/office/word/2016/wordml/cid" xmlns:w16se="http://schemas.microsoft.com/office/word/2015/wordml/symex" mc:Ignorable="w14 w15 w16se w16cid">
+<w:styles xmlns:mc="http://schemas.openxmlformats.org/markup-compatibility/2006" xmlns:r="http://schemas.openxmlformats.org/officeDocument/2006/relationships" xmlns:w="http://schemas.openxmlformats.org/wordprocessingml/2006/main" xmlns:w14="http://schemas.microsoft.com/office/word/2010/wordml" xmlns:w15="http://schemas.microsoft.com/office/word/2012/wordml" xmlns:w16cex="http://schemas.microsoft.com/office/word/2018/wordml/cex" xmlns:w16cid="http://schemas.microsoft.com/office/word/2016/wordml/cid" xmlns:w16="http://schemas.microsoft.com/office/word/2018/wordml" xmlns:w16sdtdh="http://schemas.microsoft.com/office/word/2020/wordml/sdtdatahash" xmlns:w16se="http://schemas.microsoft.com/office/word/2015/wordml/symex" mc:Ignorable="w14 w15 w16se w16cid w16 w16cex w16sdtdh">
   <w:docDefaults>
     <w:rPrDefault>
       <w:rPr>
@@ -3228,7 +6784,7 @@
       </w:pPr>
     </w:pPrDefault>
   </w:docDefaults>
-  <w:latentStyles w:defLockedState="0" w:defUIPriority="99" w:defSemiHidden="0" w:defUnhideWhenUsed="0" w:defQFormat="0" w:count="375">
+  <w:latentStyles w:defLockedState="0" w:defUIPriority="99" w:defSemiHidden="0" w:defUnhideWhenUsed="0" w:defQFormat="0" w:count="376">
     <w:lsdException w:name="Normal" w:uiPriority="0" w:qFormat="1"/>
     <w:lsdException w:name="heading 1" w:uiPriority="9" w:qFormat="1"/>
     <w:lsdException w:name="heading 2" w:semiHidden="1" w:uiPriority="9" w:unhideWhenUsed="1" w:qFormat="1"/>
@@ -3334,7 +6890,6 @@
     <w:lsdException w:name="HTML Sample" w:semiHidden="1" w:unhideWhenUsed="1"/>
     <w:lsdException w:name="HTML Typewriter" w:semiHidden="1" w:unhideWhenUsed="1"/>
     <w:lsdException w:name="HTML Variable" w:semiHidden="1" w:unhideWhenUsed="1"/>
-    <w:lsdException w:name="Normal Table" w:semiHidden="1" w:unhideWhenUsed="1"/>
     <w:lsdException w:name="annotation subject" w:semiHidden="1" w:unhideWhenUsed="1"/>
     <w:lsdException w:name="No List" w:semiHidden="1" w:unhideWhenUsed="1"/>
     <w:lsdException w:name="Outline List 1" w:semiHidden="1" w:unhideWhenUsed="1"/>
@@ -3381,10 +6936,8 @@
     <w:lsdException w:name="Table Subtle 2" w:semiHidden="1" w:unhideWhenUsed="1"/>
     <w:lsdException w:name="Table Web 1" w:semiHidden="1" w:unhideWhenUsed="1"/>
     <w:lsdException w:name="Table Web 2" w:semiHidden="1" w:unhideWhenUsed="1"/>
-    <w:lsdException w:name="Table Web 3" w:semiHidden="1" w:unhideWhenUsed="1"/>
     <w:lsdException w:name="Balloon Text" w:semiHidden="1" w:unhideWhenUsed="1"/>
     <w:lsdException w:name="Table Grid" w:uiPriority="39"/>
-    <w:lsdException w:name="Table Theme" w:semiHidden="1" w:unhideWhenUsed="1"/>
     <w:lsdException w:name="Placeholder Text" w:semiHidden="1"/>
     <w:lsdException w:name="No Spacing" w:uiPriority="1" w:qFormat="1"/>
     <w:lsdException w:name="Light Shading" w:uiPriority="60"/>
@@ -3604,6 +7157,7 @@
     <w:lsdException w:name="Smart Hyperlink" w:semiHidden="1" w:unhideWhenUsed="1"/>
     <w:lsdException w:name="Hashtag" w:semiHidden="1" w:unhideWhenUsed="1"/>
     <w:lsdException w:name="Unresolved Mention" w:semiHidden="1" w:unhideWhenUsed="1"/>
+    <w:lsdException w:name="Smart Link" w:semiHidden="1" w:unhideWhenUsed="1"/>
   </w:latentStyles>
   <w:style w:type="paragraph" w:default="1" w:styleId="Normal">
     <w:name w:val="Normal"/>
@@ -3655,6 +7209,7 @@
   <w:style w:type="character" w:default="1" w:styleId="DefaultParagraphFont">
     <w:name w:val="Default Paragraph Font"/>
     <w:uiPriority w:val="1"/>
+    <w:semiHidden/>
     <w:unhideWhenUsed/>
   </w:style>
   <w:style w:type="table" w:default="1" w:styleId="TableNormal">
@@ -3914,6 +7469,29 @@
       <w:color w:val="2F5496" w:themeColor="accent1" w:themeShade="BF"/>
       <w:sz w:val="26"/>
       <w:szCs w:val="26"/>
+    </w:rPr>
+  </w:style>
+  <w:style w:type="character" w:styleId="Hyperlink">
+    <w:name w:val="Hyperlink"/>
+    <w:basedOn w:val="DefaultParagraphFont"/>
+    <w:uiPriority w:val="99"/>
+    <w:unhideWhenUsed/>
+    <w:rsid w:val="00623622"/>
+    <w:rPr>
+      <w:color w:val="0563C1" w:themeColor="hyperlink"/>
+      <w:u w:val="single"/>
+    </w:rPr>
+  </w:style>
+  <w:style w:type="character" w:styleId="UnresolvedMention">
+    <w:name w:val="Unresolved Mention"/>
+    <w:basedOn w:val="DefaultParagraphFont"/>
+    <w:uiPriority w:val="99"/>
+    <w:semiHidden/>
+    <w:unhideWhenUsed/>
+    <w:rsid w:val="00623622"/>
+    <w:rPr>
+      <w:color w:val="605E5C"/>
+      <w:shd w:val="clear" w:color="auto" w:fill="E1DFDD"/>
     </w:rPr>
   </w:style>
 </w:styles>

--- a/Test_Cases.docx
+++ b/Test_Cases.docx
@@ -73,7 +73,10 @@
         <w:t xml:space="preserve">Create users, login, </w:t>
       </w:r>
       <w:r>
-        <w:t>and roles</w:t>
+        <w:t xml:space="preserve">and </w:t>
+      </w:r>
+      <w:r>
+        <w:t>authorization</w:t>
       </w:r>
     </w:p>
     <w:tbl>
@@ -222,60 +225,36 @@
               <w:rPr>
                 <w:rFonts w:ascii="Times New Roman" w:hAnsi="Times New Roman" w:cs="Times New Roman"/>
               </w:rPr>
-              <w:t xml:space="preserve">Email: </w:t>
-            </w:r>
-            <w:proofErr w:type="spellStart"/>
-            <w:r>
-              <w:rPr>
-                <w:rFonts w:ascii="Times New Roman" w:hAnsi="Times New Roman" w:cs="Times New Roman"/>
-              </w:rPr>
-              <w:t>arsen@gmail.com</w:t>
-            </w:r>
-            <w:proofErr w:type="spellEnd"/>
-          </w:p>
-          <w:p>
-            <w:pPr>
-              <w:cnfStyle w:val="000000100000" w:firstRow="0" w:lastRow="0" w:firstColumn="0" w:lastColumn="0" w:oddVBand="0" w:evenVBand="0" w:oddHBand="1" w:evenHBand="0" w:firstRowFirstColumn="0" w:firstRowLastColumn="0" w:lastRowFirstColumn="0" w:lastRowLastColumn="0"/>
-              <w:rPr>
-                <w:rFonts w:ascii="Times New Roman" w:hAnsi="Times New Roman" w:cs="Times New Roman"/>
-              </w:rPr>
-            </w:pPr>
-            <w:r>
-              <w:rPr>
-                <w:rFonts w:ascii="Times New Roman" w:hAnsi="Times New Roman" w:cs="Times New Roman"/>
-              </w:rPr>
-              <w:t xml:space="preserve">Password: </w:t>
-            </w:r>
-            <w:proofErr w:type="spellStart"/>
-            <w:r>
-              <w:rPr>
-                <w:rFonts w:ascii="Times New Roman" w:hAnsi="Times New Roman" w:cs="Times New Roman"/>
-              </w:rPr>
-              <w:t>wooooooah</w:t>
-            </w:r>
-            <w:proofErr w:type="spellEnd"/>
-          </w:p>
-          <w:p>
-            <w:pPr>
-              <w:cnfStyle w:val="000000100000" w:firstRow="0" w:lastRow="0" w:firstColumn="0" w:lastColumn="0" w:oddVBand="0" w:evenVBand="0" w:oddHBand="1" w:evenHBand="0" w:firstRowFirstColumn="0" w:firstRowLastColumn="0" w:lastRowFirstColumn="0" w:lastRowLastColumn="0"/>
-              <w:rPr>
-                <w:rFonts w:ascii="Times New Roman" w:hAnsi="Times New Roman" w:cs="Times New Roman"/>
-              </w:rPr>
-            </w:pPr>
-            <w:r>
-              <w:rPr>
-                <w:rFonts w:ascii="Times New Roman" w:hAnsi="Times New Roman" w:cs="Times New Roman"/>
-              </w:rPr>
-              <w:t xml:space="preserve">Confirm Password: </w:t>
-            </w:r>
-            <w:proofErr w:type="spellStart"/>
-            <w:r>
-              <w:rPr>
-                <w:rFonts w:ascii="Times New Roman" w:hAnsi="Times New Roman" w:cs="Times New Roman"/>
-              </w:rPr>
-              <w:t>wooooooah</w:t>
-            </w:r>
-            <w:proofErr w:type="spellEnd"/>
+              <w:t>Email: arsen@gmail.com</w:t>
+            </w:r>
+          </w:p>
+          <w:p>
+            <w:pPr>
+              <w:cnfStyle w:val="000000100000" w:firstRow="0" w:lastRow="0" w:firstColumn="0" w:lastColumn="0" w:oddVBand="0" w:evenVBand="0" w:oddHBand="1" w:evenHBand="0" w:firstRowFirstColumn="0" w:firstRowLastColumn="0" w:lastRowFirstColumn="0" w:lastRowLastColumn="0"/>
+              <w:rPr>
+                <w:rFonts w:ascii="Times New Roman" w:hAnsi="Times New Roman" w:cs="Times New Roman"/>
+              </w:rPr>
+            </w:pPr>
+            <w:r>
+              <w:rPr>
+                <w:rFonts w:ascii="Times New Roman" w:hAnsi="Times New Roman" w:cs="Times New Roman"/>
+              </w:rPr>
+              <w:t>Password: wooooooah</w:t>
+            </w:r>
+          </w:p>
+          <w:p>
+            <w:pPr>
+              <w:cnfStyle w:val="000000100000" w:firstRow="0" w:lastRow="0" w:firstColumn="0" w:lastColumn="0" w:oddVBand="0" w:evenVBand="0" w:oddHBand="1" w:evenHBand="0" w:firstRowFirstColumn="0" w:firstRowLastColumn="0" w:lastRowFirstColumn="0" w:lastRowLastColumn="0"/>
+              <w:rPr>
+                <w:rFonts w:ascii="Times New Roman" w:hAnsi="Times New Roman" w:cs="Times New Roman"/>
+              </w:rPr>
+            </w:pPr>
+            <w:r>
+              <w:rPr>
+                <w:rFonts w:ascii="Times New Roman" w:hAnsi="Times New Roman" w:cs="Times New Roman"/>
+              </w:rPr>
+              <w:t>Confirm Password: wooooooah</w:t>
+            </w:r>
           </w:p>
           <w:p>
             <w:pPr>
@@ -393,60 +372,36 @@
               <w:rPr>
                 <w:rFonts w:ascii="Times New Roman" w:hAnsi="Times New Roman" w:cs="Times New Roman"/>
               </w:rPr>
-              <w:t xml:space="preserve">Email: </w:t>
-            </w:r>
-            <w:proofErr w:type="spellStart"/>
-            <w:r>
-              <w:rPr>
-                <w:rFonts w:ascii="Times New Roman" w:hAnsi="Times New Roman" w:cs="Times New Roman"/>
-              </w:rPr>
-              <w:t>arsen@gmail.com</w:t>
-            </w:r>
-            <w:proofErr w:type="spellEnd"/>
-          </w:p>
-          <w:p>
-            <w:pPr>
-              <w:cnfStyle w:val="000000000000" w:firstRow="0" w:lastRow="0" w:firstColumn="0" w:lastColumn="0" w:oddVBand="0" w:evenVBand="0" w:oddHBand="0" w:evenHBand="0" w:firstRowFirstColumn="0" w:firstRowLastColumn="0" w:lastRowFirstColumn="0" w:lastRowLastColumn="0"/>
-              <w:rPr>
-                <w:rFonts w:ascii="Times New Roman" w:hAnsi="Times New Roman" w:cs="Times New Roman"/>
-              </w:rPr>
-            </w:pPr>
-            <w:r>
-              <w:rPr>
-                <w:rFonts w:ascii="Times New Roman" w:hAnsi="Times New Roman" w:cs="Times New Roman"/>
-              </w:rPr>
-              <w:t xml:space="preserve">Password: </w:t>
-            </w:r>
-            <w:proofErr w:type="spellStart"/>
-            <w:r>
-              <w:rPr>
-                <w:rFonts w:ascii="Times New Roman" w:hAnsi="Times New Roman" w:cs="Times New Roman"/>
-              </w:rPr>
-              <w:t>wooooooah</w:t>
-            </w:r>
-            <w:proofErr w:type="spellEnd"/>
-          </w:p>
-          <w:p>
-            <w:pPr>
-              <w:cnfStyle w:val="000000000000" w:firstRow="0" w:lastRow="0" w:firstColumn="0" w:lastColumn="0" w:oddVBand="0" w:evenVBand="0" w:oddHBand="0" w:evenHBand="0" w:firstRowFirstColumn="0" w:firstRowLastColumn="0" w:lastRowFirstColumn="0" w:lastRowLastColumn="0"/>
-              <w:rPr>
-                <w:rFonts w:ascii="Times New Roman" w:hAnsi="Times New Roman" w:cs="Times New Roman"/>
-              </w:rPr>
-            </w:pPr>
-            <w:r>
-              <w:rPr>
-                <w:rFonts w:ascii="Times New Roman" w:hAnsi="Times New Roman" w:cs="Times New Roman"/>
-              </w:rPr>
-              <w:t xml:space="preserve">Confirm Password: </w:t>
-            </w:r>
-            <w:proofErr w:type="spellStart"/>
-            <w:r>
-              <w:rPr>
-                <w:rFonts w:ascii="Times New Roman" w:hAnsi="Times New Roman" w:cs="Times New Roman"/>
-              </w:rPr>
-              <w:t>buddyyy</w:t>
-            </w:r>
-            <w:proofErr w:type="spellEnd"/>
+              <w:t>Email: arsen@gmail.com</w:t>
+            </w:r>
+          </w:p>
+          <w:p>
+            <w:pPr>
+              <w:cnfStyle w:val="000000000000" w:firstRow="0" w:lastRow="0" w:firstColumn="0" w:lastColumn="0" w:oddVBand="0" w:evenVBand="0" w:oddHBand="0" w:evenHBand="0" w:firstRowFirstColumn="0" w:firstRowLastColumn="0" w:lastRowFirstColumn="0" w:lastRowLastColumn="0"/>
+              <w:rPr>
+                <w:rFonts w:ascii="Times New Roman" w:hAnsi="Times New Roman" w:cs="Times New Roman"/>
+              </w:rPr>
+            </w:pPr>
+            <w:r>
+              <w:rPr>
+                <w:rFonts w:ascii="Times New Roman" w:hAnsi="Times New Roman" w:cs="Times New Roman"/>
+              </w:rPr>
+              <w:t>Password: wooooooah</w:t>
+            </w:r>
+          </w:p>
+          <w:p>
+            <w:pPr>
+              <w:cnfStyle w:val="000000000000" w:firstRow="0" w:lastRow="0" w:firstColumn="0" w:lastColumn="0" w:oddVBand="0" w:evenVBand="0" w:oddHBand="0" w:evenHBand="0" w:firstRowFirstColumn="0" w:firstRowLastColumn="0" w:lastRowFirstColumn="0" w:lastRowLastColumn="0"/>
+              <w:rPr>
+                <w:rFonts w:ascii="Times New Roman" w:hAnsi="Times New Roman" w:cs="Times New Roman"/>
+              </w:rPr>
+            </w:pPr>
+            <w:r>
+              <w:rPr>
+                <w:rFonts w:ascii="Times New Roman" w:hAnsi="Times New Roman" w:cs="Times New Roman"/>
+              </w:rPr>
+              <w:t>Confirm Password: buddyyy</w:t>
+            </w:r>
           </w:p>
           <w:p>
             <w:pPr>
@@ -550,11 +505,13 @@
               <w:cnfStyle w:val="000000100000" w:firstRow="0" w:lastRow="0" w:firstColumn="0" w:lastColumn="0" w:oddVBand="0" w:evenVBand="0" w:oddHBand="1" w:evenHBand="0" w:firstRowFirstColumn="0" w:firstRowLastColumn="0" w:lastRowFirstColumn="0" w:lastRowLastColumn="0"/>
               <w:rPr>
                 <w:rFonts w:ascii="Times New Roman" w:hAnsi="Times New Roman" w:cs="Times New Roman"/>
-              </w:rPr>
-            </w:pPr>
-            <w:r>
-              <w:rPr>
-                <w:rFonts w:ascii="Times New Roman" w:hAnsi="Times New Roman" w:cs="Times New Roman"/>
+                <w:lang w:val="fr-CA"/>
+              </w:rPr>
+            </w:pPr>
+            <w:r>
+              <w:rPr>
+                <w:rFonts w:ascii="Times New Roman" w:hAnsi="Times New Roman" w:cs="Times New Roman"/>
+                <w:lang w:val="fr-CA"/>
               </w:rPr>
               <w:t>Username: Arsen</w:t>
             </w:r>
@@ -564,80 +521,50 @@
               <w:cnfStyle w:val="000000100000" w:firstRow="0" w:lastRow="0" w:firstColumn="0" w:lastColumn="0" w:oddVBand="0" w:evenVBand="0" w:oddHBand="1" w:evenHBand="0" w:firstRowFirstColumn="0" w:firstRowLastColumn="0" w:lastRowFirstColumn="0" w:lastRowLastColumn="0"/>
               <w:rPr>
                 <w:rFonts w:ascii="Times New Roman" w:hAnsi="Times New Roman" w:cs="Times New Roman"/>
-              </w:rPr>
-            </w:pPr>
-            <w:r>
-              <w:rPr>
-                <w:rFonts w:ascii="Times New Roman" w:hAnsi="Times New Roman" w:cs="Times New Roman"/>
-              </w:rPr>
-              <w:t xml:space="preserve">Email: </w:t>
-            </w:r>
-            <w:proofErr w:type="spellStart"/>
-            <w:r>
-              <w:rPr>
-                <w:rFonts w:ascii="Times New Roman" w:hAnsi="Times New Roman" w:cs="Times New Roman"/>
-              </w:rPr>
-              <w:t>arsen</w:t>
-            </w:r>
-            <w:proofErr w:type="spellEnd"/>
-            <w:r>
-              <w:rPr>
-                <w:rFonts w:ascii="Times New Roman" w:hAnsi="Times New Roman" w:cs="Times New Roman"/>
-              </w:rPr>
-              <w:t>$$$$</w:t>
-            </w:r>
-            <w:proofErr w:type="spellStart"/>
-            <w:r>
-              <w:rPr>
-                <w:rFonts w:ascii="Times New Roman" w:hAnsi="Times New Roman" w:cs="Times New Roman"/>
-              </w:rPr>
-              <w:t>gmail.com</w:t>
-            </w:r>
-            <w:proofErr w:type="spellEnd"/>
-          </w:p>
-          <w:p>
-            <w:pPr>
-              <w:cnfStyle w:val="000000100000" w:firstRow="0" w:lastRow="0" w:firstColumn="0" w:lastColumn="0" w:oddVBand="0" w:evenVBand="0" w:oddHBand="1" w:evenHBand="0" w:firstRowFirstColumn="0" w:firstRowLastColumn="0" w:lastRowFirstColumn="0" w:lastRowLastColumn="0"/>
-              <w:rPr>
-                <w:rFonts w:ascii="Times New Roman" w:hAnsi="Times New Roman" w:cs="Times New Roman"/>
-              </w:rPr>
-            </w:pPr>
-            <w:r>
-              <w:rPr>
-                <w:rFonts w:ascii="Times New Roman" w:hAnsi="Times New Roman" w:cs="Times New Roman"/>
-              </w:rPr>
-              <w:t xml:space="preserve">Password: </w:t>
-            </w:r>
-            <w:proofErr w:type="spellStart"/>
+                <w:lang w:val="fr-CA"/>
+              </w:rPr>
+            </w:pPr>
+            <w:r>
+              <w:rPr>
+                <w:rFonts w:ascii="Times New Roman" w:hAnsi="Times New Roman" w:cs="Times New Roman"/>
+                <w:lang w:val="fr-CA"/>
+              </w:rPr>
+              <w:t>Email: arsen$$$$gmail.com</w:t>
+            </w:r>
+          </w:p>
+          <w:p>
+            <w:pPr>
+              <w:cnfStyle w:val="000000100000" w:firstRow="0" w:lastRow="0" w:firstColumn="0" w:lastColumn="0" w:oddVBand="0" w:evenVBand="0" w:oddHBand="1" w:evenHBand="0" w:firstRowFirstColumn="0" w:firstRowLastColumn="0" w:lastRowFirstColumn="0" w:lastRowLastColumn="0"/>
+              <w:rPr>
+                <w:rFonts w:ascii="Times New Roman" w:hAnsi="Times New Roman" w:cs="Times New Roman"/>
+              </w:rPr>
+            </w:pPr>
+            <w:r>
+              <w:rPr>
+                <w:rFonts w:ascii="Times New Roman" w:hAnsi="Times New Roman" w:cs="Times New Roman"/>
+              </w:rPr>
+              <w:t>Password: wooooooah</w:t>
+            </w:r>
+          </w:p>
+          <w:p>
+            <w:pPr>
+              <w:cnfStyle w:val="000000100000" w:firstRow="0" w:lastRow="0" w:firstColumn="0" w:lastColumn="0" w:oddVBand="0" w:evenVBand="0" w:oddHBand="1" w:evenHBand="0" w:firstRowFirstColumn="0" w:firstRowLastColumn="0" w:lastRowFirstColumn="0" w:lastRowLastColumn="0"/>
+              <w:rPr>
+                <w:rFonts w:ascii="Times New Roman" w:hAnsi="Times New Roman" w:cs="Times New Roman"/>
+              </w:rPr>
+            </w:pPr>
+            <w:r>
+              <w:rPr>
+                <w:rFonts w:ascii="Times New Roman" w:hAnsi="Times New Roman" w:cs="Times New Roman"/>
+              </w:rPr>
+              <w:t xml:space="preserve">Confirm Password: </w:t>
+            </w:r>
             <w:r>
               <w:rPr>
                 <w:rFonts w:ascii="Times New Roman" w:hAnsi="Times New Roman" w:cs="Times New Roman"/>
               </w:rPr>
               <w:t>wooooooah</w:t>
             </w:r>
-            <w:proofErr w:type="spellEnd"/>
-          </w:p>
-          <w:p>
-            <w:pPr>
-              <w:cnfStyle w:val="000000100000" w:firstRow="0" w:lastRow="0" w:firstColumn="0" w:lastColumn="0" w:oddVBand="0" w:evenVBand="0" w:oddHBand="1" w:evenHBand="0" w:firstRowFirstColumn="0" w:firstRowLastColumn="0" w:lastRowFirstColumn="0" w:lastRowLastColumn="0"/>
-              <w:rPr>
-                <w:rFonts w:ascii="Times New Roman" w:hAnsi="Times New Roman" w:cs="Times New Roman"/>
-              </w:rPr>
-            </w:pPr>
-            <w:r>
-              <w:rPr>
-                <w:rFonts w:ascii="Times New Roman" w:hAnsi="Times New Roman" w:cs="Times New Roman"/>
-              </w:rPr>
-              <w:t xml:space="preserve">Confirm Password: </w:t>
-            </w:r>
-            <w:proofErr w:type="spellStart"/>
-            <w:r>
-              <w:rPr>
-                <w:rFonts w:ascii="Times New Roman" w:hAnsi="Times New Roman" w:cs="Times New Roman"/>
-              </w:rPr>
-              <w:t>wooooooah</w:t>
-            </w:r>
-            <w:proofErr w:type="spellEnd"/>
           </w:p>
           <w:p>
             <w:pPr>
@@ -728,13 +655,7 @@
               <w:rPr>
                 <w:rFonts w:ascii="Times New Roman" w:hAnsi="Times New Roman" w:cs="Times New Roman"/>
               </w:rPr>
-              <w:t xml:space="preserve">Role: </w:t>
-            </w:r>
-            <w:r>
-              <w:rPr>
-                <w:rFonts w:ascii="Times New Roman" w:hAnsi="Times New Roman" w:cs="Times New Roman"/>
-              </w:rPr>
-              <w:t>Manager</w:t>
+              <w:t>Role: Manager</w:t>
             </w:r>
           </w:p>
           <w:p>
@@ -805,40 +726,26 @@
                 <w:b w:val="0"/>
                 <w:bCs w:val="0"/>
               </w:rPr>
-              <w:t xml:space="preserve">Create a user that is a </w:t>
-            </w:r>
-            <w:r>
-              <w:rPr>
-                <w:rFonts w:ascii="Times New Roman" w:hAnsi="Times New Roman" w:cs="Times New Roman"/>
-                <w:b w:val="0"/>
-                <w:bCs w:val="0"/>
-              </w:rPr>
-              <w:t>clerk</w:t>
-            </w:r>
-          </w:p>
-        </w:tc>
-        <w:tc>
-          <w:tcPr>
-            <w:tcW w:w="3117" w:type="dxa"/>
-          </w:tcPr>
-          <w:p>
-            <w:pPr>
-              <w:cnfStyle w:val="000000100000" w:firstRow="0" w:lastRow="0" w:firstColumn="0" w:lastColumn="0" w:oddVBand="0" w:evenVBand="0" w:oddHBand="1" w:evenHBand="0" w:firstRowFirstColumn="0" w:firstRowLastColumn="0" w:lastRowFirstColumn="0" w:lastRowLastColumn="0"/>
-              <w:rPr>
-                <w:rFonts w:ascii="Times New Roman" w:hAnsi="Times New Roman" w:cs="Times New Roman"/>
-              </w:rPr>
-            </w:pPr>
-            <w:r>
-              <w:rPr>
-                <w:rFonts w:ascii="Times New Roman" w:hAnsi="Times New Roman" w:cs="Times New Roman"/>
-              </w:rPr>
-              <w:t xml:space="preserve">Role: </w:t>
-            </w:r>
-            <w:r>
-              <w:rPr>
-                <w:rFonts w:ascii="Times New Roman" w:hAnsi="Times New Roman" w:cs="Times New Roman"/>
-              </w:rPr>
-              <w:t>Clerk</w:t>
+              <w:t>Create a user that is a clerk</w:t>
+            </w:r>
+          </w:p>
+        </w:tc>
+        <w:tc>
+          <w:tcPr>
+            <w:tcW w:w="3117" w:type="dxa"/>
+          </w:tcPr>
+          <w:p>
+            <w:pPr>
+              <w:cnfStyle w:val="000000100000" w:firstRow="0" w:lastRow="0" w:firstColumn="0" w:lastColumn="0" w:oddVBand="0" w:evenVBand="0" w:oddHBand="1" w:evenHBand="0" w:firstRowFirstColumn="0" w:firstRowLastColumn="0" w:lastRowFirstColumn="0" w:lastRowLastColumn="0"/>
+              <w:rPr>
+                <w:rFonts w:ascii="Times New Roman" w:hAnsi="Times New Roman" w:cs="Times New Roman"/>
+              </w:rPr>
+            </w:pPr>
+            <w:r>
+              <w:rPr>
+                <w:rFonts w:ascii="Times New Roman" w:hAnsi="Times New Roman" w:cs="Times New Roman"/>
+              </w:rPr>
+              <w:t>Role: Clerk</w:t>
             </w:r>
           </w:p>
           <w:p>
@@ -972,19 +879,45 @@
                 <w:bCs w:val="0"/>
               </w:rPr>
             </w:pPr>
-          </w:p>
-        </w:tc>
-        <w:tc>
-          <w:tcPr>
-            <w:tcW w:w="3117" w:type="dxa"/>
-          </w:tcPr>
-          <w:p>
-            <w:pPr>
-              <w:cnfStyle w:val="000000100000" w:firstRow="0" w:lastRow="0" w:firstColumn="0" w:lastColumn="0" w:oddVBand="0" w:evenVBand="0" w:oddHBand="1" w:evenHBand="0" w:firstRowFirstColumn="0" w:firstRowLastColumn="0" w:lastRowFirstColumn="0" w:lastRowLastColumn="0"/>
-              <w:rPr>
-                <w:rFonts w:ascii="Times New Roman" w:hAnsi="Times New Roman" w:cs="Times New Roman"/>
-              </w:rPr>
-            </w:pPr>
+            <w:r>
+              <w:rPr>
+                <w:rFonts w:ascii="Times New Roman" w:hAnsi="Times New Roman" w:cs="Times New Roman"/>
+                <w:b w:val="0"/>
+                <w:bCs w:val="0"/>
+              </w:rPr>
+              <w:t>Clerk tries to access the update buy/sell price page</w:t>
+            </w:r>
+          </w:p>
+        </w:tc>
+        <w:tc>
+          <w:tcPr>
+            <w:tcW w:w="3117" w:type="dxa"/>
+          </w:tcPr>
+          <w:p>
+            <w:pPr>
+              <w:cnfStyle w:val="000000100000" w:firstRow="0" w:lastRow="0" w:firstColumn="0" w:lastColumn="0" w:oddVBand="0" w:evenVBand="0" w:oddHBand="1" w:evenHBand="0" w:firstRowFirstColumn="0" w:firstRowLastColumn="0" w:lastRowFirstColumn="0" w:lastRowLastColumn="0"/>
+              <w:rPr>
+                <w:rFonts w:ascii="Times New Roman" w:hAnsi="Times New Roman" w:cs="Times New Roman"/>
+              </w:rPr>
+            </w:pPr>
+            <w:r>
+              <w:rPr>
+                <w:rFonts w:ascii="Times New Roman" w:hAnsi="Times New Roman" w:cs="Times New Roman"/>
+              </w:rPr>
+              <w:t>/Products/</w:t>
+            </w:r>
+            <w:r>
+              <w:rPr>
+                <w:rFonts w:ascii="Times New Roman" w:hAnsi="Times New Roman" w:cs="Times New Roman"/>
+              </w:rPr>
+              <w:t>UpdatePrices</w:t>
+            </w:r>
+            <w:r>
+              <w:rPr>
+                <w:rFonts w:ascii="Times New Roman" w:hAnsi="Times New Roman" w:cs="Times New Roman"/>
+              </w:rPr>
+              <w:t>/1</w:t>
+            </w:r>
           </w:p>
         </w:tc>
         <w:tc>
@@ -999,6 +932,83 @@
                 <w:color w:val="385623" w:themeColor="accent6" w:themeShade="80"/>
               </w:rPr>
             </w:pPr>
+            <w:r>
+              <w:rPr>
+                <w:rFonts w:ascii="Times New Roman" w:hAnsi="Times New Roman" w:cs="Times New Roman"/>
+                <w:color w:val="FF0000"/>
+              </w:rPr>
+              <w:t>display the Access Forbidden page.</w:t>
+            </w:r>
+          </w:p>
+        </w:tc>
+      </w:tr>
+      <w:tr>
+        <w:tc>
+          <w:tcPr>
+            <w:cnfStyle w:val="001000000000" w:firstRow="0" w:lastRow="0" w:firstColumn="1" w:lastColumn="0" w:oddVBand="0" w:evenVBand="0" w:oddHBand="0" w:evenHBand="0" w:firstRowFirstColumn="0" w:firstRowLastColumn="0" w:lastRowFirstColumn="0" w:lastRowLastColumn="0"/>
+            <w:tcW w:w="3116" w:type="dxa"/>
+          </w:tcPr>
+          <w:p>
+            <w:pPr>
+              <w:pStyle w:val="ListParagraph"/>
+              <w:numPr>
+                <w:ilvl w:val="0"/>
+                <w:numId w:val="6"/>
+              </w:numPr>
+              <w:rPr>
+                <w:rFonts w:ascii="Times New Roman" w:hAnsi="Times New Roman" w:cs="Times New Roman"/>
+                <w:b w:val="0"/>
+                <w:bCs w:val="0"/>
+              </w:rPr>
+            </w:pPr>
+            <w:r>
+              <w:rPr>
+                <w:rFonts w:ascii="Times New Roman" w:hAnsi="Times New Roman" w:cs="Times New Roman"/>
+                <w:b w:val="0"/>
+                <w:bCs w:val="0"/>
+              </w:rPr>
+              <w:t>Customer tries to access any of the pages in the store</w:t>
+            </w:r>
+          </w:p>
+        </w:tc>
+        <w:tc>
+          <w:tcPr>
+            <w:tcW w:w="3117" w:type="dxa"/>
+          </w:tcPr>
+          <w:p>
+            <w:pPr>
+              <w:cnfStyle w:val="000000000000" w:firstRow="0" w:lastRow="0" w:firstColumn="0" w:lastColumn="0" w:oddVBand="0" w:evenVBand="0" w:oddHBand="0" w:evenHBand="0" w:firstRowFirstColumn="0" w:firstRowLastColumn="0" w:lastRowFirstColumn="0" w:lastRowLastColumn="0"/>
+              <w:rPr>
+                <w:rFonts w:ascii="Times New Roman" w:hAnsi="Times New Roman" w:cs="Times New Roman"/>
+              </w:rPr>
+            </w:pPr>
+            <w:r>
+              <w:rPr>
+                <w:rFonts w:ascii="Times New Roman" w:hAnsi="Times New Roman" w:cs="Times New Roman"/>
+              </w:rPr>
+              <w:t>All pages</w:t>
+            </w:r>
+          </w:p>
+        </w:tc>
+        <w:tc>
+          <w:tcPr>
+            <w:tcW w:w="3117" w:type="dxa"/>
+          </w:tcPr>
+          <w:p>
+            <w:pPr>
+              <w:cnfStyle w:val="000000000000" w:firstRow="0" w:lastRow="0" w:firstColumn="0" w:lastColumn="0" w:oddVBand="0" w:evenVBand="0" w:oddHBand="0" w:evenHBand="0" w:firstRowFirstColumn="0" w:firstRowLastColumn="0" w:lastRowFirstColumn="0" w:lastRowLastColumn="0"/>
+              <w:rPr>
+                <w:rFonts w:ascii="Times New Roman" w:hAnsi="Times New Roman" w:cs="Times New Roman"/>
+                <w:color w:val="FF0000"/>
+              </w:rPr>
+            </w:pPr>
+            <w:r>
+              <w:rPr>
+                <w:rFonts w:ascii="Times New Roman" w:hAnsi="Times New Roman" w:cs="Times New Roman"/>
+                <w:color w:val="FF0000"/>
+              </w:rPr>
+              <w:t>display the Access Forbidden page.</w:t>
+            </w:r>
           </w:p>
         </w:tc>
       </w:tr>
@@ -1247,8 +1257,6 @@
               <w:rPr>
                 <w:rFonts w:ascii="Times New Roman" w:hAnsi="Times New Roman" w:cs="Times New Roman"/>
                 <w:color w:val="A31515"/>
-                <w:sz w:val="19"/>
-                <w:szCs w:val="19"/>
               </w:rPr>
               <w:t>Please enter a description for the product.</w:t>
             </w:r>
@@ -1321,8 +1329,6 @@
               <w:rPr>
                 <w:rFonts w:ascii="Times New Roman" w:hAnsi="Times New Roman" w:cs="Times New Roman"/>
                 <w:color w:val="A31515"/>
-                <w:sz w:val="19"/>
-                <w:szCs w:val="19"/>
               </w:rPr>
               <w:t>Cannot have a negative stock number.</w:t>
             </w:r>
@@ -1426,6 +1432,7 @@
                 <w:b w:val="0"/>
                 <w:bCs w:val="0"/>
               </w:rPr>
+              <w:lastRenderedPageBreak/>
               <w:t>Create product with Sell price less than the buy price.</w:t>
             </w:r>
           </w:p>
@@ -1478,8 +1485,6 @@
               <w:rPr>
                 <w:rFonts w:ascii="Times New Roman" w:hAnsi="Times New Roman" w:cs="Times New Roman"/>
                 <w:color w:val="A31515"/>
-                <w:sz w:val="19"/>
-                <w:szCs w:val="19"/>
               </w:rPr>
               <w:t>Sell price can't be less than the buy price.</w:t>
             </w:r>
@@ -1597,7 +1602,6 @@
                 <w:b w:val="0"/>
                 <w:bCs w:val="0"/>
               </w:rPr>
-              <w:lastRenderedPageBreak/>
               <w:t>Create product with 0 as the sell price and buy price</w:t>
             </w:r>
           </w:p>
@@ -1650,8 +1654,6 @@
               <w:rPr>
                 <w:rFonts w:ascii="Times New Roman" w:hAnsi="Times New Roman" w:cs="Times New Roman"/>
                 <w:color w:val="A31515"/>
-                <w:sz w:val="19"/>
-                <w:szCs w:val="19"/>
               </w:rPr>
               <w:t xml:space="preserve">Sell </w:t>
             </w:r>
@@ -1659,8 +1661,6 @@
               <w:rPr>
                 <w:rFonts w:ascii="Times New Roman" w:hAnsi="Times New Roman" w:cs="Times New Roman"/>
                 <w:color w:val="A31515"/>
-                <w:sz w:val="19"/>
-                <w:szCs w:val="19"/>
               </w:rPr>
               <w:t xml:space="preserve">and buy </w:t>
             </w:r>
@@ -1668,8 +1668,6 @@
               <w:rPr>
                 <w:rFonts w:ascii="Times New Roman" w:hAnsi="Times New Roman" w:cs="Times New Roman"/>
                 <w:color w:val="A31515"/>
-                <w:sz w:val="19"/>
-                <w:szCs w:val="19"/>
               </w:rPr>
               <w:t xml:space="preserve">price can't be less </w:t>
             </w:r>
@@ -1677,8 +1675,6 @@
               <w:rPr>
                 <w:rFonts w:ascii="Times New Roman" w:hAnsi="Times New Roman" w:cs="Times New Roman"/>
                 <w:color w:val="A31515"/>
-                <w:sz w:val="19"/>
-                <w:szCs w:val="19"/>
               </w:rPr>
               <w:t>than 0.</w:t>
             </w:r>
@@ -1748,8 +1744,6 @@
               <w:rPr>
                 <w:rFonts w:ascii="Times New Roman" w:hAnsi="Times New Roman" w:cs="Times New Roman"/>
                 <w:color w:val="A31515"/>
-                <w:sz w:val="19"/>
-                <w:szCs w:val="19"/>
               </w:rPr>
               <w:t>Cannot reduce the stock to a negative value</w:t>
             </w:r>
@@ -1817,16 +1811,12 @@
               <w:rPr>
                 <w:rFonts w:ascii="Times New Roman" w:hAnsi="Times New Roman" w:cs="Times New Roman"/>
                 <w:color w:val="A31515"/>
-                <w:sz w:val="19"/>
-                <w:szCs w:val="19"/>
               </w:rPr>
             </w:pPr>
             <w:r>
               <w:rPr>
                 <w:rFonts w:ascii="Times New Roman" w:hAnsi="Times New Roman" w:cs="Times New Roman"/>
                 <w:color w:val="A31515"/>
-                <w:sz w:val="19"/>
-                <w:szCs w:val="19"/>
               </w:rPr>
               <w:t>The sell price must be greater than 0</w:t>
             </w:r>
@@ -1891,16 +1881,12 @@
               <w:rPr>
                 <w:rFonts w:ascii="Times New Roman" w:hAnsi="Times New Roman" w:cs="Times New Roman"/>
                 <w:color w:val="A31515"/>
-                <w:sz w:val="19"/>
-                <w:szCs w:val="19"/>
               </w:rPr>
             </w:pPr>
             <w:r>
               <w:rPr>
                 <w:rFonts w:ascii="Times New Roman" w:hAnsi="Times New Roman" w:cs="Times New Roman"/>
                 <w:color w:val="A31515"/>
-                <w:sz w:val="19"/>
-                <w:szCs w:val="19"/>
               </w:rPr>
               <w:t>The buy price must be greater than 0</w:t>
             </w:r>
@@ -1982,16 +1968,12 @@
               <w:rPr>
                 <w:rFonts w:ascii="Times New Roman" w:hAnsi="Times New Roman" w:cs="Times New Roman"/>
                 <w:color w:val="A31515"/>
-                <w:sz w:val="19"/>
-                <w:szCs w:val="19"/>
               </w:rPr>
             </w:pPr>
             <w:r>
               <w:rPr>
                 <w:rFonts w:ascii="Times New Roman" w:hAnsi="Times New Roman" w:cs="Times New Roman"/>
                 <w:color w:val="A31515"/>
-                <w:sz w:val="19"/>
-                <w:szCs w:val="19"/>
               </w:rPr>
               <w:t>Sell price can't be less than the buy price.</w:t>
             </w:r>
@@ -2056,16 +2038,12 @@
               <w:rPr>
                 <w:rFonts w:ascii="Times New Roman" w:hAnsi="Times New Roman" w:cs="Times New Roman"/>
                 <w:color w:val="385623" w:themeColor="accent6" w:themeShade="80"/>
-                <w:sz w:val="19"/>
-                <w:szCs w:val="19"/>
               </w:rPr>
             </w:pPr>
             <w:r>
               <w:rPr>
                 <w:rFonts w:ascii="Times New Roman" w:hAnsi="Times New Roman" w:cs="Times New Roman"/>
                 <w:color w:val="385623" w:themeColor="accent6" w:themeShade="80"/>
-                <w:sz w:val="19"/>
-                <w:szCs w:val="19"/>
               </w:rPr>
               <w:t>Success message</w:t>
             </w:r>
@@ -2151,38 +2129,14 @@
               <w:rPr>
                 <w:rFonts w:ascii="Times New Roman" w:hAnsi="Times New Roman" w:cs="Times New Roman"/>
                 <w:color w:val="385623" w:themeColor="accent6" w:themeShade="80"/>
-                <w:sz w:val="19"/>
-                <w:szCs w:val="19"/>
               </w:rPr>
             </w:pPr>
             <w:r>
               <w:rPr>
                 <w:rFonts w:ascii="Times New Roman" w:hAnsi="Times New Roman" w:cs="Times New Roman"/>
                 <w:color w:val="385623" w:themeColor="accent6" w:themeShade="80"/>
-                <w:sz w:val="19"/>
-                <w:szCs w:val="19"/>
-              </w:rPr>
-              <w:t xml:space="preserve">Displays </w:t>
-            </w:r>
-            <w:proofErr w:type="gramStart"/>
-            <w:r>
-              <w:rPr>
-                <w:rFonts w:ascii="Times New Roman" w:hAnsi="Times New Roman" w:cs="Times New Roman"/>
-                <w:color w:val="385623" w:themeColor="accent6" w:themeShade="80"/>
-                <w:sz w:val="19"/>
-                <w:szCs w:val="19"/>
-              </w:rPr>
-              <w:t>all of</w:t>
-            </w:r>
-            <w:proofErr w:type="gramEnd"/>
-            <w:r>
-              <w:rPr>
-                <w:rFonts w:ascii="Times New Roman" w:hAnsi="Times New Roman" w:cs="Times New Roman"/>
-                <w:color w:val="385623" w:themeColor="accent6" w:themeShade="80"/>
-                <w:sz w:val="19"/>
-                <w:szCs w:val="19"/>
-              </w:rPr>
-              <w:t xml:space="preserve"> the products</w:t>
+              </w:rPr>
+              <w:t>Displays all of the products</w:t>
             </w:r>
           </w:p>
         </w:tc>
@@ -2245,36 +2199,26 @@
               <w:rPr>
                 <w:rFonts w:ascii="Times New Roman" w:hAnsi="Times New Roman" w:cs="Times New Roman"/>
                 <w:color w:val="385623" w:themeColor="accent6" w:themeShade="80"/>
-                <w:sz w:val="19"/>
-                <w:szCs w:val="19"/>
               </w:rPr>
             </w:pPr>
             <w:r>
               <w:rPr>
                 <w:rFonts w:ascii="Times New Roman" w:hAnsi="Times New Roman" w:cs="Times New Roman"/>
                 <w:color w:val="385623" w:themeColor="accent6" w:themeShade="80"/>
-                <w:sz w:val="19"/>
-                <w:szCs w:val="19"/>
               </w:rPr>
               <w:t xml:space="preserve">Displays </w:t>
             </w:r>
-            <w:proofErr w:type="gramStart"/>
             <w:r>
               <w:rPr>
                 <w:rFonts w:ascii="Times New Roman" w:hAnsi="Times New Roman" w:cs="Times New Roman"/>
                 <w:color w:val="385623" w:themeColor="accent6" w:themeShade="80"/>
-                <w:sz w:val="19"/>
-                <w:szCs w:val="19"/>
-              </w:rPr>
-              <w:t>all of</w:t>
-            </w:r>
-            <w:proofErr w:type="gramEnd"/>
+              </w:rPr>
+              <w:t>all</w:t>
+            </w:r>
             <w:r>
               <w:rPr>
                 <w:rFonts w:ascii="Times New Roman" w:hAnsi="Times New Roman" w:cs="Times New Roman"/>
                 <w:color w:val="385623" w:themeColor="accent6" w:themeShade="80"/>
-                <w:sz w:val="19"/>
-                <w:szCs w:val="19"/>
               </w:rPr>
               <w:t xml:space="preserve"> the products by category sorted alphabetically by category and products</w:t>
             </w:r>
@@ -2463,8 +2407,6 @@
               <w:rPr>
                 <w:rFonts w:ascii="Times New Roman" w:hAnsi="Times New Roman" w:cs="Times New Roman"/>
                 <w:color w:val="385623" w:themeColor="accent6" w:themeShade="80"/>
-                <w:sz w:val="19"/>
-                <w:szCs w:val="19"/>
               </w:rPr>
             </w:pPr>
             <w:r>
@@ -2826,28 +2768,20 @@
               <w:rPr>
                 <w:rFonts w:ascii="Times New Roman" w:hAnsi="Times New Roman" w:cs="Times New Roman"/>
                 <w:color w:val="385623" w:themeColor="accent6" w:themeShade="80"/>
-                <w:sz w:val="19"/>
-                <w:szCs w:val="19"/>
               </w:rPr>
               <w:t xml:space="preserve">Displays </w:t>
             </w:r>
-            <w:proofErr w:type="gramStart"/>
             <w:r>
               <w:rPr>
                 <w:rFonts w:ascii="Times New Roman" w:hAnsi="Times New Roman" w:cs="Times New Roman"/>
                 <w:color w:val="385623" w:themeColor="accent6" w:themeShade="80"/>
-                <w:sz w:val="19"/>
-                <w:szCs w:val="19"/>
-              </w:rPr>
-              <w:t>all of</w:t>
-            </w:r>
-            <w:proofErr w:type="gramEnd"/>
+              </w:rPr>
+              <w:t>all</w:t>
+            </w:r>
             <w:r>
               <w:rPr>
                 <w:rFonts w:ascii="Times New Roman" w:hAnsi="Times New Roman" w:cs="Times New Roman"/>
                 <w:color w:val="385623" w:themeColor="accent6" w:themeShade="80"/>
-                <w:sz w:val="19"/>
-                <w:szCs w:val="19"/>
               </w:rPr>
               <w:t xml:space="preserve"> the product categories</w:t>
             </w:r>
@@ -2915,36 +2849,26 @@
               <w:rPr>
                 <w:rFonts w:ascii="Times New Roman" w:hAnsi="Times New Roman" w:cs="Times New Roman"/>
                 <w:color w:val="385623" w:themeColor="accent6" w:themeShade="80"/>
-                <w:sz w:val="19"/>
-                <w:szCs w:val="19"/>
               </w:rPr>
             </w:pPr>
             <w:r>
               <w:rPr>
                 <w:rFonts w:ascii="Times New Roman" w:hAnsi="Times New Roman" w:cs="Times New Roman"/>
                 <w:color w:val="385623" w:themeColor="accent6" w:themeShade="80"/>
-                <w:sz w:val="19"/>
-                <w:szCs w:val="19"/>
               </w:rPr>
               <w:t xml:space="preserve">Displays </w:t>
             </w:r>
-            <w:proofErr w:type="gramStart"/>
             <w:r>
               <w:rPr>
                 <w:rFonts w:ascii="Times New Roman" w:hAnsi="Times New Roman" w:cs="Times New Roman"/>
                 <w:color w:val="385623" w:themeColor="accent6" w:themeShade="80"/>
-                <w:sz w:val="19"/>
-                <w:szCs w:val="19"/>
-              </w:rPr>
-              <w:t>all of</w:t>
-            </w:r>
-            <w:proofErr w:type="gramEnd"/>
+              </w:rPr>
+              <w:t>all</w:t>
+            </w:r>
             <w:r>
               <w:rPr>
                 <w:rFonts w:ascii="Times New Roman" w:hAnsi="Times New Roman" w:cs="Times New Roman"/>
                 <w:color w:val="385623" w:themeColor="accent6" w:themeShade="80"/>
-                <w:sz w:val="19"/>
-                <w:szCs w:val="19"/>
               </w:rPr>
               <w:t xml:space="preserve"> the products for that category</w:t>
             </w:r>
@@ -3220,6 +3144,7 @@
             <w:r>
               <w:rPr>
                 <w:rFonts w:ascii="Times New Roman" w:hAnsi="Times New Roman" w:cs="Times New Roman"/>
+                <w:color w:val="FF0000"/>
               </w:rPr>
               <w:t>Error Message</w:t>
             </w:r>
@@ -3254,6 +3179,7 @@
                 <w:b w:val="0"/>
                 <w:bCs w:val="0"/>
               </w:rPr>
+              <w:lastRenderedPageBreak/>
               <w:t>Create a customer with all fields filled and valid</w:t>
             </w:r>
           </w:p>
@@ -3333,12 +3259,14 @@
             <w:r>
               <w:rPr>
                 <w:rFonts w:ascii="Times New Roman" w:hAnsi="Times New Roman" w:cs="Times New Roman"/>
+                <w:color w:val="385623" w:themeColor="accent6" w:themeShade="80"/>
               </w:rPr>
               <w:t>Customer created with Success message</w:t>
             </w:r>
             <w:r>
               <w:rPr>
                 <w:rFonts w:ascii="Times New Roman" w:hAnsi="Times New Roman" w:cs="Times New Roman"/>
+                <w:color w:val="385623" w:themeColor="accent6" w:themeShade="80"/>
               </w:rPr>
               <w:t xml:space="preserve"> </w:t>
             </w:r>
@@ -3389,16 +3317,8 @@
               <w:rPr>
                 <w:rFonts w:ascii="Times New Roman" w:hAnsi="Times New Roman" w:cs="Times New Roman"/>
               </w:rPr>
-              <w:t xml:space="preserve">Email: </w:t>
-            </w:r>
-            <w:proofErr w:type="spellStart"/>
-            <w:r>
-              <w:rPr>
-                <w:rFonts w:ascii="Times New Roman" w:hAnsi="Times New Roman" w:cs="Times New Roman"/>
-              </w:rPr>
-              <w:t>aaaaa</w:t>
-            </w:r>
-            <w:proofErr w:type="spellEnd"/>
+              <w:t>Email: aaaaa</w:t>
+            </w:r>
           </w:p>
           <w:p>
             <w:pPr>
@@ -3429,6 +3349,7 @@
             <w:r>
               <w:rPr>
                 <w:rFonts w:ascii="Times New Roman" w:hAnsi="Times New Roman" w:cs="Times New Roman"/>
+                <w:color w:val="FF0000"/>
               </w:rPr>
               <w:t>Error Message</w:t>
             </w:r>
@@ -3514,6 +3435,7 @@
             <w:r>
               <w:rPr>
                 <w:rFonts w:ascii="Times New Roman" w:hAnsi="Times New Roman" w:cs="Times New Roman"/>
+                <w:color w:val="FF0000"/>
               </w:rPr>
               <w:t>Error Message</w:t>
             </w:r>
@@ -3545,7 +3467,6 @@
                 <w:b w:val="0"/>
                 <w:bCs w:val="0"/>
               </w:rPr>
-              <w:lastRenderedPageBreak/>
               <w:t>Create a customer with an invalid credit card</w:t>
             </w:r>
           </w:p>
@@ -3565,30 +3486,8 @@
               <w:rPr>
                 <w:rFonts w:ascii="Times New Roman" w:hAnsi="Times New Roman" w:cs="Times New Roman"/>
               </w:rPr>
-              <w:t xml:space="preserve">Card: </w:t>
-            </w:r>
-            <w:proofErr w:type="spellStart"/>
-            <w:r>
-              <w:rPr>
-                <w:rFonts w:ascii="Times New Roman" w:hAnsi="Times New Roman" w:cs="Times New Roman"/>
-              </w:rPr>
-              <w:t>2184EEe</w:t>
-            </w:r>
-            <w:proofErr w:type="spellEnd"/>
-            <w:r>
-              <w:rPr>
-                <w:rFonts w:ascii="Times New Roman" w:hAnsi="Times New Roman" w:cs="Times New Roman"/>
-              </w:rPr>
-              <w:t>!!</w:t>
-            </w:r>
-            <w:proofErr w:type="spellStart"/>
-            <w:r>
-              <w:rPr>
-                <w:rFonts w:ascii="Times New Roman" w:hAnsi="Times New Roman" w:cs="Times New Roman"/>
-              </w:rPr>
-              <w:t>i3989009</w:t>
-            </w:r>
-            <w:proofErr w:type="spellEnd"/>
+              <w:t>Card: 2184EEe!!i3989009</w:t>
+            </w:r>
           </w:p>
           <w:p>
             <w:pPr>
@@ -3619,6 +3518,7 @@
             <w:r>
               <w:rPr>
                 <w:rFonts w:ascii="Times New Roman" w:hAnsi="Times New Roman" w:cs="Times New Roman"/>
+                <w:color w:val="FF0000"/>
               </w:rPr>
               <w:t>Error Message</w:t>
             </w:r>
@@ -3707,23 +3607,27 @@
               <w:cnfStyle w:val="000000100000" w:firstRow="0" w:lastRow="0" w:firstColumn="0" w:lastColumn="0" w:oddVBand="0" w:evenVBand="0" w:oddHBand="1" w:evenHBand="0" w:firstRowFirstColumn="0" w:firstRowLastColumn="0" w:lastRowFirstColumn="0" w:lastRowLastColumn="0"/>
               <w:rPr>
                 <w:rFonts w:ascii="Times New Roman" w:hAnsi="Times New Roman" w:cs="Times New Roman"/>
-              </w:rPr>
-            </w:pPr>
-            <w:r>
-              <w:rPr>
-                <w:rFonts w:ascii="Times New Roman" w:hAnsi="Times New Roman" w:cs="Times New Roman"/>
+                <w:color w:val="385623" w:themeColor="accent6" w:themeShade="80"/>
+              </w:rPr>
+            </w:pPr>
+            <w:r>
+              <w:rPr>
+                <w:rFonts w:ascii="Times New Roman" w:hAnsi="Times New Roman" w:cs="Times New Roman"/>
+                <w:color w:val="385623" w:themeColor="accent6" w:themeShade="80"/>
               </w:rPr>
               <w:t xml:space="preserve">Successfully </w:t>
             </w:r>
             <w:r>
               <w:rPr>
                 <w:rFonts w:ascii="Times New Roman" w:hAnsi="Times New Roman" w:cs="Times New Roman"/>
+                <w:color w:val="385623" w:themeColor="accent6" w:themeShade="80"/>
               </w:rPr>
               <w:t>updated</w:t>
             </w:r>
             <w:r>
               <w:rPr>
                 <w:rFonts w:ascii="Times New Roman" w:hAnsi="Times New Roman" w:cs="Times New Roman"/>
+                <w:color w:val="385623" w:themeColor="accent6" w:themeShade="80"/>
               </w:rPr>
               <w:t xml:space="preserve"> customer</w:t>
             </w:r>
@@ -3809,23 +3713,27 @@
               <w:cnfStyle w:val="000000000000" w:firstRow="0" w:lastRow="0" w:firstColumn="0" w:lastColumn="0" w:oddVBand="0" w:evenVBand="0" w:oddHBand="0" w:evenHBand="0" w:firstRowFirstColumn="0" w:firstRowLastColumn="0" w:lastRowFirstColumn="0" w:lastRowLastColumn="0"/>
               <w:rPr>
                 <w:rFonts w:ascii="Times New Roman" w:hAnsi="Times New Roman" w:cs="Times New Roman"/>
-              </w:rPr>
-            </w:pPr>
-            <w:r>
-              <w:rPr>
-                <w:rFonts w:ascii="Times New Roman" w:hAnsi="Times New Roman" w:cs="Times New Roman"/>
+                <w:color w:val="385623" w:themeColor="accent6" w:themeShade="80"/>
+              </w:rPr>
+            </w:pPr>
+            <w:r>
+              <w:rPr>
+                <w:rFonts w:ascii="Times New Roman" w:hAnsi="Times New Roman" w:cs="Times New Roman"/>
+                <w:color w:val="385623" w:themeColor="accent6" w:themeShade="80"/>
               </w:rPr>
               <w:t xml:space="preserve">Successfully </w:t>
             </w:r>
             <w:r>
               <w:rPr>
                 <w:rFonts w:ascii="Times New Roman" w:hAnsi="Times New Roman" w:cs="Times New Roman"/>
+                <w:color w:val="385623" w:themeColor="accent6" w:themeShade="80"/>
               </w:rPr>
               <w:t xml:space="preserve">updated </w:t>
             </w:r>
             <w:r>
               <w:rPr>
                 <w:rFonts w:ascii="Times New Roman" w:hAnsi="Times New Roman" w:cs="Times New Roman"/>
+                <w:color w:val="385623" w:themeColor="accent6" w:themeShade="80"/>
               </w:rPr>
               <w:t>customer</w:t>
             </w:r>
@@ -3884,7 +3792,6 @@
               </w:rPr>
             </w:pPr>
             <w:hyperlink r:id="rId5" w:history="1">
-              <w:proofErr w:type="spellStart"/>
               <w:r>
                 <w:rPr>
                   <w:rStyle w:val="Hyperlink"/>
@@ -3892,7 +3799,6 @@
                 </w:rPr>
                 <w:t>sergeA@gmail.com</w:t>
               </w:r>
-              <w:proofErr w:type="spellEnd"/>
             </w:hyperlink>
           </w:p>
           <w:p>
@@ -3919,23 +3825,27 @@
               <w:cnfStyle w:val="000000100000" w:firstRow="0" w:lastRow="0" w:firstColumn="0" w:lastColumn="0" w:oddVBand="0" w:evenVBand="0" w:oddHBand="1" w:evenHBand="0" w:firstRowFirstColumn="0" w:firstRowLastColumn="0" w:lastRowFirstColumn="0" w:lastRowLastColumn="0"/>
               <w:rPr>
                 <w:rFonts w:ascii="Times New Roman" w:hAnsi="Times New Roman" w:cs="Times New Roman"/>
-              </w:rPr>
-            </w:pPr>
-            <w:r>
-              <w:rPr>
-                <w:rFonts w:ascii="Times New Roman" w:hAnsi="Times New Roman" w:cs="Times New Roman"/>
+                <w:color w:val="385623" w:themeColor="accent6" w:themeShade="80"/>
+              </w:rPr>
+            </w:pPr>
+            <w:r>
+              <w:rPr>
+                <w:rFonts w:ascii="Times New Roman" w:hAnsi="Times New Roman" w:cs="Times New Roman"/>
+                <w:color w:val="385623" w:themeColor="accent6" w:themeShade="80"/>
               </w:rPr>
               <w:t xml:space="preserve">Successfully </w:t>
             </w:r>
             <w:r>
               <w:rPr>
                 <w:rFonts w:ascii="Times New Roman" w:hAnsi="Times New Roman" w:cs="Times New Roman"/>
+                <w:color w:val="385623" w:themeColor="accent6" w:themeShade="80"/>
               </w:rPr>
               <w:t xml:space="preserve">updated </w:t>
             </w:r>
             <w:r>
               <w:rPr>
                 <w:rFonts w:ascii="Times New Roman" w:hAnsi="Times New Roman" w:cs="Times New Roman"/>
+                <w:color w:val="385623" w:themeColor="accent6" w:themeShade="80"/>
               </w:rPr>
               <w:t>customer</w:t>
             </w:r>
@@ -4021,23 +3931,27 @@
               <w:cnfStyle w:val="000000000000" w:firstRow="0" w:lastRow="0" w:firstColumn="0" w:lastColumn="0" w:oddVBand="0" w:evenVBand="0" w:oddHBand="0" w:evenHBand="0" w:firstRowFirstColumn="0" w:firstRowLastColumn="0" w:lastRowFirstColumn="0" w:lastRowLastColumn="0"/>
               <w:rPr>
                 <w:rFonts w:ascii="Times New Roman" w:hAnsi="Times New Roman" w:cs="Times New Roman"/>
-              </w:rPr>
-            </w:pPr>
-            <w:r>
-              <w:rPr>
-                <w:rFonts w:ascii="Times New Roman" w:hAnsi="Times New Roman" w:cs="Times New Roman"/>
+                <w:color w:val="385623" w:themeColor="accent6" w:themeShade="80"/>
+              </w:rPr>
+            </w:pPr>
+            <w:r>
+              <w:rPr>
+                <w:rFonts w:ascii="Times New Roman" w:hAnsi="Times New Roman" w:cs="Times New Roman"/>
+                <w:color w:val="385623" w:themeColor="accent6" w:themeShade="80"/>
               </w:rPr>
               <w:t xml:space="preserve">Successfully </w:t>
             </w:r>
             <w:r>
               <w:rPr>
                 <w:rFonts w:ascii="Times New Roman" w:hAnsi="Times New Roman" w:cs="Times New Roman"/>
+                <w:color w:val="385623" w:themeColor="accent6" w:themeShade="80"/>
               </w:rPr>
               <w:t xml:space="preserve">updated </w:t>
             </w:r>
             <w:r>
               <w:rPr>
                 <w:rFonts w:ascii="Times New Roman" w:hAnsi="Times New Roman" w:cs="Times New Roman"/>
+                <w:color w:val="385623" w:themeColor="accent6" w:themeShade="80"/>
               </w:rPr>
               <w:t>customer</w:t>
             </w:r>
@@ -4126,23 +4040,27 @@
               <w:cnfStyle w:val="000000100000" w:firstRow="0" w:lastRow="0" w:firstColumn="0" w:lastColumn="0" w:oddVBand="0" w:evenVBand="0" w:oddHBand="1" w:evenHBand="0" w:firstRowFirstColumn="0" w:firstRowLastColumn="0" w:lastRowFirstColumn="0" w:lastRowLastColumn="0"/>
               <w:rPr>
                 <w:rFonts w:ascii="Times New Roman" w:hAnsi="Times New Roman" w:cs="Times New Roman"/>
-              </w:rPr>
-            </w:pPr>
-            <w:r>
-              <w:rPr>
-                <w:rFonts w:ascii="Times New Roman" w:hAnsi="Times New Roman" w:cs="Times New Roman"/>
+                <w:color w:val="385623" w:themeColor="accent6" w:themeShade="80"/>
+              </w:rPr>
+            </w:pPr>
+            <w:r>
+              <w:rPr>
+                <w:rFonts w:ascii="Times New Roman" w:hAnsi="Times New Roman" w:cs="Times New Roman"/>
+                <w:color w:val="385623" w:themeColor="accent6" w:themeShade="80"/>
               </w:rPr>
               <w:t xml:space="preserve">Successfully </w:t>
             </w:r>
             <w:r>
               <w:rPr>
                 <w:rFonts w:ascii="Times New Roman" w:hAnsi="Times New Roman" w:cs="Times New Roman"/>
+                <w:color w:val="385623" w:themeColor="accent6" w:themeShade="80"/>
               </w:rPr>
               <w:t xml:space="preserve">updated </w:t>
             </w:r>
             <w:r>
               <w:rPr>
                 <w:rFonts w:ascii="Times New Roman" w:hAnsi="Times New Roman" w:cs="Times New Roman"/>
+                <w:color w:val="385623" w:themeColor="accent6" w:themeShade="80"/>
               </w:rPr>
               <w:t>customer</w:t>
             </w:r>
@@ -4228,29 +4146,34 @@
               <w:cnfStyle w:val="000000000000" w:firstRow="0" w:lastRow="0" w:firstColumn="0" w:lastColumn="0" w:oddVBand="0" w:evenVBand="0" w:oddHBand="0" w:evenHBand="0" w:firstRowFirstColumn="0" w:firstRowLastColumn="0" w:lastRowFirstColumn="0" w:lastRowLastColumn="0"/>
               <w:rPr>
                 <w:rFonts w:ascii="Times New Roman" w:hAnsi="Times New Roman" w:cs="Times New Roman"/>
-              </w:rPr>
-            </w:pPr>
-            <w:r>
-              <w:rPr>
-                <w:rFonts w:ascii="Times New Roman" w:hAnsi="Times New Roman" w:cs="Times New Roman"/>
+                <w:color w:val="385623" w:themeColor="accent6" w:themeShade="80"/>
+              </w:rPr>
+            </w:pPr>
+            <w:r>
+              <w:rPr>
+                <w:rFonts w:ascii="Times New Roman" w:hAnsi="Times New Roman" w:cs="Times New Roman"/>
+                <w:color w:val="385623" w:themeColor="accent6" w:themeShade="80"/>
               </w:rPr>
               <w:t xml:space="preserve">Successfully </w:t>
             </w:r>
             <w:r>
               <w:rPr>
                 <w:rFonts w:ascii="Times New Roman" w:hAnsi="Times New Roman" w:cs="Times New Roman"/>
+                <w:color w:val="385623" w:themeColor="accent6" w:themeShade="80"/>
               </w:rPr>
               <w:t xml:space="preserve">updated </w:t>
             </w:r>
             <w:r>
               <w:rPr>
                 <w:rFonts w:ascii="Times New Roman" w:hAnsi="Times New Roman" w:cs="Times New Roman"/>
+                <w:color w:val="385623" w:themeColor="accent6" w:themeShade="80"/>
               </w:rPr>
               <w:t>customer</w:t>
             </w:r>
             <w:r>
               <w:rPr>
                 <w:rFonts w:ascii="Times New Roman" w:hAnsi="Times New Roman" w:cs="Times New Roman"/>
+                <w:color w:val="385623" w:themeColor="accent6" w:themeShade="80"/>
               </w:rPr>
               <w:t xml:space="preserve"> </w:t>
             </w:r>
@@ -4300,39 +4223,11 @@
                 <w:rFonts w:ascii="Times New Roman" w:hAnsi="Times New Roman" w:cs="Times New Roman"/>
               </w:rPr>
             </w:pPr>
-            <w:proofErr w:type="spellStart"/>
-            <w:r>
-              <w:rPr>
-                <w:rFonts w:ascii="Times New Roman" w:hAnsi="Times New Roman" w:cs="Times New Roman"/>
-              </w:rPr>
-              <w:t>serge</w:t>
-            </w:r>
-            <w:r>
-              <w:rPr>
-                <w:rFonts w:ascii="Times New Roman" w:hAnsi="Times New Roman" w:cs="Times New Roman"/>
-              </w:rPr>
-              <w:t>A</w:t>
-            </w:r>
-            <w:proofErr w:type="spellEnd"/>
-            <w:r>
-              <w:rPr>
-                <w:rFonts w:ascii="Times New Roman" w:hAnsi="Times New Roman" w:cs="Times New Roman"/>
-              </w:rPr>
-              <w:t>###</w:t>
-            </w:r>
-            <w:proofErr w:type="spellStart"/>
-            <w:r>
-              <w:rPr>
-                <w:rFonts w:ascii="Times New Roman" w:hAnsi="Times New Roman" w:cs="Times New Roman"/>
-              </w:rPr>
-              <w:t>gmail.com</w:t>
-            </w:r>
-            <w:proofErr w:type="spellEnd"/>
-            <w:r>
-              <w:rPr>
-                <w:rFonts w:ascii="Times New Roman" w:hAnsi="Times New Roman" w:cs="Times New Roman"/>
-              </w:rPr>
-              <w:t xml:space="preserve"> </w:t>
+            <w:r>
+              <w:rPr>
+                <w:rFonts w:ascii="Times New Roman" w:hAnsi="Times New Roman" w:cs="Times New Roman"/>
+              </w:rPr>
+              <w:t xml:space="preserve">sergeA###gmail.com </w:t>
             </w:r>
           </w:p>
           <w:p>
@@ -4364,6 +4259,7 @@
             <w:r>
               <w:rPr>
                 <w:rFonts w:ascii="Times New Roman" w:hAnsi="Times New Roman" w:cs="Times New Roman"/>
+                <w:color w:val="FF0000"/>
               </w:rPr>
               <w:t>Error Message</w:t>
             </w:r>
@@ -4395,54 +4291,26 @@
                 <w:b w:val="0"/>
                 <w:bCs w:val="0"/>
               </w:rPr>
-              <w:t xml:space="preserve">Update a customer’s phone number – </w:t>
-            </w:r>
-            <w:r>
-              <w:rPr>
-                <w:rFonts w:ascii="Times New Roman" w:hAnsi="Times New Roman" w:cs="Times New Roman"/>
-                <w:b w:val="0"/>
-                <w:bCs w:val="0"/>
-              </w:rPr>
-              <w:t>in</w:t>
-            </w:r>
-            <w:r>
-              <w:rPr>
-                <w:rFonts w:ascii="Times New Roman" w:hAnsi="Times New Roman" w:cs="Times New Roman"/>
-                <w:b w:val="0"/>
-                <w:bCs w:val="0"/>
-              </w:rPr>
-              <w:t xml:space="preserve">valid </w:t>
-            </w:r>
-          </w:p>
-        </w:tc>
-        <w:tc>
-          <w:tcPr>
-            <w:tcW w:w="3117" w:type="dxa"/>
-          </w:tcPr>
-          <w:p>
-            <w:pPr>
-              <w:cnfStyle w:val="000000000000" w:firstRow="0" w:lastRow="0" w:firstColumn="0" w:lastColumn="0" w:oddVBand="0" w:evenVBand="0" w:oddHBand="0" w:evenHBand="0" w:firstRowFirstColumn="0" w:firstRowLastColumn="0" w:lastRowFirstColumn="0" w:lastRowLastColumn="0"/>
-              <w:rPr>
-                <w:rFonts w:ascii="Times New Roman" w:hAnsi="Times New Roman" w:cs="Times New Roman"/>
-              </w:rPr>
-            </w:pPr>
-            <w:r>
-              <w:rPr>
-                <w:rFonts w:ascii="Times New Roman" w:hAnsi="Times New Roman" w:cs="Times New Roman"/>
-              </w:rPr>
-              <w:t>819-111-1</w:t>
-            </w:r>
-            <w:r>
-              <w:rPr>
-                <w:rFonts w:ascii="Times New Roman" w:hAnsi="Times New Roman" w:cs="Times New Roman"/>
-              </w:rPr>
-              <w:t>444</w:t>
-            </w:r>
-            <w:r>
-              <w:rPr>
-                <w:rFonts w:ascii="Times New Roman" w:hAnsi="Times New Roman" w:cs="Times New Roman"/>
-              </w:rPr>
-              <w:t>111</w:t>
+              <w:t xml:space="preserve">Update a customer’s phone number – invalid </w:t>
+            </w:r>
+          </w:p>
+        </w:tc>
+        <w:tc>
+          <w:tcPr>
+            <w:tcW w:w="3117" w:type="dxa"/>
+          </w:tcPr>
+          <w:p>
+            <w:pPr>
+              <w:cnfStyle w:val="000000000000" w:firstRow="0" w:lastRow="0" w:firstColumn="0" w:lastColumn="0" w:oddVBand="0" w:evenVBand="0" w:oddHBand="0" w:evenHBand="0" w:firstRowFirstColumn="0" w:firstRowLastColumn="0" w:lastRowFirstColumn="0" w:lastRowLastColumn="0"/>
+              <w:rPr>
+                <w:rFonts w:ascii="Times New Roman" w:hAnsi="Times New Roman" w:cs="Times New Roman"/>
+              </w:rPr>
+            </w:pPr>
+            <w:r>
+              <w:rPr>
+                <w:rFonts w:ascii="Times New Roman" w:hAnsi="Times New Roman" w:cs="Times New Roman"/>
+              </w:rPr>
+              <w:t>819-111-1444111</w:t>
             </w:r>
           </w:p>
           <w:p>
@@ -4474,6 +4342,7 @@
             <w:r>
               <w:rPr>
                 <w:rFonts w:ascii="Times New Roman" w:hAnsi="Times New Roman" w:cs="Times New Roman"/>
+                <w:color w:val="FF0000"/>
               </w:rPr>
               <w:t>Error Message</w:t>
             </w:r>
@@ -4508,40 +4377,26 @@
                 <w:b w:val="0"/>
                 <w:bCs w:val="0"/>
               </w:rPr>
-              <w:t>Update a customer’s credit card</w:t>
-            </w:r>
-            <w:r>
-              <w:rPr>
-                <w:rFonts w:ascii="Times New Roman" w:hAnsi="Times New Roman" w:cs="Times New Roman"/>
-                <w:b w:val="0"/>
-                <w:bCs w:val="0"/>
-              </w:rPr>
-              <w:t xml:space="preserve"> – invalid </w:t>
-            </w:r>
-          </w:p>
-        </w:tc>
-        <w:tc>
-          <w:tcPr>
-            <w:tcW w:w="3117" w:type="dxa"/>
-          </w:tcPr>
-          <w:p>
-            <w:pPr>
-              <w:cnfStyle w:val="000000100000" w:firstRow="0" w:lastRow="0" w:firstColumn="0" w:lastColumn="0" w:oddVBand="0" w:evenVBand="0" w:oddHBand="1" w:evenHBand="0" w:firstRowFirstColumn="0" w:firstRowLastColumn="0" w:lastRowFirstColumn="0" w:lastRowLastColumn="0"/>
-              <w:rPr>
-                <w:rFonts w:ascii="Times New Roman" w:hAnsi="Times New Roman" w:cs="Times New Roman"/>
-              </w:rPr>
-            </w:pPr>
-            <w:r>
-              <w:rPr>
-                <w:rFonts w:ascii="Times New Roman" w:hAnsi="Times New Roman" w:cs="Times New Roman"/>
-              </w:rPr>
-              <w:t>4309827387307397</w:t>
-            </w:r>
-            <w:r>
-              <w:rPr>
-                <w:rFonts w:ascii="Times New Roman" w:hAnsi="Times New Roman" w:cs="Times New Roman"/>
-              </w:rPr>
-              <w:t>0000</w:t>
+              <w:t xml:space="preserve">Update a customer’s credit card – invalid </w:t>
+            </w:r>
+          </w:p>
+        </w:tc>
+        <w:tc>
+          <w:tcPr>
+            <w:tcW w:w="3117" w:type="dxa"/>
+          </w:tcPr>
+          <w:p>
+            <w:pPr>
+              <w:cnfStyle w:val="000000100000" w:firstRow="0" w:lastRow="0" w:firstColumn="0" w:lastColumn="0" w:oddVBand="0" w:evenVBand="0" w:oddHBand="1" w:evenHBand="0" w:firstRowFirstColumn="0" w:firstRowLastColumn="0" w:lastRowFirstColumn="0" w:lastRowLastColumn="0"/>
+              <w:rPr>
+                <w:rFonts w:ascii="Times New Roman" w:hAnsi="Times New Roman" w:cs="Times New Roman"/>
+              </w:rPr>
+            </w:pPr>
+            <w:r>
+              <w:rPr>
+                <w:rFonts w:ascii="Times New Roman" w:hAnsi="Times New Roman" w:cs="Times New Roman"/>
+              </w:rPr>
+              <w:t>43098273873073970000</w:t>
             </w:r>
           </w:p>
           <w:p>
@@ -4573,6 +4428,7 @@
             <w:r>
               <w:rPr>
                 <w:rFonts w:ascii="Times New Roman" w:hAnsi="Times New Roman" w:cs="Times New Roman"/>
+                <w:color w:val="FF0000"/>
               </w:rPr>
               <w:t>Error Message</w:t>
             </w:r>
@@ -4657,6 +4513,7 @@
             <w:r>
               <w:rPr>
                 <w:rFonts w:ascii="Times New Roman" w:hAnsi="Times New Roman" w:cs="Times New Roman"/>
+                <w:color w:val="385623" w:themeColor="accent6" w:themeShade="80"/>
               </w:rPr>
               <w:t>Successfully delete customer</w:t>
             </w:r>
@@ -4728,6 +4585,7 @@
             <w:r>
               <w:rPr>
                 <w:rFonts w:ascii="Times New Roman" w:hAnsi="Times New Roman" w:cs="Times New Roman"/>
+                <w:color w:val="FF0000"/>
               </w:rPr>
               <w:t>Error Message</w:t>
             </w:r>
@@ -4778,38 +4636,25 @@
               <w:rPr>
                 <w:rFonts w:ascii="Times New Roman" w:hAnsi="Times New Roman" w:cs="Times New Roman"/>
               </w:rPr>
-              <w:t>/</w:t>
-            </w:r>
-            <w:proofErr w:type="gramStart"/>
-            <w:r>
-              <w:rPr>
-                <w:rFonts w:ascii="Times New Roman" w:hAnsi="Times New Roman" w:cs="Times New Roman"/>
-              </w:rPr>
-              <w:t>Customers</w:t>
-            </w:r>
-            <w:proofErr w:type="gramEnd"/>
-            <w:r>
-              <w:rPr>
-                <w:rFonts w:ascii="Times New Roman" w:hAnsi="Times New Roman" w:cs="Times New Roman"/>
-              </w:rPr>
-              <w:t xml:space="preserve"> route</w:t>
-            </w:r>
-          </w:p>
-        </w:tc>
-        <w:tc>
-          <w:tcPr>
-            <w:tcW w:w="3117" w:type="dxa"/>
-          </w:tcPr>
-          <w:p>
-            <w:pPr>
-              <w:cnfStyle w:val="000000000000" w:firstRow="0" w:lastRow="0" w:firstColumn="0" w:lastColumn="0" w:oddVBand="0" w:evenVBand="0" w:oddHBand="0" w:evenHBand="0" w:firstRowFirstColumn="0" w:firstRowLastColumn="0" w:lastRowFirstColumn="0" w:lastRowLastColumn="0"/>
-              <w:rPr>
-                <w:rFonts w:ascii="Times New Roman" w:hAnsi="Times New Roman" w:cs="Times New Roman"/>
-              </w:rPr>
-            </w:pPr>
-            <w:r>
-              <w:rPr>
-                <w:rFonts w:ascii="Times New Roman" w:hAnsi="Times New Roman" w:cs="Times New Roman"/>
+              <w:t>/Customers route</w:t>
+            </w:r>
+          </w:p>
+        </w:tc>
+        <w:tc>
+          <w:tcPr>
+            <w:tcW w:w="3117" w:type="dxa"/>
+          </w:tcPr>
+          <w:p>
+            <w:pPr>
+              <w:cnfStyle w:val="000000000000" w:firstRow="0" w:lastRow="0" w:firstColumn="0" w:lastColumn="0" w:oddVBand="0" w:evenVBand="0" w:oddHBand="0" w:evenHBand="0" w:firstRowFirstColumn="0" w:firstRowLastColumn="0" w:lastRowFirstColumn="0" w:lastRowLastColumn="0"/>
+              <w:rPr>
+                <w:rFonts w:ascii="Times New Roman" w:hAnsi="Times New Roman" w:cs="Times New Roman"/>
+              </w:rPr>
+            </w:pPr>
+            <w:r>
+              <w:rPr>
+                <w:rFonts w:ascii="Times New Roman" w:hAnsi="Times New Roman" w:cs="Times New Roman"/>
+                <w:color w:val="385623" w:themeColor="accent6" w:themeShade="80"/>
               </w:rPr>
               <w:t>Displays all customer ordered by last name</w:t>
             </w:r>
@@ -4981,7 +4826,6 @@
               <w:t xml:space="preserve">Email: </w:t>
             </w:r>
             <w:hyperlink r:id="rId6" w:history="1">
-              <w:proofErr w:type="spellStart"/>
               <w:r>
                 <w:rPr>
                   <w:rStyle w:val="Hyperlink"/>
@@ -4989,7 +4833,6 @@
                 </w:rPr>
                 <w:t>qrindustryq@gmail.com</w:t>
               </w:r>
-              <w:proofErr w:type="spellEnd"/>
             </w:hyperlink>
           </w:p>
           <w:p>
@@ -5030,11 +4873,13 @@
               <w:cnfStyle w:val="000000100000" w:firstRow="0" w:lastRow="0" w:firstColumn="0" w:lastColumn="0" w:oddVBand="0" w:evenVBand="0" w:oddHBand="1" w:evenHBand="0" w:firstRowFirstColumn="0" w:firstRowLastColumn="0" w:lastRowFirstColumn="0" w:lastRowLastColumn="0"/>
               <w:rPr>
                 <w:rFonts w:ascii="Times New Roman" w:hAnsi="Times New Roman" w:cs="Times New Roman"/>
-              </w:rPr>
-            </w:pPr>
-            <w:r>
-              <w:rPr>
-                <w:rFonts w:ascii="Times New Roman" w:hAnsi="Times New Roman" w:cs="Times New Roman"/>
+                <w:color w:val="FF0000"/>
+              </w:rPr>
+            </w:pPr>
+            <w:r>
+              <w:rPr>
+                <w:rFonts w:ascii="Times New Roman" w:hAnsi="Times New Roman" w:cs="Times New Roman"/>
+                <w:color w:val="FF0000"/>
               </w:rPr>
               <w:t>Login failed because user is not a customer.</w:t>
             </w:r>
@@ -5066,15 +4911,7 @@
                 <w:b w:val="0"/>
                 <w:bCs w:val="0"/>
               </w:rPr>
-              <w:t xml:space="preserve">Login as </w:t>
-            </w:r>
-            <w:r>
-              <w:rPr>
-                <w:rFonts w:ascii="Times New Roman" w:hAnsi="Times New Roman" w:cs="Times New Roman"/>
-                <w:b w:val="0"/>
-                <w:bCs w:val="0"/>
-              </w:rPr>
-              <w:t>clerk</w:t>
+              <w:t>Login as clerk</w:t>
             </w:r>
           </w:p>
         </w:tc>
@@ -5096,7 +4933,6 @@
               <w:t xml:space="preserve">Email: </w:t>
             </w:r>
             <w:hyperlink r:id="rId7" w:history="1">
-              <w:proofErr w:type="spellStart"/>
               <w:r>
                 <w:rPr>
                   <w:rStyle w:val="Hyperlink"/>
@@ -5104,7 +4940,6 @@
                 </w:rPr>
                 <w:t>SANDRA@GMAIL.COM</w:t>
               </w:r>
-              <w:proofErr w:type="spellEnd"/>
             </w:hyperlink>
             <w:r>
               <w:rPr>
@@ -5151,11 +4986,13 @@
               <w:cnfStyle w:val="000000000000" w:firstRow="0" w:lastRow="0" w:firstColumn="0" w:lastColumn="0" w:oddVBand="0" w:evenVBand="0" w:oddHBand="0" w:evenHBand="0" w:firstRowFirstColumn="0" w:firstRowLastColumn="0" w:lastRowFirstColumn="0" w:lastRowLastColumn="0"/>
               <w:rPr>
                 <w:rFonts w:ascii="Times New Roman" w:hAnsi="Times New Roman" w:cs="Times New Roman"/>
-              </w:rPr>
-            </w:pPr>
-            <w:r>
-              <w:rPr>
-                <w:rFonts w:ascii="Times New Roman" w:hAnsi="Times New Roman" w:cs="Times New Roman"/>
+                <w:color w:val="FF0000"/>
+              </w:rPr>
+            </w:pPr>
+            <w:r>
+              <w:rPr>
+                <w:rFonts w:ascii="Times New Roman" w:hAnsi="Times New Roman" w:cs="Times New Roman"/>
+                <w:color w:val="FF0000"/>
               </w:rPr>
               <w:t>Login failed because user is not a customer.</w:t>
             </w:r>
@@ -5203,28 +5040,30 @@
               <w:cnfStyle w:val="000000100000" w:firstRow="0" w:lastRow="0" w:firstColumn="0" w:lastColumn="0" w:oddVBand="0" w:evenVBand="0" w:oddHBand="1" w:evenHBand="0" w:firstRowFirstColumn="0" w:firstRowLastColumn="0" w:lastRowFirstColumn="0" w:lastRowLastColumn="0"/>
               <w:rPr>
                 <w:rFonts w:ascii="Times New Roman" w:hAnsi="Times New Roman" w:cs="Times New Roman"/>
-              </w:rPr>
-            </w:pPr>
-            <w:r>
-              <w:rPr>
-                <w:rFonts w:ascii="Times New Roman" w:hAnsi="Times New Roman" w:cs="Times New Roman"/>
+                <w:lang w:val="fr-CA"/>
+              </w:rPr>
+            </w:pPr>
+            <w:r>
+              <w:rPr>
+                <w:rFonts w:ascii="Times New Roman" w:hAnsi="Times New Roman" w:cs="Times New Roman"/>
+                <w:lang w:val="fr-CA"/>
               </w:rPr>
               <w:t xml:space="preserve">Email: </w:t>
             </w:r>
             <w:hyperlink r:id="rId8" w:history="1">
-              <w:proofErr w:type="spellStart"/>
               <w:r>
                 <w:rPr>
                   <w:rStyle w:val="Hyperlink"/>
                   <w:rFonts w:ascii="Times New Roman" w:hAnsi="Times New Roman" w:cs="Times New Roman"/>
+                  <w:lang w:val="fr-CA"/>
                 </w:rPr>
                 <w:t>sergeA@gmail.com</w:t>
               </w:r>
-              <w:proofErr w:type="spellEnd"/>
             </w:hyperlink>
             <w:r>
               <w:rPr>
                 <w:rFonts w:ascii="Times New Roman" w:hAnsi="Times New Roman" w:cs="Times New Roman"/>
+                <w:lang w:val="fr-CA"/>
               </w:rPr>
               <w:t xml:space="preserve"> </w:t>
             </w:r>
@@ -5234,11 +5073,13 @@
               <w:cnfStyle w:val="000000100000" w:firstRow="0" w:lastRow="0" w:firstColumn="0" w:lastColumn="0" w:oddVBand="0" w:evenVBand="0" w:oddHBand="1" w:evenHBand="0" w:firstRowFirstColumn="0" w:firstRowLastColumn="0" w:lastRowFirstColumn="0" w:lastRowLastColumn="0"/>
               <w:rPr>
                 <w:rFonts w:ascii="Times New Roman" w:hAnsi="Times New Roman" w:cs="Times New Roman"/>
-              </w:rPr>
-            </w:pPr>
-            <w:r>
-              <w:rPr>
-                <w:rFonts w:ascii="Times New Roman" w:hAnsi="Times New Roman" w:cs="Times New Roman"/>
+                <w:lang w:val="fr-CA"/>
+              </w:rPr>
+            </w:pPr>
+            <w:r>
+              <w:rPr>
+                <w:rFonts w:ascii="Times New Roman" w:hAnsi="Times New Roman" w:cs="Times New Roman"/>
+                <w:lang w:val="fr-CA"/>
               </w:rPr>
               <w:t>Password: *********</w:t>
             </w:r>
@@ -5272,6 +5113,7 @@
             <w:r>
               <w:rPr>
                 <w:rFonts w:ascii="Times New Roman" w:hAnsi="Times New Roman" w:cs="Times New Roman"/>
+                <w:color w:val="385623" w:themeColor="accent6" w:themeShade="80"/>
               </w:rPr>
               <w:t>Login successful and is brough to the home page</w:t>
             </w:r>
@@ -5303,6 +5145,7 @@
                 <w:b w:val="0"/>
                 <w:bCs w:val="0"/>
               </w:rPr>
+              <w:lastRenderedPageBreak/>
               <w:t>Login a customer with incorrect password</w:t>
             </w:r>
           </w:p>
@@ -5316,28 +5159,30 @@
               <w:cnfStyle w:val="000000000000" w:firstRow="0" w:lastRow="0" w:firstColumn="0" w:lastColumn="0" w:oddVBand="0" w:evenVBand="0" w:oddHBand="0" w:evenHBand="0" w:firstRowFirstColumn="0" w:firstRowLastColumn="0" w:lastRowFirstColumn="0" w:lastRowLastColumn="0"/>
               <w:rPr>
                 <w:rFonts w:ascii="Times New Roman" w:hAnsi="Times New Roman" w:cs="Times New Roman"/>
-              </w:rPr>
-            </w:pPr>
-            <w:r>
-              <w:rPr>
-                <w:rFonts w:ascii="Times New Roman" w:hAnsi="Times New Roman" w:cs="Times New Roman"/>
+                <w:lang w:val="fr-CA"/>
+              </w:rPr>
+            </w:pPr>
+            <w:r>
+              <w:rPr>
+                <w:rFonts w:ascii="Times New Roman" w:hAnsi="Times New Roman" w:cs="Times New Roman"/>
+                <w:lang w:val="fr-CA"/>
               </w:rPr>
               <w:t xml:space="preserve">Email: </w:t>
             </w:r>
             <w:hyperlink r:id="rId9" w:history="1">
-              <w:proofErr w:type="spellStart"/>
               <w:r>
                 <w:rPr>
                   <w:rStyle w:val="Hyperlink"/>
                   <w:rFonts w:ascii="Times New Roman" w:hAnsi="Times New Roman" w:cs="Times New Roman"/>
+                  <w:lang w:val="fr-CA"/>
                 </w:rPr>
                 <w:t>sergeA@gmail.com</w:t>
               </w:r>
-              <w:proofErr w:type="spellEnd"/>
             </w:hyperlink>
             <w:r>
               <w:rPr>
                 <w:rFonts w:ascii="Times New Roman" w:hAnsi="Times New Roman" w:cs="Times New Roman"/>
+                <w:lang w:val="fr-CA"/>
               </w:rPr>
               <w:t xml:space="preserve"> </w:t>
             </w:r>
@@ -5347,19 +5192,15 @@
               <w:cnfStyle w:val="000000000000" w:firstRow="0" w:lastRow="0" w:firstColumn="0" w:lastColumn="0" w:oddVBand="0" w:evenVBand="0" w:oddHBand="0" w:evenHBand="0" w:firstRowFirstColumn="0" w:firstRowLastColumn="0" w:lastRowFirstColumn="0" w:lastRowLastColumn="0"/>
               <w:rPr>
                 <w:rFonts w:ascii="Times New Roman" w:hAnsi="Times New Roman" w:cs="Times New Roman"/>
-              </w:rPr>
-            </w:pPr>
-            <w:r>
-              <w:rPr>
-                <w:rFonts w:ascii="Times New Roman" w:hAnsi="Times New Roman" w:cs="Times New Roman"/>
-              </w:rPr>
-              <w:t>Password: *********</w:t>
-            </w:r>
-            <w:r>
-              <w:rPr>
-                <w:rFonts w:ascii="Times New Roman" w:hAnsi="Times New Roman" w:cs="Times New Roman"/>
-              </w:rPr>
-              <w:t>******</w:t>
+                <w:lang w:val="fr-CA"/>
+              </w:rPr>
+            </w:pPr>
+            <w:r>
+              <w:rPr>
+                <w:rFonts w:ascii="Times New Roman" w:hAnsi="Times New Roman" w:cs="Times New Roman"/>
+                <w:lang w:val="fr-CA"/>
+              </w:rPr>
+              <w:t>Password: ***************</w:t>
             </w:r>
           </w:p>
           <w:p>
@@ -5391,6 +5232,7 @@
             <w:r>
               <w:rPr>
                 <w:rFonts w:ascii="Times New Roman" w:hAnsi="Times New Roman" w:cs="Times New Roman"/>
+                <w:color w:val="FF0000"/>
               </w:rPr>
               <w:t>Password is incorrect place try again.</w:t>
             </w:r>
@@ -5457,11 +5299,13 @@
               <w:cnfStyle w:val="000000100000" w:firstRow="0" w:lastRow="0" w:firstColumn="0" w:lastColumn="0" w:oddVBand="0" w:evenVBand="0" w:oddHBand="1" w:evenHBand="0" w:firstRowFirstColumn="0" w:firstRowLastColumn="0" w:lastRowFirstColumn="0" w:lastRowLastColumn="0"/>
               <w:rPr>
                 <w:rFonts w:ascii="Times New Roman" w:hAnsi="Times New Roman" w:cs="Times New Roman"/>
-              </w:rPr>
-            </w:pPr>
-            <w:r>
-              <w:rPr>
-                <w:rFonts w:ascii="Times New Roman" w:hAnsi="Times New Roman" w:cs="Times New Roman"/>
+                <w:color w:val="385623" w:themeColor="accent6" w:themeShade="80"/>
+              </w:rPr>
+            </w:pPr>
+            <w:r>
+              <w:rPr>
+                <w:rFonts w:ascii="Times New Roman" w:hAnsi="Times New Roman" w:cs="Times New Roman"/>
+                <w:color w:val="385623" w:themeColor="accent6" w:themeShade="80"/>
               </w:rPr>
               <w:t>Product added to cart</w:t>
             </w:r>
@@ -5525,11 +5369,13 @@
               <w:cnfStyle w:val="000000000000" w:firstRow="0" w:lastRow="0" w:firstColumn="0" w:lastColumn="0" w:oddVBand="0" w:evenVBand="0" w:oddHBand="0" w:evenHBand="0" w:firstRowFirstColumn="0" w:firstRowLastColumn="0" w:lastRowFirstColumn="0" w:lastRowLastColumn="0"/>
               <w:rPr>
                 <w:rFonts w:ascii="Times New Roman" w:hAnsi="Times New Roman" w:cs="Times New Roman"/>
-              </w:rPr>
-            </w:pPr>
-            <w:r>
-              <w:rPr>
-                <w:rFonts w:ascii="Times New Roman" w:hAnsi="Times New Roman" w:cs="Times New Roman"/>
+                <w:color w:val="385623" w:themeColor="accent6" w:themeShade="80"/>
+              </w:rPr>
+            </w:pPr>
+            <w:r>
+              <w:rPr>
+                <w:rFonts w:ascii="Times New Roman" w:hAnsi="Times New Roman" w:cs="Times New Roman"/>
+                <w:color w:val="385623" w:themeColor="accent6" w:themeShade="80"/>
               </w:rPr>
               <w:t>Successfully removed “product” from cart</w:t>
             </w:r>
@@ -5564,7 +5410,6 @@
                 <w:b w:val="0"/>
                 <w:bCs w:val="0"/>
               </w:rPr>
-              <w:lastRenderedPageBreak/>
               <w:t>Update the quantity for a product</w:t>
             </w:r>
             <w:r>
@@ -5605,11 +5450,13 @@
               <w:cnfStyle w:val="000000100000" w:firstRow="0" w:lastRow="0" w:firstColumn="0" w:lastColumn="0" w:oddVBand="0" w:evenVBand="0" w:oddHBand="1" w:evenHBand="0" w:firstRowFirstColumn="0" w:firstRowLastColumn="0" w:lastRowFirstColumn="0" w:lastRowLastColumn="0"/>
               <w:rPr>
                 <w:rFonts w:ascii="Times New Roman" w:hAnsi="Times New Roman" w:cs="Times New Roman"/>
-              </w:rPr>
-            </w:pPr>
-            <w:r>
-              <w:rPr>
-                <w:rFonts w:ascii="Times New Roman" w:hAnsi="Times New Roman" w:cs="Times New Roman"/>
+                <w:color w:val="385623" w:themeColor="accent6" w:themeShade="80"/>
+              </w:rPr>
+            </w:pPr>
+            <w:r>
+              <w:rPr>
+                <w:rFonts w:ascii="Times New Roman" w:hAnsi="Times New Roman" w:cs="Times New Roman"/>
+                <w:color w:val="385623" w:themeColor="accent6" w:themeShade="80"/>
               </w:rPr>
               <w:t>Quantity changed for that product</w:t>
             </w:r>
@@ -5673,11 +5520,13 @@
               <w:cnfStyle w:val="000000000000" w:firstRow="0" w:lastRow="0" w:firstColumn="0" w:lastColumn="0" w:oddVBand="0" w:evenVBand="0" w:oddHBand="0" w:evenHBand="0" w:firstRowFirstColumn="0" w:firstRowLastColumn="0" w:lastRowFirstColumn="0" w:lastRowLastColumn="0"/>
               <w:rPr>
                 <w:rFonts w:ascii="Times New Roman" w:hAnsi="Times New Roman" w:cs="Times New Roman"/>
-              </w:rPr>
-            </w:pPr>
-            <w:r>
-              <w:rPr>
-                <w:rFonts w:ascii="Times New Roman" w:hAnsi="Times New Roman" w:cs="Times New Roman"/>
+                <w:color w:val="385623" w:themeColor="accent6" w:themeShade="80"/>
+              </w:rPr>
+            </w:pPr>
+            <w:r>
+              <w:rPr>
+                <w:rFonts w:ascii="Times New Roman" w:hAnsi="Times New Roman" w:cs="Times New Roman"/>
+                <w:color w:val="385623" w:themeColor="accent6" w:themeShade="80"/>
               </w:rPr>
               <w:t>Displays all products in cart with the quantity, remove option, sell price, total price of all products plus tax and a checkout button</w:t>
             </w:r>
@@ -5749,6 +5598,7 @@
             <w:r>
               <w:rPr>
                 <w:rFonts w:ascii="Times New Roman" w:hAnsi="Times New Roman" w:cs="Times New Roman"/>
+                <w:color w:val="FF0000"/>
               </w:rPr>
               <w:t>Error Message</w:t>
             </w:r>
@@ -5812,17 +5662,20 @@
               <w:cnfStyle w:val="000000000000" w:firstRow="0" w:lastRow="0" w:firstColumn="0" w:lastColumn="0" w:oddVBand="0" w:evenVBand="0" w:oddHBand="0" w:evenHBand="0" w:firstRowFirstColumn="0" w:firstRowLastColumn="0" w:lastRowFirstColumn="0" w:lastRowLastColumn="0"/>
               <w:rPr>
                 <w:rFonts w:ascii="Times New Roman" w:hAnsi="Times New Roman" w:cs="Times New Roman"/>
-              </w:rPr>
-            </w:pPr>
-            <w:r>
-              <w:rPr>
-                <w:rFonts w:ascii="Times New Roman" w:hAnsi="Times New Roman" w:cs="Times New Roman"/>
+                <w:color w:val="385623" w:themeColor="accent6" w:themeShade="80"/>
+              </w:rPr>
+            </w:pPr>
+            <w:r>
+              <w:rPr>
+                <w:rFonts w:ascii="Times New Roman" w:hAnsi="Times New Roman" w:cs="Times New Roman"/>
+                <w:color w:val="385623" w:themeColor="accent6" w:themeShade="80"/>
               </w:rPr>
               <w:t>Checkout page shows with their credit (or a form to use a new credit card), The products you are ordering, total price with taxes, a “place your order” button</w:t>
             </w:r>
             <w:r>
               <w:rPr>
                 <w:rFonts w:ascii="Times New Roman" w:hAnsi="Times New Roman" w:cs="Times New Roman"/>
+                <w:color w:val="385623" w:themeColor="accent6" w:themeShade="80"/>
               </w:rPr>
               <w:t>, and an option to cancel.</w:t>
             </w:r>
@@ -5884,62 +5737,47 @@
               <w:rPr>
                 <w:rFonts w:ascii="Times New Roman" w:hAnsi="Times New Roman" w:cs="Times New Roman"/>
               </w:rPr>
-              <w:t xml:space="preserve">Credit card: </w:t>
-            </w:r>
-            <w:r>
-              <w:rPr>
-                <w:rFonts w:ascii="Times New Roman" w:hAnsi="Times New Roman" w:cs="Times New Roman"/>
-              </w:rPr>
-              <w:t>4309827387307397</w:t>
-            </w:r>
-          </w:p>
-          <w:p>
-            <w:pPr>
-              <w:cnfStyle w:val="000000100000" w:firstRow="0" w:lastRow="0" w:firstColumn="0" w:lastColumn="0" w:oddVBand="0" w:evenVBand="0" w:oddHBand="1" w:evenHBand="0" w:firstRowFirstColumn="0" w:firstRowLastColumn="0" w:lastRowFirstColumn="0" w:lastRowLastColumn="0"/>
-              <w:rPr>
-                <w:rFonts w:ascii="Times New Roman" w:hAnsi="Times New Roman" w:cs="Times New Roman"/>
-              </w:rPr>
-            </w:pPr>
-            <w:r>
-              <w:rPr>
-                <w:rFonts w:ascii="Times New Roman" w:hAnsi="Times New Roman" w:cs="Times New Roman"/>
-              </w:rPr>
-              <w:t>Click on “</w:t>
-            </w:r>
-            <w:r>
-              <w:rPr>
-                <w:rFonts w:ascii="Times New Roman" w:hAnsi="Times New Roman" w:cs="Times New Roman"/>
-              </w:rPr>
-              <w:t>place your order</w:t>
-            </w:r>
-            <w:r>
-              <w:rPr>
-                <w:rFonts w:ascii="Times New Roman" w:hAnsi="Times New Roman" w:cs="Times New Roman"/>
-              </w:rPr>
-              <w:t>”</w:t>
-            </w:r>
-          </w:p>
-        </w:tc>
-        <w:tc>
-          <w:tcPr>
-            <w:tcW w:w="3117" w:type="dxa"/>
-          </w:tcPr>
-          <w:p>
-            <w:pPr>
-              <w:cnfStyle w:val="000000100000" w:firstRow="0" w:lastRow="0" w:firstColumn="0" w:lastColumn="0" w:oddVBand="0" w:evenVBand="0" w:oddHBand="1" w:evenHBand="0" w:firstRowFirstColumn="0" w:firstRowLastColumn="0" w:lastRowFirstColumn="0" w:lastRowLastColumn="0"/>
-              <w:rPr>
-                <w:rFonts w:ascii="Times New Roman" w:hAnsi="Times New Roman" w:cs="Times New Roman"/>
-              </w:rPr>
-            </w:pPr>
-            <w:r>
-              <w:rPr>
-                <w:rFonts w:ascii="Times New Roman" w:hAnsi="Times New Roman" w:cs="Times New Roman"/>
+              <w:t>Credit card: 4309827387307397</w:t>
+            </w:r>
+          </w:p>
+          <w:p>
+            <w:pPr>
+              <w:cnfStyle w:val="000000100000" w:firstRow="0" w:lastRow="0" w:firstColumn="0" w:lastColumn="0" w:oddVBand="0" w:evenVBand="0" w:oddHBand="1" w:evenHBand="0" w:firstRowFirstColumn="0" w:firstRowLastColumn="0" w:lastRowFirstColumn="0" w:lastRowLastColumn="0"/>
+              <w:rPr>
+                <w:rFonts w:ascii="Times New Roman" w:hAnsi="Times New Roman" w:cs="Times New Roman"/>
+              </w:rPr>
+            </w:pPr>
+            <w:r>
+              <w:rPr>
+                <w:rFonts w:ascii="Times New Roman" w:hAnsi="Times New Roman" w:cs="Times New Roman"/>
+              </w:rPr>
+              <w:t>Click on “place your order”</w:t>
+            </w:r>
+          </w:p>
+        </w:tc>
+        <w:tc>
+          <w:tcPr>
+            <w:tcW w:w="3117" w:type="dxa"/>
+          </w:tcPr>
+          <w:p>
+            <w:pPr>
+              <w:cnfStyle w:val="000000100000" w:firstRow="0" w:lastRow="0" w:firstColumn="0" w:lastColumn="0" w:oddVBand="0" w:evenVBand="0" w:oddHBand="1" w:evenHBand="0" w:firstRowFirstColumn="0" w:firstRowLastColumn="0" w:lastRowFirstColumn="0" w:lastRowLastColumn="0"/>
+              <w:rPr>
+                <w:rFonts w:ascii="Times New Roman" w:hAnsi="Times New Roman" w:cs="Times New Roman"/>
+                <w:color w:val="385623" w:themeColor="accent6" w:themeShade="80"/>
+              </w:rPr>
+            </w:pPr>
+            <w:r>
+              <w:rPr>
+                <w:rFonts w:ascii="Times New Roman" w:hAnsi="Times New Roman" w:cs="Times New Roman"/>
+                <w:color w:val="385623" w:themeColor="accent6" w:themeShade="80"/>
               </w:rPr>
               <w:t xml:space="preserve">Success message: </w:t>
             </w:r>
             <w:r>
               <w:rPr>
                 <w:rFonts w:ascii="Times New Roman" w:hAnsi="Times New Roman" w:cs="Times New Roman"/>
+                <w:color w:val="385623" w:themeColor="accent6" w:themeShade="80"/>
               </w:rPr>
               <w:t>order is being processed and will be delivered.</w:t>
             </w:r>
@@ -5990,13 +5828,7 @@
               <w:rPr>
                 <w:rFonts w:ascii="Times New Roman" w:hAnsi="Times New Roman" w:cs="Times New Roman"/>
               </w:rPr>
-              <w:t>Credit card: 4309827387307397</w:t>
-            </w:r>
-            <w:r>
-              <w:rPr>
-                <w:rFonts w:ascii="Times New Roman" w:hAnsi="Times New Roman" w:cs="Times New Roman"/>
-              </w:rPr>
-              <w:t>3294923984</w:t>
+              <w:t>Credit card: 43098273873073973294923984</w:t>
             </w:r>
           </w:p>
           <w:p>
@@ -6028,6 +5860,7 @@
             <w:r>
               <w:rPr>
                 <w:rFonts w:ascii="Times New Roman" w:hAnsi="Times New Roman" w:cs="Times New Roman"/>
+                <w:color w:val="FF0000"/>
               </w:rPr>
               <w:t>Error message: please enter a valid credit card number</w:t>
             </w:r>
@@ -6890,6 +6723,7 @@
     <w:lsdException w:name="HTML Sample" w:semiHidden="1" w:unhideWhenUsed="1"/>
     <w:lsdException w:name="HTML Typewriter" w:semiHidden="1" w:unhideWhenUsed="1"/>
     <w:lsdException w:name="HTML Variable" w:semiHidden="1" w:unhideWhenUsed="1"/>
+    <w:lsdException w:name="Normal Table" w:semiHidden="1" w:unhideWhenUsed="1"/>
     <w:lsdException w:name="annotation subject" w:semiHidden="1" w:unhideWhenUsed="1"/>
     <w:lsdException w:name="No List" w:semiHidden="1" w:unhideWhenUsed="1"/>
     <w:lsdException w:name="Outline List 1" w:semiHidden="1" w:unhideWhenUsed="1"/>
@@ -6936,8 +6770,10 @@
     <w:lsdException w:name="Table Subtle 2" w:semiHidden="1" w:unhideWhenUsed="1"/>
     <w:lsdException w:name="Table Web 1" w:semiHidden="1" w:unhideWhenUsed="1"/>
     <w:lsdException w:name="Table Web 2" w:semiHidden="1" w:unhideWhenUsed="1"/>
+    <w:lsdException w:name="Table Web 3" w:semiHidden="1" w:unhideWhenUsed="1"/>
     <w:lsdException w:name="Balloon Text" w:semiHidden="1" w:unhideWhenUsed="1"/>
     <w:lsdException w:name="Table Grid" w:uiPriority="39"/>
+    <w:lsdException w:name="Table Theme" w:semiHidden="1" w:unhideWhenUsed="1"/>
     <w:lsdException w:name="Placeholder Text" w:semiHidden="1"/>
     <w:lsdException w:name="No Spacing" w:uiPriority="1" w:qFormat="1"/>
     <w:lsdException w:name="Light Shading" w:uiPriority="60"/>

--- a/Test_Cases.docx
+++ b/Test_Cases.docx
@@ -225,36 +225,60 @@
               <w:rPr>
                 <w:rFonts w:ascii="Times New Roman" w:hAnsi="Times New Roman" w:cs="Times New Roman"/>
               </w:rPr>
-              <w:t>Email: arsen@gmail.com</w:t>
-            </w:r>
-          </w:p>
-          <w:p>
-            <w:pPr>
-              <w:cnfStyle w:val="000000100000" w:firstRow="0" w:lastRow="0" w:firstColumn="0" w:lastColumn="0" w:oddVBand="0" w:evenVBand="0" w:oddHBand="1" w:evenHBand="0" w:firstRowFirstColumn="0" w:firstRowLastColumn="0" w:lastRowFirstColumn="0" w:lastRowLastColumn="0"/>
-              <w:rPr>
-                <w:rFonts w:ascii="Times New Roman" w:hAnsi="Times New Roman" w:cs="Times New Roman"/>
-              </w:rPr>
-            </w:pPr>
-            <w:r>
-              <w:rPr>
-                <w:rFonts w:ascii="Times New Roman" w:hAnsi="Times New Roman" w:cs="Times New Roman"/>
-              </w:rPr>
-              <w:t>Password: wooooooah</w:t>
-            </w:r>
-          </w:p>
-          <w:p>
-            <w:pPr>
-              <w:cnfStyle w:val="000000100000" w:firstRow="0" w:lastRow="0" w:firstColumn="0" w:lastColumn="0" w:oddVBand="0" w:evenVBand="0" w:oddHBand="1" w:evenHBand="0" w:firstRowFirstColumn="0" w:firstRowLastColumn="0" w:lastRowFirstColumn="0" w:lastRowLastColumn="0"/>
-              <w:rPr>
-                <w:rFonts w:ascii="Times New Roman" w:hAnsi="Times New Roman" w:cs="Times New Roman"/>
-              </w:rPr>
-            </w:pPr>
-            <w:r>
-              <w:rPr>
-                <w:rFonts w:ascii="Times New Roman" w:hAnsi="Times New Roman" w:cs="Times New Roman"/>
-              </w:rPr>
-              <w:t>Confirm Password: wooooooah</w:t>
-            </w:r>
+              <w:t xml:space="preserve">Email: </w:t>
+            </w:r>
+            <w:proofErr w:type="spellStart"/>
+            <w:r>
+              <w:rPr>
+                <w:rFonts w:ascii="Times New Roman" w:hAnsi="Times New Roman" w:cs="Times New Roman"/>
+              </w:rPr>
+              <w:t>arsen@gmail.com</w:t>
+            </w:r>
+            <w:proofErr w:type="spellEnd"/>
+          </w:p>
+          <w:p>
+            <w:pPr>
+              <w:cnfStyle w:val="000000100000" w:firstRow="0" w:lastRow="0" w:firstColumn="0" w:lastColumn="0" w:oddVBand="0" w:evenVBand="0" w:oddHBand="1" w:evenHBand="0" w:firstRowFirstColumn="0" w:firstRowLastColumn="0" w:lastRowFirstColumn="0" w:lastRowLastColumn="0"/>
+              <w:rPr>
+                <w:rFonts w:ascii="Times New Roman" w:hAnsi="Times New Roman" w:cs="Times New Roman"/>
+              </w:rPr>
+            </w:pPr>
+            <w:r>
+              <w:rPr>
+                <w:rFonts w:ascii="Times New Roman" w:hAnsi="Times New Roman" w:cs="Times New Roman"/>
+              </w:rPr>
+              <w:t xml:space="preserve">Password: </w:t>
+            </w:r>
+            <w:proofErr w:type="spellStart"/>
+            <w:r>
+              <w:rPr>
+                <w:rFonts w:ascii="Times New Roman" w:hAnsi="Times New Roman" w:cs="Times New Roman"/>
+              </w:rPr>
+              <w:t>wooooooah</w:t>
+            </w:r>
+            <w:proofErr w:type="spellEnd"/>
+          </w:p>
+          <w:p>
+            <w:pPr>
+              <w:cnfStyle w:val="000000100000" w:firstRow="0" w:lastRow="0" w:firstColumn="0" w:lastColumn="0" w:oddVBand="0" w:evenVBand="0" w:oddHBand="1" w:evenHBand="0" w:firstRowFirstColumn="0" w:firstRowLastColumn="0" w:lastRowFirstColumn="0" w:lastRowLastColumn="0"/>
+              <w:rPr>
+                <w:rFonts w:ascii="Times New Roman" w:hAnsi="Times New Roman" w:cs="Times New Roman"/>
+              </w:rPr>
+            </w:pPr>
+            <w:r>
+              <w:rPr>
+                <w:rFonts w:ascii="Times New Roman" w:hAnsi="Times New Roman" w:cs="Times New Roman"/>
+              </w:rPr>
+              <w:t xml:space="preserve">Confirm Password: </w:t>
+            </w:r>
+            <w:proofErr w:type="spellStart"/>
+            <w:r>
+              <w:rPr>
+                <w:rFonts w:ascii="Times New Roman" w:hAnsi="Times New Roman" w:cs="Times New Roman"/>
+              </w:rPr>
+              <w:t>wooooooah</w:t>
+            </w:r>
+            <w:proofErr w:type="spellEnd"/>
           </w:p>
           <w:p>
             <w:pPr>
@@ -372,8 +396,16 @@
               <w:rPr>
                 <w:rFonts w:ascii="Times New Roman" w:hAnsi="Times New Roman" w:cs="Times New Roman"/>
               </w:rPr>
-              <w:t>Email: arsen@gmail.com</w:t>
-            </w:r>
+              <w:t xml:space="preserve">Email: </w:t>
+            </w:r>
+            <w:proofErr w:type="spellStart"/>
+            <w:r>
+              <w:rPr>
+                <w:rFonts w:ascii="Times New Roman" w:hAnsi="Times New Roman" w:cs="Times New Roman"/>
+              </w:rPr>
+              <w:t>arsen@gmail.com</w:t>
+            </w:r>
+            <w:proofErr w:type="spellEnd"/>
           </w:p>
           <w:p>
             <w:pPr>
@@ -386,8 +418,16 @@
               <w:rPr>
                 <w:rFonts w:ascii="Times New Roman" w:hAnsi="Times New Roman" w:cs="Times New Roman"/>
               </w:rPr>
-              <w:t>Password: wooooooah</w:t>
-            </w:r>
+              <w:t xml:space="preserve">Password: </w:t>
+            </w:r>
+            <w:proofErr w:type="spellStart"/>
+            <w:r>
+              <w:rPr>
+                <w:rFonts w:ascii="Times New Roman" w:hAnsi="Times New Roman" w:cs="Times New Roman"/>
+              </w:rPr>
+              <w:t>wooooooah</w:t>
+            </w:r>
+            <w:proofErr w:type="spellEnd"/>
           </w:p>
           <w:p>
             <w:pPr>
@@ -400,8 +440,16 @@
               <w:rPr>
                 <w:rFonts w:ascii="Times New Roman" w:hAnsi="Times New Roman" w:cs="Times New Roman"/>
               </w:rPr>
-              <w:t>Confirm Password: buddyyy</w:t>
-            </w:r>
+              <w:t xml:space="preserve">Confirm Password: </w:t>
+            </w:r>
+            <w:proofErr w:type="spellStart"/>
+            <w:r>
+              <w:rPr>
+                <w:rFonts w:ascii="Times New Roman" w:hAnsi="Times New Roman" w:cs="Times New Roman"/>
+              </w:rPr>
+              <w:t>buddyyy</w:t>
+            </w:r>
+            <w:proofErr w:type="spellEnd"/>
           </w:p>
           <w:p>
             <w:pPr>
@@ -508,43 +556,94 @@
                 <w:lang w:val="fr-CA"/>
               </w:rPr>
             </w:pPr>
+            <w:proofErr w:type="spellStart"/>
             <w:r>
               <w:rPr>
                 <w:rFonts w:ascii="Times New Roman" w:hAnsi="Times New Roman" w:cs="Times New Roman"/>
                 <w:lang w:val="fr-CA"/>
               </w:rPr>
-              <w:t>Username: Arsen</w:t>
-            </w:r>
-          </w:p>
-          <w:p>
-            <w:pPr>
-              <w:cnfStyle w:val="000000100000" w:firstRow="0" w:lastRow="0" w:firstColumn="0" w:lastColumn="0" w:oddVBand="0" w:evenVBand="0" w:oddHBand="1" w:evenHBand="0" w:firstRowFirstColumn="0" w:firstRowLastColumn="0" w:lastRowFirstColumn="0" w:lastRowLastColumn="0"/>
+              <w:t>Username</w:t>
+            </w:r>
+            <w:proofErr w:type="spellEnd"/>
+            <w:r>
               <w:rPr>
                 <w:rFonts w:ascii="Times New Roman" w:hAnsi="Times New Roman" w:cs="Times New Roman"/>
                 <w:lang w:val="fr-CA"/>
               </w:rPr>
-            </w:pPr>
-            <w:r>
+              <w:t>: Arsen</w:t>
+            </w:r>
+          </w:p>
+          <w:p>
+            <w:pPr>
+              <w:cnfStyle w:val="000000100000" w:firstRow="0" w:lastRow="0" w:firstColumn="0" w:lastColumn="0" w:oddVBand="0" w:evenVBand="0" w:oddHBand="1" w:evenHBand="0" w:firstRowFirstColumn="0" w:firstRowLastColumn="0" w:lastRowFirstColumn="0" w:lastRowLastColumn="0"/>
               <w:rPr>
                 <w:rFonts w:ascii="Times New Roman" w:hAnsi="Times New Roman" w:cs="Times New Roman"/>
                 <w:lang w:val="fr-CA"/>
               </w:rPr>
-              <w:t>Email: arsen$$$$gmail.com</w:t>
-            </w:r>
-          </w:p>
-          <w:p>
-            <w:pPr>
-              <w:cnfStyle w:val="000000100000" w:firstRow="0" w:lastRow="0" w:firstColumn="0" w:lastColumn="0" w:oddVBand="0" w:evenVBand="0" w:oddHBand="1" w:evenHBand="0" w:firstRowFirstColumn="0" w:firstRowLastColumn="0" w:lastRowFirstColumn="0" w:lastRowLastColumn="0"/>
-              <w:rPr>
-                <w:rFonts w:ascii="Times New Roman" w:hAnsi="Times New Roman" w:cs="Times New Roman"/>
-              </w:rPr>
-            </w:pPr>
-            <w:r>
-              <w:rPr>
-                <w:rFonts w:ascii="Times New Roman" w:hAnsi="Times New Roman" w:cs="Times New Roman"/>
-              </w:rPr>
-              <w:t>Password: wooooooah</w:t>
-            </w:r>
+            </w:pPr>
+            <w:proofErr w:type="gramStart"/>
+            <w:r>
+              <w:rPr>
+                <w:rFonts w:ascii="Times New Roman" w:hAnsi="Times New Roman" w:cs="Times New Roman"/>
+                <w:lang w:val="fr-CA"/>
+              </w:rPr>
+              <w:t>Email</w:t>
+            </w:r>
+            <w:proofErr w:type="gramEnd"/>
+            <w:r>
+              <w:rPr>
+                <w:rFonts w:ascii="Times New Roman" w:hAnsi="Times New Roman" w:cs="Times New Roman"/>
+                <w:lang w:val="fr-CA"/>
+              </w:rPr>
+              <w:t xml:space="preserve">: </w:t>
+            </w:r>
+            <w:proofErr w:type="spellStart"/>
+            <w:r>
+              <w:rPr>
+                <w:rFonts w:ascii="Times New Roman" w:hAnsi="Times New Roman" w:cs="Times New Roman"/>
+                <w:lang w:val="fr-CA"/>
+              </w:rPr>
+              <w:t>arsen</w:t>
+            </w:r>
+            <w:proofErr w:type="spellEnd"/>
+            <w:r>
+              <w:rPr>
+                <w:rFonts w:ascii="Times New Roman" w:hAnsi="Times New Roman" w:cs="Times New Roman"/>
+                <w:lang w:val="fr-CA"/>
+              </w:rPr>
+              <w:t>$$$$</w:t>
+            </w:r>
+            <w:proofErr w:type="spellStart"/>
+            <w:r>
+              <w:rPr>
+                <w:rFonts w:ascii="Times New Roman" w:hAnsi="Times New Roman" w:cs="Times New Roman"/>
+                <w:lang w:val="fr-CA"/>
+              </w:rPr>
+              <w:t>gmail.com</w:t>
+            </w:r>
+            <w:proofErr w:type="spellEnd"/>
+          </w:p>
+          <w:p>
+            <w:pPr>
+              <w:cnfStyle w:val="000000100000" w:firstRow="0" w:lastRow="0" w:firstColumn="0" w:lastColumn="0" w:oddVBand="0" w:evenVBand="0" w:oddHBand="1" w:evenHBand="0" w:firstRowFirstColumn="0" w:firstRowLastColumn="0" w:lastRowFirstColumn="0" w:lastRowLastColumn="0"/>
+              <w:rPr>
+                <w:rFonts w:ascii="Times New Roman" w:hAnsi="Times New Roman" w:cs="Times New Roman"/>
+              </w:rPr>
+            </w:pPr>
+            <w:r>
+              <w:rPr>
+                <w:rFonts w:ascii="Times New Roman" w:hAnsi="Times New Roman" w:cs="Times New Roman"/>
+              </w:rPr>
+              <w:t xml:space="preserve">Password: </w:t>
+            </w:r>
+            <w:proofErr w:type="spellStart"/>
+            <w:r>
+              <w:rPr>
+                <w:rFonts w:ascii="Times New Roman" w:hAnsi="Times New Roman" w:cs="Times New Roman"/>
+              </w:rPr>
+              <w:t>wooooooah</w:t>
+            </w:r>
+            <w:proofErr w:type="spellEnd"/>
           </w:p>
           <w:p>
             <w:pPr>
@@ -559,12 +658,14 @@
               </w:rPr>
               <w:t xml:space="preserve">Confirm Password: </w:t>
             </w:r>
+            <w:proofErr w:type="spellStart"/>
             <w:r>
               <w:rPr>
                 <w:rFonts w:ascii="Times New Roman" w:hAnsi="Times New Roman" w:cs="Times New Roman"/>
               </w:rPr>
               <w:t>wooooooah</w:t>
             </w:r>
+            <w:proofErr w:type="spellEnd"/>
           </w:p>
           <w:p>
             <w:pPr>
@@ -906,12 +1007,14 @@
               </w:rPr>
               <w:t>/Products/</w:t>
             </w:r>
+            <w:proofErr w:type="spellStart"/>
             <w:r>
               <w:rPr>
                 <w:rFonts w:ascii="Times New Roman" w:hAnsi="Times New Roman" w:cs="Times New Roman"/>
               </w:rPr>
               <w:t>UpdatePrices</w:t>
             </w:r>
+            <w:proofErr w:type="spellEnd"/>
             <w:r>
               <w:rPr>
                 <w:rFonts w:ascii="Times New Roman" w:hAnsi="Times New Roman" w:cs="Times New Roman"/>
@@ -2136,7 +2239,23 @@
                 <w:rFonts w:ascii="Times New Roman" w:hAnsi="Times New Roman" w:cs="Times New Roman"/>
                 <w:color w:val="385623" w:themeColor="accent6" w:themeShade="80"/>
               </w:rPr>
-              <w:t>Displays all of the products</w:t>
+              <w:t xml:space="preserve">Displays </w:t>
+            </w:r>
+            <w:proofErr w:type="gramStart"/>
+            <w:r>
+              <w:rPr>
+                <w:rFonts w:ascii="Times New Roman" w:hAnsi="Times New Roman" w:cs="Times New Roman"/>
+                <w:color w:val="385623" w:themeColor="accent6" w:themeShade="80"/>
+              </w:rPr>
+              <w:t>all of</w:t>
+            </w:r>
+            <w:proofErr w:type="gramEnd"/>
+            <w:r>
+              <w:rPr>
+                <w:rFonts w:ascii="Times New Roman" w:hAnsi="Times New Roman" w:cs="Times New Roman"/>
+                <w:color w:val="385623" w:themeColor="accent6" w:themeShade="80"/>
+              </w:rPr>
+              <w:t xml:space="preserve"> the products</w:t>
             </w:r>
           </w:p>
         </w:tc>
@@ -3317,8 +3436,16 @@
               <w:rPr>
                 <w:rFonts w:ascii="Times New Roman" w:hAnsi="Times New Roman" w:cs="Times New Roman"/>
               </w:rPr>
-              <w:t>Email: aaaaa</w:t>
-            </w:r>
+              <w:t xml:space="preserve">Email: </w:t>
+            </w:r>
+            <w:proofErr w:type="spellStart"/>
+            <w:r>
+              <w:rPr>
+                <w:rFonts w:ascii="Times New Roman" w:hAnsi="Times New Roman" w:cs="Times New Roman"/>
+              </w:rPr>
+              <w:t>aaaaa</w:t>
+            </w:r>
+            <w:proofErr w:type="spellEnd"/>
           </w:p>
           <w:p>
             <w:pPr>
@@ -3486,8 +3613,30 @@
               <w:rPr>
                 <w:rFonts w:ascii="Times New Roman" w:hAnsi="Times New Roman" w:cs="Times New Roman"/>
               </w:rPr>
-              <w:t>Card: 2184EEe!!i3989009</w:t>
-            </w:r>
+              <w:t xml:space="preserve">Card: </w:t>
+            </w:r>
+            <w:proofErr w:type="spellStart"/>
+            <w:r>
+              <w:rPr>
+                <w:rFonts w:ascii="Times New Roman" w:hAnsi="Times New Roman" w:cs="Times New Roman"/>
+              </w:rPr>
+              <w:t>2184EEe</w:t>
+            </w:r>
+            <w:proofErr w:type="spellEnd"/>
+            <w:r>
+              <w:rPr>
+                <w:rFonts w:ascii="Times New Roman" w:hAnsi="Times New Roman" w:cs="Times New Roman"/>
+              </w:rPr>
+              <w:t>!!</w:t>
+            </w:r>
+            <w:proofErr w:type="spellStart"/>
+            <w:r>
+              <w:rPr>
+                <w:rFonts w:ascii="Times New Roman" w:hAnsi="Times New Roman" w:cs="Times New Roman"/>
+              </w:rPr>
+              <w:t>i3989009</w:t>
+            </w:r>
+            <w:proofErr w:type="spellEnd"/>
           </w:p>
           <w:p>
             <w:pPr>
@@ -3792,6 +3941,7 @@
               </w:rPr>
             </w:pPr>
             <w:hyperlink r:id="rId5" w:history="1">
+              <w:proofErr w:type="spellStart"/>
               <w:r>
                 <w:rPr>
                   <w:rStyle w:val="Hyperlink"/>
@@ -3799,6 +3949,7 @@
                 </w:rPr>
                 <w:t>sergeA@gmail.com</w:t>
               </w:r>
+              <w:proofErr w:type="spellEnd"/>
             </w:hyperlink>
           </w:p>
           <w:p>
@@ -4223,11 +4374,33 @@
                 <w:rFonts w:ascii="Times New Roman" w:hAnsi="Times New Roman" w:cs="Times New Roman"/>
               </w:rPr>
             </w:pPr>
-            <w:r>
-              <w:rPr>
-                <w:rFonts w:ascii="Times New Roman" w:hAnsi="Times New Roman" w:cs="Times New Roman"/>
-              </w:rPr>
-              <w:t xml:space="preserve">sergeA###gmail.com </w:t>
+            <w:proofErr w:type="spellStart"/>
+            <w:r>
+              <w:rPr>
+                <w:rFonts w:ascii="Times New Roman" w:hAnsi="Times New Roman" w:cs="Times New Roman"/>
+              </w:rPr>
+              <w:t>sergeA</w:t>
+            </w:r>
+            <w:proofErr w:type="spellEnd"/>
+            <w:r>
+              <w:rPr>
+                <w:rFonts w:ascii="Times New Roman" w:hAnsi="Times New Roman" w:cs="Times New Roman"/>
+              </w:rPr>
+              <w:t>###</w:t>
+            </w:r>
+            <w:proofErr w:type="spellStart"/>
+            <w:r>
+              <w:rPr>
+                <w:rFonts w:ascii="Times New Roman" w:hAnsi="Times New Roman" w:cs="Times New Roman"/>
+              </w:rPr>
+              <w:t>gmail.com</w:t>
+            </w:r>
+            <w:proofErr w:type="spellEnd"/>
+            <w:r>
+              <w:rPr>
+                <w:rFonts w:ascii="Times New Roman" w:hAnsi="Times New Roman" w:cs="Times New Roman"/>
+              </w:rPr>
+              <w:t xml:space="preserve"> </w:t>
             </w:r>
           </w:p>
           <w:p>
@@ -4636,7 +4809,21 @@
               <w:rPr>
                 <w:rFonts w:ascii="Times New Roman" w:hAnsi="Times New Roman" w:cs="Times New Roman"/>
               </w:rPr>
-              <w:t>/Customers route</w:t>
+              <w:t>/</w:t>
+            </w:r>
+            <w:proofErr w:type="gramStart"/>
+            <w:r>
+              <w:rPr>
+                <w:rFonts w:ascii="Times New Roman" w:hAnsi="Times New Roman" w:cs="Times New Roman"/>
+              </w:rPr>
+              <w:t>Customers</w:t>
+            </w:r>
+            <w:proofErr w:type="gramEnd"/>
+            <w:r>
+              <w:rPr>
+                <w:rFonts w:ascii="Times New Roman" w:hAnsi="Times New Roman" w:cs="Times New Roman"/>
+              </w:rPr>
+              <w:t xml:space="preserve"> route</w:t>
             </w:r>
           </w:p>
         </w:tc>
@@ -4826,6 +5013,7 @@
               <w:t xml:space="preserve">Email: </w:t>
             </w:r>
             <w:hyperlink r:id="rId6" w:history="1">
+              <w:proofErr w:type="spellStart"/>
               <w:r>
                 <w:rPr>
                   <w:rStyle w:val="Hyperlink"/>
@@ -4833,6 +5021,7 @@
                 </w:rPr>
                 <w:t>qrindustryq@gmail.com</w:t>
               </w:r>
+              <w:proofErr w:type="spellEnd"/>
             </w:hyperlink>
           </w:p>
           <w:p>
@@ -4933,6 +5122,7 @@
               <w:t xml:space="preserve">Email: </w:t>
             </w:r>
             <w:hyperlink r:id="rId7" w:history="1">
+              <w:proofErr w:type="spellStart"/>
               <w:r>
                 <w:rPr>
                   <w:rStyle w:val="Hyperlink"/>
@@ -4940,6 +5130,7 @@
                 </w:rPr>
                 <w:t>SANDRA@GMAIL.COM</w:t>
               </w:r>
+              <w:proofErr w:type="spellEnd"/>
             </w:hyperlink>
             <w:r>
               <w:rPr>
@@ -5043,14 +5234,24 @@
                 <w:lang w:val="fr-CA"/>
               </w:rPr>
             </w:pPr>
+            <w:proofErr w:type="gramStart"/>
             <w:r>
               <w:rPr>
                 <w:rFonts w:ascii="Times New Roman" w:hAnsi="Times New Roman" w:cs="Times New Roman"/>
                 <w:lang w:val="fr-CA"/>
               </w:rPr>
-              <w:t xml:space="preserve">Email: </w:t>
+              <w:t>Email</w:t>
+            </w:r>
+            <w:proofErr w:type="gramEnd"/>
+            <w:r>
+              <w:rPr>
+                <w:rFonts w:ascii="Times New Roman" w:hAnsi="Times New Roman" w:cs="Times New Roman"/>
+                <w:lang w:val="fr-CA"/>
+              </w:rPr>
+              <w:t xml:space="preserve">: </w:t>
             </w:r>
             <w:hyperlink r:id="rId8" w:history="1">
+              <w:proofErr w:type="spellStart"/>
               <w:r>
                 <w:rPr>
                   <w:rStyle w:val="Hyperlink"/>
@@ -5059,6 +5260,7 @@
                 </w:rPr>
                 <w:t>sergeA@gmail.com</w:t>
               </w:r>
+              <w:proofErr w:type="spellEnd"/>
             </w:hyperlink>
             <w:r>
               <w:rPr>
@@ -5076,12 +5278,21 @@
                 <w:lang w:val="fr-CA"/>
               </w:rPr>
             </w:pPr>
+            <w:proofErr w:type="spellStart"/>
             <w:r>
               <w:rPr>
                 <w:rFonts w:ascii="Times New Roman" w:hAnsi="Times New Roman" w:cs="Times New Roman"/>
                 <w:lang w:val="fr-CA"/>
               </w:rPr>
-              <w:t>Password: *********</w:t>
+              <w:t>Password</w:t>
+            </w:r>
+            <w:proofErr w:type="spellEnd"/>
+            <w:r>
+              <w:rPr>
+                <w:rFonts w:ascii="Times New Roman" w:hAnsi="Times New Roman" w:cs="Times New Roman"/>
+                <w:lang w:val="fr-CA"/>
+              </w:rPr>
+              <w:t>: *********</w:t>
             </w:r>
           </w:p>
           <w:p>
@@ -5162,14 +5373,24 @@
                 <w:lang w:val="fr-CA"/>
               </w:rPr>
             </w:pPr>
+            <w:proofErr w:type="gramStart"/>
             <w:r>
               <w:rPr>
                 <w:rFonts w:ascii="Times New Roman" w:hAnsi="Times New Roman" w:cs="Times New Roman"/>
                 <w:lang w:val="fr-CA"/>
               </w:rPr>
-              <w:t xml:space="preserve">Email: </w:t>
+              <w:t>Email</w:t>
+            </w:r>
+            <w:proofErr w:type="gramEnd"/>
+            <w:r>
+              <w:rPr>
+                <w:rFonts w:ascii="Times New Roman" w:hAnsi="Times New Roman" w:cs="Times New Roman"/>
+                <w:lang w:val="fr-CA"/>
+              </w:rPr>
+              <w:t xml:space="preserve">: </w:t>
             </w:r>
             <w:hyperlink r:id="rId9" w:history="1">
+              <w:proofErr w:type="spellStart"/>
               <w:r>
                 <w:rPr>
                   <w:rStyle w:val="Hyperlink"/>
@@ -5178,6 +5399,7 @@
                 </w:rPr>
                 <w:t>sergeA@gmail.com</w:t>
               </w:r>
+              <w:proofErr w:type="spellEnd"/>
             </w:hyperlink>
             <w:r>
               <w:rPr>
@@ -5195,12 +5417,21 @@
                 <w:lang w:val="fr-CA"/>
               </w:rPr>
             </w:pPr>
+            <w:proofErr w:type="spellStart"/>
             <w:r>
               <w:rPr>
                 <w:rFonts w:ascii="Times New Roman" w:hAnsi="Times New Roman" w:cs="Times New Roman"/>
                 <w:lang w:val="fr-CA"/>
               </w:rPr>
-              <w:t>Password: ***************</w:t>
+              <w:t>Password</w:t>
+            </w:r>
+            <w:proofErr w:type="spellEnd"/>
+            <w:r>
+              <w:rPr>
+                <w:rFonts w:ascii="Times New Roman" w:hAnsi="Times New Roman" w:cs="Times New Roman"/>
+                <w:lang w:val="fr-CA"/>
+              </w:rPr>
+              <w:t>: ***************</w:t>
             </w:r>
           </w:p>
           <w:p>
@@ -5996,28 +6227,135 @@
                 <w:bCs w:val="0"/>
               </w:rPr>
             </w:pPr>
-          </w:p>
-        </w:tc>
-        <w:tc>
-          <w:tcPr>
-            <w:tcW w:w="3117" w:type="dxa"/>
-          </w:tcPr>
-          <w:p>
-            <w:pPr>
-              <w:cnfStyle w:val="000000100000" w:firstRow="0" w:lastRow="0" w:firstColumn="0" w:lastColumn="0" w:oddVBand="0" w:evenVBand="0" w:oddHBand="1" w:evenHBand="0" w:firstRowFirstColumn="0" w:firstRowLastColumn="0" w:lastRowFirstColumn="0" w:lastRowLastColumn="0"/>
-              <w:rPr>
-                <w:rFonts w:ascii="Times New Roman" w:hAnsi="Times New Roman" w:cs="Times New Roman"/>
-              </w:rPr>
-            </w:pPr>
-          </w:p>
-        </w:tc>
-        <w:tc>
-          <w:tcPr>
-            <w:tcW w:w="3117" w:type="dxa"/>
-          </w:tcPr>
-          <w:p>
-            <w:pPr>
-              <w:cnfStyle w:val="000000100000" w:firstRow="0" w:lastRow="0" w:firstColumn="0" w:lastColumn="0" w:oddVBand="0" w:evenVBand="0" w:oddHBand="1" w:evenHBand="0" w:firstRowFirstColumn="0" w:firstRowLastColumn="0" w:lastRowFirstColumn="0" w:lastRowLastColumn="0"/>
+            <w:r>
+              <w:rPr>
+                <w:rFonts w:ascii="Times New Roman" w:hAnsi="Times New Roman" w:cs="Times New Roman"/>
+                <w:b w:val="0"/>
+                <w:bCs w:val="0"/>
+              </w:rPr>
+              <w:t>Login using a manager account</w:t>
+            </w:r>
+          </w:p>
+        </w:tc>
+        <w:tc>
+          <w:tcPr>
+            <w:tcW w:w="3117" w:type="dxa"/>
+          </w:tcPr>
+          <w:p>
+            <w:pPr>
+              <w:cnfStyle w:val="000000100000" w:firstRow="0" w:lastRow="0" w:firstColumn="0" w:lastColumn="0" w:oddVBand="0" w:evenVBand="0" w:oddHBand="1" w:evenHBand="0" w:firstRowFirstColumn="0" w:firstRowLastColumn="0" w:lastRowFirstColumn="0" w:lastRowLastColumn="0"/>
+              <w:rPr>
+                <w:rFonts w:ascii="Times New Roman" w:hAnsi="Times New Roman" w:cs="Times New Roman"/>
+              </w:rPr>
+            </w:pPr>
+            <w:r>
+              <w:rPr>
+                <w:rFonts w:ascii="Times New Roman" w:hAnsi="Times New Roman" w:cs="Times New Roman"/>
+              </w:rPr>
+              <w:t xml:space="preserve">Username/email: </w:t>
+            </w:r>
+            <w:hyperlink r:id="rId10" w:history="1">
+              <w:proofErr w:type="spellStart"/>
+              <w:r>
+                <w:rPr>
+                  <w:rStyle w:val="Hyperlink"/>
+                  <w:rFonts w:ascii="Times New Roman" w:hAnsi="Times New Roman" w:cs="Times New Roman"/>
+                </w:rPr>
+                <w:t>qrindustryq@gmail.com</w:t>
+              </w:r>
+              <w:proofErr w:type="spellEnd"/>
+            </w:hyperlink>
+          </w:p>
+          <w:p>
+            <w:pPr>
+              <w:cnfStyle w:val="000000100000" w:firstRow="0" w:lastRow="0" w:firstColumn="0" w:lastColumn="0" w:oddVBand="0" w:evenVBand="0" w:oddHBand="1" w:evenHBand="0" w:firstRowFirstColumn="0" w:firstRowLastColumn="0" w:lastRowFirstColumn="0" w:lastRowLastColumn="0"/>
+              <w:rPr>
+                <w:rFonts w:ascii="Times New Roman" w:hAnsi="Times New Roman" w:cs="Times New Roman"/>
+              </w:rPr>
+            </w:pPr>
+            <w:r>
+              <w:rPr>
+                <w:rFonts w:ascii="Times New Roman" w:hAnsi="Times New Roman" w:cs="Times New Roman"/>
+              </w:rPr>
+              <w:t>Password:</w:t>
+            </w:r>
+          </w:p>
+          <w:p>
+            <w:pPr>
+              <w:cnfStyle w:val="000000100000" w:firstRow="0" w:lastRow="0" w:firstColumn="0" w:lastColumn="0" w:oddVBand="0" w:evenVBand="0" w:oddHBand="1" w:evenHBand="0" w:firstRowFirstColumn="0" w:firstRowLastColumn="0" w:lastRowFirstColumn="0" w:lastRowLastColumn="0"/>
+              <w:rPr>
+                <w:rFonts w:ascii="Times New Roman" w:hAnsi="Times New Roman" w:cs="Times New Roman"/>
+              </w:rPr>
+            </w:pPr>
+            <w:r>
+              <w:rPr>
+                <w:rFonts w:ascii="Times New Roman" w:hAnsi="Times New Roman" w:cs="Times New Roman"/>
+              </w:rPr>
+              <w:t>*********</w:t>
+            </w:r>
+          </w:p>
+        </w:tc>
+        <w:tc>
+          <w:tcPr>
+            <w:tcW w:w="3117" w:type="dxa"/>
+          </w:tcPr>
+          <w:p>
+            <w:pPr>
+              <w:cnfStyle w:val="000000100000" w:firstRow="0" w:lastRow="0" w:firstColumn="0" w:lastColumn="0" w:oddVBand="0" w:evenVBand="0" w:oddHBand="1" w:evenHBand="0" w:firstRowFirstColumn="0" w:firstRowLastColumn="0" w:lastRowFirstColumn="0" w:lastRowLastColumn="0"/>
+              <w:rPr>
+                <w:rFonts w:ascii="Times New Roman" w:hAnsi="Times New Roman" w:cs="Times New Roman"/>
+              </w:rPr>
+            </w:pPr>
+            <w:r>
+              <w:rPr>
+                <w:rFonts w:ascii="Times New Roman" w:hAnsi="Times New Roman" w:cs="Times New Roman"/>
+              </w:rPr>
+              <w:t>Display home page</w:t>
+            </w:r>
+          </w:p>
+        </w:tc>
+      </w:tr>
+      <w:tr>
+        <w:tc>
+          <w:tcPr>
+            <w:cnfStyle w:val="001000000000" w:firstRow="0" w:lastRow="0" w:firstColumn="1" w:lastColumn="0" w:oddVBand="0" w:evenVBand="0" w:oddHBand="0" w:evenHBand="0" w:firstRowFirstColumn="0" w:firstRowLastColumn="0" w:lastRowFirstColumn="0" w:lastRowLastColumn="0"/>
+            <w:tcW w:w="3116" w:type="dxa"/>
+          </w:tcPr>
+          <w:p>
+            <w:pPr>
+              <w:pStyle w:val="ListParagraph"/>
+              <w:numPr>
+                <w:ilvl w:val="0"/>
+                <w:numId w:val="5"/>
+              </w:numPr>
+              <w:rPr>
+                <w:rFonts w:ascii="Times New Roman" w:hAnsi="Times New Roman" w:cs="Times New Roman"/>
+                <w:b w:val="0"/>
+                <w:bCs w:val="0"/>
+              </w:rPr>
+            </w:pPr>
+          </w:p>
+        </w:tc>
+        <w:tc>
+          <w:tcPr>
+            <w:tcW w:w="3117" w:type="dxa"/>
+          </w:tcPr>
+          <w:p>
+            <w:pPr>
+              <w:cnfStyle w:val="000000000000" w:firstRow="0" w:lastRow="0" w:firstColumn="0" w:lastColumn="0" w:oddVBand="0" w:evenVBand="0" w:oddHBand="0" w:evenHBand="0" w:firstRowFirstColumn="0" w:firstRowLastColumn="0" w:lastRowFirstColumn="0" w:lastRowLastColumn="0"/>
+              <w:rPr>
+                <w:rFonts w:ascii="Times New Roman" w:hAnsi="Times New Roman" w:cs="Times New Roman"/>
+              </w:rPr>
+            </w:pPr>
+          </w:p>
+        </w:tc>
+        <w:tc>
+          <w:tcPr>
+            <w:tcW w:w="3117" w:type="dxa"/>
+          </w:tcPr>
+          <w:p>
+            <w:pPr>
+              <w:cnfStyle w:val="000000000000" w:firstRow="0" w:lastRow="0" w:firstColumn="0" w:lastColumn="0" w:oddVBand="0" w:evenVBand="0" w:oddHBand="0" w:evenHBand="0" w:firstRowFirstColumn="0" w:firstRowLastColumn="0" w:lastRowFirstColumn="0" w:lastRowLastColumn="0"/>
               <w:rPr>
                 <w:rFonts w:ascii="Times New Roman" w:hAnsi="Times New Roman" w:cs="Times New Roman"/>
               </w:rPr>

--- a/Test_Cases.docx
+++ b/Test_Cases.docx
@@ -553,71 +553,46 @@
               <w:cnfStyle w:val="000000100000" w:firstRow="0" w:lastRow="0" w:firstColumn="0" w:lastColumn="0" w:oddVBand="0" w:evenVBand="0" w:oddHBand="1" w:evenHBand="0" w:firstRowFirstColumn="0" w:firstRowLastColumn="0" w:lastRowFirstColumn="0" w:lastRowLastColumn="0"/>
               <w:rPr>
                 <w:rFonts w:ascii="Times New Roman" w:hAnsi="Times New Roman" w:cs="Times New Roman"/>
-                <w:lang w:val="fr-CA"/>
-              </w:rPr>
-            </w:pPr>
+              </w:rPr>
+            </w:pPr>
+            <w:r>
+              <w:rPr>
+                <w:rFonts w:ascii="Times New Roman" w:hAnsi="Times New Roman" w:cs="Times New Roman"/>
+              </w:rPr>
+              <w:t>Username: Arsen</w:t>
+            </w:r>
+          </w:p>
+          <w:p>
+            <w:pPr>
+              <w:cnfStyle w:val="000000100000" w:firstRow="0" w:lastRow="0" w:firstColumn="0" w:lastColumn="0" w:oddVBand="0" w:evenVBand="0" w:oddHBand="1" w:evenHBand="0" w:firstRowFirstColumn="0" w:firstRowLastColumn="0" w:lastRowFirstColumn="0" w:lastRowLastColumn="0"/>
+              <w:rPr>
+                <w:rFonts w:ascii="Times New Roman" w:hAnsi="Times New Roman" w:cs="Times New Roman"/>
+              </w:rPr>
+            </w:pPr>
+            <w:r>
+              <w:rPr>
+                <w:rFonts w:ascii="Times New Roman" w:hAnsi="Times New Roman" w:cs="Times New Roman"/>
+              </w:rPr>
+              <w:t xml:space="preserve">Email: </w:t>
+            </w:r>
             <w:proofErr w:type="spellStart"/>
             <w:r>
               <w:rPr>
                 <w:rFonts w:ascii="Times New Roman" w:hAnsi="Times New Roman" w:cs="Times New Roman"/>
-                <w:lang w:val="fr-CA"/>
-              </w:rPr>
-              <w:t>Username</w:t>
+              </w:rPr>
+              <w:t>arsen</w:t>
             </w:r>
             <w:proofErr w:type="spellEnd"/>
             <w:r>
               <w:rPr>
                 <w:rFonts w:ascii="Times New Roman" w:hAnsi="Times New Roman" w:cs="Times New Roman"/>
-                <w:lang w:val="fr-CA"/>
-              </w:rPr>
-              <w:t>: Arsen</w:t>
-            </w:r>
-          </w:p>
-          <w:p>
-            <w:pPr>
-              <w:cnfStyle w:val="000000100000" w:firstRow="0" w:lastRow="0" w:firstColumn="0" w:lastColumn="0" w:oddVBand="0" w:evenVBand="0" w:oddHBand="1" w:evenHBand="0" w:firstRowFirstColumn="0" w:firstRowLastColumn="0" w:lastRowFirstColumn="0" w:lastRowLastColumn="0"/>
-              <w:rPr>
-                <w:rFonts w:ascii="Times New Roman" w:hAnsi="Times New Roman" w:cs="Times New Roman"/>
-                <w:lang w:val="fr-CA"/>
-              </w:rPr>
-            </w:pPr>
-            <w:proofErr w:type="gramStart"/>
-            <w:r>
-              <w:rPr>
-                <w:rFonts w:ascii="Times New Roman" w:hAnsi="Times New Roman" w:cs="Times New Roman"/>
-                <w:lang w:val="fr-CA"/>
-              </w:rPr>
-              <w:t>Email</w:t>
-            </w:r>
-            <w:proofErr w:type="gramEnd"/>
-            <w:r>
-              <w:rPr>
-                <w:rFonts w:ascii="Times New Roman" w:hAnsi="Times New Roman" w:cs="Times New Roman"/>
-                <w:lang w:val="fr-CA"/>
-              </w:rPr>
-              <w:t xml:space="preserve">: </w:t>
+              </w:rPr>
+              <w:t>$$$$</w:t>
             </w:r>
             <w:proofErr w:type="spellStart"/>
             <w:r>
               <w:rPr>
                 <w:rFonts w:ascii="Times New Roman" w:hAnsi="Times New Roman" w:cs="Times New Roman"/>
-                <w:lang w:val="fr-CA"/>
-              </w:rPr>
-              <w:t>arsen</w:t>
-            </w:r>
-            <w:proofErr w:type="spellEnd"/>
-            <w:r>
-              <w:rPr>
-                <w:rFonts w:ascii="Times New Roman" w:hAnsi="Times New Roman" w:cs="Times New Roman"/>
-                <w:lang w:val="fr-CA"/>
-              </w:rPr>
-              <w:t>$$$$</w:t>
-            </w:r>
-            <w:proofErr w:type="spellStart"/>
-            <w:r>
-              <w:rPr>
-                <w:rFonts w:ascii="Times New Roman" w:hAnsi="Times New Roman" w:cs="Times New Roman"/>
-                <w:lang w:val="fr-CA"/>
               </w:rPr>
               <w:t>gmail.com</w:t>
             </w:r>
@@ -3940,7 +3915,7 @@
                 <w:rFonts w:ascii="Times New Roman" w:hAnsi="Times New Roman" w:cs="Times New Roman"/>
               </w:rPr>
             </w:pPr>
-            <w:hyperlink r:id="rId5" w:history="1">
+            <w:hyperlink r:id="rId7" w:history="1">
               <w:proofErr w:type="spellStart"/>
               <w:r>
                 <w:rPr>
@@ -5012,7 +4987,7 @@
               </w:rPr>
               <w:t xml:space="preserve">Email: </w:t>
             </w:r>
-            <w:hyperlink r:id="rId6" w:history="1">
+            <w:hyperlink r:id="rId8" w:history="1">
               <w:proofErr w:type="spellStart"/>
               <w:r>
                 <w:rPr>
@@ -5121,7 +5096,7 @@
               </w:rPr>
               <w:t xml:space="preserve">Email: </w:t>
             </w:r>
-            <w:hyperlink r:id="rId7" w:history="1">
+            <w:hyperlink r:id="rId9" w:history="1">
               <w:proofErr w:type="spellStart"/>
               <w:r>
                 <w:rPr>
@@ -5250,7 +5225,7 @@
               </w:rPr>
               <w:t xml:space="preserve">: </w:t>
             </w:r>
-            <w:hyperlink r:id="rId8" w:history="1">
+            <w:hyperlink r:id="rId10" w:history="1">
               <w:proofErr w:type="spellStart"/>
               <w:r>
                 <w:rPr>
@@ -5389,7 +5364,7 @@
               </w:rPr>
               <w:t xml:space="preserve">: </w:t>
             </w:r>
-            <w:hyperlink r:id="rId9" w:history="1">
+            <w:hyperlink r:id="rId11" w:history="1">
               <w:proofErr w:type="spellStart"/>
               <w:r>
                 <w:rPr>
@@ -6254,7 +6229,7 @@
               </w:rPr>
               <w:t xml:space="preserve">Username/email: </w:t>
             </w:r>
-            <w:hyperlink r:id="rId10" w:history="1">
+            <w:hyperlink r:id="rId12" w:history="1">
               <w:proofErr w:type="spellStart"/>
               <w:r>
                 <w:rPr>
@@ -6334,6 +6309,14 @@
                 <w:bCs w:val="0"/>
               </w:rPr>
             </w:pPr>
+            <w:r>
+              <w:rPr>
+                <w:rFonts w:ascii="Times New Roman" w:hAnsi="Times New Roman" w:cs="Times New Roman"/>
+                <w:b w:val="0"/>
+                <w:bCs w:val="0"/>
+              </w:rPr>
+              <w:t>View all the products</w:t>
+            </w:r>
           </w:p>
         </w:tc>
         <w:tc>
@@ -6347,6 +6330,26 @@
                 <w:rFonts w:ascii="Times New Roman" w:hAnsi="Times New Roman" w:cs="Times New Roman"/>
               </w:rPr>
             </w:pPr>
+            <w:r>
+              <w:rPr>
+                <w:rFonts w:ascii="Times New Roman" w:hAnsi="Times New Roman" w:cs="Times New Roman"/>
+              </w:rPr>
+              <w:t>/</w:t>
+            </w:r>
+            <w:proofErr w:type="spellStart"/>
+            <w:r>
+              <w:rPr>
+                <w:rFonts w:ascii="Times New Roman" w:hAnsi="Times New Roman" w:cs="Times New Roman"/>
+              </w:rPr>
+              <w:t>Products.html</w:t>
+            </w:r>
+            <w:proofErr w:type="spellEnd"/>
+            <w:r>
+              <w:rPr>
+                <w:rFonts w:ascii="Times New Roman" w:hAnsi="Times New Roman" w:cs="Times New Roman"/>
+              </w:rPr>
+              <w:t xml:space="preserve"> route</w:t>
+            </w:r>
           </w:p>
         </w:tc>
         <w:tc>
@@ -6360,6 +6363,662 @@
                 <w:rFonts w:ascii="Times New Roman" w:hAnsi="Times New Roman" w:cs="Times New Roman"/>
               </w:rPr>
             </w:pPr>
+            <w:r>
+              <w:rPr>
+                <w:rFonts w:ascii="Times New Roman" w:hAnsi="Times New Roman" w:cs="Times New Roman"/>
+              </w:rPr>
+              <w:t>Views all the products</w:t>
+            </w:r>
+          </w:p>
+        </w:tc>
+      </w:tr>
+      <w:tr>
+        <w:trPr>
+          <w:cnfStyle w:val="000000100000" w:firstRow="0" w:lastRow="0" w:firstColumn="0" w:lastColumn="0" w:oddVBand="0" w:evenVBand="0" w:oddHBand="1" w:evenHBand="0" w:firstRowFirstColumn="0" w:firstRowLastColumn="0" w:lastRowFirstColumn="0" w:lastRowLastColumn="0"/>
+        </w:trPr>
+        <w:tc>
+          <w:tcPr>
+            <w:cnfStyle w:val="001000000000" w:firstRow="0" w:lastRow="0" w:firstColumn="1" w:lastColumn="0" w:oddVBand="0" w:evenVBand="0" w:oddHBand="0" w:evenHBand="0" w:firstRowFirstColumn="0" w:firstRowLastColumn="0" w:lastRowFirstColumn="0" w:lastRowLastColumn="0"/>
+            <w:tcW w:w="3116" w:type="dxa"/>
+          </w:tcPr>
+          <w:p>
+            <w:pPr>
+              <w:pStyle w:val="ListParagraph"/>
+              <w:numPr>
+                <w:ilvl w:val="0"/>
+                <w:numId w:val="5"/>
+              </w:numPr>
+              <w:rPr>
+                <w:rFonts w:ascii="Times New Roman" w:hAnsi="Times New Roman" w:cs="Times New Roman"/>
+                <w:b w:val="0"/>
+                <w:bCs w:val="0"/>
+              </w:rPr>
+            </w:pPr>
+            <w:r>
+              <w:rPr>
+                <w:rFonts w:ascii="Times New Roman" w:hAnsi="Times New Roman" w:cs="Times New Roman"/>
+                <w:b w:val="0"/>
+                <w:bCs w:val="0"/>
+              </w:rPr>
+              <w:t>Views all the products by category</w:t>
+            </w:r>
+          </w:p>
+        </w:tc>
+        <w:tc>
+          <w:tcPr>
+            <w:tcW w:w="3117" w:type="dxa"/>
+          </w:tcPr>
+          <w:p>
+            <w:pPr>
+              <w:cnfStyle w:val="000000100000" w:firstRow="0" w:lastRow="0" w:firstColumn="0" w:lastColumn="0" w:oddVBand="0" w:evenVBand="0" w:oddHBand="1" w:evenHBand="0" w:firstRowFirstColumn="0" w:firstRowLastColumn="0" w:lastRowFirstColumn="0" w:lastRowLastColumn="0"/>
+              <w:rPr>
+                <w:rFonts w:ascii="Times New Roman" w:hAnsi="Times New Roman" w:cs="Times New Roman"/>
+              </w:rPr>
+            </w:pPr>
+            <w:r>
+              <w:rPr>
+                <w:rFonts w:ascii="Times New Roman" w:hAnsi="Times New Roman" w:cs="Times New Roman"/>
+              </w:rPr>
+              <w:t>Click on List products by category button</w:t>
+            </w:r>
+          </w:p>
+        </w:tc>
+        <w:tc>
+          <w:tcPr>
+            <w:tcW w:w="3117" w:type="dxa"/>
+          </w:tcPr>
+          <w:p>
+            <w:pPr>
+              <w:cnfStyle w:val="000000100000" w:firstRow="0" w:lastRow="0" w:firstColumn="0" w:lastColumn="0" w:oddVBand="0" w:evenVBand="0" w:oddHBand="1" w:evenHBand="0" w:firstRowFirstColumn="0" w:firstRowLastColumn="0" w:lastRowFirstColumn="0" w:lastRowLastColumn="0"/>
+              <w:rPr>
+                <w:rFonts w:ascii="Times New Roman" w:hAnsi="Times New Roman" w:cs="Times New Roman"/>
+              </w:rPr>
+            </w:pPr>
+            <w:r>
+              <w:rPr>
+                <w:rFonts w:ascii="Times New Roman" w:hAnsi="Times New Roman" w:cs="Times New Roman"/>
+              </w:rPr>
+              <w:t xml:space="preserve">The products are displayed by category name and ordered by description </w:t>
+            </w:r>
+          </w:p>
+        </w:tc>
+      </w:tr>
+      <w:tr>
+        <w:tc>
+          <w:tcPr>
+            <w:cnfStyle w:val="001000000000" w:firstRow="0" w:lastRow="0" w:firstColumn="1" w:lastColumn="0" w:oddVBand="0" w:evenVBand="0" w:oddHBand="0" w:evenHBand="0" w:firstRowFirstColumn="0" w:firstRowLastColumn="0" w:lastRowFirstColumn="0" w:lastRowLastColumn="0"/>
+            <w:tcW w:w="3116" w:type="dxa"/>
+          </w:tcPr>
+          <w:p>
+            <w:pPr>
+              <w:pStyle w:val="ListParagraph"/>
+              <w:numPr>
+                <w:ilvl w:val="0"/>
+                <w:numId w:val="5"/>
+              </w:numPr>
+              <w:rPr>
+                <w:rFonts w:ascii="Times New Roman" w:hAnsi="Times New Roman" w:cs="Times New Roman"/>
+                <w:b w:val="0"/>
+                <w:bCs w:val="0"/>
+              </w:rPr>
+            </w:pPr>
+            <w:r>
+              <w:rPr>
+                <w:rFonts w:ascii="Times New Roman" w:hAnsi="Times New Roman" w:cs="Times New Roman"/>
+                <w:b w:val="0"/>
+                <w:bCs w:val="0"/>
+              </w:rPr>
+              <w:t>Searches for a product</w:t>
+            </w:r>
+          </w:p>
+        </w:tc>
+        <w:tc>
+          <w:tcPr>
+            <w:tcW w:w="3117" w:type="dxa"/>
+          </w:tcPr>
+          <w:p>
+            <w:pPr>
+              <w:cnfStyle w:val="000000000000" w:firstRow="0" w:lastRow="0" w:firstColumn="0" w:lastColumn="0" w:oddVBand="0" w:evenVBand="0" w:oddHBand="0" w:evenHBand="0" w:firstRowFirstColumn="0" w:firstRowLastColumn="0" w:lastRowFirstColumn="0" w:lastRowLastColumn="0"/>
+              <w:rPr>
+                <w:rFonts w:ascii="Times New Roman" w:hAnsi="Times New Roman" w:cs="Times New Roman"/>
+              </w:rPr>
+            </w:pPr>
+            <w:r>
+              <w:rPr>
+                <w:rFonts w:ascii="Times New Roman" w:hAnsi="Times New Roman" w:cs="Times New Roman"/>
+              </w:rPr>
+              <w:t>Searches for “belt”</w:t>
+            </w:r>
+          </w:p>
+        </w:tc>
+        <w:tc>
+          <w:tcPr>
+            <w:tcW w:w="3117" w:type="dxa"/>
+          </w:tcPr>
+          <w:p>
+            <w:pPr>
+              <w:cnfStyle w:val="000000000000" w:firstRow="0" w:lastRow="0" w:firstColumn="0" w:lastColumn="0" w:oddVBand="0" w:evenVBand="0" w:oddHBand="0" w:evenHBand="0" w:firstRowFirstColumn="0" w:firstRowLastColumn="0" w:lastRowFirstColumn="0" w:lastRowLastColumn="0"/>
+              <w:rPr>
+                <w:rFonts w:ascii="Times New Roman" w:hAnsi="Times New Roman" w:cs="Times New Roman"/>
+              </w:rPr>
+            </w:pPr>
+            <w:r>
+              <w:rPr>
+                <w:rFonts w:ascii="Times New Roman" w:hAnsi="Times New Roman" w:cs="Times New Roman"/>
+              </w:rPr>
+              <w:t>One product displayed: Belt display</w:t>
+            </w:r>
+          </w:p>
+        </w:tc>
+      </w:tr>
+      <w:tr>
+        <w:trPr>
+          <w:cnfStyle w:val="000000100000" w:firstRow="0" w:lastRow="0" w:firstColumn="0" w:lastColumn="0" w:oddVBand="0" w:evenVBand="0" w:oddHBand="1" w:evenHBand="0" w:firstRowFirstColumn="0" w:firstRowLastColumn="0" w:lastRowFirstColumn="0" w:lastRowLastColumn="0"/>
+        </w:trPr>
+        <w:tc>
+          <w:tcPr>
+            <w:cnfStyle w:val="001000000000" w:firstRow="0" w:lastRow="0" w:firstColumn="1" w:lastColumn="0" w:oddVBand="0" w:evenVBand="0" w:oddHBand="0" w:evenHBand="0" w:firstRowFirstColumn="0" w:firstRowLastColumn="0" w:lastRowFirstColumn="0" w:lastRowLastColumn="0"/>
+            <w:tcW w:w="3116" w:type="dxa"/>
+          </w:tcPr>
+          <w:p>
+            <w:pPr>
+              <w:pStyle w:val="ListParagraph"/>
+              <w:numPr>
+                <w:ilvl w:val="0"/>
+                <w:numId w:val="5"/>
+              </w:numPr>
+              <w:rPr>
+                <w:rFonts w:ascii="Times New Roman" w:hAnsi="Times New Roman" w:cs="Times New Roman"/>
+                <w:b w:val="0"/>
+                <w:bCs w:val="0"/>
+              </w:rPr>
+            </w:pPr>
+            <w:r>
+              <w:rPr>
+                <w:rFonts w:ascii="Times New Roman" w:hAnsi="Times New Roman" w:cs="Times New Roman"/>
+                <w:b w:val="0"/>
+                <w:bCs w:val="0"/>
+              </w:rPr>
+              <w:t>Search for a product that isn’t in the product table</w:t>
+            </w:r>
+          </w:p>
+        </w:tc>
+        <w:tc>
+          <w:tcPr>
+            <w:tcW w:w="3117" w:type="dxa"/>
+          </w:tcPr>
+          <w:p>
+            <w:pPr>
+              <w:cnfStyle w:val="000000100000" w:firstRow="0" w:lastRow="0" w:firstColumn="0" w:lastColumn="0" w:oddVBand="0" w:evenVBand="0" w:oddHBand="1" w:evenHBand="0" w:firstRowFirstColumn="0" w:firstRowLastColumn="0" w:lastRowFirstColumn="0" w:lastRowLastColumn="0"/>
+              <w:rPr>
+                <w:rFonts w:ascii="Times New Roman" w:hAnsi="Times New Roman" w:cs="Times New Roman"/>
+              </w:rPr>
+            </w:pPr>
+            <w:r>
+              <w:rPr>
+                <w:rFonts w:ascii="Times New Roman" w:hAnsi="Times New Roman" w:cs="Times New Roman"/>
+              </w:rPr>
+              <w:t>Searches for “car”</w:t>
+            </w:r>
+          </w:p>
+        </w:tc>
+        <w:tc>
+          <w:tcPr>
+            <w:tcW w:w="3117" w:type="dxa"/>
+          </w:tcPr>
+          <w:p>
+            <w:pPr>
+              <w:cnfStyle w:val="000000100000" w:firstRow="0" w:lastRow="0" w:firstColumn="0" w:lastColumn="0" w:oddVBand="0" w:evenVBand="0" w:oddHBand="1" w:evenHBand="0" w:firstRowFirstColumn="0" w:firstRowLastColumn="0" w:lastRowFirstColumn="0" w:lastRowLastColumn="0"/>
+              <w:rPr>
+                <w:rFonts w:ascii="Times New Roman" w:hAnsi="Times New Roman" w:cs="Times New Roman"/>
+              </w:rPr>
+            </w:pPr>
+            <w:r>
+              <w:rPr>
+                <w:rFonts w:ascii="Times New Roman" w:hAnsi="Times New Roman" w:cs="Times New Roman"/>
+              </w:rPr>
+              <w:t>No products show up</w:t>
+            </w:r>
+          </w:p>
+        </w:tc>
+      </w:tr>
+      <w:tr>
+        <w:tc>
+          <w:tcPr>
+            <w:cnfStyle w:val="001000000000" w:firstRow="0" w:lastRow="0" w:firstColumn="1" w:lastColumn="0" w:oddVBand="0" w:evenVBand="0" w:oddHBand="0" w:evenHBand="0" w:firstRowFirstColumn="0" w:firstRowLastColumn="0" w:lastRowFirstColumn="0" w:lastRowLastColumn="0"/>
+            <w:tcW w:w="3116" w:type="dxa"/>
+          </w:tcPr>
+          <w:p>
+            <w:pPr>
+              <w:pStyle w:val="ListParagraph"/>
+              <w:numPr>
+                <w:ilvl w:val="0"/>
+                <w:numId w:val="5"/>
+              </w:numPr>
+              <w:rPr>
+                <w:rFonts w:ascii="Times New Roman" w:hAnsi="Times New Roman" w:cs="Times New Roman"/>
+                <w:b w:val="0"/>
+                <w:bCs w:val="0"/>
+              </w:rPr>
+            </w:pPr>
+            <w:r>
+              <w:rPr>
+                <w:rFonts w:ascii="Times New Roman" w:hAnsi="Times New Roman" w:cs="Times New Roman"/>
+                <w:b w:val="0"/>
+                <w:bCs w:val="0"/>
+              </w:rPr>
+              <w:t>Selects a product category form the dropdown list</w:t>
+            </w:r>
+          </w:p>
+        </w:tc>
+        <w:tc>
+          <w:tcPr>
+            <w:tcW w:w="3117" w:type="dxa"/>
+          </w:tcPr>
+          <w:p>
+            <w:pPr>
+              <w:cnfStyle w:val="000000000000" w:firstRow="0" w:lastRow="0" w:firstColumn="0" w:lastColumn="0" w:oddVBand="0" w:evenVBand="0" w:oddHBand="0" w:evenHBand="0" w:firstRowFirstColumn="0" w:firstRowLastColumn="0" w:lastRowFirstColumn="0" w:lastRowLastColumn="0"/>
+              <w:rPr>
+                <w:rFonts w:ascii="Times New Roman" w:hAnsi="Times New Roman" w:cs="Times New Roman"/>
+              </w:rPr>
+            </w:pPr>
+            <w:r>
+              <w:rPr>
+                <w:rFonts w:ascii="Times New Roman" w:hAnsi="Times New Roman" w:cs="Times New Roman"/>
+              </w:rPr>
+              <w:t>Selects sparring gear</w:t>
+            </w:r>
+          </w:p>
+        </w:tc>
+        <w:tc>
+          <w:tcPr>
+            <w:tcW w:w="3117" w:type="dxa"/>
+          </w:tcPr>
+          <w:p>
+            <w:pPr>
+              <w:pStyle w:val="Heading5"/>
+              <w:shd w:val="clear" w:color="auto" w:fill="FFFFFF"/>
+              <w:spacing w:before="0"/>
+              <w:cnfStyle w:val="000000000000" w:firstRow="0" w:lastRow="0" w:firstColumn="0" w:lastColumn="0" w:oddVBand="0" w:evenVBand="0" w:oddHBand="0" w:evenHBand="0" w:firstRowFirstColumn="0" w:firstRowLastColumn="0" w:lastRowFirstColumn="0" w:lastRowLastColumn="0"/>
+              <w:rPr>
+                <w:rFonts w:ascii="Times New Roman" w:hAnsi="Times New Roman" w:cs="Times New Roman"/>
+                <w:color w:val="auto"/>
+              </w:rPr>
+            </w:pPr>
+            <w:r>
+              <w:rPr>
+                <w:rFonts w:ascii="Times New Roman" w:hAnsi="Times New Roman" w:cs="Times New Roman"/>
+                <w:color w:val="auto"/>
+              </w:rPr>
+              <w:t xml:space="preserve">4 products display: </w:t>
+            </w:r>
+            <w:r>
+              <w:rPr>
+                <w:rFonts w:ascii="Times New Roman" w:hAnsi="Times New Roman" w:cs="Times New Roman"/>
+                <w:color w:val="auto"/>
+              </w:rPr>
+              <w:t>Sparring gloves</w:t>
+            </w:r>
+            <w:r>
+              <w:rPr>
+                <w:rFonts w:ascii="Times New Roman" w:hAnsi="Times New Roman" w:cs="Times New Roman"/>
+                <w:color w:val="auto"/>
+              </w:rPr>
+              <w:t xml:space="preserve">, </w:t>
+            </w:r>
+            <w:r>
+              <w:rPr>
+                <w:rFonts w:ascii="Times New Roman" w:hAnsi="Times New Roman" w:cs="Times New Roman"/>
+                <w:color w:val="auto"/>
+              </w:rPr>
+              <w:t>Headgear</w:t>
+            </w:r>
+            <w:r>
+              <w:rPr>
+                <w:rFonts w:ascii="Times New Roman" w:hAnsi="Times New Roman" w:cs="Times New Roman"/>
+                <w:color w:val="auto"/>
+              </w:rPr>
+              <w:t xml:space="preserve">, </w:t>
+            </w:r>
+            <w:r>
+              <w:rPr>
+                <w:rFonts w:ascii="Times New Roman" w:hAnsi="Times New Roman" w:cs="Times New Roman"/>
+                <w:color w:val="auto"/>
+              </w:rPr>
+              <w:t>Boots</w:t>
+            </w:r>
+            <w:r>
+              <w:rPr>
+                <w:rFonts w:ascii="Times New Roman" w:hAnsi="Times New Roman" w:cs="Times New Roman"/>
+                <w:color w:val="auto"/>
+              </w:rPr>
+              <w:t xml:space="preserve">, </w:t>
+            </w:r>
+            <w:r>
+              <w:rPr>
+                <w:rFonts w:ascii="Times New Roman" w:hAnsi="Times New Roman" w:cs="Times New Roman"/>
+                <w:color w:val="auto"/>
+              </w:rPr>
+              <w:t>Mouth guard</w:t>
+            </w:r>
+          </w:p>
+          <w:p>
+            <w:pPr>
+              <w:pStyle w:val="Heading5"/>
+              <w:shd w:val="clear" w:color="auto" w:fill="FFFFFF"/>
+              <w:spacing w:before="0"/>
+              <w:cnfStyle w:val="000000000000" w:firstRow="0" w:lastRow="0" w:firstColumn="0" w:lastColumn="0" w:oddVBand="0" w:evenVBand="0" w:oddHBand="0" w:evenHBand="0" w:firstRowFirstColumn="0" w:firstRowLastColumn="0" w:lastRowFirstColumn="0" w:lastRowLastColumn="0"/>
+              <w:rPr>
+                <w:rFonts w:ascii="Times New Roman" w:hAnsi="Times New Roman" w:cs="Times New Roman"/>
+                <w:color w:val="212529"/>
+                <w:sz w:val="24"/>
+                <w:szCs w:val="24"/>
+              </w:rPr>
+            </w:pPr>
+          </w:p>
+          <w:p>
+            <w:pPr>
+              <w:pStyle w:val="Heading5"/>
+              <w:shd w:val="clear" w:color="auto" w:fill="FFFFFF"/>
+              <w:spacing w:before="0"/>
+              <w:cnfStyle w:val="000000000000" w:firstRow="0" w:lastRow="0" w:firstColumn="0" w:lastColumn="0" w:oddVBand="0" w:evenVBand="0" w:oddHBand="0" w:evenHBand="0" w:firstRowFirstColumn="0" w:firstRowLastColumn="0" w:lastRowFirstColumn="0" w:lastRowLastColumn="0"/>
+              <w:rPr>
+                <w:rFonts w:ascii="Times New Roman" w:hAnsi="Times New Roman" w:cs="Times New Roman"/>
+                <w:color w:val="212529"/>
+                <w:sz w:val="24"/>
+                <w:szCs w:val="24"/>
+              </w:rPr>
+            </w:pPr>
+          </w:p>
+        </w:tc>
+      </w:tr>
+      <w:tr>
+        <w:trPr>
+          <w:cnfStyle w:val="000000100000" w:firstRow="0" w:lastRow="0" w:firstColumn="0" w:lastColumn="0" w:oddVBand="0" w:evenVBand="0" w:oddHBand="1" w:evenHBand="0" w:firstRowFirstColumn="0" w:firstRowLastColumn="0" w:lastRowFirstColumn="0" w:lastRowLastColumn="0"/>
+        </w:trPr>
+        <w:tc>
+          <w:tcPr>
+            <w:cnfStyle w:val="001000000000" w:firstRow="0" w:lastRow="0" w:firstColumn="1" w:lastColumn="0" w:oddVBand="0" w:evenVBand="0" w:oddHBand="0" w:evenHBand="0" w:firstRowFirstColumn="0" w:firstRowLastColumn="0" w:lastRowFirstColumn="0" w:lastRowLastColumn="0"/>
+            <w:tcW w:w="3116" w:type="dxa"/>
+          </w:tcPr>
+          <w:p>
+            <w:pPr>
+              <w:pStyle w:val="ListParagraph"/>
+              <w:numPr>
+                <w:ilvl w:val="0"/>
+                <w:numId w:val="5"/>
+              </w:numPr>
+              <w:rPr>
+                <w:rFonts w:ascii="Times New Roman" w:hAnsi="Times New Roman" w:cs="Times New Roman"/>
+                <w:b w:val="0"/>
+                <w:bCs w:val="0"/>
+              </w:rPr>
+            </w:pPr>
+            <w:r>
+              <w:rPr>
+                <w:rFonts w:ascii="Times New Roman" w:hAnsi="Times New Roman" w:cs="Times New Roman"/>
+                <w:b w:val="0"/>
+                <w:bCs w:val="0"/>
+              </w:rPr>
+              <w:lastRenderedPageBreak/>
+              <w:t>Edits the stock for a product</w:t>
+            </w:r>
+          </w:p>
+        </w:tc>
+        <w:tc>
+          <w:tcPr>
+            <w:tcW w:w="3117" w:type="dxa"/>
+          </w:tcPr>
+          <w:p>
+            <w:pPr>
+              <w:cnfStyle w:val="000000100000" w:firstRow="0" w:lastRow="0" w:firstColumn="0" w:lastColumn="0" w:oddVBand="0" w:evenVBand="0" w:oddHBand="1" w:evenHBand="0" w:firstRowFirstColumn="0" w:firstRowLastColumn="0" w:lastRowFirstColumn="0" w:lastRowLastColumn="0"/>
+              <w:rPr>
+                <w:rFonts w:ascii="Times New Roman" w:hAnsi="Times New Roman" w:cs="Times New Roman"/>
+              </w:rPr>
+            </w:pPr>
+            <w:r>
+              <w:rPr>
+                <w:rFonts w:ascii="Times New Roman" w:hAnsi="Times New Roman" w:cs="Times New Roman"/>
+              </w:rPr>
+              <w:t>Clicks on the pencil icon, enters in 10 for the stock, and click</w:t>
+            </w:r>
+            <w:r>
+              <w:rPr>
+                <w:rFonts w:ascii="Times New Roman" w:hAnsi="Times New Roman" w:cs="Times New Roman"/>
+              </w:rPr>
+              <w:t>s</w:t>
+            </w:r>
+            <w:r>
+              <w:rPr>
+                <w:rFonts w:ascii="Times New Roman" w:hAnsi="Times New Roman" w:cs="Times New Roman"/>
+              </w:rPr>
+              <w:t xml:space="preserve"> on Update</w:t>
+            </w:r>
+          </w:p>
+        </w:tc>
+        <w:tc>
+          <w:tcPr>
+            <w:tcW w:w="3117" w:type="dxa"/>
+          </w:tcPr>
+          <w:p>
+            <w:pPr>
+              <w:pStyle w:val="Heading5"/>
+              <w:shd w:val="clear" w:color="auto" w:fill="FFFFFF"/>
+              <w:spacing w:before="0"/>
+              <w:outlineLvl w:val="4"/>
+              <w:cnfStyle w:val="000000100000" w:firstRow="0" w:lastRow="0" w:firstColumn="0" w:lastColumn="0" w:oddVBand="0" w:evenVBand="0" w:oddHBand="1" w:evenHBand="0" w:firstRowFirstColumn="0" w:firstRowLastColumn="0" w:lastRowFirstColumn="0" w:lastRowLastColumn="0"/>
+              <w:rPr>
+                <w:rFonts w:ascii="Times New Roman" w:hAnsi="Times New Roman" w:cs="Times New Roman"/>
+                <w:color w:val="auto"/>
+              </w:rPr>
+            </w:pPr>
+            <w:r>
+              <w:rPr>
+                <w:rFonts w:ascii="Times New Roman" w:hAnsi="Times New Roman" w:cs="Times New Roman"/>
+                <w:color w:val="auto"/>
+              </w:rPr>
+              <w:t>Page returns to the products page</w:t>
+            </w:r>
+          </w:p>
+        </w:tc>
+      </w:tr>
+      <w:tr>
+        <w:tc>
+          <w:tcPr>
+            <w:cnfStyle w:val="001000000000" w:firstRow="0" w:lastRow="0" w:firstColumn="1" w:lastColumn="0" w:oddVBand="0" w:evenVBand="0" w:oddHBand="0" w:evenHBand="0" w:firstRowFirstColumn="0" w:firstRowLastColumn="0" w:lastRowFirstColumn="0" w:lastRowLastColumn="0"/>
+            <w:tcW w:w="9350" w:type="dxa"/>
+            <w:gridSpan w:val="3"/>
+          </w:tcPr>
+          <w:p>
+            <w:pPr>
+              <w:rPr>
+                <w:rFonts w:ascii="Times New Roman" w:hAnsi="Times New Roman" w:cs="Times New Roman"/>
+              </w:rPr>
+            </w:pPr>
+            <w:r>
+              <w:rPr>
+                <w:rFonts w:ascii="Times New Roman" w:hAnsi="Times New Roman" w:cs="Times New Roman"/>
+              </w:rPr>
+              <w:t>All</w:t>
+            </w:r>
+            <w:r>
+              <w:rPr>
+                <w:rFonts w:ascii="Times New Roman" w:hAnsi="Times New Roman" w:cs="Times New Roman"/>
+              </w:rPr>
+              <w:t xml:space="preserve"> the test cases for the stock, sell price, and buy price is in the products test scenarios on page two.</w:t>
+            </w:r>
+          </w:p>
+        </w:tc>
+      </w:tr>
+      <w:tr>
+        <w:trPr>
+          <w:cnfStyle w:val="000000100000" w:firstRow="0" w:lastRow="0" w:firstColumn="0" w:lastColumn="0" w:oddVBand="0" w:evenVBand="0" w:oddHBand="1" w:evenHBand="0" w:firstRowFirstColumn="0" w:firstRowLastColumn="0" w:lastRowFirstColumn="0" w:lastRowLastColumn="0"/>
+        </w:trPr>
+        <w:tc>
+          <w:tcPr>
+            <w:cnfStyle w:val="001000000000" w:firstRow="0" w:lastRow="0" w:firstColumn="1" w:lastColumn="0" w:oddVBand="0" w:evenVBand="0" w:oddHBand="0" w:evenHBand="0" w:firstRowFirstColumn="0" w:firstRowLastColumn="0" w:lastRowFirstColumn="0" w:lastRowLastColumn="0"/>
+            <w:tcW w:w="3116" w:type="dxa"/>
+          </w:tcPr>
+          <w:p>
+            <w:pPr>
+              <w:pStyle w:val="ListParagraph"/>
+              <w:numPr>
+                <w:ilvl w:val="0"/>
+                <w:numId w:val="5"/>
+              </w:numPr>
+              <w:rPr>
+                <w:rFonts w:ascii="Times New Roman" w:hAnsi="Times New Roman" w:cs="Times New Roman"/>
+                <w:b w:val="0"/>
+                <w:bCs w:val="0"/>
+              </w:rPr>
+            </w:pPr>
+            <w:r>
+              <w:rPr>
+                <w:rFonts w:ascii="Times New Roman" w:hAnsi="Times New Roman" w:cs="Times New Roman"/>
+                <w:b w:val="0"/>
+                <w:bCs w:val="0"/>
+              </w:rPr>
+              <w:t>Wants to view all the orders for a certain day</w:t>
+            </w:r>
+          </w:p>
+        </w:tc>
+        <w:tc>
+          <w:tcPr>
+            <w:tcW w:w="3117" w:type="dxa"/>
+          </w:tcPr>
+          <w:p>
+            <w:pPr>
+              <w:cnfStyle w:val="000000100000" w:firstRow="0" w:lastRow="0" w:firstColumn="0" w:lastColumn="0" w:oddVBand="0" w:evenVBand="0" w:oddHBand="1" w:evenHBand="0" w:firstRowFirstColumn="0" w:firstRowLastColumn="0" w:lastRowFirstColumn="0" w:lastRowLastColumn="0"/>
+              <w:rPr>
+                <w:rFonts w:ascii="Times New Roman" w:hAnsi="Times New Roman" w:cs="Times New Roman"/>
+              </w:rPr>
+            </w:pPr>
+            <w:r>
+              <w:rPr>
+                <w:rFonts w:ascii="Times New Roman" w:hAnsi="Times New Roman" w:cs="Times New Roman"/>
+              </w:rPr>
+              <w:t xml:space="preserve">Clicks on a date in the dropdown list on the order page </w:t>
+            </w:r>
+          </w:p>
+        </w:tc>
+        <w:tc>
+          <w:tcPr>
+            <w:tcW w:w="3117" w:type="dxa"/>
+          </w:tcPr>
+          <w:p>
+            <w:pPr>
+              <w:pStyle w:val="Heading5"/>
+              <w:shd w:val="clear" w:color="auto" w:fill="FFFFFF"/>
+              <w:spacing w:before="0"/>
+              <w:outlineLvl w:val="4"/>
+              <w:cnfStyle w:val="000000100000" w:firstRow="0" w:lastRow="0" w:firstColumn="0" w:lastColumn="0" w:oddVBand="0" w:evenVBand="0" w:oddHBand="1" w:evenHBand="0" w:firstRowFirstColumn="0" w:firstRowLastColumn="0" w:lastRowFirstColumn="0" w:lastRowLastColumn="0"/>
+              <w:rPr>
+                <w:rFonts w:ascii="Times New Roman" w:hAnsi="Times New Roman" w:cs="Times New Roman"/>
+                <w:color w:val="auto"/>
+              </w:rPr>
+            </w:pPr>
+            <w:r>
+              <w:rPr>
+                <w:rFonts w:ascii="Times New Roman" w:hAnsi="Times New Roman" w:cs="Times New Roman"/>
+                <w:color w:val="auto"/>
+              </w:rPr>
+              <w:t>All</w:t>
+            </w:r>
+            <w:r>
+              <w:rPr>
+                <w:rFonts w:ascii="Times New Roman" w:hAnsi="Times New Roman" w:cs="Times New Roman"/>
+                <w:color w:val="auto"/>
+              </w:rPr>
+              <w:t xml:space="preserve"> the orders </w:t>
+            </w:r>
+            <w:r>
+              <w:rPr>
+                <w:rFonts w:ascii="Times New Roman" w:hAnsi="Times New Roman" w:cs="Times New Roman"/>
+                <w:color w:val="auto"/>
+              </w:rPr>
+              <w:t>displayed on the page with the total amount</w:t>
+            </w:r>
+          </w:p>
+        </w:tc>
+      </w:tr>
+      <w:tr>
+        <w:tc>
+          <w:tcPr>
+            <w:cnfStyle w:val="001000000000" w:firstRow="0" w:lastRow="0" w:firstColumn="1" w:lastColumn="0" w:oddVBand="0" w:evenVBand="0" w:oddHBand="0" w:evenHBand="0" w:firstRowFirstColumn="0" w:firstRowLastColumn="0" w:lastRowFirstColumn="0" w:lastRowLastColumn="0"/>
+            <w:tcW w:w="3116" w:type="dxa"/>
+          </w:tcPr>
+          <w:p>
+            <w:pPr>
+              <w:pStyle w:val="ListParagraph"/>
+              <w:numPr>
+                <w:ilvl w:val="0"/>
+                <w:numId w:val="5"/>
+              </w:numPr>
+              <w:rPr>
+                <w:rFonts w:ascii="Times New Roman" w:hAnsi="Times New Roman" w:cs="Times New Roman"/>
+                <w:b w:val="0"/>
+                <w:bCs w:val="0"/>
+              </w:rPr>
+            </w:pPr>
+            <w:r>
+              <w:rPr>
+                <w:rFonts w:ascii="Times New Roman" w:hAnsi="Times New Roman" w:cs="Times New Roman"/>
+                <w:b w:val="0"/>
+                <w:bCs w:val="0"/>
+              </w:rPr>
+              <w:t>Wants to view all the orders for a certain customer</w:t>
+            </w:r>
+          </w:p>
+        </w:tc>
+        <w:tc>
+          <w:tcPr>
+            <w:tcW w:w="3117" w:type="dxa"/>
+          </w:tcPr>
+          <w:p>
+            <w:pPr>
+              <w:cnfStyle w:val="000000000000" w:firstRow="0" w:lastRow="0" w:firstColumn="0" w:lastColumn="0" w:oddVBand="0" w:evenVBand="0" w:oddHBand="0" w:evenHBand="0" w:firstRowFirstColumn="0" w:firstRowLastColumn="0" w:lastRowFirstColumn="0" w:lastRowLastColumn="0"/>
+              <w:rPr>
+                <w:rFonts w:ascii="Times New Roman" w:hAnsi="Times New Roman" w:cs="Times New Roman"/>
+              </w:rPr>
+            </w:pPr>
+            <w:r>
+              <w:rPr>
+                <w:rFonts w:ascii="Times New Roman" w:hAnsi="Times New Roman" w:cs="Times New Roman"/>
+              </w:rPr>
+              <w:t>Clicks on a customer’s name in the dropdown list</w:t>
+            </w:r>
+          </w:p>
+        </w:tc>
+        <w:tc>
+          <w:tcPr>
+            <w:tcW w:w="3117" w:type="dxa"/>
+          </w:tcPr>
+          <w:p>
+            <w:pPr>
+              <w:pStyle w:val="Heading5"/>
+              <w:shd w:val="clear" w:color="auto" w:fill="FFFFFF"/>
+              <w:spacing w:before="0"/>
+              <w:outlineLvl w:val="4"/>
+              <w:cnfStyle w:val="000000000000" w:firstRow="0" w:lastRow="0" w:firstColumn="0" w:lastColumn="0" w:oddVBand="0" w:evenVBand="0" w:oddHBand="0" w:evenHBand="0" w:firstRowFirstColumn="0" w:firstRowLastColumn="0" w:lastRowFirstColumn="0" w:lastRowLastColumn="0"/>
+              <w:rPr>
+                <w:rFonts w:ascii="Times New Roman" w:hAnsi="Times New Roman" w:cs="Times New Roman"/>
+                <w:color w:val="auto"/>
+              </w:rPr>
+            </w:pPr>
+            <w:r>
+              <w:rPr>
+                <w:rFonts w:ascii="Times New Roman" w:hAnsi="Times New Roman" w:cs="Times New Roman"/>
+                <w:color w:val="auto"/>
+              </w:rPr>
+              <w:t>All</w:t>
+            </w:r>
+            <w:r>
+              <w:rPr>
+                <w:rFonts w:ascii="Times New Roman" w:hAnsi="Times New Roman" w:cs="Times New Roman"/>
+                <w:color w:val="auto"/>
+              </w:rPr>
+              <w:t xml:space="preserve"> the orders displayed on the page with the total amount</w:t>
+            </w:r>
           </w:p>
         </w:tc>
       </w:tr>
@@ -6372,6 +7031,7 @@
       </w:pPr>
     </w:p>
     <w:sectPr>
+      <w:headerReference w:type="default" r:id="rId13"/>
       <w:pgSz w:w="12240" w:h="15840"/>
       <w:pgMar w:top="1440" w:right="1440" w:bottom="1440" w:left="1440" w:header="708" w:footer="708" w:gutter="0"/>
       <w:cols w:space="708"/>
@@ -6379,6 +7039,112 @@
     </w:sectPr>
   </w:body>
 </w:document>
+</file>
+
+<file path=word/endnotes.xml><?xml version="1.0" encoding="utf-8"?>
+<w:endnotes xmlns:wpc="http://schemas.microsoft.com/office/word/2010/wordprocessingCanvas" xmlns:cx="http://schemas.microsoft.com/office/drawing/2014/chartex" xmlns:cx1="http://schemas.microsoft.com/office/drawing/2015/9/8/chartex" xmlns:cx2="http://schemas.microsoft.com/office/drawing/2015/10/21/chartex" xmlns:cx3="http://schemas.microsoft.com/office/drawing/2016/5/9/chartex" xmlns:cx4="http://schemas.microsoft.com/office/drawing/2016/5/10/chartex" xmlns:cx5="http://schemas.microsoft.com/office/drawing/2016/5/11/chartex" xmlns:cx6="http://schemas.microsoft.com/office/drawing/2016/5/12/chartex" xmlns:cx7="http://schemas.microsoft.com/office/drawing/2016/5/13/chartex" xmlns:cx8="http://schemas.microsoft.com/office/drawing/2016/5/14/chartex" xmlns:mc="http://schemas.openxmlformats.org/markup-compatibility/2006" xmlns:aink="http://schemas.microsoft.com/office/drawing/2016/ink" xmlns:am3d="http://schemas.microsoft.com/office/drawing/2017/model3d" xmlns:o="urn:schemas-microsoft-com:office:office" xmlns:r="http://schemas.openxmlformats.org/officeDocument/2006/relationships" xmlns:m="http://schemas.openxmlformats.org/officeDocument/2006/math" xmlns:v="urn:schemas-microsoft-com:vml" xmlns:wp14="http://schemas.microsoft.com/office/word/2010/wordprocessingDrawing" xmlns:wp="http://schemas.openxmlformats.org/drawingml/2006/wordprocessingDrawing" xmlns:w10="urn:schemas-microsoft-com:office:word" xmlns:w="http://schemas.openxmlformats.org/wordprocessingml/2006/main" xmlns:w14="http://schemas.microsoft.com/office/word/2010/wordml" xmlns:w15="http://schemas.microsoft.com/office/word/2012/wordml" xmlns:w16cex="http://schemas.microsoft.com/office/word/2018/wordml/cex" xmlns:w16cid="http://schemas.microsoft.com/office/word/2016/wordml/cid" xmlns:w16="http://schemas.microsoft.com/office/word/2018/wordml" xmlns:w16sdtdh="http://schemas.microsoft.com/office/word/2020/wordml/sdtdatahash" xmlns:w16se="http://schemas.microsoft.com/office/word/2015/wordml/symex" xmlns:wpg="http://schemas.microsoft.com/office/word/2010/wordprocessingGroup" xmlns:wpi="http://schemas.microsoft.com/office/word/2010/wordprocessingInk" xmlns:wne="http://schemas.microsoft.com/office/word/2006/wordml" xmlns:wps="http://schemas.microsoft.com/office/word/2010/wordprocessingShape" mc:Ignorable="w14 w15 w16se w16cid w16 w16cex w16sdtdh wp14">
+  <w:endnote w:type="separator" w:id="-1">
+    <w:p>
+      <w:pPr>
+        <w:spacing w:after="0" w:line="240" w:lineRule="auto"/>
+      </w:pPr>
+      <w:r>
+        <w:separator/>
+      </w:r>
+    </w:p>
+  </w:endnote>
+  <w:endnote w:type="continuationSeparator" w:id="0">
+    <w:p>
+      <w:pPr>
+        <w:spacing w:after="0" w:line="240" w:lineRule="auto"/>
+      </w:pPr>
+      <w:r>
+        <w:continuationSeparator/>
+      </w:r>
+    </w:p>
+  </w:endnote>
+</w:endnotes>
+</file>
+
+<file path=word/footnotes.xml><?xml version="1.0" encoding="utf-8"?>
+<w:footnotes xmlns:wpc="http://schemas.microsoft.com/office/word/2010/wordprocessingCanvas" xmlns:cx="http://schemas.microsoft.com/office/drawing/2014/chartex" xmlns:cx1="http://schemas.microsoft.com/office/drawing/2015/9/8/chartex" xmlns:cx2="http://schemas.microsoft.com/office/drawing/2015/10/21/chartex" xmlns:cx3="http://schemas.microsoft.com/office/drawing/2016/5/9/chartex" xmlns:cx4="http://schemas.microsoft.com/office/drawing/2016/5/10/chartex" xmlns:cx5="http://schemas.microsoft.com/office/drawing/2016/5/11/chartex" xmlns:cx6="http://schemas.microsoft.com/office/drawing/2016/5/12/chartex" xmlns:cx7="http://schemas.microsoft.com/office/drawing/2016/5/13/chartex" xmlns:cx8="http://schemas.microsoft.com/office/drawing/2016/5/14/chartex" xmlns:mc="http://schemas.openxmlformats.org/markup-compatibility/2006" xmlns:aink="http://schemas.microsoft.com/office/drawing/2016/ink" xmlns:am3d="http://schemas.microsoft.com/office/drawing/2017/model3d" xmlns:o="urn:schemas-microsoft-com:office:office" xmlns:r="http://schemas.openxmlformats.org/officeDocument/2006/relationships" xmlns:m="http://schemas.openxmlformats.org/officeDocument/2006/math" xmlns:v="urn:schemas-microsoft-com:vml" xmlns:wp14="http://schemas.microsoft.com/office/word/2010/wordprocessingDrawing" xmlns:wp="http://schemas.openxmlformats.org/drawingml/2006/wordprocessingDrawing" xmlns:w10="urn:schemas-microsoft-com:office:word" xmlns:w="http://schemas.openxmlformats.org/wordprocessingml/2006/main" xmlns:w14="http://schemas.microsoft.com/office/word/2010/wordml" xmlns:w15="http://schemas.microsoft.com/office/word/2012/wordml" xmlns:w16cex="http://schemas.microsoft.com/office/word/2018/wordml/cex" xmlns:w16cid="http://schemas.microsoft.com/office/word/2016/wordml/cid" xmlns:w16="http://schemas.microsoft.com/office/word/2018/wordml" xmlns:w16sdtdh="http://schemas.microsoft.com/office/word/2020/wordml/sdtdatahash" xmlns:w16se="http://schemas.microsoft.com/office/word/2015/wordml/symex" xmlns:wpg="http://schemas.microsoft.com/office/word/2010/wordprocessingGroup" xmlns:wpi="http://schemas.microsoft.com/office/word/2010/wordprocessingInk" xmlns:wne="http://schemas.microsoft.com/office/word/2006/wordml" xmlns:wps="http://schemas.microsoft.com/office/word/2010/wordprocessingShape" mc:Ignorable="w14 w15 w16se w16cid w16 w16cex w16sdtdh wp14">
+  <w:footnote w:type="separator" w:id="-1">
+    <w:p>
+      <w:pPr>
+        <w:spacing w:after="0" w:line="240" w:lineRule="auto"/>
+      </w:pPr>
+      <w:r>
+        <w:separator/>
+      </w:r>
+    </w:p>
+  </w:footnote>
+  <w:footnote w:type="continuationSeparator" w:id="0">
+    <w:p>
+      <w:pPr>
+        <w:spacing w:after="0" w:line="240" w:lineRule="auto"/>
+      </w:pPr>
+      <w:r>
+        <w:continuationSeparator/>
+      </w:r>
+    </w:p>
+  </w:footnote>
+</w:footnotes>
+</file>
+
+<file path=word/header1.xml><?xml version="1.0" encoding="utf-8"?>
+<w:hdr xmlns:wpc="http://schemas.microsoft.com/office/word/2010/wordprocessingCanvas" xmlns:cx="http://schemas.microsoft.com/office/drawing/2014/chartex" xmlns:cx1="http://schemas.microsoft.com/office/drawing/2015/9/8/chartex" xmlns:cx2="http://schemas.microsoft.com/office/drawing/2015/10/21/chartex" xmlns:cx3="http://schemas.microsoft.com/office/drawing/2016/5/9/chartex" xmlns:cx4="http://schemas.microsoft.com/office/drawing/2016/5/10/chartex" xmlns:cx5="http://schemas.microsoft.com/office/drawing/2016/5/11/chartex" xmlns:cx6="http://schemas.microsoft.com/office/drawing/2016/5/12/chartex" xmlns:cx7="http://schemas.microsoft.com/office/drawing/2016/5/13/chartex" xmlns:cx8="http://schemas.microsoft.com/office/drawing/2016/5/14/chartex" xmlns:mc="http://schemas.openxmlformats.org/markup-compatibility/2006" xmlns:aink="http://schemas.microsoft.com/office/drawing/2016/ink" xmlns:am3d="http://schemas.microsoft.com/office/drawing/2017/model3d" xmlns:o="urn:schemas-microsoft-com:office:office" xmlns:r="http://schemas.openxmlformats.org/officeDocument/2006/relationships" xmlns:m="http://schemas.openxmlformats.org/officeDocument/2006/math" xmlns:v="urn:schemas-microsoft-com:vml" xmlns:wp14="http://schemas.microsoft.com/office/word/2010/wordprocessingDrawing" xmlns:wp="http://schemas.openxmlformats.org/drawingml/2006/wordprocessingDrawing" xmlns:w10="urn:schemas-microsoft-com:office:word" xmlns:w="http://schemas.openxmlformats.org/wordprocessingml/2006/main" xmlns:w14="http://schemas.microsoft.com/office/word/2010/wordml" xmlns:w15="http://schemas.microsoft.com/office/word/2012/wordml" xmlns:w16cex="http://schemas.microsoft.com/office/word/2018/wordml/cex" xmlns:w16cid="http://schemas.microsoft.com/office/word/2016/wordml/cid" xmlns:w16="http://schemas.microsoft.com/office/word/2018/wordml" xmlns:w16sdtdh="http://schemas.microsoft.com/office/word/2020/wordml/sdtdatahash" xmlns:w16se="http://schemas.microsoft.com/office/word/2015/wordml/symex" xmlns:wpg="http://schemas.microsoft.com/office/word/2010/wordprocessingGroup" xmlns:wpi="http://schemas.microsoft.com/office/word/2010/wordprocessingInk" xmlns:wne="http://schemas.microsoft.com/office/word/2006/wordml" xmlns:wps="http://schemas.microsoft.com/office/word/2010/wordprocessingShape" mc:Ignorable="w14 w15 w16se w16cid w16 w16cex w16sdtdh wp14">
+  <w:p>
+    <w:pPr>
+      <w:pStyle w:val="Header"/>
+      <w:jc w:val="right"/>
+    </w:pPr>
+    <w:r>
+      <w:t xml:space="preserve">Haile </w:t>
+    </w:r>
+    <w:sdt>
+      <w:sdtPr>
+        <w:id w:val="419913318"/>
+        <w:docPartObj>
+          <w:docPartGallery w:val="Page Numbers (Top of Page)"/>
+          <w:docPartUnique/>
+        </w:docPartObj>
+      </w:sdtPr>
+      <w:sdtEndPr>
+        <w:rPr>
+          <w:noProof/>
+        </w:rPr>
+      </w:sdtEndPr>
+      <w:sdtContent>
+        <w:r>
+          <w:fldChar w:fldCharType="begin"/>
+        </w:r>
+        <w:r>
+          <w:instrText xml:space="preserve"> PAGE   \* MERGEFORMAT </w:instrText>
+        </w:r>
+        <w:r>
+          <w:fldChar w:fldCharType="separate"/>
+        </w:r>
+        <w:r>
+          <w:rPr>
+            <w:noProof/>
+          </w:rPr>
+          <w:t>2</w:t>
+        </w:r>
+        <w:r>
+          <w:rPr>
+            <w:noProof/>
+          </w:rPr>
+          <w:fldChar w:fldCharType="end"/>
+        </w:r>
+      </w:sdtContent>
+    </w:sdt>
+  </w:p>
+  <w:p>
+    <w:pPr>
+      <w:pStyle w:val="Header"/>
+    </w:pPr>
+  </w:p>
+</w:hdr>
 </file>
 
 <file path=word/numbering.xml><?xml version="1.0" encoding="utf-8"?>
@@ -7336,6 +8102,7 @@
   <w:style w:type="paragraph" w:default="1" w:styleId="Normal">
     <w:name w:val="Normal"/>
     <w:qFormat/>
+    <w:rsid w:val="005704D6"/>
   </w:style>
   <w:style w:type="paragraph" w:styleId="Heading1">
     <w:name w:val="heading 1"/>
@@ -7378,6 +8145,26 @@
       <w:color w:val="2F5496" w:themeColor="accent1" w:themeShade="BF"/>
       <w:sz w:val="26"/>
       <w:szCs w:val="26"/>
+    </w:rPr>
+  </w:style>
+  <w:style w:type="paragraph" w:styleId="Heading5">
+    <w:name w:val="heading 5"/>
+    <w:basedOn w:val="Normal"/>
+    <w:next w:val="Normal"/>
+    <w:link w:val="Heading5Char"/>
+    <w:uiPriority w:val="9"/>
+    <w:unhideWhenUsed/>
+    <w:qFormat/>
+    <w:rsid w:val="00E06AF3"/>
+    <w:pPr>
+      <w:keepNext/>
+      <w:keepLines/>
+      <w:spacing w:before="40" w:after="0"/>
+      <w:outlineLvl w:val="4"/>
+    </w:pPr>
+    <w:rPr>
+      <w:rFonts w:asciiTheme="majorHAnsi" w:eastAsiaTheme="majorEastAsia" w:hAnsiTheme="majorHAnsi" w:cstheme="majorBidi"/>
+      <w:color w:val="2F5496" w:themeColor="accent1" w:themeShade="BF"/>
     </w:rPr>
   </w:style>
   <w:style w:type="character" w:default="1" w:styleId="DefaultParagraphFont">
@@ -7667,6 +8454,137 @@
       <w:color w:val="605E5C"/>
       <w:shd w:val="clear" w:color="auto" w:fill="E1DFDD"/>
     </w:rPr>
+  </w:style>
+  <w:style w:type="character" w:customStyle="1" w:styleId="Heading5Char">
+    <w:name w:val="Heading 5 Char"/>
+    <w:basedOn w:val="DefaultParagraphFont"/>
+    <w:link w:val="Heading5"/>
+    <w:uiPriority w:val="9"/>
+    <w:rsid w:val="00E06AF3"/>
+    <w:rPr>
+      <w:rFonts w:asciiTheme="majorHAnsi" w:eastAsiaTheme="majorEastAsia" w:hAnsiTheme="majorHAnsi" w:cstheme="majorBidi"/>
+      <w:color w:val="2F5496" w:themeColor="accent1" w:themeShade="BF"/>
+    </w:rPr>
+  </w:style>
+  <w:style w:type="table" w:styleId="GridTable4-Accent6">
+    <w:name w:val="Grid Table 4 Accent 6"/>
+    <w:basedOn w:val="TableNormal"/>
+    <w:uiPriority w:val="49"/>
+    <w:rsid w:val="00E3135C"/>
+    <w:pPr>
+      <w:spacing w:after="0" w:line="240" w:lineRule="auto"/>
+    </w:pPr>
+    <w:tblPr>
+      <w:tblStyleRowBandSize w:val="1"/>
+      <w:tblStyleColBandSize w:val="1"/>
+      <w:tblBorders>
+        <w:top w:val="single" w:sz="4" w:space="0" w:color="A8D08D" w:themeColor="accent6" w:themeTint="99"/>
+        <w:left w:val="single" w:sz="4" w:space="0" w:color="A8D08D" w:themeColor="accent6" w:themeTint="99"/>
+        <w:bottom w:val="single" w:sz="4" w:space="0" w:color="A8D08D" w:themeColor="accent6" w:themeTint="99"/>
+        <w:right w:val="single" w:sz="4" w:space="0" w:color="A8D08D" w:themeColor="accent6" w:themeTint="99"/>
+        <w:insideH w:val="single" w:sz="4" w:space="0" w:color="A8D08D" w:themeColor="accent6" w:themeTint="99"/>
+        <w:insideV w:val="single" w:sz="4" w:space="0" w:color="A8D08D" w:themeColor="accent6" w:themeTint="99"/>
+      </w:tblBorders>
+    </w:tblPr>
+    <w:tblStylePr w:type="firstRow">
+      <w:rPr>
+        <w:b/>
+        <w:bCs/>
+        <w:color w:val="FFFFFF" w:themeColor="background1"/>
+      </w:rPr>
+      <w:tblPr/>
+      <w:tcPr>
+        <w:tcBorders>
+          <w:top w:val="single" w:sz="4" w:space="0" w:color="70AD47" w:themeColor="accent6"/>
+          <w:left w:val="single" w:sz="4" w:space="0" w:color="70AD47" w:themeColor="accent6"/>
+          <w:bottom w:val="single" w:sz="4" w:space="0" w:color="70AD47" w:themeColor="accent6"/>
+          <w:right w:val="single" w:sz="4" w:space="0" w:color="70AD47" w:themeColor="accent6"/>
+          <w:insideH w:val="nil"/>
+          <w:insideV w:val="nil"/>
+        </w:tcBorders>
+        <w:shd w:val="clear" w:color="auto" w:fill="70AD47" w:themeFill="accent6"/>
+      </w:tcPr>
+    </w:tblStylePr>
+    <w:tblStylePr w:type="lastRow">
+      <w:rPr>
+        <w:b/>
+        <w:bCs/>
+      </w:rPr>
+      <w:tblPr/>
+      <w:tcPr>
+        <w:tcBorders>
+          <w:top w:val="double" w:sz="4" w:space="0" w:color="70AD47" w:themeColor="accent6"/>
+        </w:tcBorders>
+      </w:tcPr>
+    </w:tblStylePr>
+    <w:tblStylePr w:type="firstCol">
+      <w:rPr>
+        <w:b/>
+        <w:bCs/>
+      </w:rPr>
+    </w:tblStylePr>
+    <w:tblStylePr w:type="lastCol">
+      <w:rPr>
+        <w:b/>
+        <w:bCs/>
+      </w:rPr>
+    </w:tblStylePr>
+    <w:tblStylePr w:type="band1Vert">
+      <w:tblPr/>
+      <w:tcPr>
+        <w:shd w:val="clear" w:color="auto" w:fill="E2EFD9" w:themeFill="accent6" w:themeFillTint="33"/>
+      </w:tcPr>
+    </w:tblStylePr>
+    <w:tblStylePr w:type="band1Horz">
+      <w:tblPr/>
+      <w:tcPr>
+        <w:shd w:val="clear" w:color="auto" w:fill="E2EFD9" w:themeFill="accent6" w:themeFillTint="33"/>
+      </w:tcPr>
+    </w:tblStylePr>
+  </w:style>
+  <w:style w:type="paragraph" w:styleId="Header">
+    <w:name w:val="header"/>
+    <w:basedOn w:val="Normal"/>
+    <w:link w:val="HeaderChar"/>
+    <w:uiPriority w:val="99"/>
+    <w:unhideWhenUsed/>
+    <w:rsid w:val="00DE366A"/>
+    <w:pPr>
+      <w:tabs>
+        <w:tab w:val="center" w:pos="4680"/>
+        <w:tab w:val="right" w:pos="9360"/>
+      </w:tabs>
+      <w:spacing w:after="0" w:line="240" w:lineRule="auto"/>
+    </w:pPr>
+  </w:style>
+  <w:style w:type="character" w:customStyle="1" w:styleId="HeaderChar">
+    <w:name w:val="Header Char"/>
+    <w:basedOn w:val="DefaultParagraphFont"/>
+    <w:link w:val="Header"/>
+    <w:uiPriority w:val="99"/>
+    <w:rsid w:val="00DE366A"/>
+  </w:style>
+  <w:style w:type="paragraph" w:styleId="Footer">
+    <w:name w:val="footer"/>
+    <w:basedOn w:val="Normal"/>
+    <w:link w:val="FooterChar"/>
+    <w:uiPriority w:val="99"/>
+    <w:unhideWhenUsed/>
+    <w:rsid w:val="00DE366A"/>
+    <w:pPr>
+      <w:tabs>
+        <w:tab w:val="center" w:pos="4680"/>
+        <w:tab w:val="right" w:pos="9360"/>
+      </w:tabs>
+      <w:spacing w:after="0" w:line="240" w:lineRule="auto"/>
+    </w:pPr>
+  </w:style>
+  <w:style w:type="character" w:customStyle="1" w:styleId="FooterChar">
+    <w:name w:val="Footer Char"/>
+    <w:basedOn w:val="DefaultParagraphFont"/>
+    <w:link w:val="Footer"/>
+    <w:uiPriority w:val="99"/>
+    <w:rsid w:val="00DE366A"/>
   </w:style>
 </w:styles>
 </file>
